--- a/SpatialOS学习笔记-刘刚.docx
+++ b/SpatialOS学习笔记-刘刚.docx
@@ -4719,13 +4719,2054 @@
     </w:p>
     <w:p>
       <w:pPr>
+        <w:pStyle w:val="3"/>
+        <w:spacing w:after="31"/>
+      </w:pPr>
+      <w:r>
+        <w:t>Schema</w:t>
+      </w:r>
+      <w:r>
+        <w:rPr>
+          <w:rFonts w:hint="eastAsia"/>
+        </w:rPr>
+        <w:t>语法</w:t>
+      </w:r>
+    </w:p>
+    <w:p>
+      <w:pPr>
         <w:ind w:firstLine="420"/>
       </w:pPr>
-    </w:p>
+      <w:hyperlink r:id="rId28" w:history="1">
+        <w:r>
+          <w:rPr>
+            <w:rStyle w:val="ac"/>
+          </w:rPr>
+          <w:t>https://docs.improbable.io/reference/13.8/shared/schema/reference</w:t>
+        </w:r>
+      </w:hyperlink>
+    </w:p>
+    <w:tbl>
+      <w:tblPr>
+        <w:tblW w:w="0" w:type="auto"/>
+        <w:shd w:val="clear" w:color="auto" w:fill="FFFFFF"/>
+        <w:tblCellMar>
+          <w:left w:w="0" w:type="dxa"/>
+          <w:right w:w="0" w:type="dxa"/>
+        </w:tblCellMar>
+        <w:tblLook w:val="04A0" w:firstRow="1" w:lastRow="0" w:firstColumn="1" w:lastColumn="0" w:noHBand="0" w:noVBand="1"/>
+      </w:tblPr>
+      <w:tblGrid>
+        <w:gridCol w:w="4931"/>
+        <w:gridCol w:w="1091"/>
+        <w:gridCol w:w="4166"/>
+      </w:tblGrid>
+      <w:tr>
+        <w:trPr>
+          <w:tblHeader/>
+        </w:trPr>
+        <w:tc>
+          <w:tcPr>
+            <w:tcW w:w="3253" w:type="dxa"/>
+            <w:tcBorders>
+              <w:top w:val="single" w:sz="6" w:space="0" w:color="D8D8D8"/>
+              <w:left w:val="single" w:sz="6" w:space="0" w:color="D8D8D8"/>
+              <w:bottom w:val="single" w:sz="6" w:space="0" w:color="D8D8D8"/>
+              <w:right w:val="single" w:sz="6" w:space="0" w:color="D8D8D8"/>
+            </w:tcBorders>
+            <w:shd w:val="clear" w:color="auto" w:fill="auto"/>
+            <w:tcMar>
+              <w:top w:w="120" w:type="dxa"/>
+              <w:left w:w="240" w:type="dxa"/>
+              <w:bottom w:w="120" w:type="dxa"/>
+              <w:right w:w="240" w:type="dxa"/>
+            </w:tcMar>
+            <w:vAlign w:val="bottom"/>
+            <w:hideMark/>
+          </w:tcPr>
+          <w:p>
+            <w:pPr>
+              <w:widowControl/>
+              <w:spacing w:line="240" w:lineRule="auto"/>
+              <w:ind w:firstLineChars="0" w:firstLine="0"/>
+              <w:jc w:val="center"/>
+              <w:rPr>
+                <w:rFonts w:ascii="Segoe UI" w:eastAsia="宋体" w:hAnsi="Segoe UI" w:cs="Segoe UI"/>
+                <w:b/>
+                <w:bCs/>
+                <w:color w:val="00132D"/>
+                <w:kern w:val="0"/>
+                <w:sz w:val="15"/>
+                <w:szCs w:val="15"/>
+              </w:rPr>
+            </w:pPr>
+            <w:r>
+              <w:rPr>
+                <w:rFonts w:ascii="Segoe UI" w:eastAsia="宋体" w:hAnsi="Segoe UI" w:cs="Segoe UI"/>
+                <w:b/>
+                <w:bCs/>
+                <w:color w:val="00132D"/>
+                <w:kern w:val="0"/>
+                <w:sz w:val="15"/>
+                <w:szCs w:val="15"/>
+              </w:rPr>
+              <w:t>Syntax</w:t>
+            </w:r>
+          </w:p>
+        </w:tc>
+        <w:tc>
+          <w:tcPr>
+            <w:tcW w:w="1165" w:type="dxa"/>
+            <w:tcBorders>
+              <w:top w:val="single" w:sz="6" w:space="0" w:color="D8D8D8"/>
+              <w:left w:val="single" w:sz="6" w:space="0" w:color="D8D8D8"/>
+              <w:bottom w:val="single" w:sz="6" w:space="0" w:color="D8D8D8"/>
+              <w:right w:val="single" w:sz="6" w:space="0" w:color="D8D8D8"/>
+            </w:tcBorders>
+            <w:shd w:val="clear" w:color="auto" w:fill="auto"/>
+            <w:tcMar>
+              <w:top w:w="120" w:type="dxa"/>
+              <w:left w:w="240" w:type="dxa"/>
+              <w:bottom w:w="120" w:type="dxa"/>
+              <w:right w:w="240" w:type="dxa"/>
+            </w:tcMar>
+            <w:vAlign w:val="bottom"/>
+            <w:hideMark/>
+          </w:tcPr>
+          <w:p>
+            <w:pPr>
+              <w:widowControl/>
+              <w:spacing w:line="240" w:lineRule="auto"/>
+              <w:ind w:firstLineChars="0" w:firstLine="0"/>
+              <w:jc w:val="center"/>
+              <w:rPr>
+                <w:rFonts w:ascii="Segoe UI" w:eastAsia="宋体" w:hAnsi="Segoe UI" w:cs="Segoe UI"/>
+                <w:b/>
+                <w:bCs/>
+                <w:color w:val="00132D"/>
+                <w:kern w:val="0"/>
+                <w:sz w:val="15"/>
+                <w:szCs w:val="15"/>
+              </w:rPr>
+            </w:pPr>
+            <w:r>
+              <w:rPr>
+                <w:rFonts w:ascii="Segoe UI" w:eastAsia="宋体" w:hAnsi="Segoe UI" w:cs="Segoe UI"/>
+                <w:b/>
+                <w:bCs/>
+                <w:color w:val="00132D"/>
+                <w:kern w:val="0"/>
+                <w:sz w:val="15"/>
+                <w:szCs w:val="15"/>
+              </w:rPr>
+              <w:t>Type</w:t>
+            </w:r>
+          </w:p>
+        </w:tc>
+        <w:tc>
+          <w:tcPr>
+            <w:tcW w:w="0" w:type="auto"/>
+            <w:tcBorders>
+              <w:top w:val="single" w:sz="6" w:space="0" w:color="D8D8D8"/>
+              <w:left w:val="single" w:sz="6" w:space="0" w:color="D8D8D8"/>
+              <w:bottom w:val="single" w:sz="6" w:space="0" w:color="D8D8D8"/>
+              <w:right w:val="single" w:sz="6" w:space="0" w:color="D8D8D8"/>
+            </w:tcBorders>
+            <w:shd w:val="clear" w:color="auto" w:fill="auto"/>
+            <w:tcMar>
+              <w:top w:w="120" w:type="dxa"/>
+              <w:left w:w="240" w:type="dxa"/>
+              <w:bottom w:w="120" w:type="dxa"/>
+              <w:right w:w="240" w:type="dxa"/>
+            </w:tcMar>
+            <w:vAlign w:val="bottom"/>
+            <w:hideMark/>
+          </w:tcPr>
+          <w:p>
+            <w:pPr>
+              <w:widowControl/>
+              <w:spacing w:line="240" w:lineRule="auto"/>
+              <w:ind w:firstLineChars="0" w:firstLine="0"/>
+              <w:jc w:val="center"/>
+              <w:rPr>
+                <w:rFonts w:ascii="Segoe UI" w:eastAsia="宋体" w:hAnsi="Segoe UI" w:cs="Segoe UI"/>
+                <w:b/>
+                <w:bCs/>
+                <w:color w:val="00132D"/>
+                <w:kern w:val="0"/>
+                <w:sz w:val="15"/>
+                <w:szCs w:val="15"/>
+              </w:rPr>
+            </w:pPr>
+            <w:r>
+              <w:rPr>
+                <w:rFonts w:ascii="Segoe UI" w:eastAsia="宋体" w:hAnsi="Segoe UI" w:cs="Segoe UI"/>
+                <w:b/>
+                <w:bCs/>
+                <w:color w:val="00132D"/>
+                <w:kern w:val="0"/>
+                <w:sz w:val="15"/>
+                <w:szCs w:val="15"/>
+              </w:rPr>
+              <w:t>Notes</w:t>
+            </w:r>
+          </w:p>
+        </w:tc>
+      </w:tr>
+      <w:tr>
+        <w:tc>
+          <w:tcPr>
+            <w:tcW w:w="3253" w:type="dxa"/>
+            <w:tcBorders>
+              <w:top w:val="single" w:sz="6" w:space="0" w:color="D8D8D8"/>
+              <w:left w:val="single" w:sz="6" w:space="0" w:color="D8D8D8"/>
+              <w:bottom w:val="single" w:sz="6" w:space="0" w:color="D8D8D8"/>
+              <w:right w:val="single" w:sz="6" w:space="0" w:color="D8D8D8"/>
+            </w:tcBorders>
+            <w:shd w:val="clear" w:color="auto" w:fill="auto"/>
+            <w:tcMar>
+              <w:top w:w="120" w:type="dxa"/>
+              <w:left w:w="240" w:type="dxa"/>
+              <w:bottom w:w="120" w:type="dxa"/>
+              <w:right w:w="240" w:type="dxa"/>
+            </w:tcMar>
+            <w:hideMark/>
+          </w:tcPr>
+          <w:p>
+            <w:pPr>
+              <w:widowControl/>
+              <w:spacing w:line="240" w:lineRule="auto"/>
+              <w:ind w:firstLineChars="0" w:firstLine="0"/>
+              <w:jc w:val="center"/>
+              <w:rPr>
+                <w:rFonts w:ascii="Segoe UI" w:eastAsia="宋体" w:hAnsi="Segoe UI" w:cs="Segoe UI"/>
+                <w:color w:val="00132D"/>
+                <w:kern w:val="0"/>
+                <w:sz w:val="15"/>
+                <w:szCs w:val="15"/>
+              </w:rPr>
+            </w:pPr>
+            <w:r>
+              <w:rPr>
+                <w:rFonts w:ascii="Courier New" w:eastAsia="宋体" w:hAnsi="Courier New" w:cs="宋体"/>
+                <w:color w:val="334257"/>
+                <w:kern w:val="0"/>
+                <w:sz w:val="15"/>
+                <w:szCs w:val="15"/>
+                <w:bdr w:val="none" w:sz="0" w:space="0" w:color="auto" w:frame="1"/>
+                <w:shd w:val="clear" w:color="auto" w:fill="F5F5F5"/>
+              </w:rPr>
+              <w:t>bool</w:t>
+            </w:r>
+          </w:p>
+        </w:tc>
+        <w:tc>
+          <w:tcPr>
+            <w:tcW w:w="1165" w:type="dxa"/>
+            <w:tcBorders>
+              <w:top w:val="single" w:sz="6" w:space="0" w:color="D8D8D8"/>
+              <w:left w:val="single" w:sz="6" w:space="0" w:color="D8D8D8"/>
+              <w:bottom w:val="single" w:sz="6" w:space="0" w:color="D8D8D8"/>
+              <w:right w:val="single" w:sz="6" w:space="0" w:color="D8D8D8"/>
+            </w:tcBorders>
+            <w:shd w:val="clear" w:color="auto" w:fill="auto"/>
+            <w:tcMar>
+              <w:top w:w="120" w:type="dxa"/>
+              <w:left w:w="240" w:type="dxa"/>
+              <w:bottom w:w="120" w:type="dxa"/>
+              <w:right w:w="240" w:type="dxa"/>
+            </w:tcMar>
+            <w:hideMark/>
+          </w:tcPr>
+          <w:p>
+            <w:pPr>
+              <w:widowControl/>
+              <w:spacing w:line="240" w:lineRule="auto"/>
+              <w:ind w:firstLineChars="0" w:firstLine="0"/>
+              <w:rPr>
+                <w:rFonts w:ascii="Segoe UI" w:eastAsia="宋体" w:hAnsi="Segoe UI" w:cs="Segoe UI"/>
+                <w:color w:val="00132D"/>
+                <w:kern w:val="0"/>
+                <w:sz w:val="15"/>
+                <w:szCs w:val="15"/>
+              </w:rPr>
+            </w:pPr>
+            <w:r>
+              <w:rPr>
+                <w:rFonts w:ascii="Segoe UI" w:eastAsia="宋体" w:hAnsi="Segoe UI" w:cs="Segoe UI"/>
+                <w:color w:val="00132D"/>
+                <w:kern w:val="0"/>
+                <w:sz w:val="15"/>
+                <w:szCs w:val="15"/>
+              </w:rPr>
+              <w:t>Boolean</w:t>
+            </w:r>
+          </w:p>
+        </w:tc>
+        <w:tc>
+          <w:tcPr>
+            <w:tcW w:w="0" w:type="auto"/>
+            <w:tcBorders>
+              <w:top w:val="single" w:sz="6" w:space="0" w:color="D8D8D8"/>
+              <w:left w:val="single" w:sz="6" w:space="0" w:color="D8D8D8"/>
+              <w:bottom w:val="single" w:sz="6" w:space="0" w:color="D8D8D8"/>
+              <w:right w:val="single" w:sz="6" w:space="0" w:color="D8D8D8"/>
+            </w:tcBorders>
+            <w:shd w:val="clear" w:color="auto" w:fill="auto"/>
+            <w:tcMar>
+              <w:top w:w="120" w:type="dxa"/>
+              <w:left w:w="240" w:type="dxa"/>
+              <w:bottom w:w="120" w:type="dxa"/>
+              <w:right w:w="240" w:type="dxa"/>
+            </w:tcMar>
+            <w:hideMark/>
+          </w:tcPr>
+          <w:p>
+            <w:pPr>
+              <w:widowControl/>
+              <w:spacing w:line="240" w:lineRule="auto"/>
+              <w:ind w:firstLineChars="0" w:firstLine="0"/>
+              <w:rPr>
+                <w:rFonts w:ascii="Segoe UI" w:eastAsia="宋体" w:hAnsi="Segoe UI" w:cs="Segoe UI"/>
+                <w:color w:val="00132D"/>
+                <w:kern w:val="0"/>
+                <w:sz w:val="15"/>
+                <w:szCs w:val="15"/>
+              </w:rPr>
+            </w:pPr>
+            <w:r>
+              <w:rPr>
+                <w:rFonts w:ascii="Segoe UI" w:eastAsia="宋体" w:hAnsi="Segoe UI" w:cs="Segoe UI"/>
+                <w:color w:val="00132D"/>
+                <w:kern w:val="0"/>
+                <w:sz w:val="15"/>
+                <w:szCs w:val="15"/>
+              </w:rPr>
+              <w:t>True or false.</w:t>
+            </w:r>
+          </w:p>
+        </w:tc>
+      </w:tr>
+      <w:tr>
+        <w:tc>
+          <w:tcPr>
+            <w:tcW w:w="3253" w:type="dxa"/>
+            <w:tcBorders>
+              <w:top w:val="single" w:sz="6" w:space="0" w:color="D8D8D8"/>
+              <w:left w:val="single" w:sz="6" w:space="0" w:color="D8D8D8"/>
+              <w:bottom w:val="single" w:sz="6" w:space="0" w:color="D8D8D8"/>
+              <w:right w:val="single" w:sz="6" w:space="0" w:color="D8D8D8"/>
+            </w:tcBorders>
+            <w:shd w:val="clear" w:color="auto" w:fill="auto"/>
+            <w:tcMar>
+              <w:top w:w="120" w:type="dxa"/>
+              <w:left w:w="240" w:type="dxa"/>
+              <w:bottom w:w="120" w:type="dxa"/>
+              <w:right w:w="240" w:type="dxa"/>
+            </w:tcMar>
+            <w:hideMark/>
+          </w:tcPr>
+          <w:p>
+            <w:pPr>
+              <w:widowControl/>
+              <w:spacing w:line="240" w:lineRule="auto"/>
+              <w:ind w:firstLineChars="0" w:firstLine="0"/>
+              <w:jc w:val="center"/>
+              <w:rPr>
+                <w:rFonts w:ascii="Segoe UI" w:eastAsia="宋体" w:hAnsi="Segoe UI" w:cs="Segoe UI"/>
+                <w:color w:val="00132D"/>
+                <w:kern w:val="0"/>
+                <w:sz w:val="15"/>
+                <w:szCs w:val="15"/>
+              </w:rPr>
+            </w:pPr>
+            <w:r>
+              <w:rPr>
+                <w:rFonts w:ascii="Courier New" w:eastAsia="宋体" w:hAnsi="Courier New" w:cs="Courier New"/>
+                <w:color w:val="334257"/>
+                <w:kern w:val="0"/>
+                <w:sz w:val="15"/>
+                <w:szCs w:val="15"/>
+                <w:bdr w:val="none" w:sz="0" w:space="0" w:color="auto" w:frame="1"/>
+                <w:shd w:val="clear" w:color="auto" w:fill="F5F5F5"/>
+              </w:rPr>
+              <w:t>uint32</w:t>
+            </w:r>
+            <w:r>
+              <w:rPr>
+                <w:rFonts w:ascii="Segoe UI" w:eastAsia="宋体" w:hAnsi="Segoe UI" w:cs="Segoe UI"/>
+                <w:color w:val="00132D"/>
+                <w:kern w:val="0"/>
+                <w:sz w:val="15"/>
+                <w:szCs w:val="15"/>
+              </w:rPr>
+              <w:t>, </w:t>
+            </w:r>
+            <w:r>
+              <w:rPr>
+                <w:rFonts w:ascii="Courier New" w:eastAsia="宋体" w:hAnsi="Courier New" w:cs="Courier New"/>
+                <w:color w:val="334257"/>
+                <w:kern w:val="0"/>
+                <w:sz w:val="15"/>
+                <w:szCs w:val="15"/>
+                <w:bdr w:val="none" w:sz="0" w:space="0" w:color="auto" w:frame="1"/>
+                <w:shd w:val="clear" w:color="auto" w:fill="F5F5F5"/>
+              </w:rPr>
+              <w:t>uint64</w:t>
+            </w:r>
+          </w:p>
+        </w:tc>
+        <w:tc>
+          <w:tcPr>
+            <w:tcW w:w="1165" w:type="dxa"/>
+            <w:tcBorders>
+              <w:top w:val="single" w:sz="6" w:space="0" w:color="D8D8D8"/>
+              <w:left w:val="single" w:sz="6" w:space="0" w:color="D8D8D8"/>
+              <w:bottom w:val="single" w:sz="6" w:space="0" w:color="D8D8D8"/>
+              <w:right w:val="single" w:sz="6" w:space="0" w:color="D8D8D8"/>
+            </w:tcBorders>
+            <w:shd w:val="clear" w:color="auto" w:fill="auto"/>
+            <w:tcMar>
+              <w:top w:w="120" w:type="dxa"/>
+              <w:left w:w="240" w:type="dxa"/>
+              <w:bottom w:w="120" w:type="dxa"/>
+              <w:right w:w="240" w:type="dxa"/>
+            </w:tcMar>
+            <w:hideMark/>
+          </w:tcPr>
+          <w:p>
+            <w:pPr>
+              <w:widowControl/>
+              <w:spacing w:line="240" w:lineRule="auto"/>
+              <w:ind w:firstLineChars="0" w:firstLine="0"/>
+              <w:rPr>
+                <w:rFonts w:ascii="Segoe UI" w:eastAsia="宋体" w:hAnsi="Segoe UI" w:cs="Segoe UI"/>
+                <w:color w:val="00132D"/>
+                <w:kern w:val="0"/>
+                <w:sz w:val="15"/>
+                <w:szCs w:val="15"/>
+              </w:rPr>
+            </w:pPr>
+            <w:r>
+              <w:rPr>
+                <w:rFonts w:ascii="Segoe UI" w:eastAsia="宋体" w:hAnsi="Segoe UI" w:cs="Segoe UI"/>
+                <w:color w:val="00132D"/>
+                <w:kern w:val="0"/>
+                <w:sz w:val="15"/>
+                <w:szCs w:val="15"/>
+              </w:rPr>
+              <w:t>Unsigned integer</w:t>
+            </w:r>
+          </w:p>
+        </w:tc>
+        <w:tc>
+          <w:tcPr>
+            <w:tcW w:w="0" w:type="auto"/>
+            <w:tcBorders>
+              <w:top w:val="single" w:sz="6" w:space="0" w:color="D8D8D8"/>
+              <w:left w:val="single" w:sz="6" w:space="0" w:color="D8D8D8"/>
+              <w:bottom w:val="single" w:sz="6" w:space="0" w:color="D8D8D8"/>
+              <w:right w:val="single" w:sz="6" w:space="0" w:color="D8D8D8"/>
+            </w:tcBorders>
+            <w:shd w:val="clear" w:color="auto" w:fill="auto"/>
+            <w:tcMar>
+              <w:top w:w="120" w:type="dxa"/>
+              <w:left w:w="240" w:type="dxa"/>
+              <w:bottom w:w="120" w:type="dxa"/>
+              <w:right w:w="240" w:type="dxa"/>
+            </w:tcMar>
+            <w:hideMark/>
+          </w:tcPr>
+          <w:p>
+            <w:pPr>
+              <w:widowControl/>
+              <w:spacing w:line="240" w:lineRule="auto"/>
+              <w:ind w:firstLineChars="0" w:firstLine="0"/>
+              <w:rPr>
+                <w:rFonts w:ascii="Segoe UI" w:eastAsia="宋体" w:hAnsi="Segoe UI" w:cs="Segoe UI"/>
+                <w:color w:val="00132D"/>
+                <w:kern w:val="0"/>
+                <w:sz w:val="15"/>
+                <w:szCs w:val="15"/>
+              </w:rPr>
+            </w:pPr>
+            <w:r>
+              <w:rPr>
+                <w:rFonts w:ascii="Segoe UI" w:eastAsia="宋体" w:hAnsi="Segoe UI" w:cs="Segoe UI"/>
+                <w:color w:val="00132D"/>
+                <w:kern w:val="0"/>
+                <w:sz w:val="15"/>
+                <w:szCs w:val="15"/>
+              </w:rPr>
+              <w:t>Variable-length encoding; smaller values use fewer bits.</w:t>
+            </w:r>
+          </w:p>
+        </w:tc>
+      </w:tr>
+      <w:tr>
+        <w:tc>
+          <w:tcPr>
+            <w:tcW w:w="3253" w:type="dxa"/>
+            <w:tcBorders>
+              <w:top w:val="single" w:sz="6" w:space="0" w:color="D8D8D8"/>
+              <w:left w:val="single" w:sz="6" w:space="0" w:color="D8D8D8"/>
+              <w:bottom w:val="single" w:sz="6" w:space="0" w:color="D8D8D8"/>
+              <w:right w:val="single" w:sz="6" w:space="0" w:color="D8D8D8"/>
+            </w:tcBorders>
+            <w:shd w:val="clear" w:color="auto" w:fill="auto"/>
+            <w:tcMar>
+              <w:top w:w="120" w:type="dxa"/>
+              <w:left w:w="240" w:type="dxa"/>
+              <w:bottom w:w="120" w:type="dxa"/>
+              <w:right w:w="240" w:type="dxa"/>
+            </w:tcMar>
+            <w:hideMark/>
+          </w:tcPr>
+          <w:p>
+            <w:pPr>
+              <w:widowControl/>
+              <w:spacing w:line="240" w:lineRule="auto"/>
+              <w:ind w:firstLineChars="0" w:firstLine="0"/>
+              <w:jc w:val="center"/>
+              <w:rPr>
+                <w:rFonts w:ascii="Segoe UI" w:eastAsia="宋体" w:hAnsi="Segoe UI" w:cs="Segoe UI"/>
+                <w:color w:val="00132D"/>
+                <w:kern w:val="0"/>
+                <w:sz w:val="15"/>
+                <w:szCs w:val="15"/>
+              </w:rPr>
+            </w:pPr>
+            <w:r>
+              <w:rPr>
+                <w:rFonts w:ascii="Courier New" w:eastAsia="宋体" w:hAnsi="Courier New" w:cs="Courier New"/>
+                <w:color w:val="334257"/>
+                <w:kern w:val="0"/>
+                <w:sz w:val="15"/>
+                <w:szCs w:val="15"/>
+                <w:bdr w:val="none" w:sz="0" w:space="0" w:color="auto" w:frame="1"/>
+                <w:shd w:val="clear" w:color="auto" w:fill="F5F5F5"/>
+              </w:rPr>
+              <w:t>int32</w:t>
+            </w:r>
+            <w:r>
+              <w:rPr>
+                <w:rFonts w:ascii="Segoe UI" w:eastAsia="宋体" w:hAnsi="Segoe UI" w:cs="Segoe UI"/>
+                <w:color w:val="00132D"/>
+                <w:kern w:val="0"/>
+                <w:sz w:val="15"/>
+                <w:szCs w:val="15"/>
+              </w:rPr>
+              <w:t>, </w:t>
+            </w:r>
+            <w:r>
+              <w:rPr>
+                <w:rFonts w:ascii="Courier New" w:eastAsia="宋体" w:hAnsi="Courier New" w:cs="Courier New"/>
+                <w:color w:val="334257"/>
+                <w:kern w:val="0"/>
+                <w:sz w:val="15"/>
+                <w:szCs w:val="15"/>
+                <w:bdr w:val="none" w:sz="0" w:space="0" w:color="auto" w:frame="1"/>
+                <w:shd w:val="clear" w:color="auto" w:fill="F5F5F5"/>
+              </w:rPr>
+              <w:t>int64</w:t>
+            </w:r>
+          </w:p>
+        </w:tc>
+        <w:tc>
+          <w:tcPr>
+            <w:tcW w:w="1165" w:type="dxa"/>
+            <w:tcBorders>
+              <w:top w:val="single" w:sz="6" w:space="0" w:color="D8D8D8"/>
+              <w:left w:val="single" w:sz="6" w:space="0" w:color="D8D8D8"/>
+              <w:bottom w:val="single" w:sz="6" w:space="0" w:color="D8D8D8"/>
+              <w:right w:val="single" w:sz="6" w:space="0" w:color="D8D8D8"/>
+            </w:tcBorders>
+            <w:shd w:val="clear" w:color="auto" w:fill="auto"/>
+            <w:tcMar>
+              <w:top w:w="120" w:type="dxa"/>
+              <w:left w:w="240" w:type="dxa"/>
+              <w:bottom w:w="120" w:type="dxa"/>
+              <w:right w:w="240" w:type="dxa"/>
+            </w:tcMar>
+            <w:hideMark/>
+          </w:tcPr>
+          <w:p>
+            <w:pPr>
+              <w:widowControl/>
+              <w:spacing w:line="240" w:lineRule="auto"/>
+              <w:ind w:firstLineChars="0" w:firstLine="0"/>
+              <w:rPr>
+                <w:rFonts w:ascii="Segoe UI" w:eastAsia="宋体" w:hAnsi="Segoe UI" w:cs="Segoe UI"/>
+                <w:color w:val="00132D"/>
+                <w:kern w:val="0"/>
+                <w:sz w:val="15"/>
+                <w:szCs w:val="15"/>
+              </w:rPr>
+            </w:pPr>
+            <w:r>
+              <w:rPr>
+                <w:rFonts w:ascii="Segoe UI" w:eastAsia="宋体" w:hAnsi="Segoe UI" w:cs="Segoe UI"/>
+                <w:color w:val="00132D"/>
+                <w:kern w:val="0"/>
+                <w:sz w:val="15"/>
+                <w:szCs w:val="15"/>
+              </w:rPr>
+              <w:t>Signed integer</w:t>
+            </w:r>
+          </w:p>
+        </w:tc>
+        <w:tc>
+          <w:tcPr>
+            <w:tcW w:w="0" w:type="auto"/>
+            <w:tcBorders>
+              <w:top w:val="single" w:sz="6" w:space="0" w:color="D8D8D8"/>
+              <w:left w:val="single" w:sz="6" w:space="0" w:color="D8D8D8"/>
+              <w:bottom w:val="single" w:sz="6" w:space="0" w:color="D8D8D8"/>
+              <w:right w:val="single" w:sz="6" w:space="0" w:color="D8D8D8"/>
+            </w:tcBorders>
+            <w:shd w:val="clear" w:color="auto" w:fill="auto"/>
+            <w:tcMar>
+              <w:top w:w="120" w:type="dxa"/>
+              <w:left w:w="240" w:type="dxa"/>
+              <w:bottom w:w="120" w:type="dxa"/>
+              <w:right w:w="240" w:type="dxa"/>
+            </w:tcMar>
+            <w:hideMark/>
+          </w:tcPr>
+          <w:p>
+            <w:pPr>
+              <w:widowControl/>
+              <w:spacing w:line="240" w:lineRule="auto"/>
+              <w:ind w:firstLineChars="0" w:firstLine="0"/>
+              <w:rPr>
+                <w:rFonts w:ascii="Segoe UI" w:eastAsia="宋体" w:hAnsi="Segoe UI" w:cs="Segoe UI"/>
+                <w:color w:val="00132D"/>
+                <w:kern w:val="0"/>
+                <w:sz w:val="15"/>
+                <w:szCs w:val="15"/>
+              </w:rPr>
+            </w:pPr>
+            <w:r>
+              <w:rPr>
+                <w:rFonts w:ascii="Segoe UI" w:eastAsia="宋体" w:hAnsi="Segoe UI" w:cs="Segoe UI"/>
+                <w:color w:val="00132D"/>
+                <w:kern w:val="0"/>
+                <w:sz w:val="15"/>
+                <w:szCs w:val="15"/>
+              </w:rPr>
+              <w:t>Variable-length encoding; smaller values use fewer bits. Negative values are represented in the usual two’s-complement manner, and so use the maximum number of bits.</w:t>
+            </w:r>
+          </w:p>
+        </w:tc>
+      </w:tr>
+      <w:tr>
+        <w:tc>
+          <w:tcPr>
+            <w:tcW w:w="3253" w:type="dxa"/>
+            <w:tcBorders>
+              <w:top w:val="single" w:sz="6" w:space="0" w:color="D8D8D8"/>
+              <w:left w:val="single" w:sz="6" w:space="0" w:color="D8D8D8"/>
+              <w:bottom w:val="single" w:sz="6" w:space="0" w:color="D8D8D8"/>
+              <w:right w:val="single" w:sz="6" w:space="0" w:color="D8D8D8"/>
+            </w:tcBorders>
+            <w:shd w:val="clear" w:color="auto" w:fill="auto"/>
+            <w:tcMar>
+              <w:top w:w="120" w:type="dxa"/>
+              <w:left w:w="240" w:type="dxa"/>
+              <w:bottom w:w="120" w:type="dxa"/>
+              <w:right w:w="240" w:type="dxa"/>
+            </w:tcMar>
+            <w:hideMark/>
+          </w:tcPr>
+          <w:p>
+            <w:pPr>
+              <w:widowControl/>
+              <w:spacing w:line="240" w:lineRule="auto"/>
+              <w:ind w:firstLineChars="0" w:firstLine="0"/>
+              <w:jc w:val="center"/>
+              <w:rPr>
+                <w:rFonts w:ascii="Segoe UI" w:eastAsia="宋体" w:hAnsi="Segoe UI" w:cs="Segoe UI"/>
+                <w:color w:val="00132D"/>
+                <w:kern w:val="0"/>
+                <w:sz w:val="15"/>
+                <w:szCs w:val="15"/>
+              </w:rPr>
+            </w:pPr>
+            <w:r>
+              <w:rPr>
+                <w:rFonts w:ascii="Courier New" w:eastAsia="宋体" w:hAnsi="Courier New" w:cs="Courier New"/>
+                <w:color w:val="334257"/>
+                <w:kern w:val="0"/>
+                <w:sz w:val="15"/>
+                <w:szCs w:val="15"/>
+                <w:bdr w:val="none" w:sz="0" w:space="0" w:color="auto" w:frame="1"/>
+                <w:shd w:val="clear" w:color="auto" w:fill="F5F5F5"/>
+              </w:rPr>
+              <w:t>sint32</w:t>
+            </w:r>
+            <w:r>
+              <w:rPr>
+                <w:rFonts w:ascii="Segoe UI" w:eastAsia="宋体" w:hAnsi="Segoe UI" w:cs="Segoe UI"/>
+                <w:color w:val="00132D"/>
+                <w:kern w:val="0"/>
+                <w:sz w:val="15"/>
+                <w:szCs w:val="15"/>
+              </w:rPr>
+              <w:t>, </w:t>
+            </w:r>
+            <w:r>
+              <w:rPr>
+                <w:rFonts w:ascii="Courier New" w:eastAsia="宋体" w:hAnsi="Courier New" w:cs="Courier New"/>
+                <w:color w:val="334257"/>
+                <w:kern w:val="0"/>
+                <w:sz w:val="15"/>
+                <w:szCs w:val="15"/>
+                <w:bdr w:val="none" w:sz="0" w:space="0" w:color="auto" w:frame="1"/>
+                <w:shd w:val="clear" w:color="auto" w:fill="F5F5F5"/>
+              </w:rPr>
+              <w:t>sint64</w:t>
+            </w:r>
+          </w:p>
+        </w:tc>
+        <w:tc>
+          <w:tcPr>
+            <w:tcW w:w="1165" w:type="dxa"/>
+            <w:tcBorders>
+              <w:top w:val="single" w:sz="6" w:space="0" w:color="D8D8D8"/>
+              <w:left w:val="single" w:sz="6" w:space="0" w:color="D8D8D8"/>
+              <w:bottom w:val="single" w:sz="6" w:space="0" w:color="D8D8D8"/>
+              <w:right w:val="single" w:sz="6" w:space="0" w:color="D8D8D8"/>
+            </w:tcBorders>
+            <w:shd w:val="clear" w:color="auto" w:fill="auto"/>
+            <w:tcMar>
+              <w:top w:w="120" w:type="dxa"/>
+              <w:left w:w="240" w:type="dxa"/>
+              <w:bottom w:w="120" w:type="dxa"/>
+              <w:right w:w="240" w:type="dxa"/>
+            </w:tcMar>
+            <w:hideMark/>
+          </w:tcPr>
+          <w:p>
+            <w:pPr>
+              <w:widowControl/>
+              <w:spacing w:line="240" w:lineRule="auto"/>
+              <w:ind w:firstLineChars="0" w:firstLine="0"/>
+              <w:rPr>
+                <w:rFonts w:ascii="Segoe UI" w:eastAsia="宋体" w:hAnsi="Segoe UI" w:cs="Segoe UI"/>
+                <w:color w:val="00132D"/>
+                <w:kern w:val="0"/>
+                <w:sz w:val="15"/>
+                <w:szCs w:val="15"/>
+              </w:rPr>
+            </w:pPr>
+            <w:r>
+              <w:rPr>
+                <w:rFonts w:ascii="Segoe UI" w:eastAsia="宋体" w:hAnsi="Segoe UI" w:cs="Segoe UI"/>
+                <w:color w:val="00132D"/>
+                <w:kern w:val="0"/>
+                <w:sz w:val="15"/>
+                <w:szCs w:val="15"/>
+              </w:rPr>
+              <w:t>Zig-zag signed integer</w:t>
+            </w:r>
+          </w:p>
+        </w:tc>
+        <w:tc>
+          <w:tcPr>
+            <w:tcW w:w="0" w:type="auto"/>
+            <w:tcBorders>
+              <w:top w:val="single" w:sz="6" w:space="0" w:color="D8D8D8"/>
+              <w:left w:val="single" w:sz="6" w:space="0" w:color="D8D8D8"/>
+              <w:bottom w:val="single" w:sz="6" w:space="0" w:color="D8D8D8"/>
+              <w:right w:val="single" w:sz="6" w:space="0" w:color="D8D8D8"/>
+            </w:tcBorders>
+            <w:shd w:val="clear" w:color="auto" w:fill="auto"/>
+            <w:tcMar>
+              <w:top w:w="120" w:type="dxa"/>
+              <w:left w:w="240" w:type="dxa"/>
+              <w:bottom w:w="120" w:type="dxa"/>
+              <w:right w:w="240" w:type="dxa"/>
+            </w:tcMar>
+            <w:hideMark/>
+          </w:tcPr>
+          <w:p>
+            <w:pPr>
+              <w:widowControl/>
+              <w:spacing w:line="240" w:lineRule="auto"/>
+              <w:ind w:firstLineChars="0" w:firstLine="0"/>
+              <w:rPr>
+                <w:rFonts w:ascii="Segoe UI" w:eastAsia="宋体" w:hAnsi="Segoe UI" w:cs="Segoe UI"/>
+                <w:color w:val="00132D"/>
+                <w:kern w:val="0"/>
+                <w:sz w:val="15"/>
+                <w:szCs w:val="15"/>
+              </w:rPr>
+            </w:pPr>
+            <w:r>
+              <w:rPr>
+                <w:rFonts w:ascii="Segoe UI" w:eastAsia="宋体" w:hAnsi="Segoe UI" w:cs="Segoe UI"/>
+                <w:color w:val="00132D"/>
+                <w:kern w:val="0"/>
+                <w:sz w:val="15"/>
+                <w:szCs w:val="15"/>
+              </w:rPr>
+              <w:t>Variable-length zig-zag encoding; smaller </w:t>
+            </w:r>
+            <w:r>
+              <w:rPr>
+                <w:rFonts w:ascii="Segoe UI" w:eastAsia="宋体" w:hAnsi="Segoe UI" w:cs="Segoe UI"/>
+                <w:i/>
+                <w:iCs/>
+                <w:color w:val="00132D"/>
+                <w:kern w:val="0"/>
+                <w:sz w:val="15"/>
+                <w:szCs w:val="15"/>
+                <w:bdr w:val="none" w:sz="0" w:space="0" w:color="auto" w:frame="1"/>
+              </w:rPr>
+              <w:t>absolute</w:t>
+            </w:r>
+            <w:r>
+              <w:rPr>
+                <w:rFonts w:ascii="Segoe UI" w:eastAsia="宋体" w:hAnsi="Segoe UI" w:cs="Segoe UI"/>
+                <w:color w:val="00132D"/>
+                <w:kern w:val="0"/>
+                <w:sz w:val="15"/>
+                <w:szCs w:val="15"/>
+              </w:rPr>
+              <w:t> values use fewer bits. More space-efficient than </w:t>
+            </w:r>
+            <w:r>
+              <w:rPr>
+                <w:rFonts w:ascii="Courier New" w:eastAsia="宋体" w:hAnsi="Courier New" w:cs="Courier New"/>
+                <w:color w:val="334257"/>
+                <w:kern w:val="0"/>
+                <w:sz w:val="15"/>
+                <w:szCs w:val="15"/>
+                <w:bdr w:val="none" w:sz="0" w:space="0" w:color="auto" w:frame="1"/>
+                <w:shd w:val="clear" w:color="auto" w:fill="F5F5F5"/>
+              </w:rPr>
+              <w:t>int32</w:t>
+            </w:r>
+            <w:r>
+              <w:rPr>
+                <w:rFonts w:ascii="Segoe UI" w:eastAsia="宋体" w:hAnsi="Segoe UI" w:cs="Segoe UI"/>
+                <w:color w:val="00132D"/>
+                <w:kern w:val="0"/>
+                <w:sz w:val="15"/>
+                <w:szCs w:val="15"/>
+              </w:rPr>
+              <w:t> or </w:t>
+            </w:r>
+            <w:r>
+              <w:rPr>
+                <w:rFonts w:ascii="Courier New" w:eastAsia="宋体" w:hAnsi="Courier New" w:cs="Courier New"/>
+                <w:color w:val="334257"/>
+                <w:kern w:val="0"/>
+                <w:sz w:val="15"/>
+                <w:szCs w:val="15"/>
+                <w:bdr w:val="none" w:sz="0" w:space="0" w:color="auto" w:frame="1"/>
+                <w:shd w:val="clear" w:color="auto" w:fill="F5F5F5"/>
+              </w:rPr>
+              <w:t>int64</w:t>
+            </w:r>
+            <w:r>
+              <w:rPr>
+                <w:rFonts w:ascii="Segoe UI" w:eastAsia="宋体" w:hAnsi="Segoe UI" w:cs="Segoe UI"/>
+                <w:color w:val="00132D"/>
+                <w:kern w:val="0"/>
+                <w:sz w:val="15"/>
+                <w:szCs w:val="15"/>
+              </w:rPr>
+              <w:t> when values are likely to be negative.</w:t>
+            </w:r>
+          </w:p>
+        </w:tc>
+      </w:tr>
+      <w:tr>
+        <w:tc>
+          <w:tcPr>
+            <w:tcW w:w="3253" w:type="dxa"/>
+            <w:tcBorders>
+              <w:top w:val="single" w:sz="6" w:space="0" w:color="D8D8D8"/>
+              <w:left w:val="single" w:sz="6" w:space="0" w:color="D8D8D8"/>
+              <w:bottom w:val="single" w:sz="6" w:space="0" w:color="D8D8D8"/>
+              <w:right w:val="single" w:sz="6" w:space="0" w:color="D8D8D8"/>
+            </w:tcBorders>
+            <w:shd w:val="clear" w:color="auto" w:fill="auto"/>
+            <w:tcMar>
+              <w:top w:w="120" w:type="dxa"/>
+              <w:left w:w="240" w:type="dxa"/>
+              <w:bottom w:w="120" w:type="dxa"/>
+              <w:right w:w="240" w:type="dxa"/>
+            </w:tcMar>
+            <w:hideMark/>
+          </w:tcPr>
+          <w:p>
+            <w:pPr>
+              <w:widowControl/>
+              <w:spacing w:line="240" w:lineRule="auto"/>
+              <w:ind w:firstLineChars="0" w:firstLine="0"/>
+              <w:jc w:val="center"/>
+              <w:rPr>
+                <w:rFonts w:ascii="Segoe UI" w:eastAsia="宋体" w:hAnsi="Segoe UI" w:cs="Segoe UI"/>
+                <w:color w:val="00132D"/>
+                <w:kern w:val="0"/>
+                <w:sz w:val="15"/>
+                <w:szCs w:val="15"/>
+              </w:rPr>
+            </w:pPr>
+            <w:r>
+              <w:rPr>
+                <w:rFonts w:ascii="Courier New" w:eastAsia="宋体" w:hAnsi="Courier New" w:cs="Courier New"/>
+                <w:color w:val="334257"/>
+                <w:kern w:val="0"/>
+                <w:sz w:val="15"/>
+                <w:szCs w:val="15"/>
+                <w:bdr w:val="none" w:sz="0" w:space="0" w:color="auto" w:frame="1"/>
+                <w:shd w:val="clear" w:color="auto" w:fill="F5F5F5"/>
+              </w:rPr>
+              <w:t>fixed32</w:t>
+            </w:r>
+            <w:r>
+              <w:rPr>
+                <w:rFonts w:ascii="Segoe UI" w:eastAsia="宋体" w:hAnsi="Segoe UI" w:cs="Segoe UI"/>
+                <w:color w:val="00132D"/>
+                <w:kern w:val="0"/>
+                <w:sz w:val="15"/>
+                <w:szCs w:val="15"/>
+              </w:rPr>
+              <w:t>, </w:t>
+            </w:r>
+            <w:r>
+              <w:rPr>
+                <w:rFonts w:ascii="Courier New" w:eastAsia="宋体" w:hAnsi="Courier New" w:cs="Courier New"/>
+                <w:color w:val="334257"/>
+                <w:kern w:val="0"/>
+                <w:sz w:val="15"/>
+                <w:szCs w:val="15"/>
+                <w:bdr w:val="none" w:sz="0" w:space="0" w:color="auto" w:frame="1"/>
+                <w:shd w:val="clear" w:color="auto" w:fill="F5F5F5"/>
+              </w:rPr>
+              <w:t>fixed64</w:t>
+            </w:r>
+            <w:r>
+              <w:rPr>
+                <w:rFonts w:ascii="Segoe UI" w:eastAsia="宋体" w:hAnsi="Segoe UI" w:cs="Segoe UI"/>
+                <w:color w:val="00132D"/>
+                <w:kern w:val="0"/>
+                <w:sz w:val="15"/>
+                <w:szCs w:val="15"/>
+              </w:rPr>
+              <w:t>, </w:t>
+            </w:r>
+            <w:r>
+              <w:rPr>
+                <w:rFonts w:ascii="Courier New" w:eastAsia="宋体" w:hAnsi="Courier New" w:cs="Courier New"/>
+                <w:color w:val="334257"/>
+                <w:kern w:val="0"/>
+                <w:sz w:val="15"/>
+                <w:szCs w:val="15"/>
+                <w:bdr w:val="none" w:sz="0" w:space="0" w:color="auto" w:frame="1"/>
+                <w:shd w:val="clear" w:color="auto" w:fill="F5F5F5"/>
+              </w:rPr>
+              <w:t>sfixed32</w:t>
+            </w:r>
+            <w:r>
+              <w:rPr>
+                <w:rFonts w:ascii="Segoe UI" w:eastAsia="宋体" w:hAnsi="Segoe UI" w:cs="Segoe UI"/>
+                <w:color w:val="00132D"/>
+                <w:kern w:val="0"/>
+                <w:sz w:val="15"/>
+                <w:szCs w:val="15"/>
+              </w:rPr>
+              <w:t>, </w:t>
+            </w:r>
+            <w:r>
+              <w:rPr>
+                <w:rFonts w:ascii="Courier New" w:eastAsia="宋体" w:hAnsi="Courier New" w:cs="Courier New"/>
+                <w:color w:val="334257"/>
+                <w:kern w:val="0"/>
+                <w:sz w:val="15"/>
+                <w:szCs w:val="15"/>
+                <w:bdr w:val="none" w:sz="0" w:space="0" w:color="auto" w:frame="1"/>
+                <w:shd w:val="clear" w:color="auto" w:fill="F5F5F5"/>
+              </w:rPr>
+              <w:t>sfixed64</w:t>
+            </w:r>
+          </w:p>
+        </w:tc>
+        <w:tc>
+          <w:tcPr>
+            <w:tcW w:w="1165" w:type="dxa"/>
+            <w:tcBorders>
+              <w:top w:val="single" w:sz="6" w:space="0" w:color="D8D8D8"/>
+              <w:left w:val="single" w:sz="6" w:space="0" w:color="D8D8D8"/>
+              <w:bottom w:val="single" w:sz="6" w:space="0" w:color="D8D8D8"/>
+              <w:right w:val="single" w:sz="6" w:space="0" w:color="D8D8D8"/>
+            </w:tcBorders>
+            <w:shd w:val="clear" w:color="auto" w:fill="auto"/>
+            <w:tcMar>
+              <w:top w:w="120" w:type="dxa"/>
+              <w:left w:w="240" w:type="dxa"/>
+              <w:bottom w:w="120" w:type="dxa"/>
+              <w:right w:w="240" w:type="dxa"/>
+            </w:tcMar>
+            <w:hideMark/>
+          </w:tcPr>
+          <w:p>
+            <w:pPr>
+              <w:widowControl/>
+              <w:spacing w:line="240" w:lineRule="auto"/>
+              <w:ind w:firstLineChars="0" w:firstLine="0"/>
+              <w:rPr>
+                <w:rFonts w:ascii="Segoe UI" w:eastAsia="宋体" w:hAnsi="Segoe UI" w:cs="Segoe UI"/>
+                <w:color w:val="00132D"/>
+                <w:kern w:val="0"/>
+                <w:sz w:val="15"/>
+                <w:szCs w:val="15"/>
+              </w:rPr>
+            </w:pPr>
+            <w:r>
+              <w:rPr>
+                <w:rFonts w:ascii="Segoe UI" w:eastAsia="宋体" w:hAnsi="Segoe UI" w:cs="Segoe UI"/>
+                <w:color w:val="00132D"/>
+                <w:kern w:val="0"/>
+                <w:sz w:val="15"/>
+                <w:szCs w:val="15"/>
+              </w:rPr>
+              <w:t>Fixed-width integer</w:t>
+            </w:r>
+          </w:p>
+        </w:tc>
+        <w:tc>
+          <w:tcPr>
+            <w:tcW w:w="0" w:type="auto"/>
+            <w:tcBorders>
+              <w:top w:val="single" w:sz="6" w:space="0" w:color="D8D8D8"/>
+              <w:left w:val="single" w:sz="6" w:space="0" w:color="D8D8D8"/>
+              <w:bottom w:val="single" w:sz="6" w:space="0" w:color="D8D8D8"/>
+              <w:right w:val="single" w:sz="6" w:space="0" w:color="D8D8D8"/>
+            </w:tcBorders>
+            <w:shd w:val="clear" w:color="auto" w:fill="auto"/>
+            <w:tcMar>
+              <w:top w:w="120" w:type="dxa"/>
+              <w:left w:w="240" w:type="dxa"/>
+              <w:bottom w:w="120" w:type="dxa"/>
+              <w:right w:w="240" w:type="dxa"/>
+            </w:tcMar>
+            <w:hideMark/>
+          </w:tcPr>
+          <w:p>
+            <w:pPr>
+              <w:widowControl/>
+              <w:spacing w:line="240" w:lineRule="auto"/>
+              <w:ind w:firstLineChars="0" w:firstLine="0"/>
+              <w:rPr>
+                <w:rFonts w:ascii="Segoe UI" w:eastAsia="宋体" w:hAnsi="Segoe UI" w:cs="Segoe UI"/>
+                <w:color w:val="00132D"/>
+                <w:kern w:val="0"/>
+                <w:sz w:val="15"/>
+                <w:szCs w:val="15"/>
+              </w:rPr>
+            </w:pPr>
+            <w:r>
+              <w:rPr>
+                <w:rFonts w:ascii="Segoe UI" w:eastAsia="宋体" w:hAnsi="Segoe UI" w:cs="Segoe UI"/>
+                <w:color w:val="00132D"/>
+                <w:kern w:val="0"/>
+                <w:sz w:val="15"/>
+                <w:szCs w:val="15"/>
+              </w:rPr>
+              <w:t>Fixed-width encoding (always 4 or 8 bytes depending on type); more space-efficient when values are likely to be very large.</w:t>
+            </w:r>
+          </w:p>
+        </w:tc>
+      </w:tr>
+      <w:tr>
+        <w:tc>
+          <w:tcPr>
+            <w:tcW w:w="3253" w:type="dxa"/>
+            <w:tcBorders>
+              <w:top w:val="single" w:sz="6" w:space="0" w:color="D8D8D8"/>
+              <w:left w:val="single" w:sz="6" w:space="0" w:color="D8D8D8"/>
+              <w:bottom w:val="single" w:sz="6" w:space="0" w:color="D8D8D8"/>
+              <w:right w:val="single" w:sz="6" w:space="0" w:color="D8D8D8"/>
+            </w:tcBorders>
+            <w:shd w:val="clear" w:color="auto" w:fill="auto"/>
+            <w:tcMar>
+              <w:top w:w="120" w:type="dxa"/>
+              <w:left w:w="240" w:type="dxa"/>
+              <w:bottom w:w="120" w:type="dxa"/>
+              <w:right w:w="240" w:type="dxa"/>
+            </w:tcMar>
+            <w:hideMark/>
+          </w:tcPr>
+          <w:p>
+            <w:pPr>
+              <w:widowControl/>
+              <w:spacing w:line="240" w:lineRule="auto"/>
+              <w:ind w:firstLineChars="0" w:firstLine="0"/>
+              <w:jc w:val="center"/>
+              <w:rPr>
+                <w:rFonts w:ascii="Segoe UI" w:eastAsia="宋体" w:hAnsi="Segoe UI" w:cs="Segoe UI"/>
+                <w:color w:val="00132D"/>
+                <w:kern w:val="0"/>
+                <w:sz w:val="15"/>
+                <w:szCs w:val="15"/>
+              </w:rPr>
+            </w:pPr>
+            <w:r>
+              <w:rPr>
+                <w:rFonts w:ascii="Courier New" w:eastAsia="宋体" w:hAnsi="Courier New" w:cs="Courier New"/>
+                <w:color w:val="334257"/>
+                <w:kern w:val="0"/>
+                <w:sz w:val="15"/>
+                <w:szCs w:val="15"/>
+                <w:bdr w:val="none" w:sz="0" w:space="0" w:color="auto" w:frame="1"/>
+                <w:shd w:val="clear" w:color="auto" w:fill="F5F5F5"/>
+              </w:rPr>
+              <w:t>float</w:t>
+            </w:r>
+            <w:r>
+              <w:rPr>
+                <w:rFonts w:ascii="Segoe UI" w:eastAsia="宋体" w:hAnsi="Segoe UI" w:cs="Segoe UI"/>
+                <w:color w:val="00132D"/>
+                <w:kern w:val="0"/>
+                <w:sz w:val="15"/>
+                <w:szCs w:val="15"/>
+              </w:rPr>
+              <w:t>, </w:t>
+            </w:r>
+            <w:r>
+              <w:rPr>
+                <w:rFonts w:ascii="Courier New" w:eastAsia="宋体" w:hAnsi="Courier New" w:cs="Courier New"/>
+                <w:color w:val="334257"/>
+                <w:kern w:val="0"/>
+                <w:sz w:val="15"/>
+                <w:szCs w:val="15"/>
+                <w:bdr w:val="none" w:sz="0" w:space="0" w:color="auto" w:frame="1"/>
+                <w:shd w:val="clear" w:color="auto" w:fill="F5F5F5"/>
+              </w:rPr>
+              <w:t>double</w:t>
+            </w:r>
+          </w:p>
+        </w:tc>
+        <w:tc>
+          <w:tcPr>
+            <w:tcW w:w="1165" w:type="dxa"/>
+            <w:tcBorders>
+              <w:top w:val="single" w:sz="6" w:space="0" w:color="D8D8D8"/>
+              <w:left w:val="single" w:sz="6" w:space="0" w:color="D8D8D8"/>
+              <w:bottom w:val="single" w:sz="6" w:space="0" w:color="D8D8D8"/>
+              <w:right w:val="single" w:sz="6" w:space="0" w:color="D8D8D8"/>
+            </w:tcBorders>
+            <w:shd w:val="clear" w:color="auto" w:fill="auto"/>
+            <w:tcMar>
+              <w:top w:w="120" w:type="dxa"/>
+              <w:left w:w="240" w:type="dxa"/>
+              <w:bottom w:w="120" w:type="dxa"/>
+              <w:right w:w="240" w:type="dxa"/>
+            </w:tcMar>
+            <w:hideMark/>
+          </w:tcPr>
+          <w:p>
+            <w:pPr>
+              <w:widowControl/>
+              <w:spacing w:line="240" w:lineRule="auto"/>
+              <w:ind w:firstLineChars="0" w:firstLine="0"/>
+              <w:rPr>
+                <w:rFonts w:ascii="Segoe UI" w:eastAsia="宋体" w:hAnsi="Segoe UI" w:cs="Segoe UI"/>
+                <w:color w:val="00132D"/>
+                <w:kern w:val="0"/>
+                <w:sz w:val="15"/>
+                <w:szCs w:val="15"/>
+              </w:rPr>
+            </w:pPr>
+            <w:r>
+              <w:rPr>
+                <w:rFonts w:ascii="Segoe UI" w:eastAsia="宋体" w:hAnsi="Segoe UI" w:cs="Segoe UI"/>
+                <w:color w:val="00132D"/>
+                <w:kern w:val="0"/>
+                <w:sz w:val="15"/>
+                <w:szCs w:val="15"/>
+              </w:rPr>
+              <w:t>Floating-point</w:t>
+            </w:r>
+          </w:p>
+        </w:tc>
+        <w:tc>
+          <w:tcPr>
+            <w:tcW w:w="0" w:type="auto"/>
+            <w:tcBorders>
+              <w:top w:val="single" w:sz="6" w:space="0" w:color="D8D8D8"/>
+              <w:left w:val="single" w:sz="6" w:space="0" w:color="D8D8D8"/>
+              <w:bottom w:val="single" w:sz="6" w:space="0" w:color="D8D8D8"/>
+              <w:right w:val="single" w:sz="6" w:space="0" w:color="D8D8D8"/>
+            </w:tcBorders>
+            <w:shd w:val="clear" w:color="auto" w:fill="auto"/>
+            <w:tcMar>
+              <w:top w:w="120" w:type="dxa"/>
+              <w:left w:w="240" w:type="dxa"/>
+              <w:bottom w:w="120" w:type="dxa"/>
+              <w:right w:w="240" w:type="dxa"/>
+            </w:tcMar>
+            <w:hideMark/>
+          </w:tcPr>
+          <w:p>
+            <w:pPr>
+              <w:widowControl/>
+              <w:spacing w:line="240" w:lineRule="auto"/>
+              <w:ind w:firstLineChars="0" w:firstLine="0"/>
+              <w:rPr>
+                <w:rFonts w:ascii="Segoe UI" w:eastAsia="宋体" w:hAnsi="Segoe UI" w:cs="Segoe UI"/>
+                <w:color w:val="00132D"/>
+                <w:kern w:val="0"/>
+                <w:sz w:val="15"/>
+                <w:szCs w:val="15"/>
+              </w:rPr>
+            </w:pPr>
+          </w:p>
+        </w:tc>
+      </w:tr>
+      <w:tr>
+        <w:tc>
+          <w:tcPr>
+            <w:tcW w:w="3253" w:type="dxa"/>
+            <w:tcBorders>
+              <w:top w:val="single" w:sz="6" w:space="0" w:color="D8D8D8"/>
+              <w:left w:val="single" w:sz="6" w:space="0" w:color="D8D8D8"/>
+              <w:bottom w:val="single" w:sz="6" w:space="0" w:color="D8D8D8"/>
+              <w:right w:val="single" w:sz="6" w:space="0" w:color="D8D8D8"/>
+            </w:tcBorders>
+            <w:shd w:val="clear" w:color="auto" w:fill="auto"/>
+            <w:tcMar>
+              <w:top w:w="120" w:type="dxa"/>
+              <w:left w:w="240" w:type="dxa"/>
+              <w:bottom w:w="120" w:type="dxa"/>
+              <w:right w:w="240" w:type="dxa"/>
+            </w:tcMar>
+            <w:hideMark/>
+          </w:tcPr>
+          <w:p>
+            <w:pPr>
+              <w:widowControl/>
+              <w:spacing w:line="240" w:lineRule="auto"/>
+              <w:ind w:firstLineChars="0" w:firstLine="0"/>
+              <w:jc w:val="center"/>
+              <w:rPr>
+                <w:rFonts w:ascii="Segoe UI" w:eastAsia="宋体" w:hAnsi="Segoe UI" w:cs="Segoe UI"/>
+                <w:color w:val="00132D"/>
+                <w:kern w:val="0"/>
+                <w:sz w:val="15"/>
+                <w:szCs w:val="15"/>
+              </w:rPr>
+            </w:pPr>
+            <w:r>
+              <w:rPr>
+                <w:rFonts w:ascii="Courier New" w:eastAsia="宋体" w:hAnsi="Courier New" w:cs="Courier New"/>
+                <w:color w:val="334257"/>
+                <w:kern w:val="0"/>
+                <w:sz w:val="15"/>
+                <w:szCs w:val="15"/>
+                <w:bdr w:val="none" w:sz="0" w:space="0" w:color="auto" w:frame="1"/>
+                <w:shd w:val="clear" w:color="auto" w:fill="F5F5F5"/>
+              </w:rPr>
+              <w:t>string</w:t>
+            </w:r>
+            <w:r>
+              <w:rPr>
+                <w:rFonts w:ascii="Segoe UI" w:eastAsia="宋体" w:hAnsi="Segoe UI" w:cs="Segoe UI"/>
+                <w:color w:val="00132D"/>
+                <w:kern w:val="0"/>
+                <w:sz w:val="15"/>
+                <w:szCs w:val="15"/>
+              </w:rPr>
+              <w:t>, </w:t>
+            </w:r>
+            <w:r>
+              <w:rPr>
+                <w:rFonts w:ascii="Courier New" w:eastAsia="宋体" w:hAnsi="Courier New" w:cs="Courier New"/>
+                <w:color w:val="334257"/>
+                <w:kern w:val="0"/>
+                <w:sz w:val="15"/>
+                <w:szCs w:val="15"/>
+                <w:bdr w:val="none" w:sz="0" w:space="0" w:color="auto" w:frame="1"/>
+                <w:shd w:val="clear" w:color="auto" w:fill="F5F5F5"/>
+              </w:rPr>
+              <w:t>bytes</w:t>
+            </w:r>
+          </w:p>
+        </w:tc>
+        <w:tc>
+          <w:tcPr>
+            <w:tcW w:w="1165" w:type="dxa"/>
+            <w:tcBorders>
+              <w:top w:val="single" w:sz="6" w:space="0" w:color="D8D8D8"/>
+              <w:left w:val="single" w:sz="6" w:space="0" w:color="D8D8D8"/>
+              <w:bottom w:val="single" w:sz="6" w:space="0" w:color="D8D8D8"/>
+              <w:right w:val="single" w:sz="6" w:space="0" w:color="D8D8D8"/>
+            </w:tcBorders>
+            <w:shd w:val="clear" w:color="auto" w:fill="auto"/>
+            <w:tcMar>
+              <w:top w:w="120" w:type="dxa"/>
+              <w:left w:w="240" w:type="dxa"/>
+              <w:bottom w:w="120" w:type="dxa"/>
+              <w:right w:w="240" w:type="dxa"/>
+            </w:tcMar>
+            <w:hideMark/>
+          </w:tcPr>
+          <w:p>
+            <w:pPr>
+              <w:widowControl/>
+              <w:spacing w:line="240" w:lineRule="auto"/>
+              <w:ind w:firstLineChars="0" w:firstLine="0"/>
+              <w:rPr>
+                <w:rFonts w:ascii="Segoe UI" w:eastAsia="宋体" w:hAnsi="Segoe UI" w:cs="Segoe UI"/>
+                <w:color w:val="00132D"/>
+                <w:kern w:val="0"/>
+                <w:sz w:val="15"/>
+                <w:szCs w:val="15"/>
+              </w:rPr>
+            </w:pPr>
+            <w:r>
+              <w:rPr>
+                <w:rFonts w:ascii="Segoe UI" w:eastAsia="宋体" w:hAnsi="Segoe UI" w:cs="Segoe UI"/>
+                <w:color w:val="00132D"/>
+                <w:kern w:val="0"/>
+                <w:sz w:val="15"/>
+                <w:szCs w:val="15"/>
+              </w:rPr>
+              <w:t>String of characters or bytes</w:t>
+            </w:r>
+          </w:p>
+        </w:tc>
+        <w:tc>
+          <w:tcPr>
+            <w:tcW w:w="0" w:type="auto"/>
+            <w:tcBorders>
+              <w:top w:val="single" w:sz="6" w:space="0" w:color="D8D8D8"/>
+              <w:left w:val="single" w:sz="6" w:space="0" w:color="D8D8D8"/>
+              <w:bottom w:val="single" w:sz="6" w:space="0" w:color="D8D8D8"/>
+              <w:right w:val="single" w:sz="6" w:space="0" w:color="D8D8D8"/>
+            </w:tcBorders>
+            <w:shd w:val="clear" w:color="auto" w:fill="auto"/>
+            <w:tcMar>
+              <w:top w:w="120" w:type="dxa"/>
+              <w:left w:w="240" w:type="dxa"/>
+              <w:bottom w:w="120" w:type="dxa"/>
+              <w:right w:w="240" w:type="dxa"/>
+            </w:tcMar>
+            <w:hideMark/>
+          </w:tcPr>
+          <w:p>
+            <w:pPr>
+              <w:widowControl/>
+              <w:spacing w:line="240" w:lineRule="auto"/>
+              <w:ind w:firstLineChars="0" w:firstLine="0"/>
+              <w:rPr>
+                <w:rFonts w:ascii="Segoe UI" w:eastAsia="宋体" w:hAnsi="Segoe UI" w:cs="Segoe UI"/>
+                <w:color w:val="00132D"/>
+                <w:kern w:val="0"/>
+                <w:sz w:val="15"/>
+                <w:szCs w:val="15"/>
+              </w:rPr>
+            </w:pPr>
+            <w:r>
+              <w:rPr>
+                <w:rFonts w:ascii="Segoe UI" w:eastAsia="宋体" w:hAnsi="Segoe UI" w:cs="Segoe UI"/>
+                <w:color w:val="00132D"/>
+                <w:kern w:val="0"/>
+                <w:sz w:val="15"/>
+                <w:szCs w:val="15"/>
+              </w:rPr>
+              <w:t>Strings should always be either ASCII or UTF-8.</w:t>
+            </w:r>
+          </w:p>
+        </w:tc>
+      </w:tr>
+      <w:tr>
+        <w:tc>
+          <w:tcPr>
+            <w:tcW w:w="3253" w:type="dxa"/>
+            <w:tcBorders>
+              <w:top w:val="single" w:sz="6" w:space="0" w:color="D8D8D8"/>
+              <w:left w:val="single" w:sz="6" w:space="0" w:color="D8D8D8"/>
+              <w:bottom w:val="single" w:sz="6" w:space="0" w:color="D8D8D8"/>
+              <w:right w:val="single" w:sz="6" w:space="0" w:color="D8D8D8"/>
+            </w:tcBorders>
+            <w:shd w:val="clear" w:color="auto" w:fill="auto"/>
+            <w:tcMar>
+              <w:top w:w="120" w:type="dxa"/>
+              <w:left w:w="240" w:type="dxa"/>
+              <w:bottom w:w="120" w:type="dxa"/>
+              <w:right w:w="240" w:type="dxa"/>
+            </w:tcMar>
+            <w:hideMark/>
+          </w:tcPr>
+          <w:p>
+            <w:pPr>
+              <w:widowControl/>
+              <w:spacing w:line="240" w:lineRule="auto"/>
+              <w:ind w:firstLineChars="0" w:firstLine="0"/>
+              <w:jc w:val="center"/>
+              <w:rPr>
+                <w:rFonts w:ascii="Segoe UI" w:eastAsia="宋体" w:hAnsi="Segoe UI" w:cs="Segoe UI"/>
+                <w:color w:val="00132D"/>
+                <w:kern w:val="0"/>
+                <w:sz w:val="15"/>
+                <w:szCs w:val="15"/>
+              </w:rPr>
+            </w:pPr>
+            <w:r>
+              <w:rPr>
+                <w:rFonts w:ascii="Courier New" w:eastAsia="宋体" w:hAnsi="Courier New" w:cs="Courier New"/>
+                <w:color w:val="334257"/>
+                <w:kern w:val="0"/>
+                <w:sz w:val="15"/>
+                <w:szCs w:val="15"/>
+                <w:bdr w:val="none" w:sz="0" w:space="0" w:color="auto" w:frame="1"/>
+                <w:shd w:val="clear" w:color="auto" w:fill="F5F5F5"/>
+              </w:rPr>
+              <w:t>EntityId</w:t>
+            </w:r>
+          </w:p>
+        </w:tc>
+        <w:tc>
+          <w:tcPr>
+            <w:tcW w:w="1165" w:type="dxa"/>
+            <w:tcBorders>
+              <w:top w:val="single" w:sz="6" w:space="0" w:color="D8D8D8"/>
+              <w:left w:val="single" w:sz="6" w:space="0" w:color="D8D8D8"/>
+              <w:bottom w:val="single" w:sz="6" w:space="0" w:color="D8D8D8"/>
+              <w:right w:val="single" w:sz="6" w:space="0" w:color="D8D8D8"/>
+            </w:tcBorders>
+            <w:shd w:val="clear" w:color="auto" w:fill="auto"/>
+            <w:tcMar>
+              <w:top w:w="120" w:type="dxa"/>
+              <w:left w:w="240" w:type="dxa"/>
+              <w:bottom w:w="120" w:type="dxa"/>
+              <w:right w:w="240" w:type="dxa"/>
+            </w:tcMar>
+            <w:hideMark/>
+          </w:tcPr>
+          <w:p>
+            <w:pPr>
+              <w:widowControl/>
+              <w:spacing w:line="240" w:lineRule="auto"/>
+              <w:ind w:firstLineChars="0" w:firstLine="0"/>
+              <w:rPr>
+                <w:rFonts w:ascii="Segoe UI" w:eastAsia="宋体" w:hAnsi="Segoe UI" w:cs="Segoe UI"/>
+                <w:color w:val="00132D"/>
+                <w:kern w:val="0"/>
+                <w:sz w:val="15"/>
+                <w:szCs w:val="15"/>
+              </w:rPr>
+            </w:pPr>
+            <w:r>
+              <w:rPr>
+                <w:rFonts w:ascii="Segoe UI" w:eastAsia="宋体" w:hAnsi="Segoe UI" w:cs="Segoe UI"/>
+                <w:color w:val="00132D"/>
+                <w:kern w:val="0"/>
+                <w:sz w:val="15"/>
+                <w:szCs w:val="15"/>
+              </w:rPr>
+              <w:t>ID of an entity</w:t>
+            </w:r>
+          </w:p>
+        </w:tc>
+        <w:tc>
+          <w:tcPr>
+            <w:tcW w:w="0" w:type="auto"/>
+            <w:tcBorders>
+              <w:top w:val="single" w:sz="6" w:space="0" w:color="D8D8D8"/>
+              <w:left w:val="single" w:sz="6" w:space="0" w:color="D8D8D8"/>
+              <w:bottom w:val="single" w:sz="6" w:space="0" w:color="D8D8D8"/>
+              <w:right w:val="single" w:sz="6" w:space="0" w:color="D8D8D8"/>
+            </w:tcBorders>
+            <w:shd w:val="clear" w:color="auto" w:fill="auto"/>
+            <w:tcMar>
+              <w:top w:w="120" w:type="dxa"/>
+              <w:left w:w="240" w:type="dxa"/>
+              <w:bottom w:w="120" w:type="dxa"/>
+              <w:right w:w="240" w:type="dxa"/>
+            </w:tcMar>
+            <w:hideMark/>
+          </w:tcPr>
+          <w:p>
+            <w:pPr>
+              <w:widowControl/>
+              <w:spacing w:line="240" w:lineRule="auto"/>
+              <w:ind w:firstLineChars="0" w:firstLine="0"/>
+              <w:rPr>
+                <w:rFonts w:ascii="Segoe UI" w:eastAsia="宋体" w:hAnsi="Segoe UI" w:cs="Segoe UI"/>
+                <w:color w:val="00132D"/>
+                <w:kern w:val="0"/>
+                <w:sz w:val="15"/>
+                <w:szCs w:val="15"/>
+              </w:rPr>
+            </w:pPr>
+            <w:r>
+              <w:rPr>
+                <w:rFonts w:ascii="Segoe UI" w:eastAsia="宋体" w:hAnsi="Segoe UI" w:cs="Segoe UI"/>
+                <w:color w:val="00132D"/>
+                <w:kern w:val="0"/>
+                <w:sz w:val="15"/>
+                <w:szCs w:val="15"/>
+              </w:rPr>
+              <w:t>A special version of </w:t>
+            </w:r>
+            <w:r>
+              <w:rPr>
+                <w:rFonts w:ascii="Courier New" w:eastAsia="宋体" w:hAnsi="Courier New" w:cs="Courier New"/>
+                <w:color w:val="334257"/>
+                <w:kern w:val="0"/>
+                <w:sz w:val="15"/>
+                <w:szCs w:val="15"/>
+                <w:bdr w:val="none" w:sz="0" w:space="0" w:color="auto" w:frame="1"/>
+                <w:shd w:val="clear" w:color="auto" w:fill="F5F5F5"/>
+              </w:rPr>
+              <w:t>int64</w:t>
+            </w:r>
+            <w:r>
+              <w:rPr>
+                <w:rFonts w:ascii="Segoe UI" w:eastAsia="宋体" w:hAnsi="Segoe UI" w:cs="Segoe UI"/>
+                <w:color w:val="00132D"/>
+                <w:kern w:val="0"/>
+                <w:sz w:val="15"/>
+                <w:szCs w:val="15"/>
+              </w:rPr>
+              <w:t> used to store the ID of a SpatialOS entity. IDs are &gt; 0.</w:t>
+            </w:r>
+          </w:p>
+        </w:tc>
+      </w:tr>
+      <w:tr>
+        <w:tc>
+          <w:tcPr>
+            <w:tcW w:w="3253" w:type="dxa"/>
+            <w:tcBorders>
+              <w:top w:val="single" w:sz="6" w:space="0" w:color="D8D8D8"/>
+              <w:left w:val="single" w:sz="6" w:space="0" w:color="D8D8D8"/>
+              <w:bottom w:val="single" w:sz="6" w:space="0" w:color="D8D8D8"/>
+              <w:right w:val="single" w:sz="6" w:space="0" w:color="D8D8D8"/>
+            </w:tcBorders>
+            <w:shd w:val="clear" w:color="auto" w:fill="auto"/>
+            <w:tcMar>
+              <w:top w:w="120" w:type="dxa"/>
+              <w:left w:w="240" w:type="dxa"/>
+              <w:bottom w:w="120" w:type="dxa"/>
+              <w:right w:w="240" w:type="dxa"/>
+            </w:tcMar>
+            <w:hideMark/>
+          </w:tcPr>
+          <w:p>
+            <w:pPr>
+              <w:widowControl/>
+              <w:spacing w:line="240" w:lineRule="auto"/>
+              <w:ind w:firstLineChars="0" w:firstLine="0"/>
+              <w:jc w:val="center"/>
+              <w:rPr>
+                <w:rFonts w:ascii="Segoe UI" w:eastAsia="宋体" w:hAnsi="Segoe UI" w:cs="Segoe UI"/>
+                <w:color w:val="00132D"/>
+                <w:kern w:val="0"/>
+                <w:sz w:val="15"/>
+                <w:szCs w:val="15"/>
+              </w:rPr>
+            </w:pPr>
+            <w:r>
+              <w:rPr>
+                <w:rFonts w:ascii="Courier New" w:eastAsia="宋体" w:hAnsi="Courier New" w:cs="Courier New"/>
+                <w:color w:val="334257"/>
+                <w:kern w:val="0"/>
+                <w:sz w:val="15"/>
+                <w:szCs w:val="15"/>
+                <w:bdr w:val="none" w:sz="0" w:space="0" w:color="auto" w:frame="1"/>
+                <w:shd w:val="clear" w:color="auto" w:fill="F5F5F5"/>
+              </w:rPr>
+              <w:t>Entity</w:t>
+            </w:r>
+          </w:p>
+        </w:tc>
+        <w:tc>
+          <w:tcPr>
+            <w:tcW w:w="1165" w:type="dxa"/>
+            <w:tcBorders>
+              <w:top w:val="single" w:sz="6" w:space="0" w:color="D8D8D8"/>
+              <w:left w:val="single" w:sz="6" w:space="0" w:color="D8D8D8"/>
+              <w:bottom w:val="single" w:sz="6" w:space="0" w:color="D8D8D8"/>
+              <w:right w:val="single" w:sz="6" w:space="0" w:color="D8D8D8"/>
+            </w:tcBorders>
+            <w:shd w:val="clear" w:color="auto" w:fill="auto"/>
+            <w:tcMar>
+              <w:top w:w="120" w:type="dxa"/>
+              <w:left w:w="240" w:type="dxa"/>
+              <w:bottom w:w="120" w:type="dxa"/>
+              <w:right w:w="240" w:type="dxa"/>
+            </w:tcMar>
+            <w:hideMark/>
+          </w:tcPr>
+          <w:p>
+            <w:pPr>
+              <w:widowControl/>
+              <w:spacing w:line="240" w:lineRule="auto"/>
+              <w:ind w:firstLineChars="0" w:firstLine="0"/>
+              <w:rPr>
+                <w:rFonts w:ascii="Segoe UI" w:eastAsia="宋体" w:hAnsi="Segoe UI" w:cs="Segoe UI"/>
+                <w:color w:val="00132D"/>
+                <w:kern w:val="0"/>
+                <w:sz w:val="15"/>
+                <w:szCs w:val="15"/>
+              </w:rPr>
+            </w:pPr>
+            <w:r>
+              <w:rPr>
+                <w:rFonts w:ascii="Segoe UI" w:eastAsia="宋体" w:hAnsi="Segoe UI" w:cs="Segoe UI"/>
+                <w:color w:val="00132D"/>
+                <w:kern w:val="0"/>
+                <w:sz w:val="15"/>
+                <w:szCs w:val="15"/>
+              </w:rPr>
+              <w:t>A component set</w:t>
+            </w:r>
+          </w:p>
+        </w:tc>
+        <w:tc>
+          <w:tcPr>
+            <w:tcW w:w="0" w:type="auto"/>
+            <w:tcBorders>
+              <w:top w:val="single" w:sz="6" w:space="0" w:color="D8D8D8"/>
+              <w:left w:val="single" w:sz="6" w:space="0" w:color="D8D8D8"/>
+              <w:bottom w:val="single" w:sz="6" w:space="0" w:color="D8D8D8"/>
+              <w:right w:val="single" w:sz="6" w:space="0" w:color="D8D8D8"/>
+            </w:tcBorders>
+            <w:shd w:val="clear" w:color="auto" w:fill="auto"/>
+            <w:tcMar>
+              <w:top w:w="120" w:type="dxa"/>
+              <w:left w:w="240" w:type="dxa"/>
+              <w:bottom w:w="120" w:type="dxa"/>
+              <w:right w:w="240" w:type="dxa"/>
+            </w:tcMar>
+            <w:hideMark/>
+          </w:tcPr>
+          <w:p>
+            <w:pPr>
+              <w:widowControl/>
+              <w:spacing w:line="240" w:lineRule="auto"/>
+              <w:ind w:firstLineChars="0" w:firstLine="0"/>
+              <w:rPr>
+                <w:rFonts w:ascii="Segoe UI" w:eastAsia="宋体" w:hAnsi="Segoe UI" w:cs="Segoe UI"/>
+                <w:color w:val="00132D"/>
+                <w:kern w:val="0"/>
+                <w:sz w:val="15"/>
+                <w:szCs w:val="15"/>
+              </w:rPr>
+            </w:pPr>
+            <w:r>
+              <w:rPr>
+                <w:rFonts w:ascii="Segoe UI" w:eastAsia="宋体" w:hAnsi="Segoe UI" w:cs="Segoe UI"/>
+                <w:color w:val="00132D"/>
+                <w:kern w:val="0"/>
+                <w:sz w:val="15"/>
+                <w:szCs w:val="15"/>
+              </w:rPr>
+              <w:t>A data structure that represents an arbitrary collection of components.</w:t>
+            </w:r>
+          </w:p>
+        </w:tc>
+      </w:tr>
+      <w:tr>
+        <w:tc>
+          <w:tcPr>
+            <w:tcW w:w="3253" w:type="dxa"/>
+            <w:tcBorders>
+              <w:top w:val="single" w:sz="6" w:space="0" w:color="D8D8D8"/>
+              <w:left w:val="single" w:sz="6" w:space="0" w:color="D8D8D8"/>
+              <w:bottom w:val="single" w:sz="6" w:space="0" w:color="D8D8D8"/>
+              <w:right w:val="single" w:sz="6" w:space="0" w:color="D8D8D8"/>
+            </w:tcBorders>
+            <w:shd w:val="clear" w:color="auto" w:fill="auto"/>
+            <w:tcMar>
+              <w:top w:w="120" w:type="dxa"/>
+              <w:left w:w="240" w:type="dxa"/>
+              <w:bottom w:w="120" w:type="dxa"/>
+              <w:right w:w="240" w:type="dxa"/>
+            </w:tcMar>
+            <w:hideMark/>
+          </w:tcPr>
+          <w:p>
+            <w:pPr>
+              <w:widowControl/>
+              <w:spacing w:line="240" w:lineRule="auto"/>
+              <w:ind w:firstLineChars="0" w:firstLine="0"/>
+              <w:jc w:val="center"/>
+              <w:rPr>
+                <w:rFonts w:ascii="Segoe UI" w:eastAsia="宋体" w:hAnsi="Segoe UI" w:cs="Segoe UI"/>
+                <w:color w:val="00132D"/>
+                <w:kern w:val="0"/>
+                <w:sz w:val="15"/>
+                <w:szCs w:val="15"/>
+              </w:rPr>
+            </w:pPr>
+            <w:r>
+              <w:rPr>
+                <w:rFonts w:ascii="Courier New" w:eastAsia="宋体" w:hAnsi="Courier New" w:cs="Courier New"/>
+                <w:color w:val="334257"/>
+                <w:kern w:val="0"/>
+                <w:sz w:val="15"/>
+                <w:szCs w:val="15"/>
+                <w:bdr w:val="none" w:sz="0" w:space="0" w:color="auto" w:frame="1"/>
+                <w:shd w:val="clear" w:color="auto" w:fill="F5F5F5"/>
+              </w:rPr>
+              <w:t>improbable.Coordinates</w:t>
+            </w:r>
+            <w:r>
+              <w:rPr>
+                <w:rFonts w:ascii="Segoe UI" w:eastAsia="宋体" w:hAnsi="Segoe UI" w:cs="Segoe UI"/>
+                <w:color w:val="00132D"/>
+                <w:kern w:val="0"/>
+                <w:sz w:val="15"/>
+                <w:szCs w:val="15"/>
+              </w:rPr>
+              <w:t>, </w:t>
+            </w:r>
+            <w:r>
+              <w:rPr>
+                <w:rFonts w:ascii="Courier New" w:eastAsia="宋体" w:hAnsi="Courier New" w:cs="Courier New"/>
+                <w:color w:val="334257"/>
+                <w:kern w:val="0"/>
+                <w:sz w:val="15"/>
+                <w:szCs w:val="15"/>
+                <w:bdr w:val="none" w:sz="0" w:space="0" w:color="auto" w:frame="1"/>
+                <w:shd w:val="clear" w:color="auto" w:fill="F5F5F5"/>
+              </w:rPr>
+              <w:t>improbable.Vector3d</w:t>
+            </w:r>
+            <w:r>
+              <w:rPr>
+                <w:rFonts w:ascii="Segoe UI" w:eastAsia="宋体" w:hAnsi="Segoe UI" w:cs="Segoe UI"/>
+                <w:color w:val="00132D"/>
+                <w:kern w:val="0"/>
+                <w:sz w:val="15"/>
+                <w:szCs w:val="15"/>
+              </w:rPr>
+              <w:t>, </w:t>
+            </w:r>
+            <w:r>
+              <w:rPr>
+                <w:rFonts w:ascii="Courier New" w:eastAsia="宋体" w:hAnsi="Courier New" w:cs="Courier New"/>
+                <w:color w:val="334257"/>
+                <w:kern w:val="0"/>
+                <w:sz w:val="15"/>
+                <w:szCs w:val="15"/>
+                <w:bdr w:val="none" w:sz="0" w:space="0" w:color="auto" w:frame="1"/>
+                <w:shd w:val="clear" w:color="auto" w:fill="F5F5F5"/>
+              </w:rPr>
+              <w:t>improbable.Vector3f</w:t>
+            </w:r>
+          </w:p>
+        </w:tc>
+        <w:tc>
+          <w:tcPr>
+            <w:tcW w:w="1165" w:type="dxa"/>
+            <w:tcBorders>
+              <w:top w:val="single" w:sz="6" w:space="0" w:color="D8D8D8"/>
+              <w:left w:val="single" w:sz="6" w:space="0" w:color="D8D8D8"/>
+              <w:bottom w:val="single" w:sz="6" w:space="0" w:color="D8D8D8"/>
+              <w:right w:val="single" w:sz="6" w:space="0" w:color="D8D8D8"/>
+            </w:tcBorders>
+            <w:shd w:val="clear" w:color="auto" w:fill="auto"/>
+            <w:tcMar>
+              <w:top w:w="120" w:type="dxa"/>
+              <w:left w:w="240" w:type="dxa"/>
+              <w:bottom w:w="120" w:type="dxa"/>
+              <w:right w:w="240" w:type="dxa"/>
+            </w:tcMar>
+            <w:hideMark/>
+          </w:tcPr>
+          <w:p>
+            <w:pPr>
+              <w:widowControl/>
+              <w:spacing w:line="240" w:lineRule="auto"/>
+              <w:ind w:firstLineChars="0" w:firstLine="0"/>
+              <w:jc w:val="center"/>
+              <w:rPr>
+                <w:rFonts w:ascii="Segoe UI" w:eastAsia="宋体" w:hAnsi="Segoe UI" w:cs="Segoe UI"/>
+                <w:color w:val="00132D"/>
+                <w:kern w:val="0"/>
+                <w:sz w:val="15"/>
+                <w:szCs w:val="15"/>
+              </w:rPr>
+            </w:pPr>
+          </w:p>
+        </w:tc>
+        <w:tc>
+          <w:tcPr>
+            <w:tcW w:w="0" w:type="auto"/>
+            <w:tcBorders>
+              <w:top w:val="single" w:sz="6" w:space="0" w:color="D8D8D8"/>
+              <w:left w:val="single" w:sz="6" w:space="0" w:color="D8D8D8"/>
+              <w:bottom w:val="single" w:sz="6" w:space="0" w:color="D8D8D8"/>
+              <w:right w:val="single" w:sz="6" w:space="0" w:color="D8D8D8"/>
+            </w:tcBorders>
+            <w:shd w:val="clear" w:color="auto" w:fill="auto"/>
+            <w:tcMar>
+              <w:top w:w="120" w:type="dxa"/>
+              <w:left w:w="240" w:type="dxa"/>
+              <w:bottom w:w="120" w:type="dxa"/>
+              <w:right w:w="240" w:type="dxa"/>
+            </w:tcMar>
+            <w:hideMark/>
+          </w:tcPr>
+          <w:p>
+            <w:pPr>
+              <w:widowControl/>
+              <w:spacing w:line="240" w:lineRule="auto"/>
+              <w:ind w:firstLineChars="0" w:firstLine="0"/>
+              <w:rPr>
+                <w:rFonts w:ascii="Segoe UI" w:eastAsia="宋体" w:hAnsi="Segoe UI" w:cs="Segoe UI"/>
+                <w:color w:val="00132D"/>
+                <w:kern w:val="0"/>
+                <w:sz w:val="15"/>
+                <w:szCs w:val="15"/>
+              </w:rPr>
+            </w:pPr>
+            <w:r>
+              <w:rPr>
+                <w:rFonts w:ascii="Courier New" w:eastAsia="宋体" w:hAnsi="Courier New" w:cs="Courier New"/>
+                <w:color w:val="334257"/>
+                <w:kern w:val="0"/>
+                <w:sz w:val="15"/>
+                <w:szCs w:val="15"/>
+                <w:bdr w:val="none" w:sz="0" w:space="0" w:color="auto" w:frame="1"/>
+                <w:shd w:val="clear" w:color="auto" w:fill="F5F5F5"/>
+              </w:rPr>
+              <w:t>Coordinates</w:t>
+            </w:r>
+            <w:r>
+              <w:rPr>
+                <w:rFonts w:ascii="Segoe UI" w:eastAsia="宋体" w:hAnsi="Segoe UI" w:cs="Segoe UI"/>
+                <w:color w:val="00132D"/>
+                <w:kern w:val="0"/>
+                <w:sz w:val="15"/>
+                <w:szCs w:val="15"/>
+              </w:rPr>
+              <w:t> represents positions in space, while the other two represent vectors such as velocity. Both </w:t>
+            </w:r>
+            <w:r>
+              <w:rPr>
+                <w:rFonts w:ascii="Courier New" w:eastAsia="宋体" w:hAnsi="Courier New" w:cs="Courier New"/>
+                <w:color w:val="334257"/>
+                <w:kern w:val="0"/>
+                <w:sz w:val="15"/>
+                <w:szCs w:val="15"/>
+                <w:bdr w:val="none" w:sz="0" w:space="0" w:color="auto" w:frame="1"/>
+                <w:shd w:val="clear" w:color="auto" w:fill="F5F5F5"/>
+              </w:rPr>
+              <w:t>Coordinates</w:t>
+            </w:r>
+            <w:r>
+              <w:rPr>
+                <w:rFonts w:ascii="Segoe UI" w:eastAsia="宋体" w:hAnsi="Segoe UI" w:cs="Segoe UI"/>
+                <w:color w:val="00132D"/>
+                <w:kern w:val="0"/>
+                <w:sz w:val="15"/>
+                <w:szCs w:val="15"/>
+              </w:rPr>
+              <w:t> and </w:t>
+            </w:r>
+            <w:r>
+              <w:rPr>
+                <w:rFonts w:ascii="Courier New" w:eastAsia="宋体" w:hAnsi="Courier New" w:cs="Courier New"/>
+                <w:color w:val="334257"/>
+                <w:kern w:val="0"/>
+                <w:sz w:val="15"/>
+                <w:szCs w:val="15"/>
+                <w:bdr w:val="none" w:sz="0" w:space="0" w:color="auto" w:frame="1"/>
+                <w:shd w:val="clear" w:color="auto" w:fill="F5F5F5"/>
+              </w:rPr>
+              <w:t>Vector3d</w:t>
+            </w:r>
+            <w:r>
+              <w:rPr>
+                <w:rFonts w:ascii="Segoe UI" w:eastAsia="宋体" w:hAnsi="Segoe UI" w:cs="Segoe UI"/>
+                <w:color w:val="00132D"/>
+                <w:kern w:val="0"/>
+                <w:sz w:val="15"/>
+                <w:szCs w:val="15"/>
+              </w:rPr>
+              <w:t> are 3D vectors of doubles, representing absolute positions and differences between positions in 3D space, respectively. </w:t>
+            </w:r>
+            <w:r>
+              <w:rPr>
+                <w:rFonts w:ascii="Courier New" w:eastAsia="宋体" w:hAnsi="Courier New" w:cs="Courier New"/>
+                <w:color w:val="334257"/>
+                <w:kern w:val="0"/>
+                <w:sz w:val="15"/>
+                <w:szCs w:val="15"/>
+                <w:bdr w:val="none" w:sz="0" w:space="0" w:color="auto" w:frame="1"/>
+                <w:shd w:val="clear" w:color="auto" w:fill="F5F5F5"/>
+              </w:rPr>
+              <w:t>Vector3f</w:t>
+            </w:r>
+            <w:r>
+              <w:rPr>
+                <w:rFonts w:ascii="Segoe UI" w:eastAsia="宋体" w:hAnsi="Segoe UI" w:cs="Segoe UI"/>
+                <w:color w:val="00132D"/>
+                <w:kern w:val="0"/>
+                <w:sz w:val="15"/>
+                <w:szCs w:val="15"/>
+              </w:rPr>
+              <w:t> is a 3D vector of floats. </w:t>
+            </w:r>
+            <w:r>
+              <w:rPr>
+                <w:rFonts w:ascii="Segoe UI" w:eastAsia="宋体" w:hAnsi="Segoe UI" w:cs="Segoe UI"/>
+                <w:color w:val="00132D"/>
+                <w:kern w:val="0"/>
+                <w:sz w:val="15"/>
+                <w:szCs w:val="15"/>
+              </w:rPr>
+              <w:br/>
+            </w:r>
+            <w:r>
+              <w:rPr>
+                <w:rFonts w:ascii="Segoe UI" w:eastAsia="宋体" w:hAnsi="Segoe UI" w:cs="Segoe UI"/>
+                <w:color w:val="00132D"/>
+                <w:kern w:val="0"/>
+                <w:sz w:val="15"/>
+                <w:szCs w:val="15"/>
+              </w:rPr>
+              <w:lastRenderedPageBreak/>
+              <w:br/>
+              <w:t>To use these types, include </w:t>
+            </w:r>
+            <w:r>
+              <w:rPr>
+                <w:rFonts w:ascii="Courier New" w:eastAsia="宋体" w:hAnsi="Courier New" w:cs="Courier New"/>
+                <w:color w:val="334257"/>
+                <w:kern w:val="0"/>
+                <w:sz w:val="15"/>
+                <w:szCs w:val="15"/>
+                <w:bdr w:val="none" w:sz="0" w:space="0" w:color="auto" w:frame="1"/>
+                <w:shd w:val="clear" w:color="auto" w:fill="F5F5F5"/>
+              </w:rPr>
+              <w:t>import "improbable/vector3.schema";</w:t>
+            </w:r>
+            <w:r>
+              <w:rPr>
+                <w:rFonts w:ascii="Segoe UI" w:eastAsia="宋体" w:hAnsi="Segoe UI" w:cs="Segoe UI"/>
+                <w:color w:val="00132D"/>
+                <w:kern w:val="0"/>
+                <w:sz w:val="15"/>
+                <w:szCs w:val="15"/>
+              </w:rPr>
+              <w:t> for </w:t>
+            </w:r>
+            <w:r>
+              <w:rPr>
+                <w:rFonts w:ascii="Courier New" w:eastAsia="宋体" w:hAnsi="Courier New" w:cs="Courier New"/>
+                <w:color w:val="334257"/>
+                <w:kern w:val="0"/>
+                <w:sz w:val="15"/>
+                <w:szCs w:val="15"/>
+                <w:bdr w:val="none" w:sz="0" w:space="0" w:color="auto" w:frame="1"/>
+                <w:shd w:val="clear" w:color="auto" w:fill="F5F5F5"/>
+              </w:rPr>
+              <w:t>Vector3f</w:t>
+            </w:r>
+            <w:r>
+              <w:rPr>
+                <w:rFonts w:ascii="Segoe UI" w:eastAsia="宋体" w:hAnsi="Segoe UI" w:cs="Segoe UI"/>
+                <w:color w:val="00132D"/>
+                <w:kern w:val="0"/>
+                <w:sz w:val="15"/>
+                <w:szCs w:val="15"/>
+              </w:rPr>
+              <w:t> and </w:t>
+            </w:r>
+            <w:r>
+              <w:rPr>
+                <w:rFonts w:ascii="Courier New" w:eastAsia="宋体" w:hAnsi="Courier New" w:cs="Courier New"/>
+                <w:color w:val="334257"/>
+                <w:kern w:val="0"/>
+                <w:sz w:val="15"/>
+                <w:szCs w:val="15"/>
+                <w:bdr w:val="none" w:sz="0" w:space="0" w:color="auto" w:frame="1"/>
+                <w:shd w:val="clear" w:color="auto" w:fill="F5F5F5"/>
+              </w:rPr>
+              <w:t>Vector3d</w:t>
+            </w:r>
+            <w:r>
+              <w:rPr>
+                <w:rFonts w:ascii="Segoe UI" w:eastAsia="宋体" w:hAnsi="Segoe UI" w:cs="Segoe UI"/>
+                <w:color w:val="00132D"/>
+                <w:kern w:val="0"/>
+                <w:sz w:val="15"/>
+                <w:szCs w:val="15"/>
+              </w:rPr>
+              <w:t>, and </w:t>
+            </w:r>
+            <w:r>
+              <w:rPr>
+                <w:rFonts w:ascii="Courier New" w:eastAsia="宋体" w:hAnsi="Courier New" w:cs="Courier New"/>
+                <w:color w:val="334257"/>
+                <w:kern w:val="0"/>
+                <w:sz w:val="15"/>
+                <w:szCs w:val="15"/>
+                <w:bdr w:val="none" w:sz="0" w:space="0" w:color="auto" w:frame="1"/>
+                <w:shd w:val="clear" w:color="auto" w:fill="F5F5F5"/>
+              </w:rPr>
+              <w:t>import "improbable/standard_library.schema"</w:t>
+            </w:r>
+            <w:r>
+              <w:rPr>
+                <w:rFonts w:ascii="Segoe UI" w:eastAsia="宋体" w:hAnsi="Segoe UI" w:cs="Segoe UI"/>
+                <w:color w:val="00132D"/>
+                <w:kern w:val="0"/>
+                <w:sz w:val="15"/>
+                <w:szCs w:val="15"/>
+              </w:rPr>
+              <w:t>for </w:t>
+            </w:r>
+            <w:r>
+              <w:rPr>
+                <w:rFonts w:ascii="Courier New" w:eastAsia="宋体" w:hAnsi="Courier New" w:cs="Courier New"/>
+                <w:color w:val="334257"/>
+                <w:kern w:val="0"/>
+                <w:sz w:val="15"/>
+                <w:szCs w:val="15"/>
+                <w:bdr w:val="none" w:sz="0" w:space="0" w:color="auto" w:frame="1"/>
+                <w:shd w:val="clear" w:color="auto" w:fill="F5F5F5"/>
+              </w:rPr>
+              <w:t>Coordinates</w:t>
+            </w:r>
+            <w:r>
+              <w:rPr>
+                <w:rFonts w:ascii="Segoe UI" w:eastAsia="宋体" w:hAnsi="Segoe UI" w:cs="Segoe UI"/>
+                <w:color w:val="00132D"/>
+                <w:kern w:val="0"/>
+                <w:sz w:val="15"/>
+                <w:szCs w:val="15"/>
+              </w:rPr>
+              <w:t>, in your schema file.</w:t>
+            </w:r>
+          </w:p>
+        </w:tc>
+      </w:tr>
+    </w:tbl>
     <w:p>
       <w:pPr>
         <w:ind w:firstLine="420"/>
-      </w:pPr>
+        <w:rPr>
+          <w:rFonts w:hint="eastAsia"/>
+        </w:rPr>
+      </w:pPr>
+    </w:p>
+    <w:p>
+      <w:pPr>
+        <w:ind w:firstLine="420"/>
+      </w:pPr>
+      <w:bookmarkStart w:id="0" w:name="_GoBack"/>
+      <w:bookmarkEnd w:id="0"/>
     </w:p>
     <w:p>
       <w:pPr>
@@ -5045,9 +7086,6 @@
       <w:pPr>
         <w:ind w:firstLine="420"/>
         <w:jc w:val="both"/>
-        <w:rPr>
-          <w:rFonts w:hint="eastAsia"/>
-        </w:rPr>
       </w:pPr>
     </w:p>
     <w:p>
@@ -5115,6 +7153,12 @@
           <w:color w:val="000000" w:themeColor="text1"/>
         </w:rPr>
         <w:br/>
+      </w:r>
+      <w:r>
+        <w:rPr>
+          <w:color w:val="000000" w:themeColor="text1"/>
+        </w:rPr>
+        <w:lastRenderedPageBreak/>
         <w:t xml:space="preserve">    var clientAttribute = EntityTemplate.GetWorkerAccessAttribute(workerId);</w:t>
       </w:r>
       <w:r>
@@ -5198,12 +7242,6 @@
           <w:color w:val="000000" w:themeColor="text1"/>
         </w:rPr>
         <w:br/>
-      </w:r>
-      <w:r>
-        <w:rPr>
-          <w:color w:val="000000" w:themeColor="text1"/>
-        </w:rPr>
-        <w:lastRenderedPageBreak/>
         <w:t xml:space="preserve">    template.AddComponent(new PlayerTransform.Snapshot(), </w:t>
       </w:r>
       <w:r>
@@ -5333,7 +7371,6 @@
         <w:ind w:firstLine="420"/>
         <w:jc w:val="both"/>
         <w:rPr>
-          <w:rFonts w:hint="eastAsia"/>
           <w:b/>
           <w:bCs/>
           <w:i/>
@@ -5379,8 +7416,8 @@
         <w:pStyle w:val="4"/>
         <w:spacing w:after="31"/>
       </w:pPr>
-      <w:bookmarkStart w:id="0" w:name="_预制件的加载"/>
-      <w:bookmarkEnd w:id="0"/>
+      <w:bookmarkStart w:id="1" w:name="_预制件的加载"/>
+      <w:bookmarkEnd w:id="1"/>
       <w:r>
         <w:rPr>
           <w:rFonts w:hint="eastAsia"/>
@@ -5408,9 +7445,6 @@
     <w:p>
       <w:pPr>
         <w:ind w:firstLine="420"/>
-        <w:rPr>
-          <w:rFonts w:hint="eastAsia"/>
-        </w:rPr>
       </w:pPr>
       <w:r>
         <w:rPr>
@@ -5672,6 +7706,9 @@
       </w:r>
       <w:r>
         <w:br/>
+      </w:r>
+      <w:r>
+        <w:lastRenderedPageBreak/>
         <w:t xml:space="preserve">        linker.LinkGameObjectToSpatialOSEntity(entity.SpatialOSEntityId, (GameObject)playerGameObject);</w:t>
       </w:r>
       <w:r>
@@ -5722,9 +7759,6 @@
       </w:r>
       <w:r>
         <w:br/>
-      </w:r>
-      <w:r>
-        <w:lastRenderedPageBreak/>
         <w:t xml:space="preserve">    }</w:t>
       </w:r>
       <w:r>
@@ -5810,12 +7844,9 @@
       <w:pPr>
         <w:pStyle w:val="4"/>
         <w:spacing w:after="31"/>
-        <w:rPr>
-          <w:rFonts w:hint="eastAsia"/>
-        </w:rPr>
-      </w:pPr>
-      <w:bookmarkStart w:id="1" w:name="_预制件的挂接"/>
-      <w:bookmarkEnd w:id="1"/>
+      </w:pPr>
+      <w:bookmarkStart w:id="2" w:name="_预制件的挂接"/>
+      <w:bookmarkEnd w:id="2"/>
       <w:r>
         <w:rPr>
           <w:rFonts w:hint="eastAsia"/>
@@ -5851,52 +7882,6 @@
             <wp:extent cx="2447925" cy="647700"/>
             <wp:effectExtent l="0" t="0" r="9525" b="0"/>
             <wp:docPr id="15" name="图片 15"/>
-            <wp:cNvGraphicFramePr>
-              <a:graphicFrameLocks xmlns:a="http://schemas.openxmlformats.org/drawingml/2006/main" noChangeAspect="1"/>
-            </wp:cNvGraphicFramePr>
-            <a:graphic xmlns:a="http://schemas.openxmlformats.org/drawingml/2006/main">
-              <a:graphicData uri="http://schemas.openxmlformats.org/drawingml/2006/picture">
-                <pic:pic xmlns:pic="http://schemas.openxmlformats.org/drawingml/2006/picture">
-                  <pic:nvPicPr>
-                    <pic:cNvPr id="1" name=""/>
-                    <pic:cNvPicPr/>
-                  </pic:nvPicPr>
-                  <pic:blipFill>
-                    <a:blip r:embed="rId28"/>
-                    <a:stretch>
-                      <a:fillRect/>
-                    </a:stretch>
-                  </pic:blipFill>
-                  <pic:spPr>
-                    <a:xfrm>
-                      <a:off x="0" y="0"/>
-                      <a:ext cx="2447925" cy="647700"/>
-                    </a:xfrm>
-                    <a:prstGeom prst="rect">
-                      <a:avLst/>
-                    </a:prstGeom>
-                  </pic:spPr>
-                </pic:pic>
-              </a:graphicData>
-            </a:graphic>
-          </wp:inline>
-        </w:drawing>
-      </w:r>
-      <w:r>
-        <w:rPr>
-          <w:noProof/>
-        </w:rPr>
-        <w:t xml:space="preserve"> </w:t>
-      </w:r>
-      <w:r>
-        <w:rPr>
-          <w:noProof/>
-        </w:rPr>
-        <w:drawing>
-          <wp:inline distT="0" distB="0" distL="0" distR="0" wp14:anchorId="42344C2F" wp14:editId="6B5B7898">
-            <wp:extent cx="3581400" cy="400050"/>
-            <wp:effectExtent l="0" t="0" r="0" b="0"/>
-            <wp:docPr id="16" name="图片 16"/>
             <wp:cNvGraphicFramePr>
               <a:graphicFrameLocks xmlns:a="http://schemas.openxmlformats.org/drawingml/2006/main" noChangeAspect="1"/>
             </wp:cNvGraphicFramePr>
@@ -5916,7 +7901,7 @@
                   <pic:spPr>
                     <a:xfrm>
                       <a:off x="0" y="0"/>
-                      <a:ext cx="3581400" cy="400050"/>
+                      <a:ext cx="2447925" cy="647700"/>
                     </a:xfrm>
                     <a:prstGeom prst="rect">
                       <a:avLst/>
@@ -5928,20 +7913,21 @@
           </wp:inline>
         </w:drawing>
       </w:r>
-    </w:p>
-    <w:p>
-      <w:pPr>
-        <w:ind w:firstLine="420"/>
-      </w:pPr>
       <w:r>
         <w:rPr>
           <w:noProof/>
         </w:rPr>
+        <w:t xml:space="preserve"> </w:t>
+      </w:r>
+      <w:r>
+        <w:rPr>
+          <w:noProof/>
+        </w:rPr>
         <w:drawing>
-          <wp:inline distT="0" distB="0" distL="0" distR="0" wp14:anchorId="7C028285" wp14:editId="07562DB1">
-            <wp:extent cx="4181475" cy="485775"/>
-            <wp:effectExtent l="0" t="0" r="9525" b="9525"/>
-            <wp:docPr id="17" name="图片 17"/>
+          <wp:inline distT="0" distB="0" distL="0" distR="0" wp14:anchorId="42344C2F" wp14:editId="6B5B7898">
+            <wp:extent cx="3581400" cy="400050"/>
+            <wp:effectExtent l="0" t="0" r="0" b="0"/>
+            <wp:docPr id="16" name="图片 16"/>
             <wp:cNvGraphicFramePr>
               <a:graphicFrameLocks xmlns:a="http://schemas.openxmlformats.org/drawingml/2006/main" noChangeAspect="1"/>
             </wp:cNvGraphicFramePr>
@@ -5961,7 +7947,7 @@
                   <pic:spPr>
                     <a:xfrm>
                       <a:off x="0" y="0"/>
-                      <a:ext cx="4181475" cy="485775"/>
+                      <a:ext cx="3581400" cy="400050"/>
                     </a:xfrm>
                     <a:prstGeom prst="rect">
                       <a:avLst/>
@@ -5980,75 +7966,13 @@
       </w:pPr>
       <w:r>
         <w:rPr>
-          <w:rFonts w:hint="eastAsia"/>
-        </w:rPr>
-        <w:t>这里要挂接写操作脚本。</w:t>
-      </w:r>
-    </w:p>
-    <w:p>
-      <w:pPr>
-        <w:ind w:firstLine="420"/>
-        <w:rPr>
-          <w:i/>
-          <w:iCs/>
-          <w:color w:val="FF0000"/>
-        </w:rPr>
-      </w:pPr>
-      <w:r>
-        <w:rPr>
-          <w:rFonts w:hint="eastAsia"/>
-          <w:i/>
-          <w:iCs/>
-          <w:color w:val="FF0000"/>
-        </w:rPr>
-        <w:t>注：真正的游戏里，一般不这样写。一般仅把客户端的移动指令发送到服务器端，由服务器端负责寻路，并把路线传回来。除了F</w:t>
-      </w:r>
-      <w:r>
-        <w:rPr>
-          <w:i/>
-          <w:iCs/>
-          <w:color w:val="FF0000"/>
-        </w:rPr>
-        <w:t>PS</w:t>
-      </w:r>
-      <w:r>
-        <w:rPr>
-          <w:rFonts w:hint="eastAsia"/>
-          <w:i/>
-          <w:iCs/>
-          <w:color w:val="FF0000"/>
-        </w:rPr>
-        <w:t>游戏，一般游戏很少实时更新坐标的。</w:t>
-      </w:r>
-    </w:p>
-    <w:p>
-      <w:pPr>
-        <w:pStyle w:val="5"/>
-        <w:spacing w:after="31"/>
-      </w:pPr>
-      <w:r>
-        <w:rPr>
-          <w:rFonts w:hint="eastAsia"/>
-        </w:rPr>
-        <w:t>其他玩家客户端</w:t>
-      </w:r>
-    </w:p>
-    <w:p>
-      <w:pPr>
-        <w:ind w:firstLine="420"/>
-        <w:rPr>
           <w:noProof/>
         </w:rPr>
-      </w:pPr>
-      <w:r>
-        <w:rPr>
-          <w:noProof/>
-        </w:rPr>
         <w:drawing>
-          <wp:inline distT="0" distB="0" distL="0" distR="0" wp14:anchorId="514E67DB" wp14:editId="47F31BB8">
-            <wp:extent cx="2390775" cy="723900"/>
-            <wp:effectExtent l="0" t="0" r="9525" b="0"/>
-            <wp:docPr id="18" name="图片 18"/>
+          <wp:inline distT="0" distB="0" distL="0" distR="0" wp14:anchorId="7C028285" wp14:editId="07562DB1">
+            <wp:extent cx="4181475" cy="485775"/>
+            <wp:effectExtent l="0" t="0" r="9525" b="9525"/>
+            <wp:docPr id="17" name="图片 17"/>
             <wp:cNvGraphicFramePr>
               <a:graphicFrameLocks xmlns:a="http://schemas.openxmlformats.org/drawingml/2006/main" noChangeAspect="1"/>
             </wp:cNvGraphicFramePr>
@@ -6068,7 +7992,7 @@
                   <pic:spPr>
                     <a:xfrm>
                       <a:off x="0" y="0"/>
-                      <a:ext cx="2390775" cy="723900"/>
+                      <a:ext cx="4181475" cy="485775"/>
                     </a:xfrm>
                     <a:prstGeom prst="rect">
                       <a:avLst/>
@@ -6080,21 +8004,82 @@
           </wp:inline>
         </w:drawing>
       </w:r>
-      <w:r>
+    </w:p>
+    <w:p>
+      <w:pPr>
+        <w:ind w:firstLine="420"/>
+      </w:pPr>
+      <w:r>
+        <w:rPr>
+          <w:rFonts w:hint="eastAsia"/>
+        </w:rPr>
+        <w:t>这里要挂接写操作脚本。</w:t>
+      </w:r>
+    </w:p>
+    <w:p>
+      <w:pPr>
+        <w:ind w:firstLine="420"/>
+        <w:rPr>
+          <w:i/>
+          <w:iCs/>
+          <w:color w:val="FF0000"/>
+        </w:rPr>
+      </w:pPr>
+      <w:r>
+        <w:rPr>
+          <w:rFonts w:hint="eastAsia"/>
+          <w:i/>
+          <w:iCs/>
+          <w:color w:val="FF0000"/>
+        </w:rPr>
+        <w:t>注：真正的游戏里，一般不这样写。一般仅把客户端的移动指令发送到服务器端，由服务器端负责寻路，并把路线传回来。除了F</w:t>
+      </w:r>
+      <w:r>
+        <w:rPr>
+          <w:i/>
+          <w:iCs/>
+          <w:color w:val="FF0000"/>
+        </w:rPr>
+        <w:t>PS</w:t>
+      </w:r>
+      <w:r>
+        <w:rPr>
+          <w:rFonts w:hint="eastAsia"/>
+          <w:i/>
+          <w:iCs/>
+          <w:color w:val="FF0000"/>
+        </w:rPr>
+        <w:t>游戏，一般游戏很少实时更新坐标的。</w:t>
+      </w:r>
+    </w:p>
+    <w:p>
+      <w:pPr>
+        <w:pStyle w:val="5"/>
+        <w:spacing w:after="31"/>
+      </w:pPr>
+      <w:r>
+        <w:rPr>
+          <w:rFonts w:hint="eastAsia"/>
+        </w:rPr>
+        <w:t>其他玩家客户端</w:t>
+      </w:r>
+    </w:p>
+    <w:p>
+      <w:pPr>
+        <w:ind w:firstLine="420"/>
         <w:rPr>
           <w:noProof/>
         </w:rPr>
-        <w:t xml:space="preserve"> </w:t>
-      </w:r>
+      </w:pPr>
       <w:r>
         <w:rPr>
           <w:noProof/>
         </w:rPr>
         <w:drawing>
-          <wp:inline distT="0" distB="0" distL="0" distR="0" wp14:anchorId="373F8F9F" wp14:editId="1C758B40">
-            <wp:extent cx="2905125" cy="723900"/>
+          <wp:inline distT="0" distB="0" distL="0" distR="0" wp14:anchorId="514E67DB" wp14:editId="47F31BB8">
+            <wp:extent cx="2390775" cy="723900"/>
             <wp:effectExtent l="0" t="0" r="9525" b="0"/>
-            <wp:docPr id="19" name="图片 19"/>
+            <wp:docPr id="18" name="图片 18"/>
             <wp:cNvGraphicFramePr>
               <a:graphicFrameLocks xmlns:a="http://schemas.openxmlformats.org/drawingml/2006/main" noChangeAspect="1"/>
             </wp:cNvGraphicFramePr>
@@ -6114,7 +8099,7 @@
                   <pic:spPr>
                     <a:xfrm>
                       <a:off x="0" y="0"/>
-                      <a:ext cx="2905125" cy="723900"/>
+                      <a:ext cx="2390775" cy="723900"/>
                     </a:xfrm>
                     <a:prstGeom prst="rect">
                       <a:avLst/>
@@ -6126,20 +8111,21 @@
           </wp:inline>
         </w:drawing>
       </w:r>
-    </w:p>
-    <w:p>
-      <w:pPr>
-        <w:ind w:firstLine="420"/>
-      </w:pPr>
       <w:r>
         <w:rPr>
           <w:noProof/>
         </w:rPr>
+        <w:t xml:space="preserve"> </w:t>
+      </w:r>
+      <w:r>
+        <w:rPr>
+          <w:noProof/>
+        </w:rPr>
         <w:drawing>
-          <wp:inline distT="0" distB="0" distL="0" distR="0" wp14:anchorId="4AE4C9BD" wp14:editId="461C3DF0">
-            <wp:extent cx="4181475" cy="390525"/>
-            <wp:effectExtent l="0" t="0" r="9525" b="9525"/>
-            <wp:docPr id="20" name="图片 20"/>
+          <wp:inline distT="0" distB="0" distL="0" distR="0" wp14:anchorId="373F8F9F" wp14:editId="1C758B40">
+            <wp:extent cx="2905125" cy="723900"/>
+            <wp:effectExtent l="0" t="0" r="9525" b="0"/>
+            <wp:docPr id="19" name="图片 19"/>
             <wp:cNvGraphicFramePr>
               <a:graphicFrameLocks xmlns:a="http://schemas.openxmlformats.org/drawingml/2006/main" noChangeAspect="1"/>
             </wp:cNvGraphicFramePr>
@@ -6159,7 +8145,7 @@
                   <pic:spPr>
                     <a:xfrm>
                       <a:off x="0" y="0"/>
-                      <a:ext cx="4181475" cy="390525"/>
+                      <a:ext cx="2905125" cy="723900"/>
                     </a:xfrm>
                     <a:prstGeom prst="rect">
                       <a:avLst/>
@@ -6178,1880 +8164,13 @@
       </w:pPr>
       <w:r>
         <w:rPr>
-          <w:rFonts w:hint="eastAsia"/>
-        </w:rPr>
-        <w:t>这里挂接读取操作脚本。</w:t>
-      </w:r>
-    </w:p>
-    <w:p>
-      <w:pPr>
-        <w:pStyle w:val="5"/>
-        <w:spacing w:after="31"/>
-      </w:pPr>
-      <w:r>
-        <w:rPr>
-          <w:rFonts w:hint="eastAsia"/>
-        </w:rPr>
-        <w:t>服务器</w:t>
-      </w:r>
-    </w:p>
-    <w:p>
-      <w:pPr>
-        <w:ind w:firstLine="420"/>
-      </w:pPr>
-      <w:r>
-        <w:rPr>
-          <w:rFonts w:hint="eastAsia"/>
-        </w:rPr>
-        <w:t>实际上，因为是一个玩家发送，其他玩家接收，所以不需要服务器客户端的存在。</w:t>
-      </w:r>
-      <w:r>
-        <w:rPr>
-          <w:rFonts w:hint="eastAsia"/>
-        </w:rPr>
-        <w:t>除非你在服务器端需要对这个客户端还有其他的操作。以后再添加。</w:t>
-      </w:r>
-    </w:p>
-    <w:p>
-      <w:pPr>
-        <w:ind w:firstLine="420"/>
-        <w:rPr>
-          <w:rFonts w:hint="eastAsia"/>
-          <w:i/>
-          <w:iCs/>
-          <w:color w:val="FF0000"/>
-        </w:rPr>
-      </w:pPr>
-      <w:r>
-        <w:rPr>
-          <w:rFonts w:hint="eastAsia"/>
-          <w:i/>
-          <w:iCs/>
-          <w:color w:val="FF0000"/>
-        </w:rPr>
-        <w:t>注：这里我曾经尝试过添加，但是有报错误，没有继续尝试。</w:t>
-      </w:r>
-    </w:p>
-    <w:p>
-      <w:pPr>
-        <w:pStyle w:val="4"/>
-        <w:spacing w:after="31"/>
-      </w:pPr>
-      <w:r>
-        <w:rPr>
-          <w:rFonts w:hint="eastAsia"/>
-        </w:rPr>
-        <w:t>控制权</w:t>
-      </w:r>
-      <w:r>
-        <w:rPr>
-          <w:rFonts w:hint="eastAsia"/>
-        </w:rPr>
-        <w:t>的定义</w:t>
-      </w:r>
-    </w:p>
-    <w:p>
-      <w:pPr>
-        <w:pStyle w:val="5"/>
-        <w:spacing w:after="31"/>
-        <w:rPr>
-          <w:rFonts w:hint="eastAsia"/>
-        </w:rPr>
-      </w:pPr>
-      <w:r>
-        <w:rPr>
-          <w:rFonts w:hint="eastAsia"/>
-        </w:rPr>
-        <w:t>首先要在EntityTemplate中定义好控制权。</w:t>
-      </w:r>
-    </w:p>
-    <w:p>
-      <w:pPr>
-        <w:ind w:firstLine="420"/>
-        <w:jc w:val="both"/>
-        <w:rPr>
-          <w:shd w:val="clear" w:color="auto" w:fill="FF99FF"/>
-        </w:rPr>
-      </w:pPr>
-      <w:r>
-        <w:rPr>
-          <w:shd w:val="clear" w:color="auto" w:fill="00B0F0"/>
-        </w:rPr>
-        <w:t>UnityGameLogicConnector.cs</w:t>
-      </w:r>
-    </w:p>
-    <w:p>
-      <w:pPr>
-        <w:pStyle w:val="aa"/>
-      </w:pPr>
-      <w:r>
-        <w:t xml:space="preserve">template.AddComponent(new Position.Snapshot(), </w:t>
-      </w:r>
-      <w:r>
-        <w:rPr>
-          <w:shd w:val="clear" w:color="auto" w:fill="FF99FF"/>
-        </w:rPr>
-        <w:t>clientAttribute</w:t>
-      </w:r>
-      <w:r>
-        <w:t>);</w:t>
-      </w:r>
-      <w:r>
-        <w:br/>
-      </w:r>
-    </w:p>
-    <w:p>
-      <w:pPr>
-        <w:pStyle w:val="5"/>
-        <w:spacing w:after="31"/>
-      </w:pPr>
-      <w:r>
-        <w:rPr>
-          <w:rFonts w:hint="eastAsia"/>
-        </w:rPr>
-        <w:t>然后在不同的地方挂接写入和读取的脚本。</w:t>
-      </w:r>
-    </w:p>
-    <w:p>
-      <w:pPr>
-        <w:ind w:firstLine="420"/>
-      </w:pPr>
-      <w:r>
-        <w:rPr>
           <w:noProof/>
         </w:rPr>
         <w:drawing>
-          <wp:inline distT="0" distB="0" distL="0" distR="0" wp14:anchorId="2E1AC047" wp14:editId="534F2B46">
+          <wp:inline distT="0" distB="0" distL="0" distR="0" wp14:anchorId="4AE4C9BD" wp14:editId="461C3DF0">
             <wp:extent cx="4181475" cy="390525"/>
             <wp:effectExtent l="0" t="0" r="9525" b="9525"/>
-            <wp:docPr id="21" name="图片 21"/>
-            <wp:cNvGraphicFramePr>
-              <a:graphicFrameLocks xmlns:a="http://schemas.openxmlformats.org/drawingml/2006/main" noChangeAspect="1"/>
-            </wp:cNvGraphicFramePr>
-            <a:graphic xmlns:a="http://schemas.openxmlformats.org/drawingml/2006/main">
-              <a:graphicData uri="http://schemas.openxmlformats.org/drawingml/2006/picture">
-                <pic:pic xmlns:pic="http://schemas.openxmlformats.org/drawingml/2006/picture">
-                  <pic:nvPicPr>
-                    <pic:cNvPr id="1" name=""/>
-                    <pic:cNvPicPr/>
-                  </pic:nvPicPr>
-                  <pic:blipFill>
-                    <a:blip r:embed="rId33"/>
-                    <a:stretch>
-                      <a:fillRect/>
-                    </a:stretch>
-                  </pic:blipFill>
-                  <pic:spPr>
-                    <a:xfrm>
-                      <a:off x="0" y="0"/>
-                      <a:ext cx="4181475" cy="390525"/>
-                    </a:xfrm>
-                    <a:prstGeom prst="rect">
-                      <a:avLst/>
-                    </a:prstGeom>
-                  </pic:spPr>
-                </pic:pic>
-              </a:graphicData>
-            </a:graphic>
-          </wp:inline>
-        </w:drawing>
-      </w:r>
-    </w:p>
-    <w:p>
-      <w:pPr>
-        <w:ind w:firstLine="420"/>
-      </w:pPr>
-      <w:r>
-        <w:rPr>
-          <w:noProof/>
-        </w:rPr>
-        <w:drawing>
-          <wp:inline distT="0" distB="0" distL="0" distR="0" wp14:anchorId="39704BEA" wp14:editId="241D17DE">
-            <wp:extent cx="4181475" cy="485775"/>
-            <wp:effectExtent l="0" t="0" r="9525" b="9525"/>
-            <wp:docPr id="22" name="图片 22"/>
-            <wp:cNvGraphicFramePr>
-              <a:graphicFrameLocks xmlns:a="http://schemas.openxmlformats.org/drawingml/2006/main" noChangeAspect="1"/>
-            </wp:cNvGraphicFramePr>
-            <a:graphic xmlns:a="http://schemas.openxmlformats.org/drawingml/2006/main">
-              <a:graphicData uri="http://schemas.openxmlformats.org/drawingml/2006/picture">
-                <pic:pic xmlns:pic="http://schemas.openxmlformats.org/drawingml/2006/picture">
-                  <pic:nvPicPr>
-                    <pic:cNvPr id="1" name=""/>
-                    <pic:cNvPicPr/>
-                  </pic:nvPicPr>
-                  <pic:blipFill>
-                    <a:blip r:embed="rId30"/>
-                    <a:stretch>
-                      <a:fillRect/>
-                    </a:stretch>
-                  </pic:blipFill>
-                  <pic:spPr>
-                    <a:xfrm>
-                      <a:off x="0" y="0"/>
-                      <a:ext cx="4181475" cy="485775"/>
-                    </a:xfrm>
-                    <a:prstGeom prst="rect">
-                      <a:avLst/>
-                    </a:prstGeom>
-                  </pic:spPr>
-                </pic:pic>
-              </a:graphicData>
-            </a:graphic>
-          </wp:inline>
-        </w:drawing>
-      </w:r>
-    </w:p>
-    <w:p>
-      <w:pPr>
-        <w:pStyle w:val="4"/>
-        <w:spacing w:after="31"/>
-      </w:pPr>
-      <w:r>
-        <w:rPr>
-          <w:rFonts w:hint="eastAsia"/>
-        </w:rPr>
-        <w:lastRenderedPageBreak/>
-        <w:t>接收和发送脚本</w:t>
-      </w:r>
-    </w:p>
-    <w:p>
-      <w:pPr>
-        <w:pStyle w:val="5"/>
-        <w:spacing w:after="31"/>
-        <w:rPr>
-          <w:rFonts w:hint="eastAsia"/>
-        </w:rPr>
-      </w:pPr>
-      <w:r>
-        <w:rPr>
-          <w:rFonts w:hint="eastAsia"/>
-        </w:rPr>
-        <w:t>发送</w:t>
-      </w:r>
-    </w:p>
-    <w:p>
-      <w:pPr>
-        <w:ind w:firstLine="420"/>
-        <w:rPr>
-          <w:shd w:val="clear" w:color="auto" w:fill="00B0F0"/>
-        </w:rPr>
-      </w:pPr>
-      <w:r>
-        <w:rPr>
-          <w:rFonts w:hint="eastAsia"/>
-          <w:shd w:val="clear" w:color="auto" w:fill="00B0F0"/>
-        </w:rPr>
-        <w:t>WritePlayer</w:t>
-      </w:r>
-      <w:r>
-        <w:rPr>
-          <w:shd w:val="clear" w:color="auto" w:fill="00B0F0"/>
-        </w:rPr>
-        <w:t>Transform</w:t>
-      </w:r>
-      <w:r>
-        <w:rPr>
-          <w:rFonts w:hint="eastAsia"/>
-          <w:shd w:val="clear" w:color="auto" w:fill="00B0F0"/>
-        </w:rPr>
-        <w:t>.</w:t>
-      </w:r>
-      <w:r>
-        <w:rPr>
-          <w:shd w:val="clear" w:color="auto" w:fill="00B0F0"/>
-        </w:rPr>
-        <w:t>cs</w:t>
-      </w:r>
-    </w:p>
-    <w:p>
-      <w:pPr>
-        <w:pStyle w:val="aa"/>
-      </w:pPr>
-      <w:r>
-        <w:t>public class WritePlayerTransform : MonoBehaviour</w:t>
-      </w:r>
-      <w:r>
-        <w:br/>
-        <w:t>{</w:t>
-      </w:r>
-      <w:r>
-        <w:br/>
-        <w:t xml:space="preserve">    [Require] private </w:t>
-      </w:r>
-      <w:r>
-        <w:rPr>
-          <w:color w:val="FF3300"/>
-        </w:rPr>
-        <w:t>PlayerTransformWriter</w:t>
-      </w:r>
-      <w:r>
-        <w:t xml:space="preserve"> _writer;</w:t>
-      </w:r>
-      <w:r>
-        <w:br/>
-        <w:t xml:space="preserve">    [Require] private</w:t>
-      </w:r>
-      <w:r>
-        <w:rPr>
-          <w:color w:val="FF3300"/>
-        </w:rPr>
-        <w:t xml:space="preserve"> PositionWriter</w:t>
-      </w:r>
-      <w:r>
-        <w:t xml:space="preserve"> spatialPosition;</w:t>
-      </w:r>
-      <w:r>
-        <w:br/>
-      </w:r>
-      <w:r>
-        <w:br/>
-        <w:t xml:space="preserve">    // Update is called once per frame</w:t>
-      </w:r>
-      <w:r>
-        <w:br/>
-        <w:t xml:space="preserve">    void Update()</w:t>
-      </w:r>
-      <w:r>
-        <w:br/>
-        <w:t xml:space="preserve">    {</w:t>
-      </w:r>
-      <w:r>
-        <w:br/>
-        <w:t xml:space="preserve">        var update = new Position.Update()</w:t>
-      </w:r>
-      <w:r>
-        <w:br/>
-        <w:t xml:space="preserve">        {</w:t>
-      </w:r>
-      <w:r>
-        <w:br/>
-        <w:t xml:space="preserve">            Coords = transform.position.ToCoordinates()</w:t>
-      </w:r>
-      <w:r>
-        <w:br/>
-        <w:t xml:space="preserve">        };</w:t>
-      </w:r>
-      <w:r>
-        <w:br/>
-        <w:t xml:space="preserve">        </w:t>
-      </w:r>
-      <w:r>
-        <w:rPr>
-          <w:color w:val="FF3300"/>
-        </w:rPr>
-        <w:t>spatialPosition.SendUpdate(update);</w:t>
-      </w:r>
-      <w:r>
-        <w:rPr>
-          <w:color w:val="FF3300"/>
-        </w:rPr>
-        <w:br/>
-      </w:r>
-      <w:r>
-        <w:t xml:space="preserve">        var update2 = new PlayerTransform.Update()</w:t>
-      </w:r>
-      <w:r>
-        <w:br/>
-        <w:t xml:space="preserve">        {</w:t>
-      </w:r>
-      <w:r>
-        <w:br/>
-        <w:t xml:space="preserve">            //Position = Vector3f.FromUnityVector(transform.position),</w:t>
-      </w:r>
-      <w:r>
-        <w:br/>
-        <w:t xml:space="preserve">            Rotation = Vector3f.FromUnityVector(transform.eulerAngles)</w:t>
-      </w:r>
-      <w:r>
-        <w:br/>
-        <w:t xml:space="preserve">        };</w:t>
-      </w:r>
-      <w:r>
-        <w:br/>
-        <w:t xml:space="preserve">        </w:t>
-      </w:r>
-      <w:r>
-        <w:rPr>
-          <w:color w:val="FF3300"/>
-        </w:rPr>
-        <w:t>_writer.SendUpdate(update2);</w:t>
-      </w:r>
-      <w:r>
-        <w:rPr>
-          <w:color w:val="FF3300"/>
-        </w:rPr>
-        <w:br/>
-      </w:r>
-      <w:r>
-        <w:t xml:space="preserve">    }</w:t>
-      </w:r>
-      <w:r>
-        <w:br/>
-        <w:t>}</w:t>
-      </w:r>
-    </w:p>
-    <w:p>
-      <w:pPr>
-        <w:pStyle w:val="a3"/>
-        <w:numPr>
-          <w:ilvl w:val="0"/>
-          <w:numId w:val="12"/>
-        </w:numPr>
-        <w:ind w:firstLineChars="0"/>
-      </w:pPr>
-      <w:r>
-        <w:rPr>
-          <w:rFonts w:hint="eastAsia"/>
-        </w:rPr>
-        <w:t>这里用到两个组件，一个是P</w:t>
-      </w:r>
-      <w:r>
-        <w:t>osition</w:t>
-      </w:r>
-      <w:r>
-        <w:rPr>
-          <w:rFonts w:hint="eastAsia"/>
-        </w:rPr>
-        <w:t>，一个是P</w:t>
-      </w:r>
-      <w:r>
-        <w:t>layerTransform</w:t>
-      </w:r>
-      <w:r>
-        <w:rPr>
-          <w:rFonts w:hint="eastAsia"/>
-        </w:rPr>
-        <w:t>。</w:t>
-      </w:r>
-    </w:p>
-    <w:p>
-      <w:pPr>
-        <w:pStyle w:val="a3"/>
-        <w:numPr>
-          <w:ilvl w:val="0"/>
-          <w:numId w:val="12"/>
-        </w:numPr>
-        <w:ind w:firstLineChars="0"/>
-      </w:pPr>
-      <w:r>
-        <w:rPr>
-          <w:rFonts w:hint="eastAsia"/>
-        </w:rPr>
-        <w:t>这两个组件都是S</w:t>
-      </w:r>
-      <w:r>
-        <w:t>patialOS</w:t>
-      </w:r>
-      <w:r>
-        <w:rPr>
-          <w:rFonts w:hint="eastAsia"/>
-        </w:rPr>
-        <w:t>系统自己创建的。可以直接使用（不需要自己创建s</w:t>
-      </w:r>
-      <w:r>
-        <w:t>chema</w:t>
-      </w:r>
-      <w:r>
-        <w:rPr>
-          <w:rFonts w:hint="eastAsia"/>
-        </w:rPr>
-        <w:t>）。</w:t>
-      </w:r>
-    </w:p>
-    <w:p>
-      <w:pPr>
-        <w:pStyle w:val="a3"/>
-        <w:numPr>
-          <w:ilvl w:val="0"/>
-          <w:numId w:val="12"/>
-        </w:numPr>
-        <w:ind w:firstLineChars="0"/>
-      </w:pPr>
-      <w:r>
-        <w:rPr>
-          <w:rFonts w:hint="eastAsia"/>
-        </w:rPr>
-        <w:t>其中，P</w:t>
-      </w:r>
-      <w:r>
-        <w:t>osition</w:t>
-      </w:r>
-      <w:r>
-        <w:rPr>
-          <w:rFonts w:hint="eastAsia"/>
-        </w:rPr>
-        <w:t>里只包含了坐标，没有旋转。但是P</w:t>
-      </w:r>
-      <w:r>
-        <w:t>layerTransform</w:t>
-      </w:r>
-      <w:r>
-        <w:rPr>
-          <w:rFonts w:hint="eastAsia"/>
-        </w:rPr>
-        <w:t>里都有。</w:t>
-      </w:r>
-    </w:p>
-    <w:p>
-      <w:pPr>
-        <w:pStyle w:val="a3"/>
-        <w:numPr>
-          <w:ilvl w:val="0"/>
-          <w:numId w:val="12"/>
-        </w:numPr>
-        <w:ind w:firstLineChars="0"/>
-        <w:rPr>
-          <w:b/>
-          <w:bCs/>
-          <w:i/>
-          <w:iCs/>
-          <w:color w:val="FF0000"/>
-        </w:rPr>
-      </w:pPr>
-      <w:r>
-        <w:rPr>
-          <w:rFonts w:hint="eastAsia"/>
-          <w:b/>
-          <w:bCs/>
-          <w:i/>
-          <w:iCs/>
-          <w:color w:val="FF0000"/>
-        </w:rPr>
-        <w:t>但是，只有P</w:t>
-      </w:r>
-      <w:r>
-        <w:rPr>
-          <w:b/>
-          <w:bCs/>
-          <w:i/>
-          <w:iCs/>
-          <w:color w:val="FF0000"/>
-        </w:rPr>
-        <w:t>osition</w:t>
-      </w:r>
-      <w:r>
-        <w:rPr>
-          <w:rFonts w:hint="eastAsia"/>
-          <w:b/>
-          <w:bCs/>
-          <w:i/>
-          <w:iCs/>
-          <w:color w:val="FF0000"/>
-        </w:rPr>
-        <w:t>的组件才会影响到【网页】里，我们可以从网页里看到坐标位置的变化。</w:t>
-      </w:r>
-    </w:p>
-    <w:p>
-      <w:pPr>
-        <w:pStyle w:val="5"/>
-        <w:spacing w:after="31"/>
-      </w:pPr>
-      <w:r>
-        <w:rPr>
-          <w:rFonts w:hint="eastAsia"/>
-        </w:rPr>
-        <w:t>接收</w:t>
-      </w:r>
-    </w:p>
-    <w:p>
-      <w:pPr>
-        <w:ind w:firstLine="420"/>
-      </w:pPr>
-      <w:r>
-        <w:t>ReadPlayerTransform</w:t>
-      </w:r>
-      <w:r>
-        <w:t>.cs</w:t>
-      </w:r>
-    </w:p>
-    <w:p>
-      <w:pPr>
-        <w:pStyle w:val="aa"/>
-      </w:pPr>
-      <w:r>
-        <w:t>public class ReadPlayerTransform : MonoBehaviour</w:t>
-      </w:r>
-      <w:r>
-        <w:br/>
-        <w:t>{</w:t>
-      </w:r>
-      <w:r>
-        <w:br/>
-        <w:t xml:space="preserve">    [Require] private </w:t>
-      </w:r>
-      <w:r>
-        <w:rPr>
-          <w:color w:val="FF3300"/>
-        </w:rPr>
-        <w:t>PlayerTransformReader</w:t>
-      </w:r>
-      <w:r>
-        <w:t xml:space="preserve"> _reader;</w:t>
-      </w:r>
-      <w:r>
-        <w:br/>
-        <w:t xml:space="preserve">    [Require] private </w:t>
-      </w:r>
-      <w:r>
-        <w:rPr>
-          <w:color w:val="FF3300"/>
-        </w:rPr>
-        <w:t>PositionReader</w:t>
-      </w:r>
-      <w:r>
-        <w:t xml:space="preserve"> spatialPosition;</w:t>
-      </w:r>
-      <w:r>
-        <w:br/>
-      </w:r>
-      <w:r>
-        <w:br/>
-        <w:t xml:space="preserve">    // Update is called once per frame</w:t>
-      </w:r>
-      <w:r>
-        <w:br/>
-        <w:t xml:space="preserve">    void Update()</w:t>
-      </w:r>
-      <w:r>
-        <w:br/>
-        <w:t xml:space="preserve">    {</w:t>
-      </w:r>
-      <w:r>
-        <w:br/>
-        <w:t xml:space="preserve">        transform.position = </w:t>
-      </w:r>
-      <w:r>
-        <w:rPr>
-          <w:color w:val="FF3300"/>
-        </w:rPr>
-        <w:t>spatialPosition.Data.Coords</w:t>
-      </w:r>
-      <w:r>
-        <w:rPr>
-          <w:color w:val="000000" w:themeColor="text1"/>
-        </w:rPr>
-        <w:t>.</w:t>
-      </w:r>
-      <w:r>
-        <w:t>ToUnityVector();</w:t>
-      </w:r>
-      <w:r>
-        <w:br/>
-        <w:t xml:space="preserve">        //transform.position = _reader.Data.Position.ToUnityVector();</w:t>
-      </w:r>
-      <w:r>
-        <w:br/>
-        <w:t xml:space="preserve">        transform.rotation = Quaternion.Euler(</w:t>
-      </w:r>
-      <w:r>
-        <w:rPr>
-          <w:color w:val="FF3300"/>
-        </w:rPr>
-        <w:t>_reader.Data.Rotation</w:t>
-      </w:r>
-      <w:r>
-        <w:t>.ToUnityVector());</w:t>
-      </w:r>
-      <w:r>
-        <w:br/>
-        <w:t xml:space="preserve">    }</w:t>
-      </w:r>
-      <w:r>
-        <w:br/>
-        <w:t>}</w:t>
-      </w:r>
-    </w:p>
-    <w:p>
-      <w:pPr>
-        <w:ind w:firstLine="420"/>
-        <w:rPr>
-          <w:rFonts w:hint="eastAsia"/>
-        </w:rPr>
-      </w:pPr>
-    </w:p>
-    <w:p>
-      <w:pPr>
-        <w:pStyle w:val="3"/>
-        <w:spacing w:after="31"/>
-      </w:pPr>
-      <w:r>
-        <w:t>NPC</w:t>
-      </w:r>
-      <w:r>
-        <w:rPr>
-          <w:rFonts w:hint="eastAsia"/>
-        </w:rPr>
-        <w:t>的创建</w:t>
-      </w:r>
-    </w:p>
-    <w:p>
-      <w:pPr>
-        <w:pStyle w:val="4"/>
-        <w:spacing w:after="31"/>
-      </w:pPr>
-      <w:r>
-        <w:rPr>
-          <w:rFonts w:hint="eastAsia"/>
-        </w:rPr>
-        <w:t>在S</w:t>
-      </w:r>
-      <w:r>
-        <w:t>napshot</w:t>
-      </w:r>
-      <w:r>
-        <w:rPr>
-          <w:rFonts w:hint="eastAsia"/>
-        </w:rPr>
-        <w:t>里的创建</w:t>
-      </w:r>
-    </w:p>
-    <w:p>
-      <w:pPr>
-        <w:ind w:firstLine="420"/>
-        <w:rPr>
-          <w:rFonts w:hint="eastAsia"/>
-        </w:rPr>
-      </w:pPr>
-      <w:r>
-        <w:rPr>
-          <w:rFonts w:hint="eastAsia"/>
-        </w:rPr>
-        <w:t>N</w:t>
-      </w:r>
-      <w:r>
-        <w:t>PC</w:t>
-      </w:r>
-      <w:r>
-        <w:rPr>
-          <w:rFonts w:hint="eastAsia"/>
-        </w:rPr>
-        <w:t>的创建就只有一个地方了，与Player不同。</w:t>
-      </w:r>
-    </w:p>
-    <w:p>
-      <w:pPr>
-        <w:ind w:firstLine="420"/>
-        <w:rPr>
-          <w:shd w:val="clear" w:color="auto" w:fill="00B0F0"/>
-        </w:rPr>
-      </w:pPr>
-      <w:r>
-        <w:rPr>
-          <w:shd w:val="clear" w:color="auto" w:fill="00B0F0"/>
-        </w:rPr>
-        <w:lastRenderedPageBreak/>
-        <w:t>SnapshotUtil.cs</w:t>
-      </w:r>
-    </w:p>
-    <w:p>
-      <w:pPr>
-        <w:pStyle w:val="aa"/>
-      </w:pPr>
-      <w:r>
-        <w:t>public static void AddNPCsAroundHQs(Snapshot snapshot, Coordinates[] locations)</w:t>
-      </w:r>
-      <w:r>
-        <w:br/>
-        <w:t>{</w:t>
-      </w:r>
-      <w:r>
-        <w:br/>
-        <w:t xml:space="preserve">    for (uint </w:t>
-      </w:r>
-      <w:r>
-        <w:rPr>
-          <w:b/>
-          <w:bCs/>
-        </w:rPr>
-        <w:t xml:space="preserve">teamId </w:t>
-      </w:r>
-      <w:r>
-        <w:t xml:space="preserve">= 0; </w:t>
-      </w:r>
-      <w:r>
-        <w:rPr>
-          <w:b/>
-          <w:bCs/>
-        </w:rPr>
-        <w:t xml:space="preserve">teamId </w:t>
-      </w:r>
-      <w:r>
-        <w:t xml:space="preserve">&lt; locations.Length; </w:t>
-      </w:r>
-      <w:r>
-        <w:rPr>
-          <w:b/>
-          <w:bCs/>
-        </w:rPr>
-        <w:t>teamId</w:t>
-      </w:r>
-      <w:r>
-        <w:t>++)</w:t>
-      </w:r>
-      <w:r>
-        <w:br/>
-        <w:t xml:space="preserve">    {</w:t>
-      </w:r>
-      <w:r>
-        <w:br/>
-        <w:t xml:space="preserve">        </w:t>
-      </w:r>
-      <w:r>
-        <w:rPr>
-          <w:color w:val="FF0000"/>
-        </w:rPr>
-        <w:t>SpawnNpcsAroundPosition</w:t>
-      </w:r>
-      <w:r>
-        <w:t>(snapshot, locations[</w:t>
-      </w:r>
-      <w:r>
-        <w:rPr>
-          <w:b/>
-          <w:bCs/>
-        </w:rPr>
-        <w:t>teamId</w:t>
-      </w:r>
-      <w:r>
-        <w:t xml:space="preserve">], </w:t>
-      </w:r>
-      <w:r>
-        <w:rPr>
-          <w:b/>
-          <w:bCs/>
-        </w:rPr>
-        <w:t>teamId</w:t>
-      </w:r>
-      <w:r>
-        <w:t>);</w:t>
-      </w:r>
-      <w:r>
-        <w:br/>
-        <w:t xml:space="preserve">    }</w:t>
-      </w:r>
-      <w:r>
-        <w:br/>
-        <w:t>}</w:t>
-      </w:r>
-    </w:p>
-    <w:p>
-      <w:pPr>
-        <w:pStyle w:val="aa"/>
-      </w:pPr>
-    </w:p>
-    <w:p>
-      <w:pPr>
-        <w:pStyle w:val="aa"/>
-      </w:pPr>
-      <w:r>
-        <w:t xml:space="preserve">public static void </w:t>
-      </w:r>
-      <w:r>
-        <w:rPr>
-          <w:color w:val="FF0000"/>
-        </w:rPr>
-        <w:t>SpawnNpcsAroundPosition</w:t>
-      </w:r>
-      <w:r>
-        <w:t>(Snapshot snapshot, Coordinates position, uint team)</w:t>
-      </w:r>
-      <w:r>
-        <w:br/>
-        <w:t>{</w:t>
-      </w:r>
-      <w:r>
-        <w:br/>
-        <w:t xml:space="preserve">    float totalNpcs = SimulationSettings.HQStartingWizardsCount + SimulationSettings.HQStartingLumberjacksCount;</w:t>
-      </w:r>
-      <w:r>
-        <w:br/>
-        <w:t xml:space="preserve">    float radiusFromHQ = SimulationSettings.NPCSpawnDistanceToHQ;</w:t>
-      </w:r>
-      <w:r>
-        <w:br/>
-      </w:r>
-      <w:r>
-        <w:br/>
-        <w:t xml:space="preserve">    for (int </w:t>
-      </w:r>
-      <w:r>
-        <w:rPr>
-          <w:b/>
-          <w:bCs/>
-        </w:rPr>
-        <w:t xml:space="preserve">i </w:t>
-      </w:r>
-      <w:r>
-        <w:t xml:space="preserve">= 0; </w:t>
-      </w:r>
-      <w:r>
-        <w:rPr>
-          <w:b/>
-          <w:bCs/>
-        </w:rPr>
-        <w:t xml:space="preserve">i </w:t>
-      </w:r>
-      <w:r>
-        <w:t xml:space="preserve">&lt; totalNpcs; </w:t>
-      </w:r>
-      <w:r>
-        <w:rPr>
-          <w:b/>
-          <w:bCs/>
-        </w:rPr>
-        <w:t>i</w:t>
-      </w:r>
-      <w:r>
-        <w:t>++)</w:t>
-      </w:r>
-      <w:r>
-        <w:br/>
-        <w:t xml:space="preserve">    {</w:t>
-      </w:r>
-      <w:r>
-        <w:br/>
-        <w:t xml:space="preserve">        float radians = (</w:t>
-      </w:r>
-      <w:r>
-        <w:rPr>
-          <w:b/>
-          <w:bCs/>
-        </w:rPr>
-        <w:t xml:space="preserve">i </w:t>
-      </w:r>
-      <w:r>
-        <w:t>/ totalNpcs) * 2 * Mathf.</w:t>
-      </w:r>
-      <w:r>
-        <w:rPr>
-          <w:b/>
-          <w:bCs/>
-        </w:rPr>
-        <w:t>PI</w:t>
-      </w:r>
-      <w:r>
-        <w:t>;</w:t>
-      </w:r>
-      <w:r>
-        <w:br/>
-        <w:t xml:space="preserve">        Vector3 </w:t>
-      </w:r>
-      <w:r>
-        <w:rPr>
-          <w:b/>
-          <w:bCs/>
-        </w:rPr>
-        <w:t xml:space="preserve">offset </w:t>
-      </w:r>
-      <w:r>
-        <w:t>= new Vector3(Mathf.Cos(radians), 0, Mathf.Sin(radians));</w:t>
-      </w:r>
-      <w:r>
-        <w:br/>
-        <w:t xml:space="preserve">        </w:t>
-      </w:r>
-      <w:r>
-        <w:rPr>
-          <w:b/>
-          <w:bCs/>
-        </w:rPr>
-        <w:t xml:space="preserve">offset </w:t>
-      </w:r>
-      <w:r>
-        <w:t>*= radiusFromHQ;</w:t>
-      </w:r>
-      <w:r>
-        <w:br/>
-        <w:t xml:space="preserve">        Coordinates coordinates = (position.ToVector3() + </w:t>
-      </w:r>
-      <w:r>
-        <w:rPr>
-          <w:b/>
-          <w:bCs/>
-        </w:rPr>
-        <w:t>offset</w:t>
-      </w:r>
-      <w:r>
-        <w:t>).ToCoordinates();</w:t>
-      </w:r>
-      <w:r>
-        <w:br/>
-      </w:r>
-      <w:r>
-        <w:br/>
-        <w:t xml:space="preserve">        EntityTemplate </w:t>
-      </w:r>
-      <w:r>
-        <w:rPr>
-          <w:b/>
-          <w:bCs/>
-        </w:rPr>
-        <w:t xml:space="preserve">entity </w:t>
-      </w:r>
-      <w:r>
-        <w:t>= null;</w:t>
-      </w:r>
-      <w:r>
-        <w:br/>
-        <w:t xml:space="preserve">        if (</w:t>
-      </w:r>
-      <w:r>
-        <w:rPr>
-          <w:b/>
-          <w:bCs/>
-        </w:rPr>
-        <w:t xml:space="preserve">i </w:t>
-      </w:r>
-      <w:r>
-        <w:t>&lt; SimulationSettings.HQStartingLumberjacksCount)</w:t>
-      </w:r>
-      <w:r>
-        <w:br/>
-        <w:t xml:space="preserve">        {</w:t>
-      </w:r>
-      <w:r>
-        <w:br/>
-        <w:t xml:space="preserve">            //entity = EntityTemplateFactory.CreateNPCLumberjackTemplate(coordinates, team);</w:t>
-      </w:r>
-      <w:r>
-        <w:br/>
-        <w:t xml:space="preserve">            </w:t>
-      </w:r>
-      <w:r>
-        <w:rPr>
-          <w:b/>
-          <w:bCs/>
-        </w:rPr>
-        <w:t xml:space="preserve">entity </w:t>
-      </w:r>
-      <w:r>
-        <w:t>= EntityTemplateFactory.</w:t>
-      </w:r>
-      <w:r>
-        <w:rPr>
-          <w:color w:val="FF0000"/>
-        </w:rPr>
-        <w:t>CreateDinoBrachioTemplate</w:t>
-      </w:r>
-      <w:r>
-        <w:t>(coordinates, team);</w:t>
-      </w:r>
-      <w:r>
-        <w:br/>
-        <w:t xml:space="preserve">        }</w:t>
-      </w:r>
-      <w:r>
-        <w:br/>
-        <w:t xml:space="preserve">        else</w:t>
-      </w:r>
-      <w:r>
-        <w:br/>
-        <w:t xml:space="preserve">        {</w:t>
-      </w:r>
-      <w:r>
-        <w:br/>
-        <w:t xml:space="preserve">            //entity = EntityTemplateFactory.CreateNPCWizardTemplate(coordinates, team);</w:t>
-      </w:r>
-      <w:r>
-        <w:br/>
-        <w:t xml:space="preserve">        }</w:t>
-      </w:r>
-      <w:r>
-        <w:br/>
-      </w:r>
-      <w:r>
-        <w:br/>
-        <w:t xml:space="preserve">        if (</w:t>
-      </w:r>
-      <w:r>
-        <w:rPr>
-          <w:b/>
-          <w:bCs/>
-        </w:rPr>
-        <w:t xml:space="preserve">entity </w:t>
-      </w:r>
-      <w:r>
-        <w:t>!= null)</w:t>
-      </w:r>
-      <w:r>
-        <w:br/>
-        <w:t xml:space="preserve">        {</w:t>
-      </w:r>
-      <w:r>
-        <w:br/>
-        <w:t xml:space="preserve">            snapshot.AddEntity(</w:t>
-      </w:r>
-      <w:r>
-        <w:rPr>
-          <w:b/>
-          <w:bCs/>
-        </w:rPr>
-        <w:t>entity</w:t>
-      </w:r>
-      <w:r>
-        <w:t>);</w:t>
-      </w:r>
-      <w:r>
-        <w:br/>
-        <w:t xml:space="preserve">        }</w:t>
-      </w:r>
-      <w:r>
-        <w:br/>
-        <w:t xml:space="preserve">    }</w:t>
-      </w:r>
-      <w:r>
-        <w:br/>
-        <w:t xml:space="preserve">    Debug.Log("Snapshot Dinosaurs generated ! count&lt;"+totalNpcs+"&gt;");</w:t>
-      </w:r>
-      <w:r>
-        <w:br/>
-        <w:t>}</w:t>
-      </w:r>
-    </w:p>
-    <w:p>
-      <w:pPr>
-        <w:pStyle w:val="aa"/>
-        <w:rPr>
-          <w:rFonts w:hint="eastAsia"/>
-        </w:rPr>
-      </w:pPr>
-    </w:p>
-    <w:p>
-      <w:pPr>
-        <w:ind w:firstLine="420"/>
-        <w:rPr>
-          <w:shd w:val="clear" w:color="auto" w:fill="00B0F0"/>
-        </w:rPr>
-      </w:pPr>
-      <w:r>
-        <w:rPr>
-          <w:shd w:val="clear" w:color="auto" w:fill="00B0F0"/>
-        </w:rPr>
-        <w:t>EntityTemplateFactory</w:t>
-      </w:r>
-      <w:r>
-        <w:rPr>
-          <w:shd w:val="clear" w:color="auto" w:fill="00B0F0"/>
-        </w:rPr>
-        <w:t>.cs</w:t>
-      </w:r>
-    </w:p>
-    <w:p>
-      <w:pPr>
-        <w:pStyle w:val="aa"/>
-      </w:pPr>
-      <w:r>
-        <w:t>public static EntityTemplate CreateDinoBrachioTemplate(Coordinates initialPosition, uint teamId)</w:t>
-      </w:r>
-      <w:r>
-        <w:br/>
-        <w:t>{</w:t>
-      </w:r>
-      <w:r>
-        <w:br/>
-        <w:t xml:space="preserve"> var serverAttribute = UnityGameLogicConnector.</w:t>
-      </w:r>
-      <w:r>
-        <w:rPr>
-          <w:b/>
-          <w:bCs/>
-        </w:rPr>
-        <w:t>WorkerType</w:t>
-      </w:r>
-      <w:r>
-        <w:t>;</w:t>
-      </w:r>
-      <w:r>
-        <w:br/>
-        <w:t xml:space="preserve"> var template = new EntityTemplate();</w:t>
-      </w:r>
-      <w:r>
-        <w:br/>
-        <w:t xml:space="preserve"> template.AddComponent(new </w:t>
-      </w:r>
-      <w:r>
-        <w:rPr>
-          <w:shd w:val="clear" w:color="auto" w:fill="FF99FF"/>
-        </w:rPr>
-        <w:t>Position</w:t>
-      </w:r>
-      <w:r>
-        <w:rPr>
-          <w:rFonts w:ascii="微软雅黑" w:hAnsi="微软雅黑" w:hint="eastAsia"/>
-          <w:shd w:val="clear" w:color="auto" w:fill="FF99FF"/>
-        </w:rPr>
-        <w:t>①</w:t>
-      </w:r>
-      <w:r>
-        <w:t xml:space="preserve">.Snapshot(initialPosition), </w:t>
-      </w:r>
-      <w:r>
-        <w:rPr>
-          <w:shd w:val="clear" w:color="auto" w:fill="FF99FF"/>
-        </w:rPr>
-        <w:t>serverAttribute</w:t>
-      </w:r>
-      <w:r>
-        <w:t>);</w:t>
-      </w:r>
-      <w:r>
-        <w:br/>
-        <w:t xml:space="preserve"> template.AddComponent(new Metadata.Snapshot(SimulationSettings.Dino_Brachio_PrefabName), serverAttribute);</w:t>
-      </w:r>
-      <w:r>
-        <w:br/>
-        <w:t xml:space="preserve"> template.AddComponent(new Persistence.Snapshot(), serverAttribute);</w:t>
-      </w:r>
-      <w:r>
-        <w:br/>
-        <w:t xml:space="preserve"> template.AddComponent(new </w:t>
-      </w:r>
-      <w:r>
-        <w:rPr>
-          <w:shd w:val="clear" w:color="auto" w:fill="FF99FF"/>
-        </w:rPr>
-        <w:t>PlayerTransform</w:t>
-      </w:r>
-      <w:r>
-        <w:t xml:space="preserve">.Snapshot(), </w:t>
-      </w:r>
-      <w:r>
-        <w:rPr>
-          <w:shd w:val="clear" w:color="auto" w:fill="FF99FF"/>
-        </w:rPr>
-        <w:t>serverAttribute</w:t>
-      </w:r>
-      <w:r>
-        <w:t>);</w:t>
-      </w:r>
-      <w:r>
-        <w:br/>
-        <w:t xml:space="preserve"> template.AddComponent(new Health.Snapshot(SimulationSettings.LumberjackMaxHealth, SimulationSettings.LumberjackMaxHealth, true), serverAttribute);</w:t>
-      </w:r>
-      <w:r>
-        <w:br/>
-        <w:t xml:space="preserve"> template.AddComponent(new Flammable.Snapshot(false, true, FireEffectType.</w:t>
-      </w:r>
-      <w:r>
-        <w:rPr>
-          <w:b/>
-          <w:bCs/>
-        </w:rPr>
-        <w:t>SMALL</w:t>
-      </w:r>
-      <w:r>
-        <w:t>), serverAttribute);</w:t>
-      </w:r>
-      <w:r>
-        <w:br/>
-        <w:t xml:space="preserve"> //template.AddComponent(new TargetNavigation.Snapshot(NavigationState.INACTIVE, Vector3f.Zero, new EntityId(), 0f), serverAttribute);</w:t>
-      </w:r>
-      <w:r>
-        <w:br/>
-        <w:t xml:space="preserve"> template.AddComponent(new Inventory.Snapshot(0), serverAttribute);</w:t>
-      </w:r>
-      <w:r>
-        <w:br/>
-      </w:r>
-      <w:r>
-        <w:lastRenderedPageBreak/>
-        <w:t xml:space="preserve"> template.AddComponent(new </w:t>
-      </w:r>
-      <w:r>
-        <w:rPr>
-          <w:shd w:val="clear" w:color="auto" w:fill="FF9933"/>
-        </w:rPr>
-        <w:t>DinoBrachio</w:t>
-      </w:r>
-      <w:r>
-        <w:rPr>
-          <w:rFonts w:ascii="微软雅黑" w:hAnsi="微软雅黑" w:hint="eastAsia"/>
-          <w:shd w:val="clear" w:color="auto" w:fill="FF9933"/>
-        </w:rPr>
-        <w:t>②</w:t>
-      </w:r>
-      <w:r>
-        <w:t xml:space="preserve">.Snapshot(0), </w:t>
-      </w:r>
-      <w:r>
-        <w:rPr>
-          <w:shd w:val="clear" w:color="auto" w:fill="FF9933"/>
-        </w:rPr>
-        <w:t>serverAttribute</w:t>
-      </w:r>
-      <w:r>
-        <w:t>);</w:t>
-      </w:r>
-      <w:r>
-        <w:br/>
-        <w:t xml:space="preserve"> </w:t>
-      </w:r>
-      <w:r>
-        <w:br/>
-        <w:t xml:space="preserve"> template.SetReadAccess(UnityClientConnector.</w:t>
-      </w:r>
-      <w:r>
-        <w:rPr>
-          <w:b/>
-          <w:bCs/>
-        </w:rPr>
-        <w:t>WorkerType</w:t>
-      </w:r>
-      <w:r>
-        <w:t>, UnityGameLogicConnector.</w:t>
-      </w:r>
-      <w:r>
-        <w:rPr>
-          <w:b/>
-          <w:bCs/>
-        </w:rPr>
-        <w:t>WorkerType</w:t>
-      </w:r>
-      <w:r>
-        <w:t>, MobileClientWorkerConnector.</w:t>
-      </w:r>
-      <w:r>
-        <w:rPr>
-          <w:b/>
-          <w:bCs/>
-        </w:rPr>
-        <w:t>WorkerType</w:t>
-      </w:r>
-      <w:r>
-        <w:t>);</w:t>
-      </w:r>
-      <w:r>
-        <w:br/>
-        <w:t xml:space="preserve"> template.SetComponentWriteAccess(EntityAcl.</w:t>
-      </w:r>
-      <w:r>
-        <w:rPr>
-          <w:b/>
-          <w:bCs/>
-        </w:rPr>
-        <w:t>ComponentId</w:t>
-      </w:r>
-      <w:r>
-        <w:t>, serverAttribute);</w:t>
-      </w:r>
-      <w:r>
-        <w:br/>
-        <w:t xml:space="preserve"> </w:t>
-      </w:r>
-      <w:r>
-        <w:br/>
-        <w:t xml:space="preserve"> return template;</w:t>
-      </w:r>
-      <w:r>
-        <w:br/>
-        <w:t>}</w:t>
-      </w:r>
-    </w:p>
-    <w:p>
-      <w:pPr>
-        <w:pStyle w:val="a3"/>
-        <w:numPr>
-          <w:ilvl w:val="0"/>
-          <w:numId w:val="11"/>
-        </w:numPr>
-        <w:ind w:firstLineChars="0"/>
-        <w:rPr>
-          <w:i/>
-          <w:iCs/>
-          <w:color w:val="FF3300"/>
-        </w:rPr>
-      </w:pPr>
-      <w:r>
-        <w:rPr>
-          <w:rFonts w:hint="eastAsia"/>
-          <w:i/>
-          <w:iCs/>
-          <w:color w:val="FF3300"/>
-        </w:rPr>
-        <w:t>：同</w:t>
-      </w:r>
-      <w:r>
-        <w:rPr>
-          <w:i/>
-          <w:iCs/>
-          <w:color w:val="FF3300"/>
-        </w:rPr>
-        <w:t>Player</w:t>
-      </w:r>
-      <w:r>
-        <w:rPr>
-          <w:rFonts w:hint="eastAsia"/>
-          <w:i/>
-          <w:iCs/>
-          <w:color w:val="FF3300"/>
-        </w:rPr>
-        <w:t>一样，需要注册</w:t>
-      </w:r>
-      <w:r>
-        <w:rPr>
-          <w:rFonts w:hint="eastAsia"/>
-          <w:b/>
-          <w:bCs/>
-          <w:i/>
-          <w:iCs/>
-          <w:color w:val="FF3300"/>
-        </w:rPr>
-        <w:t>坐标</w:t>
-      </w:r>
-      <w:r>
-        <w:rPr>
-          <w:rFonts w:hint="eastAsia"/>
-          <w:i/>
-          <w:iCs/>
-          <w:color w:val="FF3300"/>
-        </w:rPr>
-        <w:t>和</w:t>
-      </w:r>
-      <w:r>
-        <w:rPr>
-          <w:rFonts w:hint="eastAsia"/>
-          <w:b/>
-          <w:bCs/>
-          <w:i/>
-          <w:iCs/>
-          <w:color w:val="FF3300"/>
-        </w:rPr>
-        <w:t>旋转</w:t>
-      </w:r>
-      <w:r>
-        <w:rPr>
-          <w:rFonts w:hint="eastAsia"/>
-          <w:i/>
-          <w:iCs/>
-          <w:color w:val="FF3300"/>
-        </w:rPr>
-        <w:t>的组件，进行传递。</w:t>
-      </w:r>
-    </w:p>
-    <w:p>
-      <w:pPr>
-        <w:pStyle w:val="a3"/>
-        <w:numPr>
-          <w:ilvl w:val="0"/>
-          <w:numId w:val="11"/>
-        </w:numPr>
-        <w:ind w:firstLineChars="0"/>
-        <w:rPr>
-          <w:i/>
-          <w:iCs/>
-          <w:color w:val="FF3300"/>
-        </w:rPr>
-      </w:pPr>
-      <w:r>
-        <w:rPr>
-          <w:rFonts w:hint="eastAsia"/>
-          <w:i/>
-          <w:iCs/>
-          <w:color w:val="FF3300"/>
-        </w:rPr>
-        <w:t>：同时，新增【D</w:t>
-      </w:r>
-      <w:r>
-        <w:rPr>
-          <w:i/>
-          <w:iCs/>
-          <w:color w:val="FF3300"/>
-        </w:rPr>
-        <w:t>inoBrachio</w:t>
-      </w:r>
-      <w:r>
-        <w:rPr>
-          <w:rFonts w:hint="eastAsia"/>
-          <w:i/>
-          <w:iCs/>
-          <w:color w:val="FF3300"/>
-        </w:rPr>
-        <w:t>】这个组件，来实现它的</w:t>
-      </w:r>
-      <w:r>
-        <w:rPr>
-          <w:rFonts w:hint="eastAsia"/>
-          <w:b/>
-          <w:bCs/>
-          <w:i/>
-          <w:iCs/>
-          <w:color w:val="FF3300"/>
-        </w:rPr>
-        <w:t>状态</w:t>
-      </w:r>
-      <w:r>
-        <w:rPr>
-          <w:rFonts w:hint="eastAsia"/>
-          <w:i/>
-          <w:iCs/>
-          <w:color w:val="FF3300"/>
-        </w:rPr>
-        <w:t>传递。</w:t>
-      </w:r>
-      <w:r>
-        <w:rPr>
-          <w:rFonts w:hint="eastAsia"/>
-          <w:i/>
-          <w:iCs/>
-          <w:color w:val="FF3300"/>
-        </w:rPr>
-        <w:t>注意，这里它们的权限都是服务器端的。这里的逻辑是，服务器负责逻辑，然后发送给所有的客户端。</w:t>
-      </w:r>
-    </w:p>
-    <w:p>
-      <w:pPr>
-        <w:pStyle w:val="4"/>
-        <w:spacing w:after="31"/>
-      </w:pPr>
-      <w:r>
-        <w:rPr>
-          <w:rFonts w:hint="eastAsia"/>
-        </w:rPr>
-        <w:t>预制件的加载</w:t>
-      </w:r>
-    </w:p>
-    <w:p>
-      <w:pPr>
-        <w:ind w:firstLine="420"/>
-      </w:pPr>
-      <w:r>
-        <w:rPr>
-          <w:rFonts w:hint="eastAsia"/>
-        </w:rPr>
-        <w:t>这里的方法和【</w:t>
-      </w:r>
-      <w:hyperlink w:anchor="_预制件的加载" w:history="1">
-        <w:r>
-          <w:rPr>
-            <w:rStyle w:val="ac"/>
-            <w:rFonts w:hint="eastAsia"/>
-          </w:rPr>
-          <w:t>玩家</w:t>
-        </w:r>
-        <w:r>
-          <w:rPr>
-            <w:rStyle w:val="ac"/>
-            <w:rFonts w:hint="eastAsia"/>
-          </w:rPr>
-          <w:t>预</w:t>
-        </w:r>
-        <w:r>
-          <w:rPr>
-            <w:rStyle w:val="ac"/>
-            <w:rFonts w:hint="eastAsia"/>
-          </w:rPr>
-          <w:t>制件的加载</w:t>
-        </w:r>
-      </w:hyperlink>
-      <w:r>
-        <w:rPr>
-          <w:rFonts w:hint="eastAsia"/>
-        </w:rPr>
-        <w:t>】是一样的。</w:t>
-      </w:r>
-    </w:p>
-    <w:p>
-      <w:pPr>
-        <w:ind w:firstLine="420"/>
-        <w:rPr>
-          <w:shd w:val="clear" w:color="auto" w:fill="00B0F0"/>
-        </w:rPr>
-      </w:pPr>
-      <w:r>
-        <w:rPr>
-          <w:shd w:val="clear" w:color="auto" w:fill="00B0F0"/>
-        </w:rPr>
-        <w:t>EntityGameObjectCreator.cs</w:t>
-      </w:r>
-    </w:p>
-    <w:p>
-      <w:pPr>
-        <w:pStyle w:val="aa"/>
-      </w:pPr>
-      <w:r>
-        <w:t>public void OnEntityCreated(SpatialOSEntity entity, EntityGameObjectLinker linker)</w:t>
-      </w:r>
-      <w:r>
-        <w:br/>
-        <w:t>{</w:t>
-      </w:r>
-      <w:r>
-        <w:br/>
-        <w:t xml:space="preserve">    if (!entity.HasComponent&lt;Metadata.Component&gt;()) return;</w:t>
-      </w:r>
-      <w:r>
-        <w:br/>
-      </w:r>
-      <w:r>
-        <w:br/>
-        <w:t xml:space="preserve">    var metadata = entity.GetComponent&lt;Metadata.Component&gt;();</w:t>
-      </w:r>
-      <w:r>
-        <w:br/>
-      </w:r>
-      <w:r>
-        <w:rPr>
-          <w:rFonts w:hint="eastAsia"/>
-        </w:rPr>
-        <w:t xml:space="preserve">    </w:t>
-      </w:r>
-      <w:r>
-        <w:t>var isDino = metadata.EntityType == SimulationSettings.Dino_Brachio_PrefabName;// Dino Brachiosaurus</w:t>
-      </w:r>
-      <w:r>
-        <w:br/>
-      </w:r>
-      <w:r>
-        <w:rPr>
-          <w:rFonts w:hint="eastAsia"/>
-        </w:rPr>
-        <w:t xml:space="preserve">    </w:t>
-      </w:r>
-      <w:r>
-        <w:t>if (isDino)</w:t>
-      </w:r>
-      <w:r>
-        <w:br/>
-      </w:r>
-      <w:r>
-        <w:rPr>
-          <w:rFonts w:hint="eastAsia"/>
-        </w:rPr>
-        <w:t xml:space="preserve">    </w:t>
-      </w:r>
-      <w:r>
-        <w:t>{</w:t>
-      </w:r>
-      <w:r>
-        <w:br/>
-        <w:t xml:space="preserve">    </w:t>
-      </w:r>
-      <w:r>
-        <w:rPr>
-          <w:rFonts w:hint="eastAsia"/>
-        </w:rPr>
-        <w:t xml:space="preserve">    </w:t>
-      </w:r>
-      <w:r>
-        <w:t>var pathPrefab = $"</w:t>
-      </w:r>
-      <w:r>
-        <w:rPr>
-          <w:shd w:val="clear" w:color="auto" w:fill="FF99FF"/>
-        </w:rPr>
-        <w:t>Prefabs/{_WorkerType}/</w:t>
-      </w:r>
-      <w:r>
-        <w:t>" + SimulationSettings.Dino_Brachio_PrefabName;</w:t>
-      </w:r>
-      <w:r>
-        <w:br/>
-      </w:r>
-      <w:r>
-        <w:rPr>
-          <w:rFonts w:hint="eastAsia"/>
-        </w:rPr>
-        <w:t xml:space="preserve">    </w:t>
-      </w:r>
-      <w:r>
-        <w:t xml:space="preserve">    Debug.Log("Begin Create a Dinosauer GameObject! - " + pathPrefab);</w:t>
-      </w:r>
-      <w:r>
-        <w:br/>
-      </w:r>
-      <w:r>
-        <w:rPr>
-          <w:rFonts w:hint="eastAsia"/>
-        </w:rPr>
-        <w:t xml:space="preserve">    </w:t>
-      </w:r>
-      <w:r>
-        <w:t xml:space="preserve">    var prefab = Resources.Load(pathPrefab);</w:t>
-      </w:r>
-      <w:r>
-        <w:br/>
-        <w:t xml:space="preserve">    </w:t>
-      </w:r>
-      <w:r>
-        <w:rPr>
-          <w:rFonts w:hint="eastAsia"/>
-        </w:rPr>
-        <w:t xml:space="preserve">    </w:t>
-      </w:r>
-      <w:r>
-        <w:t>var entityGameObject = UnityEngine.Object.Instantiate(prefab);</w:t>
-      </w:r>
-      <w:r>
-        <w:br/>
-      </w:r>
-      <w:r>
-        <w:rPr>
-          <w:rFonts w:hint="eastAsia"/>
-        </w:rPr>
-        <w:t xml:space="preserve">    </w:t>
-      </w:r>
-      <w:r>
-        <w:t xml:space="preserve">    entityGameObject.name = SimulationSettings.Dino_Brachio_PrefabName + "(EntityID:" + entity.SpatialOSEntityId + ", Worker: " + _WorkerType + ")";</w:t>
-      </w:r>
-      <w:r>
-        <w:br/>
-        <w:t xml:space="preserve">    </w:t>
-      </w:r>
-      <w:r>
-        <w:rPr>
-          <w:rFonts w:hint="eastAsia"/>
-        </w:rPr>
-        <w:t xml:space="preserve">    </w:t>
-      </w:r>
-      <w:r>
-        <w:t>linker.LinkGameObjectToSpatialOSEntity(entity.SpatialOSEntityId, (GameObject)entityGameObject);</w:t>
-      </w:r>
-      <w:r>
-        <w:br/>
-      </w:r>
-      <w:r>
-        <w:rPr>
-          <w:rFonts w:hint="eastAsia"/>
-        </w:rPr>
-        <w:t xml:space="preserve">    </w:t>
-      </w:r>
-      <w:r>
-        <w:t xml:space="preserve">    Debug.Log("EntityGameObjectCreator OnEntityCreated - A Dinosauer Brachiosaurus GameObject created");</w:t>
-      </w:r>
-      <w:r>
-        <w:br/>
-      </w:r>
-      <w:r>
-        <w:rPr>
-          <w:rFonts w:hint="eastAsia"/>
-        </w:rPr>
-        <w:t xml:space="preserve">    </w:t>
-      </w:r>
-      <w:r>
-        <w:t>}</w:t>
-      </w:r>
-      <w:r>
-        <w:br/>
-      </w:r>
-      <w:r>
-        <w:rPr>
-          <w:rFonts w:hint="eastAsia"/>
-        </w:rPr>
-        <w:t xml:space="preserve">    </w:t>
-      </w:r>
-      <w:r>
-        <w:t>else</w:t>
-      </w:r>
-      <w:r>
-        <w:br/>
-      </w:r>
-      <w:r>
-        <w:rPr>
-          <w:rFonts w:hint="eastAsia"/>
-        </w:rPr>
-        <w:t xml:space="preserve">    </w:t>
-      </w:r>
-      <w:r>
-        <w:t>{</w:t>
-      </w:r>
-      <w:r>
-        <w:br/>
-        <w:t xml:space="preserve">    </w:t>
-      </w:r>
-      <w:r>
-        <w:rPr>
-          <w:rFonts w:hint="eastAsia"/>
-        </w:rPr>
-        <w:t xml:space="preserve">    </w:t>
-      </w:r>
-      <w:r>
-        <w:t>_fallbackCreator.OnEntityCreated(entity, linker);</w:t>
-      </w:r>
-      <w:r>
-        <w:br/>
-      </w:r>
-      <w:r>
-        <w:rPr>
-          <w:rFonts w:hint="eastAsia"/>
-        </w:rPr>
-        <w:t xml:space="preserve">    </w:t>
-      </w:r>
-      <w:r>
-        <w:t>}</w:t>
-      </w:r>
-    </w:p>
-    <w:p>
-      <w:pPr>
-        <w:pStyle w:val="aa"/>
-      </w:pPr>
-      <w:r>
-        <w:rPr>
-          <w:rFonts w:hint="eastAsia"/>
-        </w:rPr>
-        <w:t>}</w:t>
-      </w:r>
-    </w:p>
-    <w:p>
-      <w:pPr>
-        <w:ind w:firstLine="420"/>
-        <w:rPr>
-          <w:b/>
-          <w:bCs/>
-          <w:i/>
-          <w:iCs/>
-          <w:color w:val="FF3300"/>
-        </w:rPr>
-      </w:pPr>
-      <w:r>
-        <w:rPr>
-          <w:rFonts w:hint="eastAsia"/>
-          <w:b/>
-          <w:bCs/>
-          <w:i/>
-          <w:iCs/>
-          <w:color w:val="FF3300"/>
-        </w:rPr>
-        <w:t>注：这时候不区分自己玩家还是其他玩家了。</w:t>
-      </w:r>
-    </w:p>
-    <w:p>
-      <w:pPr>
-        <w:pStyle w:val="4"/>
-        <w:spacing w:after="31"/>
-      </w:pPr>
-      <w:r>
-        <w:rPr>
-          <w:rFonts w:hint="eastAsia"/>
-        </w:rPr>
-        <w:t>预制件的挂接</w:t>
-      </w:r>
-    </w:p>
-    <w:p>
-      <w:pPr>
-        <w:pStyle w:val="5"/>
-        <w:spacing w:after="31"/>
-      </w:pPr>
-      <w:r>
-        <w:rPr>
-          <w:rFonts w:hint="eastAsia"/>
-        </w:rPr>
-        <w:t>服务器端</w:t>
-      </w:r>
-    </w:p>
-    <w:p>
-      <w:pPr>
-        <w:ind w:firstLine="420"/>
-      </w:pPr>
-      <w:r>
-        <w:rPr>
-          <w:noProof/>
-        </w:rPr>
-        <w:drawing>
-          <wp:inline distT="0" distB="0" distL="0" distR="0" wp14:anchorId="28D52EBA" wp14:editId="156E6931">
-            <wp:extent cx="2505075" cy="676275"/>
-            <wp:effectExtent l="0" t="0" r="9525" b="9525"/>
-            <wp:docPr id="26" name="图片 26"/>
+            <wp:docPr id="20" name="图片 20"/>
             <wp:cNvGraphicFramePr>
               <a:graphicFrameLocks xmlns:a="http://schemas.openxmlformats.org/drawingml/2006/main" noChangeAspect="1"/>
             </wp:cNvGraphicFramePr>
@@ -8071,7 +8190,7 @@
                   <pic:spPr>
                     <a:xfrm>
                       <a:off x="0" y="0"/>
-                      <a:ext cx="2505075" cy="676275"/>
+                      <a:ext cx="4181475" cy="390525"/>
                     </a:xfrm>
                     <a:prstGeom prst="rect">
                       <a:avLst/>
@@ -8083,15 +8202,1850 @@
           </wp:inline>
         </w:drawing>
       </w:r>
+    </w:p>
+    <w:p>
+      <w:pPr>
+        <w:ind w:firstLine="420"/>
+      </w:pPr>
+      <w:r>
+        <w:rPr>
+          <w:rFonts w:hint="eastAsia"/>
+        </w:rPr>
+        <w:t>这里挂接读取操作脚本。</w:t>
+      </w:r>
+    </w:p>
+    <w:p>
+      <w:pPr>
+        <w:pStyle w:val="5"/>
+        <w:spacing w:after="31"/>
+      </w:pPr>
+      <w:r>
+        <w:rPr>
+          <w:rFonts w:hint="eastAsia"/>
+        </w:rPr>
+        <w:t>服务器</w:t>
+      </w:r>
+    </w:p>
+    <w:p>
+      <w:pPr>
+        <w:ind w:firstLine="420"/>
+      </w:pPr>
+      <w:r>
+        <w:rPr>
+          <w:rFonts w:hint="eastAsia"/>
+        </w:rPr>
+        <w:t>实际上，因为是一个玩家发送，其他玩家接收，所以不需要服务器客户端的存在。</w:t>
+      </w:r>
+      <w:r>
+        <w:rPr>
+          <w:rFonts w:hint="eastAsia"/>
+        </w:rPr>
+        <w:t>除非你在服务器端需要对这个客户端还有其他的操作。以后再添加。</w:t>
+      </w:r>
+    </w:p>
+    <w:p>
+      <w:pPr>
+        <w:ind w:firstLine="420"/>
+        <w:rPr>
+          <w:i/>
+          <w:iCs/>
+          <w:color w:val="FF0000"/>
+        </w:rPr>
+      </w:pPr>
+      <w:r>
+        <w:rPr>
+          <w:rFonts w:hint="eastAsia"/>
+          <w:i/>
+          <w:iCs/>
+          <w:color w:val="FF0000"/>
+        </w:rPr>
+        <w:t>注：这里我曾经尝试过添加，但是有报错误，没有继续尝试。</w:t>
+      </w:r>
+    </w:p>
+    <w:p>
+      <w:pPr>
+        <w:pStyle w:val="4"/>
+        <w:spacing w:after="31"/>
+      </w:pPr>
+      <w:r>
+        <w:rPr>
+          <w:rFonts w:hint="eastAsia"/>
+        </w:rPr>
+        <w:t>控制权</w:t>
+      </w:r>
+      <w:r>
+        <w:rPr>
+          <w:rFonts w:hint="eastAsia"/>
+        </w:rPr>
+        <w:t>的定义</w:t>
+      </w:r>
+    </w:p>
+    <w:p>
+      <w:pPr>
+        <w:pStyle w:val="5"/>
+        <w:spacing w:after="31"/>
+      </w:pPr>
+      <w:r>
+        <w:rPr>
+          <w:rFonts w:hint="eastAsia"/>
+        </w:rPr>
+        <w:t>首先要在EntityTemplate中定义好控制权。</w:t>
+      </w:r>
+    </w:p>
+    <w:p>
+      <w:pPr>
+        <w:ind w:firstLine="420"/>
+        <w:jc w:val="both"/>
+        <w:rPr>
+          <w:shd w:val="clear" w:color="auto" w:fill="FF99FF"/>
+        </w:rPr>
+      </w:pPr>
+      <w:r>
+        <w:rPr>
+          <w:shd w:val="clear" w:color="auto" w:fill="00B0F0"/>
+        </w:rPr>
+        <w:t>UnityGameLogicConnector.cs</w:t>
+      </w:r>
+    </w:p>
+    <w:p>
+      <w:pPr>
+        <w:pStyle w:val="aa"/>
+      </w:pPr>
+      <w:r>
+        <w:t xml:space="preserve">template.AddComponent(new Position.Snapshot(), </w:t>
+      </w:r>
+      <w:r>
+        <w:rPr>
+          <w:shd w:val="clear" w:color="auto" w:fill="FF99FF"/>
+        </w:rPr>
+        <w:t>clientAttribute</w:t>
+      </w:r>
+      <w:r>
+        <w:t>);</w:t>
+      </w:r>
+      <w:r>
+        <w:br/>
+      </w:r>
+    </w:p>
+    <w:p>
+      <w:pPr>
+        <w:pStyle w:val="5"/>
+        <w:spacing w:after="31"/>
+      </w:pPr>
+      <w:r>
+        <w:rPr>
+          <w:rFonts w:hint="eastAsia"/>
+        </w:rPr>
+        <w:lastRenderedPageBreak/>
+        <w:t>然后在不同的地方挂接写入和读取的脚本。</w:t>
+      </w:r>
+    </w:p>
+    <w:p>
+      <w:pPr>
+        <w:ind w:firstLine="420"/>
+      </w:pPr>
       <w:r>
         <w:rPr>
           <w:noProof/>
         </w:rPr>
         <w:drawing>
-          <wp:inline distT="0" distB="0" distL="0" distR="0" wp14:anchorId="7A61CC64" wp14:editId="14EB0B32">
-            <wp:extent cx="3162300" cy="495300"/>
-            <wp:effectExtent l="0" t="0" r="0" b="0"/>
-            <wp:docPr id="27" name="图片 27"/>
+          <wp:inline distT="0" distB="0" distL="0" distR="0" wp14:anchorId="2E1AC047" wp14:editId="534F2B46">
+            <wp:extent cx="4181475" cy="390525"/>
+            <wp:effectExtent l="0" t="0" r="9525" b="9525"/>
+            <wp:docPr id="21" name="图片 21"/>
+            <wp:cNvGraphicFramePr>
+              <a:graphicFrameLocks xmlns:a="http://schemas.openxmlformats.org/drawingml/2006/main" noChangeAspect="1"/>
+            </wp:cNvGraphicFramePr>
+            <a:graphic xmlns:a="http://schemas.openxmlformats.org/drawingml/2006/main">
+              <a:graphicData uri="http://schemas.openxmlformats.org/drawingml/2006/picture">
+                <pic:pic xmlns:pic="http://schemas.openxmlformats.org/drawingml/2006/picture">
+                  <pic:nvPicPr>
+                    <pic:cNvPr id="1" name=""/>
+                    <pic:cNvPicPr/>
+                  </pic:nvPicPr>
+                  <pic:blipFill>
+                    <a:blip r:embed="rId34"/>
+                    <a:stretch>
+                      <a:fillRect/>
+                    </a:stretch>
+                  </pic:blipFill>
+                  <pic:spPr>
+                    <a:xfrm>
+                      <a:off x="0" y="0"/>
+                      <a:ext cx="4181475" cy="390525"/>
+                    </a:xfrm>
+                    <a:prstGeom prst="rect">
+                      <a:avLst/>
+                    </a:prstGeom>
+                  </pic:spPr>
+                </pic:pic>
+              </a:graphicData>
+            </a:graphic>
+          </wp:inline>
+        </w:drawing>
+      </w:r>
+    </w:p>
+    <w:p>
+      <w:pPr>
+        <w:ind w:firstLine="420"/>
+      </w:pPr>
+      <w:r>
+        <w:rPr>
+          <w:noProof/>
+        </w:rPr>
+        <w:drawing>
+          <wp:inline distT="0" distB="0" distL="0" distR="0" wp14:anchorId="39704BEA" wp14:editId="241D17DE">
+            <wp:extent cx="4181475" cy="485775"/>
+            <wp:effectExtent l="0" t="0" r="9525" b="9525"/>
+            <wp:docPr id="22" name="图片 22"/>
+            <wp:cNvGraphicFramePr>
+              <a:graphicFrameLocks xmlns:a="http://schemas.openxmlformats.org/drawingml/2006/main" noChangeAspect="1"/>
+            </wp:cNvGraphicFramePr>
+            <a:graphic xmlns:a="http://schemas.openxmlformats.org/drawingml/2006/main">
+              <a:graphicData uri="http://schemas.openxmlformats.org/drawingml/2006/picture">
+                <pic:pic xmlns:pic="http://schemas.openxmlformats.org/drawingml/2006/picture">
+                  <pic:nvPicPr>
+                    <pic:cNvPr id="1" name=""/>
+                    <pic:cNvPicPr/>
+                  </pic:nvPicPr>
+                  <pic:blipFill>
+                    <a:blip r:embed="rId31"/>
+                    <a:stretch>
+                      <a:fillRect/>
+                    </a:stretch>
+                  </pic:blipFill>
+                  <pic:spPr>
+                    <a:xfrm>
+                      <a:off x="0" y="0"/>
+                      <a:ext cx="4181475" cy="485775"/>
+                    </a:xfrm>
+                    <a:prstGeom prst="rect">
+                      <a:avLst/>
+                    </a:prstGeom>
+                  </pic:spPr>
+                </pic:pic>
+              </a:graphicData>
+            </a:graphic>
+          </wp:inline>
+        </w:drawing>
+      </w:r>
+    </w:p>
+    <w:p>
+      <w:pPr>
+        <w:pStyle w:val="4"/>
+        <w:spacing w:after="31"/>
+      </w:pPr>
+      <w:r>
+        <w:rPr>
+          <w:rFonts w:hint="eastAsia"/>
+        </w:rPr>
+        <w:t>接收和发送脚本</w:t>
+      </w:r>
+    </w:p>
+    <w:p>
+      <w:pPr>
+        <w:pStyle w:val="5"/>
+        <w:spacing w:after="31"/>
+      </w:pPr>
+      <w:r>
+        <w:rPr>
+          <w:rFonts w:hint="eastAsia"/>
+        </w:rPr>
+        <w:t>发送</w:t>
+      </w:r>
+    </w:p>
+    <w:p>
+      <w:pPr>
+        <w:ind w:firstLine="420"/>
+        <w:rPr>
+          <w:shd w:val="clear" w:color="auto" w:fill="00B0F0"/>
+        </w:rPr>
+      </w:pPr>
+      <w:r>
+        <w:rPr>
+          <w:rFonts w:hint="eastAsia"/>
+          <w:shd w:val="clear" w:color="auto" w:fill="00B0F0"/>
+        </w:rPr>
+        <w:t>WritePlayer</w:t>
+      </w:r>
+      <w:r>
+        <w:rPr>
+          <w:shd w:val="clear" w:color="auto" w:fill="00B0F0"/>
+        </w:rPr>
+        <w:t>Transform</w:t>
+      </w:r>
+      <w:r>
+        <w:rPr>
+          <w:rFonts w:hint="eastAsia"/>
+          <w:shd w:val="clear" w:color="auto" w:fill="00B0F0"/>
+        </w:rPr>
+        <w:t>.</w:t>
+      </w:r>
+      <w:r>
+        <w:rPr>
+          <w:shd w:val="clear" w:color="auto" w:fill="00B0F0"/>
+        </w:rPr>
+        <w:t>cs</w:t>
+      </w:r>
+    </w:p>
+    <w:p>
+      <w:pPr>
+        <w:pStyle w:val="aa"/>
+      </w:pPr>
+      <w:r>
+        <w:t>public class WritePlayerTransform : MonoBehaviour</w:t>
+      </w:r>
+      <w:r>
+        <w:br/>
+        <w:t>{</w:t>
+      </w:r>
+      <w:r>
+        <w:br/>
+        <w:t xml:space="preserve">    [Require] private </w:t>
+      </w:r>
+      <w:r>
+        <w:rPr>
+          <w:color w:val="FF3300"/>
+        </w:rPr>
+        <w:t>PlayerTransformWriter</w:t>
+      </w:r>
+      <w:r>
+        <w:t xml:space="preserve"> _writer;</w:t>
+      </w:r>
+      <w:r>
+        <w:br/>
+        <w:t xml:space="preserve">    [Require] private</w:t>
+      </w:r>
+      <w:r>
+        <w:rPr>
+          <w:color w:val="FF3300"/>
+        </w:rPr>
+        <w:t xml:space="preserve"> PositionWriter</w:t>
+      </w:r>
+      <w:r>
+        <w:t xml:space="preserve"> spatialPosition;</w:t>
+      </w:r>
+      <w:r>
+        <w:br/>
+      </w:r>
+      <w:r>
+        <w:br/>
+        <w:t xml:space="preserve">    // Update is called once per frame</w:t>
+      </w:r>
+      <w:r>
+        <w:br/>
+        <w:t xml:space="preserve">    void Update()</w:t>
+      </w:r>
+      <w:r>
+        <w:br/>
+        <w:t xml:space="preserve">    {</w:t>
+      </w:r>
+      <w:r>
+        <w:br/>
+        <w:t xml:space="preserve">        var update = new Position.Update()</w:t>
+      </w:r>
+      <w:r>
+        <w:br/>
+        <w:t xml:space="preserve">        {</w:t>
+      </w:r>
+      <w:r>
+        <w:br/>
+        <w:t xml:space="preserve">            Coords = transform.position.ToCoordinates()</w:t>
+      </w:r>
+      <w:r>
+        <w:br/>
+        <w:t xml:space="preserve">        };</w:t>
+      </w:r>
+      <w:r>
+        <w:br/>
+        <w:t xml:space="preserve">        </w:t>
+      </w:r>
+      <w:r>
+        <w:rPr>
+          <w:color w:val="FF3300"/>
+        </w:rPr>
+        <w:t>spatialPosition.SendUpdate(update);</w:t>
+      </w:r>
+      <w:r>
+        <w:rPr>
+          <w:color w:val="FF3300"/>
+        </w:rPr>
+        <w:br/>
+      </w:r>
+      <w:r>
+        <w:t xml:space="preserve">        var update2 = new PlayerTransform.Update()</w:t>
+      </w:r>
+      <w:r>
+        <w:br/>
+        <w:t xml:space="preserve">        {</w:t>
+      </w:r>
+      <w:r>
+        <w:br/>
+        <w:t xml:space="preserve">            //Position = Vector3f.FromUnityVector(transform.position),</w:t>
+      </w:r>
+      <w:r>
+        <w:br/>
+        <w:t xml:space="preserve">            Rotation = Vector3f.FromUnityVector(transform.eulerAngles)</w:t>
+      </w:r>
+      <w:r>
+        <w:br/>
+        <w:t xml:space="preserve">        };</w:t>
+      </w:r>
+      <w:r>
+        <w:br/>
+        <w:t xml:space="preserve">        </w:t>
+      </w:r>
+      <w:r>
+        <w:rPr>
+          <w:color w:val="FF3300"/>
+        </w:rPr>
+        <w:t>_writer.SendUpdate(update2);</w:t>
+      </w:r>
+      <w:r>
+        <w:rPr>
+          <w:color w:val="FF3300"/>
+        </w:rPr>
+        <w:br/>
+      </w:r>
+      <w:r>
+        <w:t xml:space="preserve">    }</w:t>
+      </w:r>
+      <w:r>
+        <w:br/>
+        <w:t>}</w:t>
+      </w:r>
+    </w:p>
+    <w:p>
+      <w:pPr>
+        <w:pStyle w:val="a3"/>
+        <w:numPr>
+          <w:ilvl w:val="0"/>
+          <w:numId w:val="12"/>
+        </w:numPr>
+        <w:ind w:firstLineChars="0"/>
+      </w:pPr>
+      <w:r>
+        <w:rPr>
+          <w:rFonts w:hint="eastAsia"/>
+        </w:rPr>
+        <w:t>这里用到两个组件，一个是P</w:t>
+      </w:r>
+      <w:r>
+        <w:t>osition</w:t>
+      </w:r>
+      <w:r>
+        <w:rPr>
+          <w:rFonts w:hint="eastAsia"/>
+        </w:rPr>
+        <w:t>，一个是P</w:t>
+      </w:r>
+      <w:r>
+        <w:t>layerTransform</w:t>
+      </w:r>
+      <w:r>
+        <w:rPr>
+          <w:rFonts w:hint="eastAsia"/>
+        </w:rPr>
+        <w:t>。</w:t>
+      </w:r>
+    </w:p>
+    <w:p>
+      <w:pPr>
+        <w:pStyle w:val="a3"/>
+        <w:numPr>
+          <w:ilvl w:val="0"/>
+          <w:numId w:val="12"/>
+        </w:numPr>
+        <w:ind w:firstLineChars="0"/>
+      </w:pPr>
+      <w:r>
+        <w:rPr>
+          <w:rFonts w:hint="eastAsia"/>
+        </w:rPr>
+        <w:t>这两个组件都是S</w:t>
+      </w:r>
+      <w:r>
+        <w:t>patialOS</w:t>
+      </w:r>
+      <w:r>
+        <w:rPr>
+          <w:rFonts w:hint="eastAsia"/>
+        </w:rPr>
+        <w:t>系统自己创建的。可以直接使用（不需要自己创建s</w:t>
+      </w:r>
+      <w:r>
+        <w:t>chema</w:t>
+      </w:r>
+      <w:r>
+        <w:rPr>
+          <w:rFonts w:hint="eastAsia"/>
+        </w:rPr>
+        <w:t>）。</w:t>
+      </w:r>
+    </w:p>
+    <w:p>
+      <w:pPr>
+        <w:pStyle w:val="a3"/>
+        <w:numPr>
+          <w:ilvl w:val="0"/>
+          <w:numId w:val="12"/>
+        </w:numPr>
+        <w:ind w:firstLineChars="0"/>
+      </w:pPr>
+      <w:r>
+        <w:rPr>
+          <w:rFonts w:hint="eastAsia"/>
+        </w:rPr>
+        <w:t>其中，P</w:t>
+      </w:r>
+      <w:r>
+        <w:t>osition</w:t>
+      </w:r>
+      <w:r>
+        <w:rPr>
+          <w:rFonts w:hint="eastAsia"/>
+        </w:rPr>
+        <w:t>里只包含了坐标，没有旋转。但是P</w:t>
+      </w:r>
+      <w:r>
+        <w:t>layerTransform</w:t>
+      </w:r>
+      <w:r>
+        <w:rPr>
+          <w:rFonts w:hint="eastAsia"/>
+        </w:rPr>
+        <w:t>里都有。</w:t>
+      </w:r>
+    </w:p>
+    <w:p>
+      <w:pPr>
+        <w:pStyle w:val="a3"/>
+        <w:numPr>
+          <w:ilvl w:val="0"/>
+          <w:numId w:val="12"/>
+        </w:numPr>
+        <w:ind w:firstLineChars="0"/>
+        <w:rPr>
+          <w:b/>
+          <w:bCs/>
+          <w:i/>
+          <w:iCs/>
+          <w:color w:val="FF0000"/>
+        </w:rPr>
+      </w:pPr>
+      <w:r>
+        <w:rPr>
+          <w:rFonts w:hint="eastAsia"/>
+          <w:b/>
+          <w:bCs/>
+          <w:i/>
+          <w:iCs/>
+          <w:color w:val="FF0000"/>
+        </w:rPr>
+        <w:t>但是，只有P</w:t>
+      </w:r>
+      <w:r>
+        <w:rPr>
+          <w:b/>
+          <w:bCs/>
+          <w:i/>
+          <w:iCs/>
+          <w:color w:val="FF0000"/>
+        </w:rPr>
+        <w:t>osition</w:t>
+      </w:r>
+      <w:r>
+        <w:rPr>
+          <w:rFonts w:hint="eastAsia"/>
+          <w:b/>
+          <w:bCs/>
+          <w:i/>
+          <w:iCs/>
+          <w:color w:val="FF0000"/>
+        </w:rPr>
+        <w:t>的组件才会影响到【网页】里，我们可以从网页里看到坐标位置的变化。</w:t>
+      </w:r>
+    </w:p>
+    <w:p>
+      <w:pPr>
+        <w:pStyle w:val="5"/>
+        <w:spacing w:after="31"/>
+      </w:pPr>
+      <w:r>
+        <w:rPr>
+          <w:rFonts w:hint="eastAsia"/>
+        </w:rPr>
+        <w:t>接收</w:t>
+      </w:r>
+    </w:p>
+    <w:p>
+      <w:pPr>
+        <w:ind w:firstLine="420"/>
+      </w:pPr>
+      <w:r>
+        <w:t>ReadPlayerTransform</w:t>
+      </w:r>
+      <w:r>
+        <w:t>.cs</w:t>
+      </w:r>
+    </w:p>
+    <w:p>
+      <w:pPr>
+        <w:pStyle w:val="aa"/>
+      </w:pPr>
+      <w:r>
+        <w:t>public class ReadPlayerTransform : MonoBehaviour</w:t>
+      </w:r>
+      <w:r>
+        <w:br/>
+        <w:t>{</w:t>
+      </w:r>
+      <w:r>
+        <w:br/>
+        <w:t xml:space="preserve">    [Require] private </w:t>
+      </w:r>
+      <w:r>
+        <w:rPr>
+          <w:color w:val="FF3300"/>
+        </w:rPr>
+        <w:t>PlayerTransformReader</w:t>
+      </w:r>
+      <w:r>
+        <w:t xml:space="preserve"> _reader;</w:t>
+      </w:r>
+      <w:r>
+        <w:br/>
+        <w:t xml:space="preserve">    [Require] private </w:t>
+      </w:r>
+      <w:r>
+        <w:rPr>
+          <w:color w:val="FF3300"/>
+        </w:rPr>
+        <w:t>PositionReader</w:t>
+      </w:r>
+      <w:r>
+        <w:t xml:space="preserve"> spatialPosition;</w:t>
+      </w:r>
+      <w:r>
+        <w:br/>
+      </w:r>
+      <w:r>
+        <w:br/>
+        <w:t xml:space="preserve">    // Update is called once per frame</w:t>
+      </w:r>
+      <w:r>
+        <w:br/>
+        <w:t xml:space="preserve">    void Update()</w:t>
+      </w:r>
+      <w:r>
+        <w:br/>
+        <w:t xml:space="preserve">    {</w:t>
+      </w:r>
+      <w:r>
+        <w:br/>
+        <w:t xml:space="preserve">        transform.position = </w:t>
+      </w:r>
+      <w:r>
+        <w:rPr>
+          <w:color w:val="FF3300"/>
+        </w:rPr>
+        <w:t>spatialPosition.Data.Coords</w:t>
+      </w:r>
+      <w:r>
+        <w:rPr>
+          <w:color w:val="000000" w:themeColor="text1"/>
+        </w:rPr>
+        <w:t>.</w:t>
+      </w:r>
+      <w:r>
+        <w:t>ToUnityVector();</w:t>
+      </w:r>
+      <w:r>
+        <w:br/>
+        <w:t xml:space="preserve">        //transform.position = _reader.Data.Position.ToUnityVector();</w:t>
+      </w:r>
+      <w:r>
+        <w:br/>
+        <w:t xml:space="preserve">        transform.rotation = Quaternion.Euler(</w:t>
+      </w:r>
+      <w:r>
+        <w:rPr>
+          <w:color w:val="FF3300"/>
+        </w:rPr>
+        <w:t>_reader.Data.Rotation</w:t>
+      </w:r>
+      <w:r>
+        <w:t>.ToUnityVector());</w:t>
+      </w:r>
+      <w:r>
+        <w:br/>
+        <w:t xml:space="preserve">    }</w:t>
+      </w:r>
+      <w:r>
+        <w:br/>
+        <w:t>}</w:t>
+      </w:r>
+    </w:p>
+    <w:p>
+      <w:pPr>
+        <w:ind w:firstLine="420"/>
+      </w:pPr>
+    </w:p>
+    <w:p>
+      <w:pPr>
+        <w:pStyle w:val="3"/>
+        <w:spacing w:after="31"/>
+      </w:pPr>
+      <w:r>
+        <w:t>NPC</w:t>
+      </w:r>
+      <w:r>
+        <w:rPr>
+          <w:rFonts w:hint="eastAsia"/>
+        </w:rPr>
+        <w:t>的创建</w:t>
+      </w:r>
+    </w:p>
+    <w:p>
+      <w:pPr>
+        <w:pStyle w:val="4"/>
+        <w:spacing w:after="31"/>
+      </w:pPr>
+      <w:r>
+        <w:rPr>
+          <w:rFonts w:hint="eastAsia"/>
+        </w:rPr>
+        <w:t>在S</w:t>
+      </w:r>
+      <w:r>
+        <w:t>napshot</w:t>
+      </w:r>
+      <w:r>
+        <w:rPr>
+          <w:rFonts w:hint="eastAsia"/>
+        </w:rPr>
+        <w:t>里的创建</w:t>
+      </w:r>
+    </w:p>
+    <w:p>
+      <w:pPr>
+        <w:ind w:firstLine="420"/>
+      </w:pPr>
+      <w:r>
+        <w:rPr>
+          <w:rFonts w:hint="eastAsia"/>
+        </w:rPr>
+        <w:t>N</w:t>
+      </w:r>
+      <w:r>
+        <w:t>PC</w:t>
+      </w:r>
+      <w:r>
+        <w:rPr>
+          <w:rFonts w:hint="eastAsia"/>
+        </w:rPr>
+        <w:t>的创建就只有一个地方了，与Player不同。</w:t>
+      </w:r>
+    </w:p>
+    <w:p>
+      <w:pPr>
+        <w:ind w:firstLine="420"/>
+        <w:rPr>
+          <w:shd w:val="clear" w:color="auto" w:fill="00B0F0"/>
+        </w:rPr>
+      </w:pPr>
+      <w:r>
+        <w:rPr>
+          <w:shd w:val="clear" w:color="auto" w:fill="00B0F0"/>
+        </w:rPr>
+        <w:t>SnapshotUtil.cs</w:t>
+      </w:r>
+    </w:p>
+    <w:p>
+      <w:pPr>
+        <w:pStyle w:val="aa"/>
+      </w:pPr>
+      <w:r>
+        <w:t>public static void AddNPCsAroundHQs(Snapshot snapshot, Coordinates[] locations)</w:t>
+      </w:r>
+      <w:r>
+        <w:br/>
+        <w:t>{</w:t>
+      </w:r>
+      <w:r>
+        <w:br/>
+        <w:t xml:space="preserve">    for (uint </w:t>
+      </w:r>
+      <w:r>
+        <w:rPr>
+          <w:b/>
+          <w:bCs/>
+        </w:rPr>
+        <w:t xml:space="preserve">teamId </w:t>
+      </w:r>
+      <w:r>
+        <w:t xml:space="preserve">= 0; </w:t>
+      </w:r>
+      <w:r>
+        <w:rPr>
+          <w:b/>
+          <w:bCs/>
+        </w:rPr>
+        <w:t xml:space="preserve">teamId </w:t>
+      </w:r>
+      <w:r>
+        <w:t xml:space="preserve">&lt; locations.Length; </w:t>
+      </w:r>
+      <w:r>
+        <w:rPr>
+          <w:b/>
+          <w:bCs/>
+        </w:rPr>
+        <w:t>teamId</w:t>
+      </w:r>
+      <w:r>
+        <w:t>++)</w:t>
+      </w:r>
+      <w:r>
+        <w:br/>
+        <w:t xml:space="preserve">    {</w:t>
+      </w:r>
+      <w:r>
+        <w:br/>
+        <w:t xml:space="preserve">        </w:t>
+      </w:r>
+      <w:r>
+        <w:rPr>
+          <w:color w:val="FF0000"/>
+        </w:rPr>
+        <w:t>SpawnNpcsAroundPosition</w:t>
+      </w:r>
+      <w:r>
+        <w:t>(snapshot, locations[</w:t>
+      </w:r>
+      <w:r>
+        <w:rPr>
+          <w:b/>
+          <w:bCs/>
+        </w:rPr>
+        <w:t>teamId</w:t>
+      </w:r>
+      <w:r>
+        <w:t xml:space="preserve">], </w:t>
+      </w:r>
+      <w:r>
+        <w:rPr>
+          <w:b/>
+          <w:bCs/>
+        </w:rPr>
+        <w:t>teamId</w:t>
+      </w:r>
+      <w:r>
+        <w:t>);</w:t>
+      </w:r>
+      <w:r>
+        <w:br/>
+        <w:t xml:space="preserve">    }</w:t>
+      </w:r>
+      <w:r>
+        <w:br/>
+        <w:t>}</w:t>
+      </w:r>
+    </w:p>
+    <w:p>
+      <w:pPr>
+        <w:pStyle w:val="aa"/>
+      </w:pPr>
+    </w:p>
+    <w:p>
+      <w:pPr>
+        <w:pStyle w:val="aa"/>
+      </w:pPr>
+      <w:r>
+        <w:t xml:space="preserve">public static void </w:t>
+      </w:r>
+      <w:r>
+        <w:rPr>
+          <w:color w:val="FF0000"/>
+        </w:rPr>
+        <w:t>SpawnNpcsAroundPosition</w:t>
+      </w:r>
+      <w:r>
+        <w:t>(Snapshot snapshot, Coordinates position, uint team)</w:t>
+      </w:r>
+      <w:r>
+        <w:br/>
+        <w:t>{</w:t>
+      </w:r>
+      <w:r>
+        <w:br/>
+        <w:t xml:space="preserve">    float totalNpcs = SimulationSettings.HQStartingWizardsCount + SimulationSettings.HQStartingLumberjacksCount;</w:t>
+      </w:r>
+      <w:r>
+        <w:br/>
+        <w:t xml:space="preserve">    float radiusFromHQ = SimulationSettings.NPCSpawnDistanceToHQ;</w:t>
+      </w:r>
+      <w:r>
+        <w:br/>
+      </w:r>
+      <w:r>
+        <w:br/>
+        <w:t xml:space="preserve">    for (int </w:t>
+      </w:r>
+      <w:r>
+        <w:rPr>
+          <w:b/>
+          <w:bCs/>
+        </w:rPr>
+        <w:t xml:space="preserve">i </w:t>
+      </w:r>
+      <w:r>
+        <w:t xml:space="preserve">= 0; </w:t>
+      </w:r>
+      <w:r>
+        <w:rPr>
+          <w:b/>
+          <w:bCs/>
+        </w:rPr>
+        <w:t xml:space="preserve">i </w:t>
+      </w:r>
+      <w:r>
+        <w:t xml:space="preserve">&lt; totalNpcs; </w:t>
+      </w:r>
+      <w:r>
+        <w:rPr>
+          <w:b/>
+          <w:bCs/>
+        </w:rPr>
+        <w:t>i</w:t>
+      </w:r>
+      <w:r>
+        <w:t>++)</w:t>
+      </w:r>
+      <w:r>
+        <w:br/>
+        <w:t xml:space="preserve">    {</w:t>
+      </w:r>
+      <w:r>
+        <w:br/>
+        <w:t xml:space="preserve">        float radians = (</w:t>
+      </w:r>
+      <w:r>
+        <w:rPr>
+          <w:b/>
+          <w:bCs/>
+        </w:rPr>
+        <w:t xml:space="preserve">i </w:t>
+      </w:r>
+      <w:r>
+        <w:t>/ totalNpcs) * 2 * Mathf.</w:t>
+      </w:r>
+      <w:r>
+        <w:rPr>
+          <w:b/>
+          <w:bCs/>
+        </w:rPr>
+        <w:t>PI</w:t>
+      </w:r>
+      <w:r>
+        <w:t>;</w:t>
+      </w:r>
+      <w:r>
+        <w:br/>
+        <w:t xml:space="preserve">        Vector3 </w:t>
+      </w:r>
+      <w:r>
+        <w:rPr>
+          <w:b/>
+          <w:bCs/>
+        </w:rPr>
+        <w:t xml:space="preserve">offset </w:t>
+      </w:r>
+      <w:r>
+        <w:t>= new Vector3(Mathf.Cos(radians), 0, Mathf.Sin(radians));</w:t>
+      </w:r>
+      <w:r>
+        <w:br/>
+        <w:t xml:space="preserve">        </w:t>
+      </w:r>
+      <w:r>
+        <w:rPr>
+          <w:b/>
+          <w:bCs/>
+        </w:rPr>
+        <w:t xml:space="preserve">offset </w:t>
+      </w:r>
+      <w:r>
+        <w:t>*= radiusFromHQ;</w:t>
+      </w:r>
+      <w:r>
+        <w:br/>
+        <w:t xml:space="preserve">        Coordinates coordinates = (position.ToVector3() + </w:t>
+      </w:r>
+      <w:r>
+        <w:rPr>
+          <w:b/>
+          <w:bCs/>
+        </w:rPr>
+        <w:t>offset</w:t>
+      </w:r>
+      <w:r>
+        <w:t>).ToCoordinates();</w:t>
+      </w:r>
+      <w:r>
+        <w:br/>
+      </w:r>
+      <w:r>
+        <w:br/>
+        <w:t xml:space="preserve">        EntityTemplate </w:t>
+      </w:r>
+      <w:r>
+        <w:rPr>
+          <w:b/>
+          <w:bCs/>
+        </w:rPr>
+        <w:t xml:space="preserve">entity </w:t>
+      </w:r>
+      <w:r>
+        <w:t>= null;</w:t>
+      </w:r>
+      <w:r>
+        <w:br/>
+        <w:t xml:space="preserve">        if (</w:t>
+      </w:r>
+      <w:r>
+        <w:rPr>
+          <w:b/>
+          <w:bCs/>
+        </w:rPr>
+        <w:t xml:space="preserve">i </w:t>
+      </w:r>
+      <w:r>
+        <w:t>&lt; SimulationSettings.HQStartingLumberjacksCount)</w:t>
+      </w:r>
+      <w:r>
+        <w:br/>
+        <w:t xml:space="preserve">        {</w:t>
+      </w:r>
+      <w:r>
+        <w:br/>
+        <w:t xml:space="preserve">            //entity = EntityTemplateFactory.CreateNPCLumberjackTemplate(coordinates, team);</w:t>
+      </w:r>
+      <w:r>
+        <w:br/>
+        <w:t xml:space="preserve">            </w:t>
+      </w:r>
+      <w:r>
+        <w:rPr>
+          <w:b/>
+          <w:bCs/>
+        </w:rPr>
+        <w:t xml:space="preserve">entity </w:t>
+      </w:r>
+      <w:r>
+        <w:t>= EntityTemplateFactory.</w:t>
+      </w:r>
+      <w:r>
+        <w:rPr>
+          <w:color w:val="FF0000"/>
+        </w:rPr>
+        <w:t>CreateDinoBrachioTemplate</w:t>
+      </w:r>
+      <w:r>
+        <w:t>(coordinates, team);</w:t>
+      </w:r>
+      <w:r>
+        <w:br/>
+        <w:t xml:space="preserve">        }</w:t>
+      </w:r>
+      <w:r>
+        <w:br/>
+        <w:t xml:space="preserve">        else</w:t>
+      </w:r>
+      <w:r>
+        <w:br/>
+        <w:t xml:space="preserve">        {</w:t>
+      </w:r>
+      <w:r>
+        <w:br/>
+        <w:t xml:space="preserve">            //entity = EntityTemplateFactory.CreateNPCWizardTemplate(coordinates, team);</w:t>
+      </w:r>
+      <w:r>
+        <w:br/>
+        <w:t xml:space="preserve">        }</w:t>
+      </w:r>
+      <w:r>
+        <w:br/>
+      </w:r>
+      <w:r>
+        <w:br/>
+        <w:t xml:space="preserve">        if (</w:t>
+      </w:r>
+      <w:r>
+        <w:rPr>
+          <w:b/>
+          <w:bCs/>
+        </w:rPr>
+        <w:t xml:space="preserve">entity </w:t>
+      </w:r>
+      <w:r>
+        <w:t>!= null)</w:t>
+      </w:r>
+      <w:r>
+        <w:br/>
+        <w:t xml:space="preserve">        {</w:t>
+      </w:r>
+      <w:r>
+        <w:br/>
+        <w:t xml:space="preserve">            snapshot.AddEntity(</w:t>
+      </w:r>
+      <w:r>
+        <w:rPr>
+          <w:b/>
+          <w:bCs/>
+        </w:rPr>
+        <w:t>entity</w:t>
+      </w:r>
+      <w:r>
+        <w:t>);</w:t>
+      </w:r>
+      <w:r>
+        <w:br/>
+        <w:t xml:space="preserve">        }</w:t>
+      </w:r>
+      <w:r>
+        <w:br/>
+        <w:t xml:space="preserve">    }</w:t>
+      </w:r>
+      <w:r>
+        <w:br/>
+        <w:t xml:space="preserve">    Debug.Log("Snapshot Dinosaurs generated ! count&lt;"+totalNpcs+"&gt;");</w:t>
+      </w:r>
+      <w:r>
+        <w:br/>
+        <w:t>}</w:t>
+      </w:r>
+    </w:p>
+    <w:p>
+      <w:pPr>
+        <w:pStyle w:val="aa"/>
+      </w:pPr>
+    </w:p>
+    <w:p>
+      <w:pPr>
+        <w:ind w:firstLine="420"/>
+        <w:rPr>
+          <w:shd w:val="clear" w:color="auto" w:fill="00B0F0"/>
+        </w:rPr>
+      </w:pPr>
+      <w:r>
+        <w:rPr>
+          <w:shd w:val="clear" w:color="auto" w:fill="00B0F0"/>
+        </w:rPr>
+        <w:t>EntityTemplateFactory.cs</w:t>
+      </w:r>
+    </w:p>
+    <w:p>
+      <w:pPr>
+        <w:pStyle w:val="aa"/>
+      </w:pPr>
+      <w:r>
+        <w:t>public static EntityTemplate CreateDinoBrachioTemplate(Coordinates initialPosition, uint teamId)</w:t>
+      </w:r>
+      <w:r>
+        <w:br/>
+        <w:t>{</w:t>
+      </w:r>
+      <w:r>
+        <w:br/>
+        <w:t xml:space="preserve"> var serverAttribute = UnityGameLogicConnector.</w:t>
+      </w:r>
+      <w:r>
+        <w:rPr>
+          <w:b/>
+          <w:bCs/>
+        </w:rPr>
+        <w:t>WorkerType</w:t>
+      </w:r>
+      <w:r>
+        <w:t>;</w:t>
+      </w:r>
+      <w:r>
+        <w:br/>
+        <w:t xml:space="preserve"> var template = new EntityTemplate();</w:t>
+      </w:r>
+      <w:r>
+        <w:br/>
+        <w:t xml:space="preserve"> template.AddComponent(new </w:t>
+      </w:r>
+      <w:r>
+        <w:rPr>
+          <w:shd w:val="clear" w:color="auto" w:fill="FF99FF"/>
+        </w:rPr>
+        <w:t>Position</w:t>
+      </w:r>
+      <w:r>
+        <w:rPr>
+          <w:rFonts w:ascii="微软雅黑" w:hAnsi="微软雅黑" w:hint="eastAsia"/>
+          <w:shd w:val="clear" w:color="auto" w:fill="FF99FF"/>
+        </w:rPr>
+        <w:t>①</w:t>
+      </w:r>
+      <w:r>
+        <w:t xml:space="preserve">.Snapshot(initialPosition), </w:t>
+      </w:r>
+      <w:r>
+        <w:rPr>
+          <w:shd w:val="clear" w:color="auto" w:fill="FF99FF"/>
+        </w:rPr>
+        <w:t>serverAttribute</w:t>
+      </w:r>
+      <w:r>
+        <w:t>);</w:t>
+      </w:r>
+      <w:r>
+        <w:br/>
+        <w:t xml:space="preserve"> template.AddComponent(new Metadata.Snapshot(SimulationSettings.Dino_Brachio_PrefabName), serverAttribute);</w:t>
+      </w:r>
+      <w:r>
+        <w:br/>
+        <w:t xml:space="preserve"> template.AddComponent(new Persistence.Snapshot(), serverAttribute);</w:t>
+      </w:r>
+      <w:r>
+        <w:br/>
+      </w:r>
+      <w:r>
+        <w:lastRenderedPageBreak/>
+        <w:t xml:space="preserve"> template.AddComponent(new </w:t>
+      </w:r>
+      <w:r>
+        <w:rPr>
+          <w:shd w:val="clear" w:color="auto" w:fill="FF99FF"/>
+        </w:rPr>
+        <w:t>PlayerTransform</w:t>
+      </w:r>
+      <w:r>
+        <w:t xml:space="preserve">.Snapshot(), </w:t>
+      </w:r>
+      <w:r>
+        <w:rPr>
+          <w:shd w:val="clear" w:color="auto" w:fill="FF99FF"/>
+        </w:rPr>
+        <w:t>serverAttribute</w:t>
+      </w:r>
+      <w:r>
+        <w:t>);</w:t>
+      </w:r>
+      <w:r>
+        <w:br/>
+        <w:t xml:space="preserve"> template.AddComponent(new Health.Snapshot(SimulationSettings.LumberjackMaxHealth, SimulationSettings.LumberjackMaxHealth, true), serverAttribute);</w:t>
+      </w:r>
+      <w:r>
+        <w:br/>
+        <w:t xml:space="preserve"> template.AddComponent(new Flammable.Snapshot(false, true, FireEffectType.</w:t>
+      </w:r>
+      <w:r>
+        <w:rPr>
+          <w:b/>
+          <w:bCs/>
+        </w:rPr>
+        <w:t>SMALL</w:t>
+      </w:r>
+      <w:r>
+        <w:t>), serverAttribute);</w:t>
+      </w:r>
+      <w:r>
+        <w:br/>
+        <w:t xml:space="preserve"> //template.AddComponent(new TargetNavigation.Snapshot(NavigationState.INACTIVE, Vector3f.Zero, new EntityId(), 0f), serverAttribute);</w:t>
+      </w:r>
+      <w:r>
+        <w:br/>
+        <w:t xml:space="preserve"> template.AddComponent(new Inventory.Snapshot(0), serverAttribute);</w:t>
+      </w:r>
+      <w:r>
+        <w:br/>
+        <w:t xml:space="preserve"> template.AddComponent(new </w:t>
+      </w:r>
+      <w:r>
+        <w:rPr>
+          <w:shd w:val="clear" w:color="auto" w:fill="FF9933"/>
+        </w:rPr>
+        <w:t>DinoBrachio</w:t>
+      </w:r>
+      <w:r>
+        <w:rPr>
+          <w:rFonts w:ascii="微软雅黑" w:hAnsi="微软雅黑" w:hint="eastAsia"/>
+          <w:shd w:val="clear" w:color="auto" w:fill="FF9933"/>
+        </w:rPr>
+        <w:t>②</w:t>
+      </w:r>
+      <w:r>
+        <w:t xml:space="preserve">.Snapshot(0), </w:t>
+      </w:r>
+      <w:r>
+        <w:rPr>
+          <w:shd w:val="clear" w:color="auto" w:fill="FF9933"/>
+        </w:rPr>
+        <w:t>serverAttribute</w:t>
+      </w:r>
+      <w:r>
+        <w:t>);</w:t>
+      </w:r>
+      <w:r>
+        <w:br/>
+        <w:t xml:space="preserve"> </w:t>
+      </w:r>
+      <w:r>
+        <w:br/>
+        <w:t xml:space="preserve"> template.SetReadAccess(UnityClientConnector.</w:t>
+      </w:r>
+      <w:r>
+        <w:rPr>
+          <w:b/>
+          <w:bCs/>
+        </w:rPr>
+        <w:t>WorkerType</w:t>
+      </w:r>
+      <w:r>
+        <w:t>, UnityGameLogicConnector.</w:t>
+      </w:r>
+      <w:r>
+        <w:rPr>
+          <w:b/>
+          <w:bCs/>
+        </w:rPr>
+        <w:t>WorkerType</w:t>
+      </w:r>
+      <w:r>
+        <w:t>, MobileClientWorkerConnector.</w:t>
+      </w:r>
+      <w:r>
+        <w:rPr>
+          <w:b/>
+          <w:bCs/>
+        </w:rPr>
+        <w:t>WorkerType</w:t>
+      </w:r>
+      <w:r>
+        <w:t>);</w:t>
+      </w:r>
+      <w:r>
+        <w:br/>
+        <w:t xml:space="preserve"> template.SetComponentWriteAccess(EntityAcl.</w:t>
+      </w:r>
+      <w:r>
+        <w:rPr>
+          <w:b/>
+          <w:bCs/>
+        </w:rPr>
+        <w:t>ComponentId</w:t>
+      </w:r>
+      <w:r>
+        <w:t>, serverAttribute);</w:t>
+      </w:r>
+      <w:r>
+        <w:br/>
+        <w:t xml:space="preserve"> </w:t>
+      </w:r>
+      <w:r>
+        <w:br/>
+        <w:t xml:space="preserve"> return template;</w:t>
+      </w:r>
+      <w:r>
+        <w:br/>
+        <w:t>}</w:t>
+      </w:r>
+    </w:p>
+    <w:p>
+      <w:pPr>
+        <w:pStyle w:val="a3"/>
+        <w:numPr>
+          <w:ilvl w:val="0"/>
+          <w:numId w:val="11"/>
+        </w:numPr>
+        <w:ind w:firstLineChars="0"/>
+        <w:rPr>
+          <w:i/>
+          <w:iCs/>
+          <w:color w:val="FF3300"/>
+        </w:rPr>
+      </w:pPr>
+      <w:r>
+        <w:rPr>
+          <w:rFonts w:hint="eastAsia"/>
+          <w:i/>
+          <w:iCs/>
+          <w:color w:val="FF3300"/>
+        </w:rPr>
+        <w:t>：同</w:t>
+      </w:r>
+      <w:r>
+        <w:rPr>
+          <w:i/>
+          <w:iCs/>
+          <w:color w:val="FF3300"/>
+        </w:rPr>
+        <w:t>Player</w:t>
+      </w:r>
+      <w:r>
+        <w:rPr>
+          <w:rFonts w:hint="eastAsia"/>
+          <w:i/>
+          <w:iCs/>
+          <w:color w:val="FF3300"/>
+        </w:rPr>
+        <w:t>一样，需要注册</w:t>
+      </w:r>
+      <w:r>
+        <w:rPr>
+          <w:rFonts w:hint="eastAsia"/>
+          <w:b/>
+          <w:bCs/>
+          <w:i/>
+          <w:iCs/>
+          <w:color w:val="FF3300"/>
+        </w:rPr>
+        <w:t>坐标</w:t>
+      </w:r>
+      <w:r>
+        <w:rPr>
+          <w:rFonts w:hint="eastAsia"/>
+          <w:i/>
+          <w:iCs/>
+          <w:color w:val="FF3300"/>
+        </w:rPr>
+        <w:t>和</w:t>
+      </w:r>
+      <w:r>
+        <w:rPr>
+          <w:rFonts w:hint="eastAsia"/>
+          <w:b/>
+          <w:bCs/>
+          <w:i/>
+          <w:iCs/>
+          <w:color w:val="FF3300"/>
+        </w:rPr>
+        <w:t>旋转</w:t>
+      </w:r>
+      <w:r>
+        <w:rPr>
+          <w:rFonts w:hint="eastAsia"/>
+          <w:i/>
+          <w:iCs/>
+          <w:color w:val="FF3300"/>
+        </w:rPr>
+        <w:t>的组件，进行传递。</w:t>
+      </w:r>
+    </w:p>
+    <w:p>
+      <w:pPr>
+        <w:pStyle w:val="a3"/>
+        <w:numPr>
+          <w:ilvl w:val="0"/>
+          <w:numId w:val="11"/>
+        </w:numPr>
+        <w:ind w:firstLineChars="0"/>
+        <w:rPr>
+          <w:i/>
+          <w:iCs/>
+          <w:color w:val="FF3300"/>
+        </w:rPr>
+      </w:pPr>
+      <w:r>
+        <w:rPr>
+          <w:rFonts w:hint="eastAsia"/>
+          <w:i/>
+          <w:iCs/>
+          <w:color w:val="FF3300"/>
+        </w:rPr>
+        <w:t>：同时，新增【D</w:t>
+      </w:r>
+      <w:r>
+        <w:rPr>
+          <w:i/>
+          <w:iCs/>
+          <w:color w:val="FF3300"/>
+        </w:rPr>
+        <w:t>inoBrachio</w:t>
+      </w:r>
+      <w:r>
+        <w:rPr>
+          <w:rFonts w:hint="eastAsia"/>
+          <w:i/>
+          <w:iCs/>
+          <w:color w:val="FF3300"/>
+        </w:rPr>
+        <w:t>】这个组件，来实现它的</w:t>
+      </w:r>
+      <w:r>
+        <w:rPr>
+          <w:rFonts w:hint="eastAsia"/>
+          <w:b/>
+          <w:bCs/>
+          <w:i/>
+          <w:iCs/>
+          <w:color w:val="FF3300"/>
+        </w:rPr>
+        <w:t>状态</w:t>
+      </w:r>
+      <w:r>
+        <w:rPr>
+          <w:rFonts w:hint="eastAsia"/>
+          <w:i/>
+          <w:iCs/>
+          <w:color w:val="FF3300"/>
+        </w:rPr>
+        <w:t>传递。</w:t>
+      </w:r>
+      <w:r>
+        <w:rPr>
+          <w:rFonts w:hint="eastAsia"/>
+          <w:i/>
+          <w:iCs/>
+          <w:color w:val="FF3300"/>
+        </w:rPr>
+        <w:t>注意，这里它们的权限都是服务器端的。这里的逻辑是，服务器负责逻辑，然后发送给所有的客户端。</w:t>
+      </w:r>
+    </w:p>
+    <w:p>
+      <w:pPr>
+        <w:pStyle w:val="4"/>
+        <w:spacing w:after="31"/>
+      </w:pPr>
+      <w:r>
+        <w:rPr>
+          <w:rFonts w:hint="eastAsia"/>
+        </w:rPr>
+        <w:t>预制件的加载</w:t>
+      </w:r>
+    </w:p>
+    <w:p>
+      <w:pPr>
+        <w:ind w:firstLine="420"/>
+      </w:pPr>
+      <w:r>
+        <w:rPr>
+          <w:rFonts w:hint="eastAsia"/>
+        </w:rPr>
+        <w:t>这里的方法和【</w:t>
+      </w:r>
+      <w:hyperlink w:anchor="_预制件的加载" w:history="1">
+        <w:r>
+          <w:rPr>
+            <w:rStyle w:val="ac"/>
+            <w:rFonts w:hint="eastAsia"/>
+          </w:rPr>
+          <w:t>玩家预制件的加载</w:t>
+        </w:r>
+      </w:hyperlink>
+      <w:r>
+        <w:rPr>
+          <w:rFonts w:hint="eastAsia"/>
+        </w:rPr>
+        <w:t>】是一样的。</w:t>
+      </w:r>
+    </w:p>
+    <w:p>
+      <w:pPr>
+        <w:ind w:firstLine="420"/>
+        <w:rPr>
+          <w:shd w:val="clear" w:color="auto" w:fill="00B0F0"/>
+        </w:rPr>
+      </w:pPr>
+      <w:r>
+        <w:rPr>
+          <w:shd w:val="clear" w:color="auto" w:fill="00B0F0"/>
+        </w:rPr>
+        <w:t>EntityGameObjectCreator.cs</w:t>
+      </w:r>
+    </w:p>
+    <w:p>
+      <w:pPr>
+        <w:pStyle w:val="aa"/>
+      </w:pPr>
+      <w:r>
+        <w:t>public void OnEntityCreated(SpatialOSEntity entity, EntityGameObjectLinker linker)</w:t>
+      </w:r>
+      <w:r>
+        <w:br/>
+        <w:t>{</w:t>
+      </w:r>
+      <w:r>
+        <w:br/>
+        <w:t xml:space="preserve">    if (!entity.HasComponent&lt;Metadata.Component&gt;()) return;</w:t>
+      </w:r>
+      <w:r>
+        <w:br/>
+      </w:r>
+      <w:r>
+        <w:br/>
+        <w:t xml:space="preserve">    var metadata = entity.GetComponent&lt;Metadata.Component&gt;();</w:t>
+      </w:r>
+      <w:r>
+        <w:br/>
+      </w:r>
+      <w:r>
+        <w:rPr>
+          <w:rFonts w:hint="eastAsia"/>
+        </w:rPr>
+        <w:t xml:space="preserve">    </w:t>
+      </w:r>
+      <w:r>
+        <w:t>var isDino = metadata.EntityType == SimulationSettings.Dino_Brachio_PrefabName;// Dino Brachiosaurus</w:t>
+      </w:r>
+      <w:r>
+        <w:br/>
+      </w:r>
+      <w:r>
+        <w:rPr>
+          <w:rFonts w:hint="eastAsia"/>
+        </w:rPr>
+        <w:t xml:space="preserve">    </w:t>
+      </w:r>
+      <w:r>
+        <w:t>if (isDino)</w:t>
+      </w:r>
+      <w:r>
+        <w:br/>
+      </w:r>
+      <w:r>
+        <w:rPr>
+          <w:rFonts w:hint="eastAsia"/>
+        </w:rPr>
+        <w:t xml:space="preserve">    </w:t>
+      </w:r>
+      <w:r>
+        <w:t>{</w:t>
+      </w:r>
+      <w:r>
+        <w:br/>
+        <w:t xml:space="preserve">    </w:t>
+      </w:r>
+      <w:r>
+        <w:rPr>
+          <w:rFonts w:hint="eastAsia"/>
+        </w:rPr>
+        <w:t xml:space="preserve">    </w:t>
+      </w:r>
+      <w:r>
+        <w:t>var pathPrefab = $"</w:t>
+      </w:r>
+      <w:r>
+        <w:rPr>
+          <w:shd w:val="clear" w:color="auto" w:fill="FF99FF"/>
+        </w:rPr>
+        <w:t>Prefabs/{_WorkerType}/</w:t>
+      </w:r>
+      <w:r>
+        <w:t>" + SimulationSettings.Dino_Brachio_PrefabName;</w:t>
+      </w:r>
+      <w:r>
+        <w:br/>
+      </w:r>
+      <w:r>
+        <w:rPr>
+          <w:rFonts w:hint="eastAsia"/>
+        </w:rPr>
+        <w:t xml:space="preserve">    </w:t>
+      </w:r>
+      <w:r>
+        <w:t xml:space="preserve">    Debug.Log("Begin Create a Dinosauer GameObject! - " + pathPrefab);</w:t>
+      </w:r>
+      <w:r>
+        <w:br/>
+      </w:r>
+      <w:r>
+        <w:rPr>
+          <w:rFonts w:hint="eastAsia"/>
+        </w:rPr>
+        <w:t xml:space="preserve">    </w:t>
+      </w:r>
+      <w:r>
+        <w:t xml:space="preserve">    var prefab = Resources.Load(pathPrefab);</w:t>
+      </w:r>
+      <w:r>
+        <w:br/>
+        <w:t xml:space="preserve">    </w:t>
+      </w:r>
+      <w:r>
+        <w:rPr>
+          <w:rFonts w:hint="eastAsia"/>
+        </w:rPr>
+        <w:t xml:space="preserve">    </w:t>
+      </w:r>
+      <w:r>
+        <w:t>var entityGameObject = UnityEngine.Object.Instantiate(prefab);</w:t>
+      </w:r>
+      <w:r>
+        <w:br/>
+      </w:r>
+      <w:r>
+        <w:rPr>
+          <w:rFonts w:hint="eastAsia"/>
+        </w:rPr>
+        <w:t xml:space="preserve">    </w:t>
+      </w:r>
+      <w:r>
+        <w:t xml:space="preserve">    entityGameObject.name = SimulationSettings.Dino_Brachio_PrefabName + "(EntityID:" + entity.SpatialOSEntityId + ", Worker: " + _WorkerType + ")";</w:t>
+      </w:r>
+      <w:r>
+        <w:br/>
+        <w:t xml:space="preserve">    </w:t>
+      </w:r>
+      <w:r>
+        <w:rPr>
+          <w:rFonts w:hint="eastAsia"/>
+        </w:rPr>
+        <w:t xml:space="preserve">    </w:t>
+      </w:r>
+      <w:r>
+        <w:t>linker.LinkGameObjectToSpatialOSEntity(entity.SpatialOSEntityId, (GameObject)entityGameObject);</w:t>
+      </w:r>
+      <w:r>
+        <w:br/>
+      </w:r>
+      <w:r>
+        <w:rPr>
+          <w:rFonts w:hint="eastAsia"/>
+        </w:rPr>
+        <w:t xml:space="preserve">    </w:t>
+      </w:r>
+      <w:r>
+        <w:t xml:space="preserve">    Debug.Log("EntityGameObjectCreator OnEntityCreated - A Dinosauer Brachiosaurus GameObject created");</w:t>
+      </w:r>
+      <w:r>
+        <w:br/>
+      </w:r>
+      <w:r>
+        <w:rPr>
+          <w:rFonts w:hint="eastAsia"/>
+        </w:rPr>
+        <w:t xml:space="preserve">    </w:t>
+      </w:r>
+      <w:r>
+        <w:t>}</w:t>
+      </w:r>
+      <w:r>
+        <w:br/>
+      </w:r>
+      <w:r>
+        <w:rPr>
+          <w:rFonts w:hint="eastAsia"/>
+        </w:rPr>
+        <w:t xml:space="preserve">    </w:t>
+      </w:r>
+      <w:r>
+        <w:t>else</w:t>
+      </w:r>
+      <w:r>
+        <w:br/>
+      </w:r>
+      <w:r>
+        <w:rPr>
+          <w:rFonts w:hint="eastAsia"/>
+        </w:rPr>
+        <w:t xml:space="preserve">    </w:t>
+      </w:r>
+      <w:r>
+        <w:t>{</w:t>
+      </w:r>
+      <w:r>
+        <w:br/>
+        <w:t xml:space="preserve">    </w:t>
+      </w:r>
+      <w:r>
+        <w:rPr>
+          <w:rFonts w:hint="eastAsia"/>
+        </w:rPr>
+        <w:t xml:space="preserve">    </w:t>
+      </w:r>
+      <w:r>
+        <w:t>_fallbackCreator.OnEntityCreated(entity, linker);</w:t>
+      </w:r>
+      <w:r>
+        <w:br/>
+      </w:r>
+      <w:r>
+        <w:rPr>
+          <w:rFonts w:hint="eastAsia"/>
+        </w:rPr>
+        <w:t xml:space="preserve">    </w:t>
+      </w:r>
+      <w:r>
+        <w:t>}</w:t>
+      </w:r>
+    </w:p>
+    <w:p>
+      <w:pPr>
+        <w:pStyle w:val="aa"/>
+      </w:pPr>
+      <w:r>
+        <w:rPr>
+          <w:rFonts w:hint="eastAsia"/>
+        </w:rPr>
+        <w:t>}</w:t>
+      </w:r>
+    </w:p>
+    <w:p>
+      <w:pPr>
+        <w:ind w:firstLine="420"/>
+        <w:rPr>
+          <w:b/>
+          <w:bCs/>
+          <w:i/>
+          <w:iCs/>
+          <w:color w:val="FF3300"/>
+        </w:rPr>
+      </w:pPr>
+      <w:r>
+        <w:rPr>
+          <w:rFonts w:hint="eastAsia"/>
+          <w:b/>
+          <w:bCs/>
+          <w:i/>
+          <w:iCs/>
+          <w:color w:val="FF3300"/>
+        </w:rPr>
+        <w:t>注：这时候不区分自己玩家还是其他玩家了。</w:t>
+      </w:r>
+    </w:p>
+    <w:p>
+      <w:pPr>
+        <w:pStyle w:val="4"/>
+        <w:spacing w:after="31"/>
+      </w:pPr>
+      <w:r>
+        <w:rPr>
+          <w:rFonts w:hint="eastAsia"/>
+        </w:rPr>
+        <w:t>预制件的挂接</w:t>
+      </w:r>
+    </w:p>
+    <w:p>
+      <w:pPr>
+        <w:pStyle w:val="5"/>
+        <w:spacing w:after="31"/>
+      </w:pPr>
+      <w:r>
+        <w:rPr>
+          <w:rFonts w:hint="eastAsia"/>
+        </w:rPr>
+        <w:t>服务器端</w:t>
+      </w:r>
+    </w:p>
+    <w:p>
+      <w:pPr>
+        <w:ind w:firstLine="420"/>
+      </w:pPr>
+      <w:r>
+        <w:rPr>
+          <w:noProof/>
+        </w:rPr>
+        <w:drawing>
+          <wp:inline distT="0" distB="0" distL="0" distR="0" wp14:anchorId="28D52EBA" wp14:editId="156E6931">
+            <wp:extent cx="2505075" cy="676275"/>
+            <wp:effectExtent l="0" t="0" r="9525" b="9525"/>
+            <wp:docPr id="26" name="图片 26"/>
             <wp:cNvGraphicFramePr>
               <a:graphicFrameLocks xmlns:a="http://schemas.openxmlformats.org/drawingml/2006/main" noChangeAspect="1"/>
             </wp:cNvGraphicFramePr>
@@ -8111,7 +10065,7 @@
                   <pic:spPr>
                     <a:xfrm>
                       <a:off x="0" y="0"/>
-                      <a:ext cx="3162300" cy="495300"/>
+                      <a:ext cx="2505075" cy="676275"/>
                     </a:xfrm>
                     <a:prstGeom prst="rect">
                       <a:avLst/>
@@ -8123,20 +10077,15 @@
           </wp:inline>
         </w:drawing>
       </w:r>
-    </w:p>
-    <w:p>
-      <w:pPr>
-        <w:ind w:firstLine="420"/>
-      </w:pPr>
       <w:r>
         <w:rPr>
           <w:noProof/>
         </w:rPr>
         <w:drawing>
-          <wp:inline distT="0" distB="0" distL="0" distR="0" wp14:anchorId="0505CF46" wp14:editId="4AED5538">
-            <wp:extent cx="4295775" cy="1123950"/>
-            <wp:effectExtent l="0" t="0" r="9525" b="0"/>
-            <wp:docPr id="28" name="图片 28"/>
+          <wp:inline distT="0" distB="0" distL="0" distR="0" wp14:anchorId="7A61CC64" wp14:editId="14EB0B32">
+            <wp:extent cx="3162300" cy="495300"/>
+            <wp:effectExtent l="0" t="0" r="0" b="0"/>
+            <wp:docPr id="27" name="图片 27"/>
             <wp:cNvGraphicFramePr>
               <a:graphicFrameLocks xmlns:a="http://schemas.openxmlformats.org/drawingml/2006/main" noChangeAspect="1"/>
             </wp:cNvGraphicFramePr>
@@ -8156,7 +10105,7 @@
                   <pic:spPr>
                     <a:xfrm>
                       <a:off x="0" y="0"/>
-                      <a:ext cx="4295775" cy="1123950"/>
+                      <a:ext cx="3162300" cy="495300"/>
                     </a:xfrm>
                     <a:prstGeom prst="rect">
                       <a:avLst/>
@@ -8172,43 +10121,17 @@
     <w:p>
       <w:pPr>
         <w:ind w:firstLine="420"/>
-        <w:rPr>
-          <w:rFonts w:hint="eastAsia"/>
-        </w:rPr>
-      </w:pPr>
-      <w:r>
-        <w:rPr>
-          <w:rFonts w:hint="eastAsia"/>
+      </w:pPr>
+      <w:r>
+        <w:rPr>
+          <w:noProof/>
         </w:rPr>
         <w:lastRenderedPageBreak/>
-        <w:t>服务器是写入方。控制权在服务器端。</w:t>
-      </w:r>
-    </w:p>
-    <w:p>
-      <w:pPr>
-        <w:pStyle w:val="5"/>
-        <w:spacing w:after="31"/>
-      </w:pPr>
-      <w:r>
-        <w:rPr>
-          <w:rFonts w:hint="eastAsia"/>
-        </w:rPr>
-        <w:t>所有玩家客户端</w:t>
-      </w:r>
-    </w:p>
-    <w:p>
-      <w:pPr>
-        <w:ind w:firstLine="420"/>
-      </w:pPr>
-      <w:r>
-        <w:rPr>
-          <w:noProof/>
-        </w:rPr>
         <w:drawing>
-          <wp:inline distT="0" distB="0" distL="0" distR="0" wp14:anchorId="6EA7A817" wp14:editId="30E87696">
-            <wp:extent cx="2209800" cy="723900"/>
-            <wp:effectExtent l="0" t="0" r="0" b="0"/>
-            <wp:docPr id="23" name="图片 23"/>
+          <wp:inline distT="0" distB="0" distL="0" distR="0" wp14:anchorId="0505CF46" wp14:editId="4AED5538">
+            <wp:extent cx="4295775" cy="1123950"/>
+            <wp:effectExtent l="0" t="0" r="9525" b="0"/>
+            <wp:docPr id="28" name="图片 28"/>
             <wp:cNvGraphicFramePr>
               <a:graphicFrameLocks xmlns:a="http://schemas.openxmlformats.org/drawingml/2006/main" noChangeAspect="1"/>
             </wp:cNvGraphicFramePr>
@@ -8228,7 +10151,7 @@
                   <pic:spPr>
                     <a:xfrm>
                       <a:off x="0" y="0"/>
-                      <a:ext cx="2209800" cy="723900"/>
+                      <a:ext cx="4295775" cy="1123950"/>
                     </a:xfrm>
                     <a:prstGeom prst="rect">
                       <a:avLst/>
@@ -8240,15 +10163,43 @@
           </wp:inline>
         </w:drawing>
       </w:r>
+    </w:p>
+    <w:p>
+      <w:pPr>
+        <w:ind w:firstLine="420"/>
+      </w:pPr>
+      <w:r>
+        <w:rPr>
+          <w:rFonts w:hint="eastAsia"/>
+        </w:rPr>
+        <w:t>服务器是写入方。控制权在服务器端。</w:t>
+      </w:r>
+    </w:p>
+    <w:p>
+      <w:pPr>
+        <w:pStyle w:val="5"/>
+        <w:spacing w:after="31"/>
+      </w:pPr>
+      <w:r>
+        <w:rPr>
+          <w:rFonts w:hint="eastAsia"/>
+        </w:rPr>
+        <w:t>所有玩家客户端</w:t>
+      </w:r>
+    </w:p>
+    <w:p>
+      <w:pPr>
+        <w:ind w:firstLine="420"/>
+      </w:pPr>
       <w:r>
         <w:rPr>
           <w:noProof/>
         </w:rPr>
         <w:drawing>
-          <wp:inline distT="0" distB="0" distL="0" distR="0" wp14:anchorId="1079D338" wp14:editId="2CA8C74A">
-            <wp:extent cx="3067050" cy="714375"/>
-            <wp:effectExtent l="0" t="0" r="0" b="9525"/>
-            <wp:docPr id="24" name="图片 24"/>
+          <wp:inline distT="0" distB="0" distL="0" distR="0" wp14:anchorId="6EA7A817" wp14:editId="30E87696">
+            <wp:extent cx="2209800" cy="723900"/>
+            <wp:effectExtent l="0" t="0" r="0" b="0"/>
+            <wp:docPr id="23" name="图片 23"/>
             <wp:cNvGraphicFramePr>
               <a:graphicFrameLocks xmlns:a="http://schemas.openxmlformats.org/drawingml/2006/main" noChangeAspect="1"/>
             </wp:cNvGraphicFramePr>
@@ -8268,7 +10219,7 @@
                   <pic:spPr>
                     <a:xfrm>
                       <a:off x="0" y="0"/>
-                      <a:ext cx="3067050" cy="714375"/>
+                      <a:ext cx="2209800" cy="723900"/>
                     </a:xfrm>
                     <a:prstGeom prst="rect">
                       <a:avLst/>
@@ -8280,20 +10231,15 @@
           </wp:inline>
         </w:drawing>
       </w:r>
-    </w:p>
-    <w:p>
-      <w:pPr>
-        <w:ind w:firstLine="420"/>
-      </w:pPr>
       <w:r>
         <w:rPr>
           <w:noProof/>
         </w:rPr>
         <w:drawing>
-          <wp:inline distT="0" distB="0" distL="0" distR="0" wp14:anchorId="4A577757" wp14:editId="188A1D79">
-            <wp:extent cx="4181475" cy="828675"/>
-            <wp:effectExtent l="0" t="0" r="9525" b="9525"/>
-            <wp:docPr id="25" name="图片 25"/>
+          <wp:inline distT="0" distB="0" distL="0" distR="0" wp14:anchorId="1079D338" wp14:editId="2CA8C74A">
+            <wp:extent cx="3067050" cy="714375"/>
+            <wp:effectExtent l="0" t="0" r="0" b="9525"/>
+            <wp:docPr id="24" name="图片 24"/>
             <wp:cNvGraphicFramePr>
               <a:graphicFrameLocks xmlns:a="http://schemas.openxmlformats.org/drawingml/2006/main" noChangeAspect="1"/>
             </wp:cNvGraphicFramePr>
@@ -8313,6 +10259,51 @@
                   <pic:spPr>
                     <a:xfrm>
                       <a:off x="0" y="0"/>
+                      <a:ext cx="3067050" cy="714375"/>
+                    </a:xfrm>
+                    <a:prstGeom prst="rect">
+                      <a:avLst/>
+                    </a:prstGeom>
+                  </pic:spPr>
+                </pic:pic>
+              </a:graphicData>
+            </a:graphic>
+          </wp:inline>
+        </w:drawing>
+      </w:r>
+    </w:p>
+    <w:p>
+      <w:pPr>
+        <w:ind w:firstLine="420"/>
+      </w:pPr>
+      <w:r>
+        <w:rPr>
+          <w:noProof/>
+        </w:rPr>
+        <w:drawing>
+          <wp:inline distT="0" distB="0" distL="0" distR="0" wp14:anchorId="4A577757" wp14:editId="188A1D79">
+            <wp:extent cx="4181475" cy="828675"/>
+            <wp:effectExtent l="0" t="0" r="9525" b="9525"/>
+            <wp:docPr id="25" name="图片 25"/>
+            <wp:cNvGraphicFramePr>
+              <a:graphicFrameLocks xmlns:a="http://schemas.openxmlformats.org/drawingml/2006/main" noChangeAspect="1"/>
+            </wp:cNvGraphicFramePr>
+            <a:graphic xmlns:a="http://schemas.openxmlformats.org/drawingml/2006/main">
+              <a:graphicData uri="http://schemas.openxmlformats.org/drawingml/2006/picture">
+                <pic:pic xmlns:pic="http://schemas.openxmlformats.org/drawingml/2006/picture">
+                  <pic:nvPicPr>
+                    <pic:cNvPr id="1" name=""/>
+                    <pic:cNvPicPr/>
+                  </pic:nvPicPr>
+                  <pic:blipFill>
+                    <a:blip r:embed="rId40"/>
+                    <a:stretch>
+                      <a:fillRect/>
+                    </a:stretch>
+                  </pic:blipFill>
+                  <pic:spPr>
+                    <a:xfrm>
+                      <a:off x="0" y="0"/>
                       <a:ext cx="4181475" cy="828675"/>
                     </a:xfrm>
                     <a:prstGeom prst="rect">
@@ -8342,8 +10333,6 @@
         <w:pStyle w:val="4"/>
         <w:spacing w:after="31"/>
       </w:pPr>
-      <w:bookmarkStart w:id="2" w:name="_GoBack"/>
-      <w:bookmarkEnd w:id="2"/>
       <w:r>
         <w:rPr>
           <w:rFonts w:hint="eastAsia"/>
@@ -8354,9 +10343,6 @@
     <w:p>
       <w:pPr>
         <w:ind w:firstLine="420"/>
-        <w:rPr>
-          <w:rFonts w:hint="eastAsia"/>
-        </w:rPr>
       </w:pPr>
       <w:r>
         <w:rPr>
@@ -8406,13 +10392,7 @@
         <w:rPr>
           <w:shd w:val="clear" w:color="auto" w:fill="00B0F0"/>
         </w:rPr>
-        <w:t>WriteDinoAnimation</w:t>
-      </w:r>
-      <w:r>
-        <w:rPr>
-          <w:shd w:val="clear" w:color="auto" w:fill="00B0F0"/>
-        </w:rPr>
-        <w:t>.cs</w:t>
+        <w:t>WriteDinoAnimation.cs</w:t>
       </w:r>
     </w:p>
     <w:p>
@@ -8581,6 +10561,9 @@
       </w:r>
       <w:r>
         <w:br/>
+      </w:r>
+      <w:r>
+        <w:lastRenderedPageBreak/>
         <w:t xml:space="preserve">        string[] animationBool = { "isEating", "isWalking", "isRunning", "isAttacking", "isDead"};</w:t>
       </w:r>
       <w:r>
@@ -8629,9 +10612,6 @@
       </w:r>
       <w:r>
         <w:br/>
-      </w:r>
-      <w:r>
-        <w:lastRenderedPageBreak/>
         <w:t xml:space="preserve">                return (DinoFSMState.StateEnum)</w:t>
       </w:r>
       <w:r>
@@ -8718,13 +10698,7 @@
         <w:rPr>
           <w:shd w:val="clear" w:color="auto" w:fill="00B0F0"/>
         </w:rPr>
-        <w:t>ReadDinoAnimation</w:t>
-      </w:r>
-      <w:r>
-        <w:rPr>
-          <w:shd w:val="clear" w:color="auto" w:fill="00B0F0"/>
-        </w:rPr>
-        <w:t>.cs</w:t>
+        <w:t>ReadDinoAnimation.cs</w:t>
       </w:r>
     </w:p>
     <w:p>
@@ -8928,18 +10902,15 @@
     <w:p>
       <w:pPr>
         <w:ind w:firstLine="420"/>
-        <w:rPr>
-          <w:rFonts w:hint="eastAsia"/>
-        </w:rPr>
       </w:pPr>
     </w:p>
     <w:sectPr>
-      <w:headerReference w:type="even" r:id="rId40"/>
-      <w:headerReference w:type="default" r:id="rId41"/>
-      <w:footerReference w:type="even" r:id="rId42"/>
-      <w:footerReference w:type="default" r:id="rId43"/>
-      <w:headerReference w:type="first" r:id="rId44"/>
-      <w:footerReference w:type="first" r:id="rId45"/>
+      <w:headerReference w:type="even" r:id="rId41"/>
+      <w:headerReference w:type="default" r:id="rId42"/>
+      <w:footerReference w:type="even" r:id="rId43"/>
+      <w:footerReference w:type="default" r:id="rId44"/>
+      <w:headerReference w:type="first" r:id="rId45"/>
+      <w:footerReference w:type="first" r:id="rId46"/>
       <w:pgSz w:w="11906" w:h="16838"/>
       <w:pgMar w:top="567" w:right="851" w:bottom="1134" w:left="851" w:header="227" w:footer="794" w:gutter="0"/>
       <w:cols w:space="425"/>
@@ -8997,6 +10968,7 @@
         <w:docPartUnique/>
       </w:docPartObj>
     </w:sdtPr>
+    <w:sdtEndPr/>
     <w:sdtContent>
       <w:p>
         <w:pPr>
@@ -10440,7 +12412,7 @@
     <w:lsdException w:name="Hyperlink" w:semiHidden="1" w:unhideWhenUsed="1"/>
     <w:lsdException w:name="FollowedHyperlink" w:semiHidden="1" w:unhideWhenUsed="1"/>
     <w:lsdException w:name="Strong" w:uiPriority="22"/>
-    <w:lsdException w:name="Emphasis" w:uiPriority="20"/>
+    <w:lsdException w:name="Emphasis" w:uiPriority="20" w:qFormat="1"/>
     <w:lsdException w:name="Document Map" w:semiHidden="1" w:unhideWhenUsed="1"/>
     <w:lsdException w:name="Plain Text" w:semiHidden="1" w:unhideWhenUsed="1"/>
     <w:lsdException w:name="E-mail Signature" w:semiHidden="1" w:unhideWhenUsed="1"/>
@@ -10965,6 +12937,7 @@
   <w:style w:type="character" w:default="1" w:styleId="a0">
     <w:name w:val="Default Paragraph Font"/>
     <w:uiPriority w:val="1"/>
+    <w:semiHidden/>
     <w:unhideWhenUsed/>
   </w:style>
   <w:style w:type="table" w:default="1" w:styleId="a1">
@@ -11280,6 +13253,30 @@
       <w:u w:val="single"/>
     </w:rPr>
   </w:style>
+  <w:style w:type="character" w:styleId="HTML">
+    <w:name w:val="HTML Code"/>
+    <w:basedOn w:val="a0"/>
+    <w:uiPriority w:val="99"/>
+    <w:semiHidden/>
+    <w:unhideWhenUsed/>
+    <w:rsid w:val="00AF45C8"/>
+    <w:rPr>
+      <w:rFonts w:ascii="宋体" w:eastAsia="宋体" w:hAnsi="宋体" w:cs="宋体"/>
+      <w:sz w:val="24"/>
+      <w:szCs w:val="24"/>
+    </w:rPr>
+  </w:style>
+  <w:style w:type="character" w:styleId="af">
+    <w:name w:val="Emphasis"/>
+    <w:basedOn w:val="a0"/>
+    <w:uiPriority w:val="20"/>
+    <w:qFormat/>
+    <w:rsid w:val="00AF45C8"/>
+    <w:rPr>
+      <w:i/>
+      <w:iCs/>
+    </w:rPr>
+  </w:style>
 </w:styles>
 </file>
 
@@ -11549,7 +13546,7 @@
 </file>
 
 <file path=customXml/itemProps1.xml><?xml version="1.0" encoding="utf-8"?>
-<ds:datastoreItem xmlns:ds="http://schemas.openxmlformats.org/officeDocument/2006/customXml" ds:itemID="{79752142-8F35-4DD4-95EC-168979FBAC85}">
+<ds:datastoreItem xmlns:ds="http://schemas.openxmlformats.org/officeDocument/2006/customXml" ds:itemID="{83EB73D8-19DF-4AE9-B6B7-730C4A82C937}">
   <ds:schemaRefs>
     <ds:schemaRef ds:uri="http://schemas.openxmlformats.org/officeDocument/2006/bibliography"/>
   </ds:schemaRefs>

--- a/SpatialOS学习笔记-刘刚.docx
+++ b/SpatialOS学习笔记-刘刚.docx
@@ -6756,17 +6756,12 @@
     <w:p>
       <w:pPr>
         <w:ind w:firstLine="420"/>
-        <w:rPr>
-          <w:rFonts w:hint="eastAsia"/>
-        </w:rPr>
       </w:pPr>
     </w:p>
     <w:p>
       <w:pPr>
         <w:ind w:firstLine="420"/>
       </w:pPr>
-      <w:bookmarkStart w:id="0" w:name="_GoBack"/>
-      <w:bookmarkEnd w:id="0"/>
     </w:p>
     <w:p>
       <w:pPr>
@@ -7416,8 +7411,8 @@
         <w:pStyle w:val="4"/>
         <w:spacing w:after="31"/>
       </w:pPr>
-      <w:bookmarkStart w:id="1" w:name="_预制件的加载"/>
-      <w:bookmarkEnd w:id="1"/>
+      <w:bookmarkStart w:id="0" w:name="_预制件的加载"/>
+      <w:bookmarkEnd w:id="0"/>
       <w:r>
         <w:rPr>
           <w:rFonts w:hint="eastAsia"/>
@@ -7845,8 +7840,8 @@
         <w:pStyle w:val="4"/>
         <w:spacing w:after="31"/>
       </w:pPr>
-      <w:bookmarkStart w:id="2" w:name="_预制件的挂接"/>
-      <w:bookmarkEnd w:id="2"/>
+      <w:bookmarkStart w:id="1" w:name="_预制件的挂接"/>
+      <w:bookmarkEnd w:id="1"/>
       <w:r>
         <w:rPr>
           <w:rFonts w:hint="eastAsia"/>
@@ -10904,13 +10899,71 @@
         <w:ind w:firstLine="420"/>
       </w:pPr>
     </w:p>
+    <w:p>
+      <w:pPr>
+        <w:ind w:firstLine="420"/>
+      </w:pPr>
+    </w:p>
+    <w:p>
+      <w:pPr>
+        <w:ind w:firstLine="420"/>
+      </w:pPr>
+    </w:p>
+    <w:p>
+      <w:pPr>
+        <w:ind w:firstLine="420"/>
+      </w:pPr>
+    </w:p>
+    <w:p>
+      <w:pPr>
+        <w:pStyle w:val="3"/>
+        <w:spacing w:after="31"/>
+      </w:pPr>
+      <w:r>
+        <w:rPr>
+          <w:rFonts w:hint="eastAsia"/>
+        </w:rPr>
+        <w:t>发送和接收Command</w:t>
+      </w:r>
+    </w:p>
+    <w:p>
+      <w:pPr>
+        <w:ind w:firstLine="420"/>
+      </w:pPr>
+      <w:hyperlink r:id="rId41" w:history="1">
+        <w:r>
+          <w:rPr>
+            <w:rStyle w:val="ac"/>
+          </w:rPr>
+          <w:t>https://docs.improbable.io/unity/alpha/reference/workflows/monobehaviour/interaction/commands/component-commands#how-to-send-and-receive-component-commands</w:t>
+        </w:r>
+      </w:hyperlink>
+    </w:p>
+    <w:p>
+      <w:pPr>
+        <w:ind w:firstLine="420"/>
+        <w:rPr>
+          <w:rFonts w:hint="eastAsia"/>
+        </w:rPr>
+      </w:pPr>
+      <w:bookmarkStart w:id="2" w:name="_GoBack"/>
+      <w:bookmarkEnd w:id="2"/>
+    </w:p>
+    <w:p>
+      <w:pPr>
+        <w:ind w:firstLine="420"/>
+        <w:rPr>
+          <w:rFonts w:hint="eastAsia"/>
+        </w:rPr>
+      </w:pPr>
+    </w:p>
     <w:sectPr>
-      <w:headerReference w:type="even" r:id="rId41"/>
-      <w:headerReference w:type="default" r:id="rId42"/>
-      <w:footerReference w:type="even" r:id="rId43"/>
-      <w:footerReference w:type="default" r:id="rId44"/>
-      <w:headerReference w:type="first" r:id="rId45"/>
-      <w:footerReference w:type="first" r:id="rId46"/>
+      <w:headerReference w:type="even" r:id="rId42"/>
+      <w:headerReference w:type="default" r:id="rId43"/>
+      <w:footerReference w:type="even" r:id="rId44"/>
+      <w:footerReference w:type="default" r:id="rId45"/>
+      <w:headerReference w:type="first" r:id="rId46"/>
+      <w:footerReference w:type="first" r:id="rId47"/>
       <w:pgSz w:w="11906" w:h="16838"/>
       <w:pgMar w:top="567" w:right="851" w:bottom="1134" w:left="851" w:header="227" w:footer="794" w:gutter="0"/>
       <w:cols w:space="425"/>
@@ -13546,7 +13599,7 @@
 </file>
 
 <file path=customXml/itemProps1.xml><?xml version="1.0" encoding="utf-8"?>
-<ds:datastoreItem xmlns:ds="http://schemas.openxmlformats.org/officeDocument/2006/customXml" ds:itemID="{83EB73D8-19DF-4AE9-B6B7-730C4A82C937}">
+<ds:datastoreItem xmlns:ds="http://schemas.openxmlformats.org/officeDocument/2006/customXml" ds:itemID="{DE71F5D0-8EDA-4A67-9716-8E3FE5F3D057}">
   <ds:schemaRefs>
     <ds:schemaRef ds:uri="http://schemas.openxmlformats.org/officeDocument/2006/bibliography"/>
   </ds:schemaRefs>

--- a/SpatialOS学习笔记-刘刚.docx
+++ b/SpatialOS学习笔记-刘刚.docx
@@ -10930,7 +10930,7 @@
       <w:pPr>
         <w:ind w:firstLine="420"/>
       </w:pPr>
-      <w:hyperlink r:id="rId41" w:history="1">
+      <w:hyperlink r:id="rId41" w:anchor="how-to-send-and-receive-component-commands" w:history="1">
         <w:r>
           <w:rPr>
             <w:rStyle w:val="ac"/>
@@ -10942,28 +10942,64 @@
     <w:p>
       <w:pPr>
         <w:ind w:firstLine="420"/>
-        <w:rPr>
-          <w:rFonts w:hint="eastAsia"/>
-        </w:rPr>
-      </w:pPr>
+      </w:pPr>
+    </w:p>
+    <w:p>
+      <w:pPr>
+        <w:pStyle w:val="3"/>
+        <w:spacing w:after="31"/>
+      </w:pPr>
+      <w:r>
+        <w:rPr>
+          <w:rFonts w:hint="eastAsia"/>
+        </w:rPr>
+        <w:t>游戏中途创建或者删除e</w:t>
+      </w:r>
+      <w:r>
+        <w:t>ntity</w:t>
+      </w:r>
+    </w:p>
+    <w:p>
+      <w:pPr>
+        <w:ind w:firstLine="420"/>
+      </w:pPr>
+      <w:r>
+        <w:rPr>
+          <w:rFonts w:hint="eastAsia"/>
+        </w:rPr>
+        <w:t>世界命令：</w:t>
+      </w:r>
       <w:bookmarkStart w:id="2" w:name="_GoBack"/>
       <w:bookmarkEnd w:id="2"/>
     </w:p>
     <w:p>
       <w:pPr>
         <w:ind w:firstLine="420"/>
+      </w:pPr>
+      <w:hyperlink r:id="rId42" w:history="1">
+        <w:r>
+          <w:rPr>
+            <w:rStyle w:val="ac"/>
+          </w:rPr>
+          <w:t>https://docs.improbable.io/unity/alpha/reference/workflows/monobehaviour/interaction/commands/world-commands#create-an-entity</w:t>
+        </w:r>
+      </w:hyperlink>
+    </w:p>
+    <w:p>
+      <w:pPr>
+        <w:ind w:firstLine="420"/>
         <w:rPr>
           <w:rFonts w:hint="eastAsia"/>
         </w:rPr>
       </w:pPr>
     </w:p>
     <w:sectPr>
-      <w:headerReference w:type="even" r:id="rId42"/>
-      <w:headerReference w:type="default" r:id="rId43"/>
-      <w:footerReference w:type="even" r:id="rId44"/>
-      <w:footerReference w:type="default" r:id="rId45"/>
-      <w:headerReference w:type="first" r:id="rId46"/>
-      <w:footerReference w:type="first" r:id="rId47"/>
+      <w:headerReference w:type="even" r:id="rId43"/>
+      <w:headerReference w:type="default" r:id="rId44"/>
+      <w:footerReference w:type="even" r:id="rId45"/>
+      <w:footerReference w:type="default" r:id="rId46"/>
+      <w:headerReference w:type="first" r:id="rId47"/>
+      <w:footerReference w:type="first" r:id="rId48"/>
       <w:pgSz w:w="11906" w:h="16838"/>
       <w:pgMar w:top="567" w:right="851" w:bottom="1134" w:left="851" w:header="227" w:footer="794" w:gutter="0"/>
       <w:cols w:space="425"/>
@@ -13599,7 +13635,7 @@
 </file>
 
 <file path=customXml/itemProps1.xml><?xml version="1.0" encoding="utf-8"?>
-<ds:datastoreItem xmlns:ds="http://schemas.openxmlformats.org/officeDocument/2006/customXml" ds:itemID="{DE71F5D0-8EDA-4A67-9716-8E3FE5F3D057}">
+<ds:datastoreItem xmlns:ds="http://schemas.openxmlformats.org/officeDocument/2006/customXml" ds:itemID="{3ECE71AB-487E-4B04-8933-5CBCB210A4E1}">
   <ds:schemaRefs>
     <ds:schemaRef ds:uri="http://schemas.openxmlformats.org/officeDocument/2006/bibliography"/>
   </ds:schemaRefs>

--- a/SpatialOS学习笔记-刘刚.docx
+++ b/SpatialOS学习笔记-刘刚.docx
@@ -10923,6 +10923,247 @@
         <w:rPr>
           <w:rFonts w:hint="eastAsia"/>
         </w:rPr>
+        <w:t>Inspector网页正确显示坐标</w:t>
+      </w:r>
+    </w:p>
+    <w:p>
+      <w:pPr>
+        <w:ind w:firstLine="420"/>
+      </w:pPr>
+      <w:r>
+        <w:rPr>
+          <w:rFonts w:hint="eastAsia"/>
+        </w:rPr>
+        <w:t>必须拥有</w:t>
+      </w:r>
+      <w:r>
+        <w:rPr>
+          <w:rFonts w:hint="eastAsia"/>
+          <w:b/>
+          <w:bCs/>
+        </w:rPr>
+        <w:t>P</w:t>
+      </w:r>
+      <w:r>
+        <w:rPr>
+          <w:b/>
+          <w:bCs/>
+        </w:rPr>
+        <w:t>osition</w:t>
+      </w:r>
+      <w:r>
+        <w:rPr>
+          <w:rFonts w:hint="eastAsia"/>
+        </w:rPr>
+        <w:t>组件。</w:t>
+      </w:r>
+    </w:p>
+    <w:p>
+      <w:pPr>
+        <w:pStyle w:val="aa"/>
+      </w:pPr>
+      <w:r>
+        <w:t>template.AddComponent(new Position.Snapshot(initialPosition), serverAttribute);</w:t>
+      </w:r>
+    </w:p>
+    <w:p>
+      <w:pPr>
+        <w:ind w:firstLine="420"/>
+      </w:pPr>
+    </w:p>
+    <w:p>
+      <w:pPr>
+        <w:pStyle w:val="6"/>
+        <w:spacing w:after="31"/>
+      </w:pPr>
+      <w:r>
+        <w:rPr>
+          <w:rFonts w:hint="eastAsia"/>
+        </w:rPr>
+        <w:t>动态物体：</w:t>
+      </w:r>
+    </w:p>
+    <w:p>
+      <w:pPr>
+        <w:ind w:firstLine="420"/>
+      </w:pPr>
+      <w:r>
+        <w:rPr>
+          <w:noProof/>
+        </w:rPr>
+        <w:drawing>
+          <wp:inline distT="0" distB="0" distL="0" distR="0" wp14:anchorId="5932E6D7" wp14:editId="10CE9E13">
+            <wp:extent cx="4267200" cy="447675"/>
+            <wp:effectExtent l="0" t="0" r="0" b="9525"/>
+            <wp:docPr id="30" name="图片 30"/>
+            <wp:cNvGraphicFramePr>
+              <a:graphicFrameLocks xmlns:a="http://schemas.openxmlformats.org/drawingml/2006/main" noChangeAspect="1"/>
+            </wp:cNvGraphicFramePr>
+            <a:graphic xmlns:a="http://schemas.openxmlformats.org/drawingml/2006/main">
+              <a:graphicData uri="http://schemas.openxmlformats.org/drawingml/2006/picture">
+                <pic:pic xmlns:pic="http://schemas.openxmlformats.org/drawingml/2006/picture">
+                  <pic:nvPicPr>
+                    <pic:cNvPr id="1" name=""/>
+                    <pic:cNvPicPr/>
+                  </pic:nvPicPr>
+                  <pic:blipFill>
+                    <a:blip r:embed="rId41"/>
+                    <a:stretch>
+                      <a:fillRect/>
+                    </a:stretch>
+                  </pic:blipFill>
+                  <pic:spPr>
+                    <a:xfrm>
+                      <a:off x="0" y="0"/>
+                      <a:ext cx="4267200" cy="447675"/>
+                    </a:xfrm>
+                    <a:prstGeom prst="rect">
+                      <a:avLst/>
+                    </a:prstGeom>
+                  </pic:spPr>
+                </pic:pic>
+              </a:graphicData>
+            </a:graphic>
+          </wp:inline>
+        </w:drawing>
+      </w:r>
+    </w:p>
+    <w:p>
+      <w:pPr>
+        <w:ind w:firstLine="420"/>
+      </w:pPr>
+      <w:r>
+        <w:rPr>
+          <w:rFonts w:hint="eastAsia"/>
+        </w:rPr>
+        <w:t>在</w:t>
+      </w:r>
+      <w:r>
+        <w:rPr>
+          <w:rFonts w:hint="eastAsia"/>
+          <w:b/>
+          <w:bCs/>
+        </w:rPr>
+        <w:t>服务器</w:t>
+      </w:r>
+      <w:r>
+        <w:rPr>
+          <w:rFonts w:hint="eastAsia"/>
+        </w:rPr>
+        <w:t>的物体上挂接：TransformSender.</w:t>
+      </w:r>
+      <w:r>
+        <w:t>cs</w:t>
+      </w:r>
+    </w:p>
+    <w:p>
+      <w:pPr>
+        <w:pStyle w:val="6"/>
+        <w:spacing w:after="31"/>
+      </w:pPr>
+      <w:r>
+        <w:rPr>
+          <w:rFonts w:hint="eastAsia"/>
+        </w:rPr>
+        <w:t>静态物体：</w:t>
+      </w:r>
+    </w:p>
+    <w:p>
+      <w:pPr>
+        <w:ind w:firstLine="420"/>
+      </w:pPr>
+      <w:r>
+        <w:rPr>
+          <w:noProof/>
+        </w:rPr>
+        <w:drawing>
+          <wp:inline distT="0" distB="0" distL="0" distR="0" wp14:anchorId="02F158D2" wp14:editId="7FE92509">
+            <wp:extent cx="4133850" cy="400050"/>
+            <wp:effectExtent l="0" t="0" r="0" b="0"/>
+            <wp:docPr id="29" name="图片 29"/>
+            <wp:cNvGraphicFramePr>
+              <a:graphicFrameLocks xmlns:a="http://schemas.openxmlformats.org/drawingml/2006/main" noChangeAspect="1"/>
+            </wp:cNvGraphicFramePr>
+            <a:graphic xmlns:a="http://schemas.openxmlformats.org/drawingml/2006/main">
+              <a:graphicData uri="http://schemas.openxmlformats.org/drawingml/2006/picture">
+                <pic:pic xmlns:pic="http://schemas.openxmlformats.org/drawingml/2006/picture">
+                  <pic:nvPicPr>
+                    <pic:cNvPr id="1" name=""/>
+                    <pic:cNvPicPr/>
+                  </pic:nvPicPr>
+                  <pic:blipFill>
+                    <a:blip r:embed="rId42"/>
+                    <a:stretch>
+                      <a:fillRect/>
+                    </a:stretch>
+                  </pic:blipFill>
+                  <pic:spPr>
+                    <a:xfrm>
+                      <a:off x="0" y="0"/>
+                      <a:ext cx="4133850" cy="400050"/>
+                    </a:xfrm>
+                    <a:prstGeom prst="rect">
+                      <a:avLst/>
+                    </a:prstGeom>
+                  </pic:spPr>
+                </pic:pic>
+              </a:graphicData>
+            </a:graphic>
+          </wp:inline>
+        </w:drawing>
+      </w:r>
+    </w:p>
+    <w:p>
+      <w:pPr>
+        <w:ind w:firstLine="420"/>
+      </w:pPr>
+      <w:r>
+        <w:rPr>
+          <w:rFonts w:hint="eastAsia"/>
+        </w:rPr>
+        <w:t>在</w:t>
+      </w:r>
+      <w:r>
+        <w:rPr>
+          <w:rFonts w:hint="eastAsia"/>
+          <w:b/>
+          <w:bCs/>
+        </w:rPr>
+        <w:t>客户端</w:t>
+      </w:r>
+      <w:r>
+        <w:rPr>
+          <w:rFonts w:hint="eastAsia"/>
+        </w:rPr>
+        <w:t>的物体上挂接：InitialPosition</w:t>
+      </w:r>
+      <w:r>
+        <w:t>Visualizer</w:t>
+      </w:r>
+      <w:r>
+        <w:rPr>
+          <w:rFonts w:hint="eastAsia"/>
+        </w:rPr>
+        <w:t>.</w:t>
+      </w:r>
+      <w:r>
+        <w:t>cs</w:t>
+      </w:r>
+    </w:p>
+    <w:p>
+      <w:pPr>
+        <w:ind w:firstLine="420"/>
+      </w:pPr>
+    </w:p>
+    <w:p>
+      <w:pPr>
+        <w:pStyle w:val="3"/>
+        <w:spacing w:after="31"/>
+      </w:pPr>
+      <w:r>
+        <w:rPr>
+          <w:rFonts w:hint="eastAsia"/>
+        </w:rPr>
         <w:t>发送和接收Command</w:t>
       </w:r>
     </w:p>
@@ -10930,7 +11171,7 @@
       <w:pPr>
         <w:ind w:firstLine="420"/>
       </w:pPr>
-      <w:hyperlink r:id="rId41" w:anchor="how-to-send-and-receive-component-commands" w:history="1">
+      <w:hyperlink r:id="rId43" w:anchor="how-to-send-and-receive-component-commands" w:history="1">
         <w:r>
           <w:rPr>
             <w:rStyle w:val="ac"/>
@@ -10969,14 +11210,12 @@
         </w:rPr>
         <w:t>世界命令：</w:t>
       </w:r>
-      <w:bookmarkStart w:id="2" w:name="_GoBack"/>
-      <w:bookmarkEnd w:id="2"/>
     </w:p>
     <w:p>
       <w:pPr>
         <w:ind w:firstLine="420"/>
       </w:pPr>
-      <w:hyperlink r:id="rId42" w:history="1">
+      <w:hyperlink r:id="rId44" w:anchor="create-an-entity" w:history="1">
         <w:r>
           <w:rPr>
             <w:rStyle w:val="ac"/>
@@ -10988,18 +11227,131 @@
     <w:p>
       <w:pPr>
         <w:ind w:firstLine="420"/>
-        <w:rPr>
-          <w:rFonts w:hint="eastAsia"/>
-        </w:rPr>
-      </w:pPr>
+      </w:pPr>
+    </w:p>
+    <w:p>
+      <w:pPr>
+        <w:ind w:firstLine="420"/>
+      </w:pPr>
+    </w:p>
+    <w:p>
+      <w:pPr>
+        <w:ind w:firstLine="420"/>
+      </w:pPr>
+    </w:p>
+    <w:p>
+      <w:pPr>
+        <w:pStyle w:val="aa"/>
+        <w:ind w:firstLineChars="600" w:firstLine="1260"/>
+      </w:pPr>
+      <w:bookmarkStart w:id="2" w:name="_GoBack"/>
+      <w:bookmarkEnd w:id="2"/>
+      <w:r>
+        <w:rPr>
+          <w:rFonts w:hint="eastAsia"/>
+        </w:rPr>
+        <w:t>//</w:t>
+      </w:r>
+      <w:r>
+        <w:t xml:space="preserve"> </w:t>
+      </w:r>
+      <w:r>
+        <w:rPr>
+          <w:rFonts w:hint="eastAsia"/>
+        </w:rPr>
+        <w:t>创建实体</w:t>
+      </w:r>
+    </w:p>
+    <w:p>
+      <w:pPr>
+        <w:pStyle w:val="aa"/>
+      </w:pPr>
+      <w:r>
+        <w:t xml:space="preserve">        [Require] private WorldCommandSender worldCommandSender;</w:t>
+      </w:r>
+    </w:p>
+    <w:p>
+      <w:pPr>
+        <w:pStyle w:val="aa"/>
+      </w:pPr>
+      <w:r>
+        <w:t xml:space="preserve">            var exampleEntity = FpsEntityTemplates.Soldier(new Vector3f(request.Payload.X, request.Payload.Y, request.Payload.Z), entityID.Id);</w:t>
+      </w:r>
+    </w:p>
+    <w:p>
+      <w:pPr>
+        <w:pStyle w:val="aa"/>
+      </w:pPr>
+      <w:r>
+        <w:t xml:space="preserve">            var request1 = new WorldCommands.CreateEntity.Request(exampleEntity);</w:t>
+      </w:r>
+    </w:p>
+    <w:p>
+      <w:pPr>
+        <w:pStyle w:val="aa"/>
+      </w:pPr>
+      <w:r>
+        <w:t xml:space="preserve">            worldCommandSender.SendCreateEntityCommand(request1, OnCreateEntityResponse);</w:t>
+      </w:r>
+    </w:p>
+    <w:p>
+      <w:pPr>
+        <w:pStyle w:val="aa"/>
+      </w:pPr>
+    </w:p>
+    <w:p>
+      <w:pPr>
+        <w:pStyle w:val="aa"/>
+      </w:pPr>
+      <w:r>
+        <w:t xml:space="preserve">            //</w:t>
+      </w:r>
+      <w:r>
+        <w:t>删除实体</w:t>
+      </w:r>
+    </w:p>
+    <w:p>
+      <w:pPr>
+        <w:pStyle w:val="aa"/>
+      </w:pPr>
+      <w:r>
+        <w:t xml:space="preserve">            isDestroy = true;</w:t>
+      </w:r>
+    </w:p>
+    <w:p>
+      <w:pPr>
+        <w:pStyle w:val="aa"/>
+      </w:pPr>
+      <w:r>
+        <w:t xml:space="preserve">            var linkentity = GetComponent&lt;LinkedEntityComponent&gt;();</w:t>
+      </w:r>
+    </w:p>
+    <w:p>
+      <w:pPr>
+        <w:pStyle w:val="aa"/>
+      </w:pPr>
+      <w:r>
+        <w:t xml:space="preserve">            var request = new WorldCommands.DeleteEntity.Request(linkentity.EntityId);</w:t>
+      </w:r>
+    </w:p>
+    <w:p>
+      <w:pPr>
+        <w:pStyle w:val="aa"/>
+        <w:rPr>
+          <w:rFonts w:hint="eastAsia"/>
+        </w:rPr>
+      </w:pPr>
+      <w:r>
+        <w:t xml:space="preserve">            m_CommandSender.SendDeleteEntityCommand(request);</w:t>
+      </w:r>
     </w:p>
     <w:sectPr>
-      <w:headerReference w:type="even" r:id="rId43"/>
-      <w:headerReference w:type="default" r:id="rId44"/>
-      <w:footerReference w:type="even" r:id="rId45"/>
-      <w:footerReference w:type="default" r:id="rId46"/>
-      <w:headerReference w:type="first" r:id="rId47"/>
-      <w:footerReference w:type="first" r:id="rId48"/>
+      <w:headerReference w:type="even" r:id="rId45"/>
+      <w:headerReference w:type="default" r:id="rId46"/>
+      <w:footerReference w:type="even" r:id="rId47"/>
+      <w:footerReference w:type="default" r:id="rId48"/>
+      <w:headerReference w:type="first" r:id="rId49"/>
+      <w:footerReference w:type="first" r:id="rId50"/>
       <w:pgSz w:w="11906" w:h="16838"/>
       <w:pgMar w:top="567" w:right="851" w:bottom="1134" w:left="851" w:header="227" w:footer="794" w:gutter="0"/>
       <w:cols w:space="425"/>
@@ -13635,7 +13987,7 @@
 </file>
 
 <file path=customXml/itemProps1.xml><?xml version="1.0" encoding="utf-8"?>
-<ds:datastoreItem xmlns:ds="http://schemas.openxmlformats.org/officeDocument/2006/customXml" ds:itemID="{3ECE71AB-487E-4B04-8933-5CBCB210A4E1}">
+<ds:datastoreItem xmlns:ds="http://schemas.openxmlformats.org/officeDocument/2006/customXml" ds:itemID="{15BD981A-F46E-40B6-B198-370098434E2E}">
   <ds:schemaRefs>
     <ds:schemaRef ds:uri="http://schemas.openxmlformats.org/officeDocument/2006/bibliography"/>
   </ds:schemaRefs>

--- a/SpatialOS学习笔记-刘刚.docx
+++ b/SpatialOS学习笔记-刘刚.docx
@@ -6777,1106 +6777,17 @@
     </w:p>
     <w:p>
       <w:pPr>
-        <w:pStyle w:val="3"/>
-        <w:spacing w:after="31"/>
-      </w:pPr>
-      <w:r>
-        <w:rPr>
-          <w:rFonts w:hint="eastAsia"/>
-        </w:rPr>
-        <w:t>玩家的创建</w:t>
-      </w:r>
-    </w:p>
-    <w:p>
-      <w:pPr>
         <w:ind w:firstLine="420"/>
       </w:pPr>
       <w:r>
         <w:rPr>
-          <w:rFonts w:hint="eastAsia"/>
-        </w:rPr>
-        <w:t>玩家的创建，感觉上比较复杂，貌似有两个地方：</w:t>
-      </w:r>
-    </w:p>
-    <w:p>
-      <w:pPr>
-        <w:pStyle w:val="4"/>
-        <w:spacing w:after="31"/>
-      </w:pPr>
-      <w:r>
-        <w:rPr>
-          <w:rFonts w:hint="eastAsia"/>
-        </w:rPr>
-        <w:t>在S</w:t>
-      </w:r>
-      <w:r>
-        <w:t>nap</w:t>
-      </w:r>
-      <w:r>
-        <w:rPr>
-          <w:rFonts w:hint="eastAsia"/>
-        </w:rPr>
-        <w:t>s</w:t>
-      </w:r>
-      <w:r>
-        <w:t>hot</w:t>
-      </w:r>
-      <w:r>
-        <w:rPr>
-          <w:rFonts w:hint="eastAsia"/>
-        </w:rPr>
-        <w:t>里的创建</w:t>
-      </w:r>
-    </w:p>
-    <w:p>
-      <w:pPr>
-        <w:ind w:firstLine="420"/>
-        <w:jc w:val="both"/>
-      </w:pPr>
-      <w:r>
-        <w:rPr>
-          <w:rFonts w:hint="eastAsia"/>
-        </w:rPr>
-        <w:t>为什么需要在S</w:t>
-      </w:r>
-      <w:r>
-        <w:t>napshot</w:t>
-      </w:r>
-      <w:r>
-        <w:rPr>
-          <w:rFonts w:hint="eastAsia"/>
-        </w:rPr>
-        <w:t>里创建？感觉是因为这个数据，需要传递给服务器，在服务器那边创建同类物体的时候会用到。</w:t>
-      </w:r>
-    </w:p>
-    <w:p>
-      <w:pPr>
-        <w:ind w:firstLine="420"/>
-        <w:jc w:val="both"/>
-        <w:rPr>
-          <w:shd w:val="clear" w:color="auto" w:fill="00B0F0"/>
-        </w:rPr>
-      </w:pPr>
-      <w:r>
-        <w:rPr>
-          <w:shd w:val="clear" w:color="auto" w:fill="00B0F0"/>
-        </w:rPr>
-        <w:t>SnapshotUtil.cs</w:t>
-      </w:r>
-    </w:p>
-    <w:p>
-      <w:pPr>
-        <w:pStyle w:val="aa"/>
-      </w:pPr>
-      <w:r>
-        <w:t>public static void AddPlayerSpawner(Snapshot snapshot)</w:t>
-      </w:r>
-      <w:r>
-        <w:br/>
-        <w:t>{</w:t>
-      </w:r>
-      <w:r>
-        <w:br/>
-        <w:t xml:space="preserve">    var entity = EntityTemplateFactory.</w:t>
-      </w:r>
-      <w:r>
-        <w:rPr>
-          <w:color w:val="FF0000"/>
-        </w:rPr>
-        <w:t>CreatePlayerTemplate</w:t>
-      </w:r>
-      <w:r>
-        <w:t>(snapshot);</w:t>
-      </w:r>
-      <w:r>
-        <w:br/>
-        <w:t xml:space="preserve">    snapshot.AddEntity(entity);</w:t>
-      </w:r>
-      <w:r>
-        <w:br/>
-        <w:t>}</w:t>
-      </w:r>
-    </w:p>
-    <w:p>
-      <w:pPr>
-        <w:ind w:firstLine="420"/>
-        <w:jc w:val="both"/>
-        <w:rPr>
-          <w:shd w:val="clear" w:color="auto" w:fill="00B0F0"/>
-        </w:rPr>
-      </w:pPr>
-      <w:r>
-        <w:rPr>
-          <w:shd w:val="clear" w:color="auto" w:fill="00B0F0"/>
-        </w:rPr>
-        <w:t>EntityTemplateFactory</w:t>
-      </w:r>
-      <w:r>
-        <w:rPr>
-          <w:rFonts w:hint="eastAsia"/>
-          <w:shd w:val="clear" w:color="auto" w:fill="00B0F0"/>
-        </w:rPr>
-        <w:t>.</w:t>
-      </w:r>
-      <w:r>
-        <w:rPr>
-          <w:shd w:val="clear" w:color="auto" w:fill="00B0F0"/>
-        </w:rPr>
-        <w:t>cs</w:t>
-      </w:r>
-    </w:p>
-    <w:p>
-      <w:pPr>
-        <w:pStyle w:val="aa"/>
-      </w:pPr>
-      <w:r>
-        <w:t xml:space="preserve">public static EntityTemplate </w:t>
-      </w:r>
-      <w:r>
-        <w:rPr>
-          <w:color w:val="FF0000"/>
-        </w:rPr>
-        <w:t>CreatePlayerTemplate</w:t>
-      </w:r>
-      <w:r>
-        <w:t>(Snapshot snapshot)</w:t>
-      </w:r>
-      <w:r>
-        <w:br/>
-        <w:t>{</w:t>
-      </w:r>
-      <w:r>
-        <w:br/>
-        <w:t xml:space="preserve"> var serverAttribute = UnityGameLogicConnector.</w:t>
-      </w:r>
-      <w:r>
-        <w:rPr>
-          <w:b/>
-          <w:bCs/>
-        </w:rPr>
-        <w:t>WorkerType</w:t>
-      </w:r>
-      <w:r>
-        <w:t>;</w:t>
-      </w:r>
-      <w:r>
-        <w:br/>
-      </w:r>
-      <w:r>
-        <w:br/>
-        <w:t xml:space="preserve"> var template = new EntityTemplate();</w:t>
-      </w:r>
-      <w:r>
-        <w:br/>
-        <w:t xml:space="preserve"> template.AddComponent(new Position.Snapshot(), </w:t>
-      </w:r>
-      <w:r>
-        <w:rPr>
-          <w:shd w:val="clear" w:color="auto" w:fill="FF99FF"/>
-        </w:rPr>
-        <w:t>serverAttribute</w:t>
-      </w:r>
-      <w:r>
-        <w:rPr>
-          <w:rFonts w:ascii="微软雅黑" w:hAnsi="微软雅黑" w:hint="eastAsia"/>
-          <w:shd w:val="clear" w:color="auto" w:fill="FF99FF"/>
-        </w:rPr>
-        <w:t>①</w:t>
-      </w:r>
-      <w:r>
-        <w:t>);</w:t>
-      </w:r>
-      <w:r>
-        <w:br/>
-        <w:t xml:space="preserve"> template.AddComponent(new Metadata.Snapshot { EntityType = "</w:t>
-      </w:r>
-      <w:r>
-        <w:rPr>
-          <w:shd w:val="clear" w:color="auto" w:fill="FF9933"/>
-        </w:rPr>
-        <w:t>PlayerCreator</w:t>
-      </w:r>
-      <w:r>
-        <w:rPr>
-          <w:rFonts w:ascii="微软雅黑" w:hAnsi="微软雅黑" w:hint="eastAsia"/>
-          <w:shd w:val="clear" w:color="auto" w:fill="FF9933"/>
-        </w:rPr>
-        <w:t>②</w:t>
-      </w:r>
-      <w:r>
-        <w:t>" }, serverAttribute);</w:t>
-      </w:r>
-      <w:r>
-        <w:br/>
-        <w:t xml:space="preserve"> template.AddComponent(new Persistence.Snapshot(), serverAttribute);</w:t>
-      </w:r>
-      <w:r>
-        <w:br/>
-        <w:t xml:space="preserve"> template.AddComponent(new PlayerCreator.Snapshot(), serverAttribute);</w:t>
-      </w:r>
-      <w:r>
-        <w:br/>
-      </w:r>
-      <w:r>
-        <w:br/>
-        <w:t xml:space="preserve"> template.SetReadAccess(UnityClientConnector.</w:t>
-      </w:r>
-      <w:r>
-        <w:rPr>
-          <w:b/>
-          <w:bCs/>
-        </w:rPr>
-        <w:t>WorkerType</w:t>
-      </w:r>
-      <w:r>
-        <w:t>, UnityGameLogicConnector.</w:t>
-      </w:r>
-      <w:r>
-        <w:rPr>
-          <w:b/>
-          <w:bCs/>
-        </w:rPr>
-        <w:t>WorkerType</w:t>
-      </w:r>
-      <w:r>
-        <w:t>, MobileClientWorkerConnector.</w:t>
-      </w:r>
-      <w:r>
-        <w:rPr>
-          <w:b/>
-          <w:bCs/>
-        </w:rPr>
-        <w:t>WorkerType</w:t>
-      </w:r>
-      <w:r>
-        <w:t>);</w:t>
-      </w:r>
-      <w:r>
-        <w:br/>
-        <w:t xml:space="preserve"> template.SetComponentWriteAccess(EntityAcl.</w:t>
-      </w:r>
-      <w:r>
-        <w:rPr>
-          <w:b/>
-          <w:bCs/>
-        </w:rPr>
-        <w:t>ComponentId</w:t>
-      </w:r>
-      <w:r>
-        <w:t>, serverAttribute);</w:t>
-      </w:r>
-      <w:r>
-        <w:br/>
-      </w:r>
-      <w:r>
-        <w:br/>
-        <w:t xml:space="preserve"> return template;</w:t>
-      </w:r>
-      <w:r>
-        <w:br/>
-        <w:t>}</w:t>
-      </w:r>
-    </w:p>
-    <w:p>
-      <w:pPr>
-        <w:ind w:firstLine="420"/>
-        <w:jc w:val="both"/>
-      </w:pPr>
-    </w:p>
-    <w:p>
-      <w:pPr>
-        <w:pStyle w:val="4"/>
-        <w:spacing w:after="31"/>
-      </w:pPr>
-      <w:r>
-        <w:rPr>
-          <w:rFonts w:hint="eastAsia"/>
-        </w:rPr>
-        <w:t>客户端连接到服务器以后的创建</w:t>
-      </w:r>
-    </w:p>
-    <w:p>
-      <w:pPr>
-        <w:ind w:firstLine="420"/>
-        <w:jc w:val="both"/>
-        <w:rPr>
-          <w:shd w:val="clear" w:color="auto" w:fill="FF99FF"/>
-        </w:rPr>
-      </w:pPr>
-      <w:r>
-        <w:rPr>
-          <w:rFonts w:hint="eastAsia"/>
-        </w:rPr>
-        <w:t>服务器端在使用的时候，就是这里：</w:t>
-      </w:r>
-      <w:r>
-        <w:rPr>
-          <w:shd w:val="clear" w:color="auto" w:fill="FF99FF"/>
-        </w:rPr>
-        <w:t>UnityGameLogicConnector</w:t>
-      </w:r>
-      <w:r>
-        <w:rPr>
-          <w:shd w:val="clear" w:color="auto" w:fill="FF99FF"/>
-        </w:rPr>
-        <w:t>.cs</w:t>
-      </w:r>
-    </w:p>
-    <w:p>
-      <w:pPr>
-        <w:pStyle w:val="aa"/>
-        <w:ind w:firstLine="420"/>
-        <w:rPr>
-          <w:color w:val="000000" w:themeColor="text1"/>
-        </w:rPr>
-      </w:pPr>
-      <w:r>
-        <w:rPr>
-          <w:color w:val="000000" w:themeColor="text1"/>
-        </w:rPr>
-        <w:t>private static EntityTemplate CreatePlayerEntityTemplate(string workerId, byte[] serializedArguments)</w:t>
-      </w:r>
-      <w:r>
-        <w:rPr>
-          <w:color w:val="000000" w:themeColor="text1"/>
-        </w:rPr>
-        <w:br/>
-        <w:t>{</w:t>
-      </w:r>
-      <w:r>
-        <w:rPr>
-          <w:color w:val="000000" w:themeColor="text1"/>
-        </w:rPr>
-        <w:br/>
-      </w:r>
-      <w:r>
-        <w:rPr>
-          <w:color w:val="000000" w:themeColor="text1"/>
-        </w:rPr>
-        <w:lastRenderedPageBreak/>
-        <w:t xml:space="preserve">    var clientAttribute = EntityTemplate.GetWorkerAccessAttribute(workerId);</w:t>
-      </w:r>
-      <w:r>
-        <w:rPr>
-          <w:color w:val="000000" w:themeColor="text1"/>
-        </w:rPr>
-        <w:br/>
-        <w:t xml:space="preserve">    var serverAttribute = WorkerType;</w:t>
-      </w:r>
-      <w:r>
-        <w:rPr>
-          <w:color w:val="000000" w:themeColor="text1"/>
-        </w:rPr>
-        <w:br/>
-      </w:r>
-      <w:r>
-        <w:rPr>
-          <w:color w:val="000000" w:themeColor="text1"/>
-        </w:rPr>
-        <w:br/>
-        <w:t xml:space="preserve">    var template = new EntityTemplate();</w:t>
-      </w:r>
-      <w:r>
-        <w:rPr>
-          <w:color w:val="000000" w:themeColor="text1"/>
-        </w:rPr>
-        <w:br/>
-        <w:t xml:space="preserve">    template.AddComponent(new Position.Snapshot(), </w:t>
-      </w:r>
-      <w:r>
-        <w:rPr>
-          <w:color w:val="000000" w:themeColor="text1"/>
-          <w:shd w:val="clear" w:color="auto" w:fill="FF99FF"/>
-        </w:rPr>
-        <w:t>clientAttribute</w:t>
-      </w:r>
-      <w:r>
-        <w:rPr>
-          <w:rFonts w:ascii="微软雅黑" w:hAnsi="微软雅黑" w:hint="eastAsia"/>
-          <w:color w:val="000000" w:themeColor="text1"/>
-          <w:shd w:val="clear" w:color="auto" w:fill="FF99FF"/>
-        </w:rPr>
-        <w:t>①</w:t>
-      </w:r>
-      <w:r>
-        <w:rPr>
-          <w:color w:val="000000" w:themeColor="text1"/>
-        </w:rPr>
-        <w:t>);</w:t>
-      </w:r>
-      <w:r>
-        <w:rPr>
-          <w:color w:val="000000" w:themeColor="text1"/>
-        </w:rPr>
-        <w:br/>
-        <w:t xml:space="preserve">    template.AddComponent(new Metadata.Snapshot("</w:t>
-      </w:r>
-      <w:r>
-        <w:rPr>
-          <w:color w:val="000000" w:themeColor="text1"/>
-          <w:shd w:val="clear" w:color="auto" w:fill="FF9933"/>
-        </w:rPr>
-        <w:t>Player</w:t>
-      </w:r>
-      <w:r>
-        <w:rPr>
-          <w:rFonts w:ascii="微软雅黑" w:hAnsi="微软雅黑" w:hint="eastAsia"/>
-          <w:color w:val="000000" w:themeColor="text1"/>
-          <w:shd w:val="clear" w:color="auto" w:fill="FF9933"/>
-        </w:rPr>
-        <w:t>②</w:t>
-      </w:r>
-      <w:r>
-        <w:rPr>
-          <w:color w:val="000000" w:themeColor="text1"/>
-        </w:rPr>
-        <w:t>"), serverAttribute);</w:t>
-      </w:r>
-      <w:r>
-        <w:rPr>
-          <w:color w:val="000000" w:themeColor="text1"/>
-        </w:rPr>
-        <w:br/>
-        <w:t xml:space="preserve">    template.AddComponent(new PlayerTransform.Snapshot(), </w:t>
-      </w:r>
-      <w:r>
-        <w:rPr>
-          <w:color w:val="000000" w:themeColor="text1"/>
-          <w:shd w:val="clear" w:color="auto" w:fill="FF99FF"/>
-        </w:rPr>
-        <w:t>clientAttribute</w:t>
-      </w:r>
-      <w:r>
-        <w:rPr>
-          <w:rFonts w:ascii="微软雅黑" w:hAnsi="微软雅黑" w:hint="eastAsia"/>
-          <w:color w:val="000000" w:themeColor="text1"/>
-          <w:shd w:val="clear" w:color="auto" w:fill="FF99FF"/>
-        </w:rPr>
-        <w:t>①</w:t>
-      </w:r>
-      <w:r>
-        <w:rPr>
-          <w:color w:val="000000" w:themeColor="text1"/>
-        </w:rPr>
-        <w:t>);</w:t>
-      </w:r>
-      <w:r>
-        <w:rPr>
-          <w:color w:val="000000" w:themeColor="text1"/>
-        </w:rPr>
-        <w:br/>
-        <w:t xml:space="preserve">    TransformSynchronizationHelper.AddTransformSynchronizationComponents(template, clientAttribute);</w:t>
-      </w:r>
-      <w:r>
-        <w:rPr>
-          <w:color w:val="000000" w:themeColor="text1"/>
-        </w:rPr>
-        <w:br/>
-        <w:t xml:space="preserve">    PlayerLifecycleHelper.AddPlayerLifecycleComponents(template, workerId, serverAttribute);</w:t>
-      </w:r>
-      <w:r>
-        <w:rPr>
-          <w:color w:val="000000" w:themeColor="text1"/>
-        </w:rPr>
-        <w:br/>
-      </w:r>
-      <w:r>
-        <w:rPr>
-          <w:color w:val="000000" w:themeColor="text1"/>
-        </w:rPr>
-        <w:br/>
-        <w:t xml:space="preserve">    template.SetReadAccess(UnityClientConnector.WorkerType, MobileClientWorkerConnector.WorkerType, serverAttribute);</w:t>
-      </w:r>
-      <w:r>
-        <w:rPr>
-          <w:color w:val="000000" w:themeColor="text1"/>
-        </w:rPr>
-        <w:br/>
-        <w:t xml:space="preserve">    template.SetComponentWriteAccess(EntityAcl.ComponentId, serverAttribute);</w:t>
-      </w:r>
-      <w:r>
-        <w:rPr>
-          <w:color w:val="000000" w:themeColor="text1"/>
-        </w:rPr>
-        <w:br/>
-      </w:r>
-      <w:r>
-        <w:rPr>
-          <w:color w:val="000000" w:themeColor="text1"/>
-        </w:rPr>
-        <w:br/>
-        <w:t xml:space="preserve">    return template;</w:t>
-      </w:r>
-      <w:r>
-        <w:rPr>
-          <w:color w:val="000000" w:themeColor="text1"/>
-        </w:rPr>
-        <w:br/>
-        <w:t>}</w:t>
-      </w:r>
-    </w:p>
-    <w:p>
-      <w:pPr>
-        <w:ind w:firstLine="420"/>
-        <w:jc w:val="both"/>
-        <w:rPr>
-          <w:b/>
-          <w:bCs/>
-          <w:i/>
-          <w:iCs/>
-          <w:color w:val="FF0000"/>
-        </w:rPr>
-      </w:pPr>
-      <w:r>
-        <w:rPr>
-          <w:rFonts w:hint="eastAsia"/>
-          <w:b/>
-          <w:bCs/>
-          <w:i/>
-          <w:iCs/>
-          <w:color w:val="FF0000"/>
-        </w:rPr>
-        <w:t>注</w:t>
-      </w:r>
-      <w:r>
-        <w:rPr>
-          <w:rFonts w:hint="eastAsia"/>
-          <w:b/>
-          <w:bCs/>
-          <w:i/>
-          <w:iCs/>
-          <w:color w:val="FF0000"/>
-        </w:rPr>
-        <w:t>①</w:t>
-      </w:r>
-      <w:r>
-        <w:rPr>
-          <w:rFonts w:hint="eastAsia"/>
-          <w:b/>
-          <w:bCs/>
-          <w:i/>
-          <w:iCs/>
-          <w:color w:val="FF0000"/>
-        </w:rPr>
-        <w:t>：这里的【写入权限】必须是客户端。玩家的坐标属性，由玩家自己创建的那个客户端来控制。</w:t>
-      </w:r>
-    </w:p>
-    <w:p>
-      <w:pPr>
-        <w:ind w:firstLine="420"/>
-        <w:jc w:val="both"/>
-        <w:rPr>
-          <w:b/>
-          <w:bCs/>
-          <w:i/>
-          <w:iCs/>
-          <w:color w:val="FF0000"/>
-        </w:rPr>
-      </w:pPr>
-      <w:r>
-        <w:rPr>
-          <w:rFonts w:hint="eastAsia"/>
-          <w:b/>
-          <w:bCs/>
-          <w:i/>
-          <w:iCs/>
-          <w:color w:val="FF0000"/>
-        </w:rPr>
-        <w:t>注②：e</w:t>
-      </w:r>
-      <w:r>
-        <w:rPr>
-          <w:b/>
-          <w:bCs/>
-          <w:i/>
-          <w:iCs/>
-          <w:color w:val="FF0000"/>
-        </w:rPr>
-        <w:t>ntity</w:t>
-      </w:r>
-      <w:r>
-        <w:rPr>
-          <w:rFonts w:hint="eastAsia"/>
-          <w:b/>
-          <w:bCs/>
-          <w:i/>
-          <w:iCs/>
-          <w:color w:val="FF0000"/>
-        </w:rPr>
-        <w:t>的名字是不一样的，为什么要这样不是很了解。</w:t>
-      </w:r>
-    </w:p>
-    <w:p>
-      <w:pPr>
-        <w:pStyle w:val="4"/>
-        <w:spacing w:after="31"/>
-      </w:pPr>
-      <w:bookmarkStart w:id="0" w:name="_预制件的加载"/>
-      <w:bookmarkEnd w:id="0"/>
-      <w:r>
-        <w:rPr>
-          <w:rFonts w:hint="eastAsia"/>
-        </w:rPr>
-        <w:t>预制件的</w:t>
-      </w:r>
-      <w:r>
-        <w:rPr>
-          <w:rFonts w:hint="eastAsia"/>
-        </w:rPr>
-        <w:t>加载</w:t>
-      </w:r>
-    </w:p>
-    <w:p>
-      <w:pPr>
-        <w:ind w:firstLine="420"/>
-      </w:pPr>
-      <w:r>
-        <w:rPr>
-          <w:rFonts w:hint="eastAsia"/>
-        </w:rPr>
-        <w:t>Unity预制件是在客户端（自己的和别人的）显示自己用的。</w:t>
-      </w:r>
-    </w:p>
-    <w:p>
-      <w:pPr>
-        <w:ind w:firstLine="420"/>
-      </w:pPr>
-      <w:r>
-        <w:rPr>
-          <w:rFonts w:hint="eastAsia"/>
-        </w:rPr>
-        <w:t>加载代码在这里：</w:t>
-      </w:r>
-    </w:p>
-    <w:p>
-      <w:pPr>
-        <w:ind w:firstLine="420"/>
-        <w:rPr>
-          <w:shd w:val="clear" w:color="auto" w:fill="00B0F0"/>
-        </w:rPr>
-      </w:pPr>
-      <w:r>
-        <w:rPr>
-          <w:shd w:val="clear" w:color="auto" w:fill="00B0F0"/>
-        </w:rPr>
-        <w:t>UnityClientConnector</w:t>
-      </w:r>
-      <w:r>
-        <w:rPr>
-          <w:rFonts w:hint="eastAsia"/>
-          <w:shd w:val="clear" w:color="auto" w:fill="00B0F0"/>
-        </w:rPr>
-        <w:t>.</w:t>
-      </w:r>
-      <w:r>
-        <w:rPr>
-          <w:shd w:val="clear" w:color="auto" w:fill="00B0F0"/>
-        </w:rPr>
-        <w:t>cs</w:t>
-      </w:r>
-    </w:p>
-    <w:p>
-      <w:pPr>
-        <w:pStyle w:val="aa"/>
-      </w:pPr>
-      <w:r>
-        <w:t>protected override void HandleWorkerConnectionEstablished()</w:t>
-      </w:r>
-      <w:r>
-        <w:br/>
-        <w:t>{</w:t>
-      </w:r>
-      <w:r>
-        <w:br/>
-        <w:t xml:space="preserve">    PlayerLifecycleHelper.AddClientSystems(Worker.World);</w:t>
-      </w:r>
-      <w:r>
-        <w:br/>
-        <w:t xml:space="preserve">    </w:t>
-      </w:r>
-      <w:r>
-        <w:br/>
-        <w:t xml:space="preserve">    // </w:t>
-      </w:r>
-      <w:r>
-        <w:rPr>
-          <w:rFonts w:hint="eastAsia"/>
-        </w:rPr>
-        <w:t>创建实体的预制件</w:t>
-      </w:r>
-      <w:r>
-        <w:rPr>
-          <w:rFonts w:hint="eastAsia"/>
-        </w:rPr>
-        <w:br/>
-        <w:t xml:space="preserve">    </w:t>
-      </w:r>
-      <w:r>
-        <w:t xml:space="preserve">var </w:t>
-      </w:r>
-      <w:r>
-        <w:rPr>
-          <w:color w:val="FF0000"/>
-        </w:rPr>
-        <w:t xml:space="preserve">fallbackCreator </w:t>
-      </w:r>
-      <w:r>
-        <w:t>= new GameObjectCreatorFromMetadata(Worker.WorkerType, Worker.Origin, Worker.LogDispatcher);</w:t>
-      </w:r>
-      <w:r>
-        <w:br/>
-        <w:t xml:space="preserve">    var customCreator = new </w:t>
-      </w:r>
-      <w:r>
-        <w:rPr>
-          <w:color w:val="FF0000"/>
-        </w:rPr>
-        <w:t>EntityGameObjectCreator</w:t>
-      </w:r>
-      <w:r>
-        <w:t>(</w:t>
-      </w:r>
-      <w:r>
-        <w:rPr>
-          <w:color w:val="FF0000"/>
-        </w:rPr>
-        <w:t>fallbackCreator</w:t>
-      </w:r>
-      <w:r>
-        <w:t>, Worker.World, Worker.WorkerType);</w:t>
-      </w:r>
-      <w:r>
-        <w:br/>
-        <w:t xml:space="preserve">    Debug.Log("HandleWorkerConnectionEstablished!");</w:t>
-      </w:r>
-      <w:r>
-        <w:br/>
-        <w:t xml:space="preserve">    </w:t>
-      </w:r>
-      <w:r>
-        <w:br/>
-        <w:t xml:space="preserve">    GameObjectCreationHelper.EnableStandardGameObjectCreation(Worker.World, customCreator);</w:t>
-      </w:r>
-      <w:r>
-        <w:br/>
-        <w:t>}</w:t>
-      </w:r>
-    </w:p>
-    <w:p>
-      <w:pPr>
-        <w:ind w:firstLine="420"/>
-        <w:rPr>
-          <w:shd w:val="clear" w:color="auto" w:fill="00B0F0"/>
-        </w:rPr>
-      </w:pPr>
-      <w:r>
-        <w:rPr>
-          <w:shd w:val="clear" w:color="auto" w:fill="00B0F0"/>
-        </w:rPr>
-        <w:t>EntityGameObjectCreator.cs</w:t>
-      </w:r>
-    </w:p>
-    <w:p>
-      <w:pPr>
-        <w:pStyle w:val="aa"/>
-      </w:pPr>
-      <w:r>
-        <w:t>public void OnEntityCreated(SpatialOSEntity entity, EntityGameObjectLinker linker)</w:t>
-      </w:r>
-      <w:r>
-        <w:br/>
-        <w:t>{</w:t>
-      </w:r>
-      <w:r>
-        <w:br/>
-        <w:t xml:space="preserve">    if (!entity.HasComponent&lt;Metadata.Component&gt;()) return;</w:t>
-      </w:r>
-      <w:r>
-        <w:br/>
-      </w:r>
-      <w:r>
-        <w:br/>
-        <w:t xml:space="preserve">    var metadata = entity.GetComponent&lt;Metadata.Component&gt;();</w:t>
-      </w:r>
-      <w:r>
-        <w:br/>
-        <w:t xml:space="preserve">    var isPlayer = metadata.EntityType == "Player";// </w:t>
-      </w:r>
-      <w:r>
-        <w:rPr>
-          <w:rFonts w:hint="eastAsia"/>
-        </w:rPr>
-        <w:t>玩家</w:t>
-      </w:r>
-      <w:r>
-        <w:rPr>
-          <w:rFonts w:hint="eastAsia"/>
-        </w:rPr>
-        <w:br/>
-        <w:t xml:space="preserve">    </w:t>
-      </w:r>
-      <w:r>
-        <w:t xml:space="preserve">var isTree = metadata.EntityType == SimulationSettings.TreePrefabName;// </w:t>
-      </w:r>
-      <w:r>
-        <w:rPr>
-          <w:rFonts w:hint="eastAsia"/>
-        </w:rPr>
-        <w:t>树</w:t>
-      </w:r>
-      <w:r>
-        <w:rPr>
-          <w:rFonts w:hint="eastAsia"/>
-        </w:rPr>
-        <w:br/>
-        <w:t xml:space="preserve">    </w:t>
-      </w:r>
-      <w:r>
-        <w:t xml:space="preserve">var isLumberJack = metadata.EntityType == SimulationSettings.NPCPrefabName; // </w:t>
-      </w:r>
-      <w:r>
-        <w:rPr>
-          <w:rFonts w:hint="eastAsia"/>
-        </w:rPr>
-        <w:t>伐木工</w:t>
-      </w:r>
-      <w:r>
-        <w:rPr>
-          <w:rFonts w:hint="eastAsia"/>
-        </w:rPr>
-        <w:br/>
-        <w:t xml:space="preserve">    </w:t>
-      </w:r>
-      <w:r>
-        <w:t>var isDino = metadata.EntityType == SimulationSettings.Dino_Brachio_PrefabName;// Dino Brachiosaurus</w:t>
-      </w:r>
-      <w:r>
-        <w:br/>
-        <w:t xml:space="preserve">    var hasAuthority = PlayerLifecycleHelper.IsOwningWorker(entity.SpatialOSEntityId, _world);</w:t>
-      </w:r>
-      <w:r>
-        <w:br/>
-        <w:t xml:space="preserve">    if (isPlayer &amp;&amp; </w:t>
-      </w:r>
-      <w:r>
-        <w:rPr>
-          <w:color w:val="FF0000"/>
-        </w:rPr>
-        <w:t>hasAuthority</w:t>
-      </w:r>
-      <w:r>
-        <w:rPr>
-          <w:rFonts w:ascii="微软雅黑" w:hAnsi="微软雅黑" w:hint="eastAsia"/>
-          <w:color w:val="FF0000"/>
-        </w:rPr>
-        <w:t>①</w:t>
-      </w:r>
-      <w:r>
-        <w:t>)</w:t>
-      </w:r>
-      <w:r>
-        <w:br/>
-        <w:t xml:space="preserve">    {</w:t>
-      </w:r>
-      <w:r>
-        <w:br/>
-        <w:t xml:space="preserve">        var pathPrefab = $"</w:t>
-      </w:r>
-      <w:r>
-        <w:rPr>
-          <w:color w:val="FF0000"/>
-        </w:rPr>
-        <w:t>Prefabs/{_WorkerType}/Authoritative/Player</w:t>
-      </w:r>
-      <w:r>
-        <w:t>";</w:t>
-      </w:r>
-      <w:r>
-        <w:br/>
-        <w:t xml:space="preserve">        var prefab = Resources.Load(pathPrefab);</w:t>
-      </w:r>
-      <w:r>
-        <w:br/>
-        <w:t xml:space="preserve">        var playerGameObject = UnityEngine.Object.Instantiate(prefab);</w:t>
-      </w:r>
-      <w:r>
-        <w:br/>
-      </w:r>
-      <w:r>
-        <w:lastRenderedPageBreak/>
-        <w:t xml:space="preserve">        linker.LinkGameObjectToSpatialOSEntity(entity.SpatialOSEntityId, (GameObject)playerGameObject);</w:t>
-      </w:r>
-      <w:r>
-        <w:br/>
-        <w:t xml:space="preserve">        Debug.Log("EntityGameObjectCreator OnEntityCreated - A Player GameObject created!");</w:t>
-      </w:r>
-      <w:r>
-        <w:br/>
-        <w:t xml:space="preserve">    }</w:t>
-      </w:r>
-    </w:p>
-    <w:p>
-      <w:pPr>
-        <w:pStyle w:val="aa"/>
-      </w:pPr>
-      <w:r>
-        <w:t xml:space="preserve">    else</w:t>
-      </w:r>
-      <w:r>
-        <w:br/>
-        <w:t xml:space="preserve">    {</w:t>
-      </w:r>
-      <w:r>
-        <w:br/>
-        <w:t xml:space="preserve">        </w:t>
-      </w:r>
-      <w:r>
-        <w:rPr>
-          <w:color w:val="FF0000"/>
-        </w:rPr>
-        <w:t>_fallbackCreator</w:t>
-      </w:r>
-      <w:r>
-        <w:rPr>
-          <w:rFonts w:ascii="微软雅黑" w:hAnsi="微软雅黑" w:hint="eastAsia"/>
-          <w:color w:val="FF0000"/>
-        </w:rPr>
-        <w:t>②</w:t>
-      </w:r>
-      <w:r>
-        <w:rPr>
-          <w:color w:val="000000" w:themeColor="text1"/>
-        </w:rPr>
-        <w:t>.</w:t>
-      </w:r>
-      <w:r>
-        <w:t>OnEntityCreated(entity, linker);</w:t>
-      </w:r>
-      <w:r>
-        <w:br/>
-        <w:t xml:space="preserve">    }</w:t>
-      </w:r>
-      <w:r>
-        <w:br/>
-        <w:t>}</w:t>
-      </w:r>
-    </w:p>
-    <w:p>
-      <w:pPr>
-        <w:pStyle w:val="a3"/>
-        <w:numPr>
-          <w:ilvl w:val="0"/>
-          <w:numId w:val="10"/>
-        </w:numPr>
-        <w:ind w:firstLineChars="0"/>
-      </w:pPr>
-      <w:r>
-        <w:rPr>
-          <w:rFonts w:hint="eastAsia"/>
-        </w:rPr>
-        <w:t>：这里【has</w:t>
-      </w:r>
-      <w:r>
-        <w:t>Authority</w:t>
-      </w:r>
-      <w:r>
-        <w:rPr>
-          <w:rFonts w:hint="eastAsia"/>
-        </w:rPr>
-        <w:t>】可以识别当前的客户端是不是玩家自己的客户端，还是其他玩家的客户端。加载的位置和其他玩家的是不一样的。其他玩家加载的位置在Prefabs/</w:t>
-      </w:r>
-      <w:r>
-        <w:t>UnityClient/</w:t>
-      </w:r>
-      <w:r>
-        <w:rPr>
-          <w:rFonts w:hint="eastAsia"/>
-        </w:rPr>
-        <w:t>根目录下。</w:t>
-      </w:r>
-    </w:p>
-    <w:p>
-      <w:pPr>
-        <w:pStyle w:val="a3"/>
-        <w:numPr>
-          <w:ilvl w:val="0"/>
-          <w:numId w:val="10"/>
-        </w:numPr>
-        <w:ind w:firstLineChars="0"/>
-      </w:pPr>
-      <w:r>
-        <w:rPr>
-          <w:rFonts w:hint="eastAsia"/>
-        </w:rPr>
-        <w:t>：其他情况会运行【_</w:t>
-      </w:r>
-      <w:r>
-        <w:t>fallbackCreator</w:t>
-      </w:r>
-      <w:r>
-        <w:rPr>
-          <w:rFonts w:hint="eastAsia"/>
-        </w:rPr>
-        <w:t>】，但是这里是如何加载的，因为包含在引擎内部，尚不了解。基本上就是按照</w:t>
-      </w:r>
-      <w:hyperlink w:anchor="_预制件的挂接" w:history="1">
-        <w:r>
-          <w:rPr>
-            <w:rStyle w:val="ac"/>
-            <w:rFonts w:hint="eastAsia"/>
-          </w:rPr>
-          <w:t>下面的规定</w:t>
-        </w:r>
-      </w:hyperlink>
-      <w:r>
-        <w:rPr>
-          <w:rFonts w:hint="eastAsia"/>
-        </w:rPr>
-        <w:t>来加载。</w:t>
-      </w:r>
-    </w:p>
-    <w:p>
-      <w:pPr>
-        <w:pStyle w:val="4"/>
-        <w:spacing w:after="31"/>
-      </w:pPr>
-      <w:bookmarkStart w:id="1" w:name="_预制件的挂接"/>
-      <w:bookmarkEnd w:id="1"/>
-      <w:r>
-        <w:rPr>
-          <w:rFonts w:hint="eastAsia"/>
-        </w:rPr>
-        <w:t>预制件的挂接</w:t>
-      </w:r>
-    </w:p>
-    <w:p>
-      <w:pPr>
-        <w:pStyle w:val="5"/>
-        <w:spacing w:after="31"/>
-      </w:pPr>
-      <w:r>
-        <w:rPr>
-          <w:rFonts w:hint="eastAsia"/>
-        </w:rPr>
-        <w:t>玩家自己客户端</w:t>
-      </w:r>
-    </w:p>
-    <w:p>
-      <w:pPr>
-        <w:ind w:firstLine="420"/>
-        <w:rPr>
           <w:noProof/>
         </w:rPr>
-      </w:pPr>
-      <w:r>
-        <w:rPr>
-          <w:noProof/>
-        </w:rPr>
         <w:drawing>
-          <wp:inline distT="0" distB="0" distL="0" distR="0" wp14:anchorId="663A6A39" wp14:editId="6A0A0856">
-            <wp:extent cx="2447925" cy="647700"/>
-            <wp:effectExtent l="0" t="0" r="9525" b="0"/>
-            <wp:docPr id="15" name="图片 15"/>
+          <wp:inline distT="0" distB="0" distL="0" distR="0" wp14:anchorId="759FA751" wp14:editId="6D0AE0EA">
+            <wp:extent cx="6479540" cy="3637915"/>
+            <wp:effectExtent l="0" t="0" r="0" b="635"/>
+            <wp:docPr id="34" name="图片 34"/>
             <wp:cNvGraphicFramePr>
               <a:graphicFrameLocks xmlns:a="http://schemas.openxmlformats.org/drawingml/2006/main" noChangeAspect="1"/>
             </wp:cNvGraphicFramePr>
@@ -7896,7 +6807,7 @@
                   <pic:spPr>
                     <a:xfrm>
                       <a:off x="0" y="0"/>
-                      <a:ext cx="2447925" cy="647700"/>
+                      <a:ext cx="6479540" cy="3637915"/>
                     </a:xfrm>
                     <a:prstGeom prst="rect">
                       <a:avLst/>
@@ -7908,21 +6819,24 @@
           </wp:inline>
         </w:drawing>
       </w:r>
+    </w:p>
+    <w:p>
+      <w:pPr>
+        <w:ind w:firstLine="420"/>
+        <w:rPr>
+          <w:rFonts w:hint="eastAsia"/>
+        </w:rPr>
+      </w:pPr>
       <w:r>
         <w:rPr>
           <w:noProof/>
         </w:rPr>
-        <w:t xml:space="preserve"> </w:t>
-      </w:r>
-      <w:r>
-        <w:rPr>
-          <w:noProof/>
-        </w:rPr>
+        <w:lastRenderedPageBreak/>
         <w:drawing>
-          <wp:inline distT="0" distB="0" distL="0" distR="0" wp14:anchorId="42344C2F" wp14:editId="6B5B7898">
-            <wp:extent cx="3581400" cy="400050"/>
-            <wp:effectExtent l="0" t="0" r="0" b="0"/>
-            <wp:docPr id="16" name="图片 16"/>
+          <wp:inline distT="0" distB="0" distL="0" distR="0" wp14:anchorId="1F9DD809" wp14:editId="23DBAF45">
+            <wp:extent cx="6479540" cy="3637915"/>
+            <wp:effectExtent l="0" t="0" r="0" b="635"/>
+            <wp:docPr id="35" name="图片 35"/>
             <wp:cNvGraphicFramePr>
               <a:graphicFrameLocks xmlns:a="http://schemas.openxmlformats.org/drawingml/2006/main" noChangeAspect="1"/>
             </wp:cNvGraphicFramePr>
@@ -7942,7 +6856,7 @@
                   <pic:spPr>
                     <a:xfrm>
                       <a:off x="0" y="0"/>
-                      <a:ext cx="3581400" cy="400050"/>
+                      <a:ext cx="6479540" cy="3637915"/>
                     </a:xfrm>
                     <a:prstGeom prst="rect">
                       <a:avLst/>
@@ -7954,6 +6868,20 @@
           </wp:inline>
         </w:drawing>
       </w:r>
+      <w:bookmarkStart w:id="0" w:name="_GoBack"/>
+      <w:bookmarkEnd w:id="0"/>
+    </w:p>
+    <w:p>
+      <w:pPr>
+        <w:pStyle w:val="3"/>
+        <w:spacing w:after="31"/>
+      </w:pPr>
+      <w:r>
+        <w:rPr>
+          <w:rFonts w:hint="eastAsia"/>
+        </w:rPr>
+        <w:t>玩家的创建</w:t>
+      </w:r>
     </w:p>
     <w:p>
       <w:pPr>
@@ -7961,13 +6889,1085 @@
       </w:pPr>
       <w:r>
         <w:rPr>
+          <w:rFonts w:hint="eastAsia"/>
+        </w:rPr>
+        <w:t>玩家的创建，感觉上比较复杂，貌似有两个地方：</w:t>
+      </w:r>
+    </w:p>
+    <w:p>
+      <w:pPr>
+        <w:pStyle w:val="4"/>
+        <w:spacing w:after="31"/>
+      </w:pPr>
+      <w:r>
+        <w:rPr>
+          <w:rFonts w:hint="eastAsia"/>
+        </w:rPr>
+        <w:t>在S</w:t>
+      </w:r>
+      <w:r>
+        <w:t>nap</w:t>
+      </w:r>
+      <w:r>
+        <w:rPr>
+          <w:rFonts w:hint="eastAsia"/>
+        </w:rPr>
+        <w:t>s</w:t>
+      </w:r>
+      <w:r>
+        <w:t>hot</w:t>
+      </w:r>
+      <w:r>
+        <w:rPr>
+          <w:rFonts w:hint="eastAsia"/>
+        </w:rPr>
+        <w:t>里的创建</w:t>
+      </w:r>
+    </w:p>
+    <w:p>
+      <w:pPr>
+        <w:ind w:firstLine="420"/>
+        <w:jc w:val="both"/>
+      </w:pPr>
+      <w:r>
+        <w:rPr>
+          <w:rFonts w:hint="eastAsia"/>
+        </w:rPr>
+        <w:t>为什么需要在S</w:t>
+      </w:r>
+      <w:r>
+        <w:t>napshot</w:t>
+      </w:r>
+      <w:r>
+        <w:rPr>
+          <w:rFonts w:hint="eastAsia"/>
+        </w:rPr>
+        <w:t>里创建？感觉是因为这个数据，需要传递给服务器，在服务器那边创建同类物体的时候会用到。</w:t>
+      </w:r>
+    </w:p>
+    <w:p>
+      <w:pPr>
+        <w:ind w:firstLine="420"/>
+        <w:jc w:val="both"/>
+        <w:rPr>
+          <w:shd w:val="clear" w:color="auto" w:fill="00B0F0"/>
+        </w:rPr>
+      </w:pPr>
+      <w:r>
+        <w:rPr>
+          <w:shd w:val="clear" w:color="auto" w:fill="00B0F0"/>
+        </w:rPr>
+        <w:t>SnapshotUtil.cs</w:t>
+      </w:r>
+    </w:p>
+    <w:p>
+      <w:pPr>
+        <w:pStyle w:val="aa"/>
+      </w:pPr>
+      <w:r>
+        <w:t>public static void AddPlayerSpawner(Snapshot snapshot)</w:t>
+      </w:r>
+      <w:r>
+        <w:br/>
+        <w:t>{</w:t>
+      </w:r>
+      <w:r>
+        <w:br/>
+        <w:t xml:space="preserve">    var entity = EntityTemplateFactory.</w:t>
+      </w:r>
+      <w:r>
+        <w:rPr>
+          <w:color w:val="FF0000"/>
+        </w:rPr>
+        <w:t>CreatePlayerTemplate</w:t>
+      </w:r>
+      <w:r>
+        <w:t>(snapshot);</w:t>
+      </w:r>
+      <w:r>
+        <w:br/>
+        <w:t xml:space="preserve">    snapshot.AddEntity(entity);</w:t>
+      </w:r>
+      <w:r>
+        <w:br/>
+        <w:t>}</w:t>
+      </w:r>
+    </w:p>
+    <w:p>
+      <w:pPr>
+        <w:ind w:firstLine="420"/>
+        <w:jc w:val="both"/>
+        <w:rPr>
+          <w:shd w:val="clear" w:color="auto" w:fill="00B0F0"/>
+        </w:rPr>
+      </w:pPr>
+      <w:r>
+        <w:rPr>
+          <w:shd w:val="clear" w:color="auto" w:fill="00B0F0"/>
+        </w:rPr>
+        <w:t>EntityTemplateFactory</w:t>
+      </w:r>
+      <w:r>
+        <w:rPr>
+          <w:rFonts w:hint="eastAsia"/>
+          <w:shd w:val="clear" w:color="auto" w:fill="00B0F0"/>
+        </w:rPr>
+        <w:t>.</w:t>
+      </w:r>
+      <w:r>
+        <w:rPr>
+          <w:shd w:val="clear" w:color="auto" w:fill="00B0F0"/>
+        </w:rPr>
+        <w:t>cs</w:t>
+      </w:r>
+    </w:p>
+    <w:p>
+      <w:pPr>
+        <w:pStyle w:val="aa"/>
+      </w:pPr>
+      <w:r>
+        <w:t xml:space="preserve">public static EntityTemplate </w:t>
+      </w:r>
+      <w:r>
+        <w:rPr>
+          <w:color w:val="FF0000"/>
+        </w:rPr>
+        <w:t>CreatePlayerTemplate</w:t>
+      </w:r>
+      <w:r>
+        <w:t>(Snapshot snapshot)</w:t>
+      </w:r>
+      <w:r>
+        <w:br/>
+        <w:t>{</w:t>
+      </w:r>
+      <w:r>
+        <w:br/>
+        <w:t xml:space="preserve"> var serverAttribute = UnityGameLogicConnector.</w:t>
+      </w:r>
+      <w:r>
+        <w:rPr>
+          <w:b/>
+          <w:bCs/>
+        </w:rPr>
+        <w:t>WorkerType</w:t>
+      </w:r>
+      <w:r>
+        <w:t>;</w:t>
+      </w:r>
+      <w:r>
+        <w:br/>
+      </w:r>
+      <w:r>
+        <w:br/>
+        <w:t xml:space="preserve"> var template = new EntityTemplate();</w:t>
+      </w:r>
+      <w:r>
+        <w:br/>
+        <w:t xml:space="preserve"> template.AddComponent(new Position.Snapshot(), </w:t>
+      </w:r>
+      <w:r>
+        <w:rPr>
+          <w:shd w:val="clear" w:color="auto" w:fill="FF99FF"/>
+        </w:rPr>
+        <w:t>serverAttribute</w:t>
+      </w:r>
+      <w:r>
+        <w:rPr>
+          <w:rFonts w:ascii="微软雅黑" w:hAnsi="微软雅黑" w:hint="eastAsia"/>
+          <w:shd w:val="clear" w:color="auto" w:fill="FF99FF"/>
+        </w:rPr>
+        <w:t>①</w:t>
+      </w:r>
+      <w:r>
+        <w:t>);</w:t>
+      </w:r>
+      <w:r>
+        <w:br/>
+        <w:t xml:space="preserve"> template.AddComponent(new Metadata.Snapshot { EntityType = "</w:t>
+      </w:r>
+      <w:r>
+        <w:rPr>
+          <w:shd w:val="clear" w:color="auto" w:fill="FF9933"/>
+        </w:rPr>
+        <w:t>PlayerCreator</w:t>
+      </w:r>
+      <w:r>
+        <w:rPr>
+          <w:rFonts w:ascii="微软雅黑" w:hAnsi="微软雅黑" w:hint="eastAsia"/>
+          <w:shd w:val="clear" w:color="auto" w:fill="FF9933"/>
+        </w:rPr>
+        <w:t>②</w:t>
+      </w:r>
+      <w:r>
+        <w:t>" }, serverAttribute);</w:t>
+      </w:r>
+      <w:r>
+        <w:br/>
+        <w:t xml:space="preserve"> template.AddComponent(new Persistence.Snapshot(), serverAttribute);</w:t>
+      </w:r>
+      <w:r>
+        <w:br/>
+        <w:t xml:space="preserve"> template.AddComponent(new PlayerCreator.Snapshot(), serverAttribute);</w:t>
+      </w:r>
+      <w:r>
+        <w:br/>
+      </w:r>
+      <w:r>
+        <w:br/>
+        <w:t xml:space="preserve"> template.SetReadAccess(UnityClientConnector.</w:t>
+      </w:r>
+      <w:r>
+        <w:rPr>
+          <w:b/>
+          <w:bCs/>
+        </w:rPr>
+        <w:t>WorkerType</w:t>
+      </w:r>
+      <w:r>
+        <w:t>, UnityGameLogicConnector.</w:t>
+      </w:r>
+      <w:r>
+        <w:rPr>
+          <w:b/>
+          <w:bCs/>
+        </w:rPr>
+        <w:t>WorkerType</w:t>
+      </w:r>
+      <w:r>
+        <w:t>, MobileClientWorkerConnector.</w:t>
+      </w:r>
+      <w:r>
+        <w:rPr>
+          <w:b/>
+          <w:bCs/>
+        </w:rPr>
+        <w:t>WorkerType</w:t>
+      </w:r>
+      <w:r>
+        <w:t>);</w:t>
+      </w:r>
+      <w:r>
+        <w:br/>
+        <w:t xml:space="preserve"> template.SetComponentWriteAccess(EntityAcl.</w:t>
+      </w:r>
+      <w:r>
+        <w:rPr>
+          <w:b/>
+          <w:bCs/>
+        </w:rPr>
+        <w:t>ComponentId</w:t>
+      </w:r>
+      <w:r>
+        <w:t>, serverAttribute);</w:t>
+      </w:r>
+      <w:r>
+        <w:br/>
+      </w:r>
+      <w:r>
+        <w:br/>
+        <w:t xml:space="preserve"> return template;</w:t>
+      </w:r>
+      <w:r>
+        <w:br/>
+        <w:t>}</w:t>
+      </w:r>
+    </w:p>
+    <w:p>
+      <w:pPr>
+        <w:ind w:firstLine="420"/>
+        <w:jc w:val="both"/>
+      </w:pPr>
+    </w:p>
+    <w:p>
+      <w:pPr>
+        <w:pStyle w:val="4"/>
+        <w:spacing w:after="31"/>
+      </w:pPr>
+      <w:r>
+        <w:rPr>
+          <w:rFonts w:hint="eastAsia"/>
+        </w:rPr>
+        <w:lastRenderedPageBreak/>
+        <w:t>客户端连接到服务器以后的创建</w:t>
+      </w:r>
+    </w:p>
+    <w:p>
+      <w:pPr>
+        <w:ind w:firstLine="420"/>
+        <w:jc w:val="both"/>
+        <w:rPr>
+          <w:shd w:val="clear" w:color="auto" w:fill="FF99FF"/>
+        </w:rPr>
+      </w:pPr>
+      <w:r>
+        <w:rPr>
+          <w:rFonts w:hint="eastAsia"/>
+        </w:rPr>
+        <w:t>服务器端在使用的时候，就是这里：</w:t>
+      </w:r>
+      <w:r>
+        <w:rPr>
+          <w:shd w:val="clear" w:color="auto" w:fill="FF99FF"/>
+        </w:rPr>
+        <w:t>UnityGameLogicConnector</w:t>
+      </w:r>
+      <w:r>
+        <w:rPr>
+          <w:shd w:val="clear" w:color="auto" w:fill="FF99FF"/>
+        </w:rPr>
+        <w:t>.cs</w:t>
+      </w:r>
+    </w:p>
+    <w:p>
+      <w:pPr>
+        <w:pStyle w:val="aa"/>
+        <w:ind w:firstLine="420"/>
+        <w:rPr>
+          <w:color w:val="000000" w:themeColor="text1"/>
+        </w:rPr>
+      </w:pPr>
+      <w:r>
+        <w:rPr>
+          <w:color w:val="000000" w:themeColor="text1"/>
+        </w:rPr>
+        <w:t>private static EntityTemplate CreatePlayerEntityTemplate(string workerId, byte[] serializedArguments)</w:t>
+      </w:r>
+      <w:r>
+        <w:rPr>
+          <w:color w:val="000000" w:themeColor="text1"/>
+        </w:rPr>
+        <w:br/>
+        <w:t>{</w:t>
+      </w:r>
+      <w:r>
+        <w:rPr>
+          <w:color w:val="000000" w:themeColor="text1"/>
+        </w:rPr>
+        <w:br/>
+        <w:t xml:space="preserve">    var clientAttribute = EntityTemplate.GetWorkerAccessAttribute(workerId);</w:t>
+      </w:r>
+      <w:r>
+        <w:rPr>
+          <w:color w:val="000000" w:themeColor="text1"/>
+        </w:rPr>
+        <w:br/>
+        <w:t xml:space="preserve">    var serverAttribute = WorkerType;</w:t>
+      </w:r>
+      <w:r>
+        <w:rPr>
+          <w:color w:val="000000" w:themeColor="text1"/>
+        </w:rPr>
+        <w:br/>
+      </w:r>
+      <w:r>
+        <w:rPr>
+          <w:color w:val="000000" w:themeColor="text1"/>
+        </w:rPr>
+        <w:br/>
+        <w:t xml:space="preserve">    var template = new EntityTemplate();</w:t>
+      </w:r>
+      <w:r>
+        <w:rPr>
+          <w:color w:val="000000" w:themeColor="text1"/>
+        </w:rPr>
+        <w:br/>
+        <w:t xml:space="preserve">    template.AddComponent(new Position.Snapshot(), </w:t>
+      </w:r>
+      <w:r>
+        <w:rPr>
+          <w:color w:val="000000" w:themeColor="text1"/>
+          <w:shd w:val="clear" w:color="auto" w:fill="FF99FF"/>
+        </w:rPr>
+        <w:t>clientAttribute</w:t>
+      </w:r>
+      <w:r>
+        <w:rPr>
+          <w:rFonts w:ascii="微软雅黑" w:hAnsi="微软雅黑" w:hint="eastAsia"/>
+          <w:color w:val="000000" w:themeColor="text1"/>
+          <w:shd w:val="clear" w:color="auto" w:fill="FF99FF"/>
+        </w:rPr>
+        <w:t>①</w:t>
+      </w:r>
+      <w:r>
+        <w:rPr>
+          <w:color w:val="000000" w:themeColor="text1"/>
+        </w:rPr>
+        <w:t>);</w:t>
+      </w:r>
+      <w:r>
+        <w:rPr>
+          <w:color w:val="000000" w:themeColor="text1"/>
+        </w:rPr>
+        <w:br/>
+        <w:t xml:space="preserve">    template.AddComponent(new Metadata.Snapshot("</w:t>
+      </w:r>
+      <w:r>
+        <w:rPr>
+          <w:color w:val="000000" w:themeColor="text1"/>
+          <w:shd w:val="clear" w:color="auto" w:fill="FF9933"/>
+        </w:rPr>
+        <w:t>Player</w:t>
+      </w:r>
+      <w:r>
+        <w:rPr>
+          <w:rFonts w:ascii="微软雅黑" w:hAnsi="微软雅黑" w:hint="eastAsia"/>
+          <w:color w:val="000000" w:themeColor="text1"/>
+          <w:shd w:val="clear" w:color="auto" w:fill="FF9933"/>
+        </w:rPr>
+        <w:t>②</w:t>
+      </w:r>
+      <w:r>
+        <w:rPr>
+          <w:color w:val="000000" w:themeColor="text1"/>
+        </w:rPr>
+        <w:t>"), serverAttribute);</w:t>
+      </w:r>
+      <w:r>
+        <w:rPr>
+          <w:color w:val="000000" w:themeColor="text1"/>
+        </w:rPr>
+        <w:br/>
+        <w:t xml:space="preserve">    template.AddComponent(new PlayerTransform.Snapshot(), </w:t>
+      </w:r>
+      <w:r>
+        <w:rPr>
+          <w:color w:val="000000" w:themeColor="text1"/>
+          <w:shd w:val="clear" w:color="auto" w:fill="FF99FF"/>
+        </w:rPr>
+        <w:t>clientAttribute</w:t>
+      </w:r>
+      <w:r>
+        <w:rPr>
+          <w:rFonts w:ascii="微软雅黑" w:hAnsi="微软雅黑" w:hint="eastAsia"/>
+          <w:color w:val="000000" w:themeColor="text1"/>
+          <w:shd w:val="clear" w:color="auto" w:fill="FF99FF"/>
+        </w:rPr>
+        <w:t>①</w:t>
+      </w:r>
+      <w:r>
+        <w:rPr>
+          <w:color w:val="000000" w:themeColor="text1"/>
+        </w:rPr>
+        <w:t>);</w:t>
+      </w:r>
+      <w:r>
+        <w:rPr>
+          <w:color w:val="000000" w:themeColor="text1"/>
+        </w:rPr>
+        <w:br/>
+        <w:t xml:space="preserve">    TransformSynchronizationHelper.AddTransformSynchronizationComponents(template, clientAttribute);</w:t>
+      </w:r>
+      <w:r>
+        <w:rPr>
+          <w:color w:val="000000" w:themeColor="text1"/>
+        </w:rPr>
+        <w:br/>
+        <w:t xml:space="preserve">    PlayerLifecycleHelper.AddPlayerLifecycleComponents(template, workerId, serverAttribute);</w:t>
+      </w:r>
+      <w:r>
+        <w:rPr>
+          <w:color w:val="000000" w:themeColor="text1"/>
+        </w:rPr>
+        <w:br/>
+      </w:r>
+      <w:r>
+        <w:rPr>
+          <w:color w:val="000000" w:themeColor="text1"/>
+        </w:rPr>
+        <w:br/>
+        <w:t xml:space="preserve">    template.SetReadAccess(UnityClientConnector.WorkerType, MobileClientWorkerConnector.WorkerType, serverAttribute);</w:t>
+      </w:r>
+      <w:r>
+        <w:rPr>
+          <w:color w:val="000000" w:themeColor="text1"/>
+        </w:rPr>
+        <w:br/>
+        <w:t xml:space="preserve">    template.SetComponentWriteAccess(EntityAcl.ComponentId, serverAttribute);</w:t>
+      </w:r>
+      <w:r>
+        <w:rPr>
+          <w:color w:val="000000" w:themeColor="text1"/>
+        </w:rPr>
+        <w:br/>
+      </w:r>
+      <w:r>
+        <w:rPr>
+          <w:color w:val="000000" w:themeColor="text1"/>
+        </w:rPr>
+        <w:br/>
+        <w:t xml:space="preserve">    return template;</w:t>
+      </w:r>
+      <w:r>
+        <w:rPr>
+          <w:color w:val="000000" w:themeColor="text1"/>
+        </w:rPr>
+        <w:br/>
+        <w:t>}</w:t>
+      </w:r>
+    </w:p>
+    <w:p>
+      <w:pPr>
+        <w:ind w:firstLine="420"/>
+        <w:jc w:val="both"/>
+        <w:rPr>
+          <w:b/>
+          <w:bCs/>
+          <w:i/>
+          <w:iCs/>
+          <w:color w:val="FF0000"/>
+        </w:rPr>
+      </w:pPr>
+      <w:r>
+        <w:rPr>
+          <w:rFonts w:hint="eastAsia"/>
+          <w:b/>
+          <w:bCs/>
+          <w:i/>
+          <w:iCs/>
+          <w:color w:val="FF0000"/>
+        </w:rPr>
+        <w:t>注</w:t>
+      </w:r>
+      <w:r>
+        <w:rPr>
+          <w:rFonts w:hint="eastAsia"/>
+          <w:b/>
+          <w:bCs/>
+          <w:i/>
+          <w:iCs/>
+          <w:color w:val="FF0000"/>
+        </w:rPr>
+        <w:t>①</w:t>
+      </w:r>
+      <w:r>
+        <w:rPr>
+          <w:rFonts w:hint="eastAsia"/>
+          <w:b/>
+          <w:bCs/>
+          <w:i/>
+          <w:iCs/>
+          <w:color w:val="FF0000"/>
+        </w:rPr>
+        <w:t>：这里的【写入权限】必须是客户端。玩家的坐标属性，由玩家自己创建的那个客户端来控制。</w:t>
+      </w:r>
+    </w:p>
+    <w:p>
+      <w:pPr>
+        <w:ind w:firstLine="420"/>
+        <w:jc w:val="both"/>
+        <w:rPr>
+          <w:b/>
+          <w:bCs/>
+          <w:i/>
+          <w:iCs/>
+          <w:color w:val="FF0000"/>
+        </w:rPr>
+      </w:pPr>
+      <w:r>
+        <w:rPr>
+          <w:rFonts w:hint="eastAsia"/>
+          <w:b/>
+          <w:bCs/>
+          <w:i/>
+          <w:iCs/>
+          <w:color w:val="FF0000"/>
+        </w:rPr>
+        <w:t>注②：e</w:t>
+      </w:r>
+      <w:r>
+        <w:rPr>
+          <w:b/>
+          <w:bCs/>
+          <w:i/>
+          <w:iCs/>
+          <w:color w:val="FF0000"/>
+        </w:rPr>
+        <w:t>ntity</w:t>
+      </w:r>
+      <w:r>
+        <w:rPr>
+          <w:rFonts w:hint="eastAsia"/>
+          <w:b/>
+          <w:bCs/>
+          <w:i/>
+          <w:iCs/>
+          <w:color w:val="FF0000"/>
+        </w:rPr>
+        <w:t>的名字是不一样的，为什么要这样不是很了解。</w:t>
+      </w:r>
+    </w:p>
+    <w:p>
+      <w:pPr>
+        <w:pStyle w:val="4"/>
+        <w:spacing w:after="31"/>
+      </w:pPr>
+      <w:bookmarkStart w:id="1" w:name="_预制件的加载"/>
+      <w:bookmarkEnd w:id="1"/>
+      <w:r>
+        <w:rPr>
+          <w:rFonts w:hint="eastAsia"/>
+        </w:rPr>
+        <w:t>预制件的</w:t>
+      </w:r>
+      <w:r>
+        <w:rPr>
+          <w:rFonts w:hint="eastAsia"/>
+        </w:rPr>
+        <w:t>加载</w:t>
+      </w:r>
+    </w:p>
+    <w:p>
+      <w:pPr>
+        <w:ind w:firstLine="420"/>
+      </w:pPr>
+      <w:r>
+        <w:rPr>
+          <w:rFonts w:hint="eastAsia"/>
+        </w:rPr>
+        <w:t>Unity预制件是在客户端（自己的和别人的）显示自己用的。</w:t>
+      </w:r>
+    </w:p>
+    <w:p>
+      <w:pPr>
+        <w:ind w:firstLine="420"/>
+      </w:pPr>
+      <w:r>
+        <w:rPr>
+          <w:rFonts w:hint="eastAsia"/>
+        </w:rPr>
+        <w:t>加载代码在这里：</w:t>
+      </w:r>
+    </w:p>
+    <w:p>
+      <w:pPr>
+        <w:ind w:firstLine="420"/>
+        <w:rPr>
+          <w:shd w:val="clear" w:color="auto" w:fill="00B0F0"/>
+        </w:rPr>
+      </w:pPr>
+      <w:r>
+        <w:rPr>
+          <w:shd w:val="clear" w:color="auto" w:fill="00B0F0"/>
+        </w:rPr>
+        <w:t>UnityClientConnector</w:t>
+      </w:r>
+      <w:r>
+        <w:rPr>
+          <w:rFonts w:hint="eastAsia"/>
+          <w:shd w:val="clear" w:color="auto" w:fill="00B0F0"/>
+        </w:rPr>
+        <w:t>.</w:t>
+      </w:r>
+      <w:r>
+        <w:rPr>
+          <w:shd w:val="clear" w:color="auto" w:fill="00B0F0"/>
+        </w:rPr>
+        <w:t>cs</w:t>
+      </w:r>
+    </w:p>
+    <w:p>
+      <w:pPr>
+        <w:pStyle w:val="aa"/>
+      </w:pPr>
+      <w:r>
+        <w:t>protected override void HandleWorkerConnectionEstablished()</w:t>
+      </w:r>
+      <w:r>
+        <w:br/>
+        <w:t>{</w:t>
+      </w:r>
+      <w:r>
+        <w:br/>
+        <w:t xml:space="preserve">    PlayerLifecycleHelper.AddClientSystems(Worker.World);</w:t>
+      </w:r>
+      <w:r>
+        <w:br/>
+        <w:t xml:space="preserve">    </w:t>
+      </w:r>
+      <w:r>
+        <w:br/>
+        <w:t xml:space="preserve">    // </w:t>
+      </w:r>
+      <w:r>
+        <w:rPr>
+          <w:rFonts w:hint="eastAsia"/>
+        </w:rPr>
+        <w:t>创建实体的预制件</w:t>
+      </w:r>
+      <w:r>
+        <w:rPr>
+          <w:rFonts w:hint="eastAsia"/>
+        </w:rPr>
+        <w:br/>
+        <w:t xml:space="preserve">    </w:t>
+      </w:r>
+      <w:r>
+        <w:t xml:space="preserve">var </w:t>
+      </w:r>
+      <w:r>
+        <w:rPr>
+          <w:color w:val="FF0000"/>
+        </w:rPr>
+        <w:t xml:space="preserve">fallbackCreator </w:t>
+      </w:r>
+      <w:r>
+        <w:t>= new GameObjectCreatorFromMetadata(Worker.WorkerType, Worker.Origin, Worker.LogDispatcher);</w:t>
+      </w:r>
+      <w:r>
+        <w:br/>
+        <w:t xml:space="preserve">    var customCreator = new </w:t>
+      </w:r>
+      <w:r>
+        <w:rPr>
+          <w:color w:val="FF0000"/>
+        </w:rPr>
+        <w:t>EntityGameObjectCreator</w:t>
+      </w:r>
+      <w:r>
+        <w:t>(</w:t>
+      </w:r>
+      <w:r>
+        <w:rPr>
+          <w:color w:val="FF0000"/>
+        </w:rPr>
+        <w:t>fallbackCreator</w:t>
+      </w:r>
+      <w:r>
+        <w:t>, Worker.World, Worker.WorkerType);</w:t>
+      </w:r>
+      <w:r>
+        <w:br/>
+        <w:t xml:space="preserve">    Debug.Log("HandleWorkerConnectionEstablished!");</w:t>
+      </w:r>
+      <w:r>
+        <w:br/>
+        <w:t xml:space="preserve">    </w:t>
+      </w:r>
+      <w:r>
+        <w:br/>
+        <w:t xml:space="preserve">    GameObjectCreationHelper.EnableStandardGameObjectCreation(Worker.World, customCreator);</w:t>
+      </w:r>
+      <w:r>
+        <w:br/>
+        <w:t>}</w:t>
+      </w:r>
+    </w:p>
+    <w:p>
+      <w:pPr>
+        <w:ind w:firstLine="420"/>
+        <w:rPr>
+          <w:shd w:val="clear" w:color="auto" w:fill="00B0F0"/>
+        </w:rPr>
+      </w:pPr>
+      <w:r>
+        <w:rPr>
+          <w:shd w:val="clear" w:color="auto" w:fill="00B0F0"/>
+        </w:rPr>
+        <w:t>EntityGameObjectCreator.cs</w:t>
+      </w:r>
+    </w:p>
+    <w:p>
+      <w:pPr>
+        <w:pStyle w:val="aa"/>
+      </w:pPr>
+      <w:r>
+        <w:t>public void OnEntityCreated(SpatialOSEntity entity, EntityGameObjectLinker linker)</w:t>
+      </w:r>
+      <w:r>
+        <w:br/>
+        <w:t>{</w:t>
+      </w:r>
+      <w:r>
+        <w:br/>
+        <w:t xml:space="preserve">    if (!entity.HasComponent&lt;Metadata.Component&gt;()) return;</w:t>
+      </w:r>
+      <w:r>
+        <w:br/>
+      </w:r>
+      <w:r>
+        <w:br/>
+        <w:t xml:space="preserve">    var metadata = entity.GetComponent&lt;Metadata.Component&gt;();</w:t>
+      </w:r>
+      <w:r>
+        <w:br/>
+        <w:t xml:space="preserve">    var isPlayer = metadata.EntityType == "Player";// </w:t>
+      </w:r>
+      <w:r>
+        <w:rPr>
+          <w:rFonts w:hint="eastAsia"/>
+        </w:rPr>
+        <w:t>玩家</w:t>
+      </w:r>
+      <w:r>
+        <w:rPr>
+          <w:rFonts w:hint="eastAsia"/>
+        </w:rPr>
+        <w:br/>
+        <w:t xml:space="preserve">    </w:t>
+      </w:r>
+      <w:r>
+        <w:t xml:space="preserve">var isTree = metadata.EntityType == SimulationSettings.TreePrefabName;// </w:t>
+      </w:r>
+      <w:r>
+        <w:rPr>
+          <w:rFonts w:hint="eastAsia"/>
+        </w:rPr>
+        <w:t>树</w:t>
+      </w:r>
+      <w:r>
+        <w:rPr>
+          <w:rFonts w:hint="eastAsia"/>
+        </w:rPr>
+        <w:br/>
+        <w:t xml:space="preserve">    </w:t>
+      </w:r>
+      <w:r>
+        <w:t xml:space="preserve">var isLumberJack = metadata.EntityType == SimulationSettings.NPCPrefabName; // </w:t>
+      </w:r>
+      <w:r>
+        <w:rPr>
+          <w:rFonts w:hint="eastAsia"/>
+        </w:rPr>
+        <w:t>伐木工</w:t>
+      </w:r>
+      <w:r>
+        <w:rPr>
+          <w:rFonts w:hint="eastAsia"/>
+        </w:rPr>
+        <w:br/>
+        <w:t xml:space="preserve">    </w:t>
+      </w:r>
+      <w:r>
+        <w:t>var isDino = metadata.EntityType == SimulationSettings.Dino_Brachio_PrefabName;// Dino Brachiosaurus</w:t>
+      </w:r>
+      <w:r>
+        <w:br/>
+        <w:t xml:space="preserve">    var hasAuthority = PlayerLifecycleHelper.IsOwningWorker(entity.SpatialOSEntityId, _world);</w:t>
+      </w:r>
+      <w:r>
+        <w:br/>
+      </w:r>
+      <w:r>
+        <w:lastRenderedPageBreak/>
+        <w:t xml:space="preserve">    if (isPlayer &amp;&amp; </w:t>
+      </w:r>
+      <w:r>
+        <w:rPr>
+          <w:color w:val="FF0000"/>
+        </w:rPr>
+        <w:t>hasAuthority</w:t>
+      </w:r>
+      <w:r>
+        <w:rPr>
+          <w:rFonts w:ascii="微软雅黑" w:hAnsi="微软雅黑" w:hint="eastAsia"/>
+          <w:color w:val="FF0000"/>
+        </w:rPr>
+        <w:t>①</w:t>
+      </w:r>
+      <w:r>
+        <w:t>)</w:t>
+      </w:r>
+      <w:r>
+        <w:br/>
+        <w:t xml:space="preserve">    {</w:t>
+      </w:r>
+      <w:r>
+        <w:br/>
+        <w:t xml:space="preserve">        var pathPrefab = $"</w:t>
+      </w:r>
+      <w:r>
+        <w:rPr>
+          <w:color w:val="FF0000"/>
+        </w:rPr>
+        <w:t>Prefabs/{_WorkerType}/Authoritative/Player</w:t>
+      </w:r>
+      <w:r>
+        <w:t>";</w:t>
+      </w:r>
+      <w:r>
+        <w:br/>
+        <w:t xml:space="preserve">        var prefab = Resources.Load(pathPrefab);</w:t>
+      </w:r>
+      <w:r>
+        <w:br/>
+        <w:t xml:space="preserve">        var playerGameObject = UnityEngine.Object.Instantiate(prefab);</w:t>
+      </w:r>
+      <w:r>
+        <w:br/>
+        <w:t xml:space="preserve">        linker.LinkGameObjectToSpatialOSEntity(entity.SpatialOSEntityId, (GameObject)playerGameObject);</w:t>
+      </w:r>
+      <w:r>
+        <w:br/>
+        <w:t xml:space="preserve">        Debug.Log("EntityGameObjectCreator OnEntityCreated - A Player GameObject created!");</w:t>
+      </w:r>
+      <w:r>
+        <w:br/>
+        <w:t xml:space="preserve">    }</w:t>
+      </w:r>
+    </w:p>
+    <w:p>
+      <w:pPr>
+        <w:pStyle w:val="aa"/>
+      </w:pPr>
+      <w:r>
+        <w:t xml:space="preserve">    else</w:t>
+      </w:r>
+      <w:r>
+        <w:br/>
+        <w:t xml:space="preserve">    {</w:t>
+      </w:r>
+      <w:r>
+        <w:br/>
+        <w:t xml:space="preserve">        </w:t>
+      </w:r>
+      <w:r>
+        <w:rPr>
+          <w:color w:val="FF0000"/>
+        </w:rPr>
+        <w:t>_fallbackCreator</w:t>
+      </w:r>
+      <w:r>
+        <w:rPr>
+          <w:rFonts w:ascii="微软雅黑" w:hAnsi="微软雅黑" w:hint="eastAsia"/>
+          <w:color w:val="FF0000"/>
+        </w:rPr>
+        <w:t>②</w:t>
+      </w:r>
+      <w:r>
+        <w:rPr>
+          <w:color w:val="000000" w:themeColor="text1"/>
+        </w:rPr>
+        <w:t>.</w:t>
+      </w:r>
+      <w:r>
+        <w:t>OnEntityCreated(entity, linker);</w:t>
+      </w:r>
+      <w:r>
+        <w:br/>
+        <w:t xml:space="preserve">    }</w:t>
+      </w:r>
+      <w:r>
+        <w:br/>
+        <w:t>}</w:t>
+      </w:r>
+    </w:p>
+    <w:p>
+      <w:pPr>
+        <w:pStyle w:val="a3"/>
+        <w:numPr>
+          <w:ilvl w:val="0"/>
+          <w:numId w:val="10"/>
+        </w:numPr>
+        <w:ind w:firstLineChars="0"/>
+      </w:pPr>
+      <w:r>
+        <w:rPr>
+          <w:rFonts w:hint="eastAsia"/>
+        </w:rPr>
+        <w:t>：这里【has</w:t>
+      </w:r>
+      <w:r>
+        <w:t>Authority</w:t>
+      </w:r>
+      <w:r>
+        <w:rPr>
+          <w:rFonts w:hint="eastAsia"/>
+        </w:rPr>
+        <w:t>】可以识别当前的客户端是不是玩家自己的客户端，还是其他玩家的客户端。加载的位置和其他玩家的是不一样的。其他玩家加载的位置在Prefabs/</w:t>
+      </w:r>
+      <w:r>
+        <w:t>UnityClient/</w:t>
+      </w:r>
+      <w:r>
+        <w:rPr>
+          <w:rFonts w:hint="eastAsia"/>
+        </w:rPr>
+        <w:t>根目录下。</w:t>
+      </w:r>
+    </w:p>
+    <w:p>
+      <w:pPr>
+        <w:pStyle w:val="a3"/>
+        <w:numPr>
+          <w:ilvl w:val="0"/>
+          <w:numId w:val="10"/>
+        </w:numPr>
+        <w:ind w:firstLineChars="0"/>
+      </w:pPr>
+      <w:r>
+        <w:rPr>
+          <w:rFonts w:hint="eastAsia"/>
+        </w:rPr>
+        <w:t>：其他情况会运行【_</w:t>
+      </w:r>
+      <w:r>
+        <w:t>fallbackCreator</w:t>
+      </w:r>
+      <w:r>
+        <w:rPr>
+          <w:rFonts w:hint="eastAsia"/>
+        </w:rPr>
+        <w:t>】，但是这里是如何加载的，因为包含在引擎内部，尚不了解。基本上就是按照</w:t>
+      </w:r>
+      <w:hyperlink w:anchor="_预制件的挂接" w:history="1">
+        <w:r>
+          <w:rPr>
+            <w:rStyle w:val="ac"/>
+            <w:rFonts w:hint="eastAsia"/>
+          </w:rPr>
+          <w:t>下面的规定</w:t>
+        </w:r>
+      </w:hyperlink>
+      <w:r>
+        <w:rPr>
+          <w:rFonts w:hint="eastAsia"/>
+        </w:rPr>
+        <w:t>来加载。</w:t>
+      </w:r>
+    </w:p>
+    <w:p>
+      <w:pPr>
+        <w:pStyle w:val="4"/>
+        <w:spacing w:after="31"/>
+      </w:pPr>
+      <w:bookmarkStart w:id="2" w:name="_预制件的挂接"/>
+      <w:bookmarkEnd w:id="2"/>
+      <w:r>
+        <w:rPr>
+          <w:rFonts w:hint="eastAsia"/>
+        </w:rPr>
+        <w:t>预制件的挂接</w:t>
+      </w:r>
+    </w:p>
+    <w:p>
+      <w:pPr>
+        <w:pStyle w:val="5"/>
+        <w:spacing w:after="31"/>
+      </w:pPr>
+      <w:r>
+        <w:rPr>
+          <w:rFonts w:hint="eastAsia"/>
+        </w:rPr>
+        <w:t>玩家自己客户端</w:t>
+      </w:r>
+    </w:p>
+    <w:p>
+      <w:pPr>
+        <w:ind w:firstLine="420"/>
+        <w:rPr>
           <w:noProof/>
         </w:rPr>
+      </w:pPr>
+      <w:r>
+        <w:rPr>
+          <w:noProof/>
+        </w:rPr>
         <w:drawing>
-          <wp:inline distT="0" distB="0" distL="0" distR="0" wp14:anchorId="7C028285" wp14:editId="07562DB1">
-            <wp:extent cx="4181475" cy="485775"/>
-            <wp:effectExtent l="0" t="0" r="9525" b="9525"/>
-            <wp:docPr id="17" name="图片 17"/>
+          <wp:inline distT="0" distB="0" distL="0" distR="0" wp14:anchorId="663A6A39" wp14:editId="6A0A0856">
+            <wp:extent cx="2447925" cy="647700"/>
+            <wp:effectExtent l="0" t="0" r="9525" b="0"/>
+            <wp:docPr id="15" name="图片 15"/>
             <wp:cNvGraphicFramePr>
               <a:graphicFrameLocks xmlns:a="http://schemas.openxmlformats.org/drawingml/2006/main" noChangeAspect="1"/>
             </wp:cNvGraphicFramePr>
@@ -7987,7 +7987,7 @@
                   <pic:spPr>
                     <a:xfrm>
                       <a:off x="0" y="0"/>
-                      <a:ext cx="4181475" cy="485775"/>
+                      <a:ext cx="2447925" cy="647700"/>
                     </a:xfrm>
                     <a:prstGeom prst="rect">
                       <a:avLst/>
@@ -7999,82 +7999,21 @@
           </wp:inline>
         </w:drawing>
       </w:r>
-    </w:p>
-    <w:p>
-      <w:pPr>
-        <w:ind w:firstLine="420"/>
-      </w:pPr>
-      <w:r>
-        <w:rPr>
-          <w:rFonts w:hint="eastAsia"/>
-        </w:rPr>
-        <w:t>这里要挂接写操作脚本。</w:t>
-      </w:r>
-    </w:p>
-    <w:p>
-      <w:pPr>
-        <w:ind w:firstLine="420"/>
-        <w:rPr>
-          <w:i/>
-          <w:iCs/>
-          <w:color w:val="FF0000"/>
-        </w:rPr>
-      </w:pPr>
-      <w:r>
-        <w:rPr>
-          <w:rFonts w:hint="eastAsia"/>
-          <w:i/>
-          <w:iCs/>
-          <w:color w:val="FF0000"/>
-        </w:rPr>
-        <w:t>注：真正的游戏里，一般不这样写。一般仅把客户端的移动指令发送到服务器端，由服务器端负责寻路，并把路线传回来。除了F</w:t>
-      </w:r>
-      <w:r>
-        <w:rPr>
-          <w:i/>
-          <w:iCs/>
-          <w:color w:val="FF0000"/>
-        </w:rPr>
-        <w:t>PS</w:t>
-      </w:r>
-      <w:r>
-        <w:rPr>
-          <w:rFonts w:hint="eastAsia"/>
-          <w:i/>
-          <w:iCs/>
-          <w:color w:val="FF0000"/>
-        </w:rPr>
-        <w:t>游戏，一般游戏很少实时更新坐标的。</w:t>
-      </w:r>
-    </w:p>
-    <w:p>
-      <w:pPr>
-        <w:pStyle w:val="5"/>
-        <w:spacing w:after="31"/>
-      </w:pPr>
-      <w:r>
-        <w:rPr>
-          <w:rFonts w:hint="eastAsia"/>
-        </w:rPr>
-        <w:t>其他玩家客户端</w:t>
-      </w:r>
-    </w:p>
-    <w:p>
-      <w:pPr>
-        <w:ind w:firstLine="420"/>
+      <w:r>
         <w:rPr>
           <w:noProof/>
         </w:rPr>
-      </w:pPr>
+        <w:t xml:space="preserve"> </w:t>
+      </w:r>
       <w:r>
         <w:rPr>
           <w:noProof/>
         </w:rPr>
         <w:drawing>
-          <wp:inline distT="0" distB="0" distL="0" distR="0" wp14:anchorId="514E67DB" wp14:editId="47F31BB8">
-            <wp:extent cx="2390775" cy="723900"/>
-            <wp:effectExtent l="0" t="0" r="9525" b="0"/>
-            <wp:docPr id="18" name="图片 18"/>
+          <wp:inline distT="0" distB="0" distL="0" distR="0" wp14:anchorId="42344C2F" wp14:editId="6B5B7898">
+            <wp:extent cx="3581400" cy="400050"/>
+            <wp:effectExtent l="0" t="0" r="0" b="0"/>
+            <wp:docPr id="16" name="图片 16"/>
             <wp:cNvGraphicFramePr>
               <a:graphicFrameLocks xmlns:a="http://schemas.openxmlformats.org/drawingml/2006/main" noChangeAspect="1"/>
             </wp:cNvGraphicFramePr>
@@ -8094,7 +8033,7 @@
                   <pic:spPr>
                     <a:xfrm>
                       <a:off x="0" y="0"/>
-                      <a:ext cx="2390775" cy="723900"/>
+                      <a:ext cx="3581400" cy="400050"/>
                     </a:xfrm>
                     <a:prstGeom prst="rect">
                       <a:avLst/>
@@ -8106,21 +8045,20 @@
           </wp:inline>
         </w:drawing>
       </w:r>
+    </w:p>
+    <w:p>
+      <w:pPr>
+        <w:ind w:firstLine="420"/>
+      </w:pPr>
       <w:r>
         <w:rPr>
           <w:noProof/>
         </w:rPr>
-        <w:t xml:space="preserve"> </w:t>
-      </w:r>
-      <w:r>
-        <w:rPr>
-          <w:noProof/>
-        </w:rPr>
         <w:drawing>
-          <wp:inline distT="0" distB="0" distL="0" distR="0" wp14:anchorId="373F8F9F" wp14:editId="1C758B40">
-            <wp:extent cx="2905125" cy="723900"/>
-            <wp:effectExtent l="0" t="0" r="9525" b="0"/>
-            <wp:docPr id="19" name="图片 19"/>
+          <wp:inline distT="0" distB="0" distL="0" distR="0" wp14:anchorId="7C028285" wp14:editId="07562DB1">
+            <wp:extent cx="4181475" cy="485775"/>
+            <wp:effectExtent l="0" t="0" r="9525" b="9525"/>
+            <wp:docPr id="17" name="图片 17"/>
             <wp:cNvGraphicFramePr>
               <a:graphicFrameLocks xmlns:a="http://schemas.openxmlformats.org/drawingml/2006/main" noChangeAspect="1"/>
             </wp:cNvGraphicFramePr>
@@ -8140,7 +8078,7 @@
                   <pic:spPr>
                     <a:xfrm>
                       <a:off x="0" y="0"/>
-                      <a:ext cx="2905125" cy="723900"/>
+                      <a:ext cx="4181475" cy="485775"/>
                     </a:xfrm>
                     <a:prstGeom prst="rect">
                       <a:avLst/>
@@ -8159,13 +8097,75 @@
       </w:pPr>
       <w:r>
         <w:rPr>
+          <w:rFonts w:hint="eastAsia"/>
+        </w:rPr>
+        <w:t>这里要挂接写操作脚本。</w:t>
+      </w:r>
+    </w:p>
+    <w:p>
+      <w:pPr>
+        <w:ind w:firstLine="420"/>
+        <w:rPr>
+          <w:i/>
+          <w:iCs/>
+          <w:color w:val="FF0000"/>
+        </w:rPr>
+      </w:pPr>
+      <w:r>
+        <w:rPr>
+          <w:rFonts w:hint="eastAsia"/>
+          <w:i/>
+          <w:iCs/>
+          <w:color w:val="FF0000"/>
+        </w:rPr>
+        <w:t>注：真正的游戏里，一般不这样写。一般仅把客户端的移动指令发送到服务器端，由服务器端负责寻路，并把路线传回来。除了F</w:t>
+      </w:r>
+      <w:r>
+        <w:rPr>
+          <w:i/>
+          <w:iCs/>
+          <w:color w:val="FF0000"/>
+        </w:rPr>
+        <w:t>PS</w:t>
+      </w:r>
+      <w:r>
+        <w:rPr>
+          <w:rFonts w:hint="eastAsia"/>
+          <w:i/>
+          <w:iCs/>
+          <w:color w:val="FF0000"/>
+        </w:rPr>
+        <w:t>游戏，一般游戏很少实时更新坐标的。</w:t>
+      </w:r>
+    </w:p>
+    <w:p>
+      <w:pPr>
+        <w:pStyle w:val="5"/>
+        <w:spacing w:after="31"/>
+      </w:pPr>
+      <w:r>
+        <w:rPr>
+          <w:rFonts w:hint="eastAsia"/>
+        </w:rPr>
+        <w:t>其他玩家客户端</w:t>
+      </w:r>
+    </w:p>
+    <w:p>
+      <w:pPr>
+        <w:ind w:firstLine="420"/>
+        <w:rPr>
           <w:noProof/>
         </w:rPr>
+      </w:pPr>
+      <w:r>
+        <w:rPr>
+          <w:noProof/>
+        </w:rPr>
         <w:drawing>
-          <wp:inline distT="0" distB="0" distL="0" distR="0" wp14:anchorId="4AE4C9BD" wp14:editId="461C3DF0">
-            <wp:extent cx="4181475" cy="390525"/>
-            <wp:effectExtent l="0" t="0" r="9525" b="9525"/>
-            <wp:docPr id="20" name="图片 20"/>
+          <wp:inline distT="0" distB="0" distL="0" distR="0" wp14:anchorId="514E67DB" wp14:editId="47F31BB8">
+            <wp:extent cx="2390775" cy="723900"/>
+            <wp:effectExtent l="0" t="0" r="9525" b="0"/>
+            <wp:docPr id="18" name="图片 18"/>
             <wp:cNvGraphicFramePr>
               <a:graphicFrameLocks xmlns:a="http://schemas.openxmlformats.org/drawingml/2006/main" noChangeAspect="1"/>
             </wp:cNvGraphicFramePr>
@@ -8185,7 +8185,7 @@
                   <pic:spPr>
                     <a:xfrm>
                       <a:off x="0" y="0"/>
-                      <a:ext cx="4181475" cy="390525"/>
+                      <a:ext cx="2390775" cy="723900"/>
                     </a:xfrm>
                     <a:prstGeom prst="rect">
                       <a:avLst/>
@@ -8197,1850 +8197,21 @@
           </wp:inline>
         </w:drawing>
       </w:r>
-    </w:p>
-    <w:p>
-      <w:pPr>
-        <w:ind w:firstLine="420"/>
-      </w:pPr>
-      <w:r>
-        <w:rPr>
-          <w:rFonts w:hint="eastAsia"/>
-        </w:rPr>
-        <w:t>这里挂接读取操作脚本。</w:t>
-      </w:r>
-    </w:p>
-    <w:p>
-      <w:pPr>
-        <w:pStyle w:val="5"/>
-        <w:spacing w:after="31"/>
-      </w:pPr>
-      <w:r>
-        <w:rPr>
-          <w:rFonts w:hint="eastAsia"/>
-        </w:rPr>
-        <w:t>服务器</w:t>
-      </w:r>
-    </w:p>
-    <w:p>
-      <w:pPr>
-        <w:ind w:firstLine="420"/>
-      </w:pPr>
-      <w:r>
-        <w:rPr>
-          <w:rFonts w:hint="eastAsia"/>
-        </w:rPr>
-        <w:t>实际上，因为是一个玩家发送，其他玩家接收，所以不需要服务器客户端的存在。</w:t>
-      </w:r>
-      <w:r>
-        <w:rPr>
-          <w:rFonts w:hint="eastAsia"/>
-        </w:rPr>
-        <w:t>除非你在服务器端需要对这个客户端还有其他的操作。以后再添加。</w:t>
-      </w:r>
-    </w:p>
-    <w:p>
-      <w:pPr>
-        <w:ind w:firstLine="420"/>
-        <w:rPr>
-          <w:i/>
-          <w:iCs/>
-          <w:color w:val="FF0000"/>
-        </w:rPr>
-      </w:pPr>
-      <w:r>
-        <w:rPr>
-          <w:rFonts w:hint="eastAsia"/>
-          <w:i/>
-          <w:iCs/>
-          <w:color w:val="FF0000"/>
-        </w:rPr>
-        <w:t>注：这里我曾经尝试过添加，但是有报错误，没有继续尝试。</w:t>
-      </w:r>
-    </w:p>
-    <w:p>
-      <w:pPr>
-        <w:pStyle w:val="4"/>
-        <w:spacing w:after="31"/>
-      </w:pPr>
-      <w:r>
-        <w:rPr>
-          <w:rFonts w:hint="eastAsia"/>
-        </w:rPr>
-        <w:t>控制权</w:t>
-      </w:r>
-      <w:r>
-        <w:rPr>
-          <w:rFonts w:hint="eastAsia"/>
-        </w:rPr>
-        <w:t>的定义</w:t>
-      </w:r>
-    </w:p>
-    <w:p>
-      <w:pPr>
-        <w:pStyle w:val="5"/>
-        <w:spacing w:after="31"/>
-      </w:pPr>
-      <w:r>
-        <w:rPr>
-          <w:rFonts w:hint="eastAsia"/>
-        </w:rPr>
-        <w:t>首先要在EntityTemplate中定义好控制权。</w:t>
-      </w:r>
-    </w:p>
-    <w:p>
-      <w:pPr>
-        <w:ind w:firstLine="420"/>
-        <w:jc w:val="both"/>
-        <w:rPr>
-          <w:shd w:val="clear" w:color="auto" w:fill="FF99FF"/>
-        </w:rPr>
-      </w:pPr>
-      <w:r>
-        <w:rPr>
-          <w:shd w:val="clear" w:color="auto" w:fill="00B0F0"/>
-        </w:rPr>
-        <w:t>UnityGameLogicConnector.cs</w:t>
-      </w:r>
-    </w:p>
-    <w:p>
-      <w:pPr>
-        <w:pStyle w:val="aa"/>
-      </w:pPr>
-      <w:r>
-        <w:t xml:space="preserve">template.AddComponent(new Position.Snapshot(), </w:t>
-      </w:r>
-      <w:r>
-        <w:rPr>
-          <w:shd w:val="clear" w:color="auto" w:fill="FF99FF"/>
-        </w:rPr>
-        <w:t>clientAttribute</w:t>
-      </w:r>
-      <w:r>
-        <w:t>);</w:t>
-      </w:r>
-      <w:r>
-        <w:br/>
-      </w:r>
-    </w:p>
-    <w:p>
-      <w:pPr>
-        <w:pStyle w:val="5"/>
-        <w:spacing w:after="31"/>
-      </w:pPr>
-      <w:r>
-        <w:rPr>
-          <w:rFonts w:hint="eastAsia"/>
-        </w:rPr>
-        <w:lastRenderedPageBreak/>
-        <w:t>然后在不同的地方挂接写入和读取的脚本。</w:t>
-      </w:r>
-    </w:p>
-    <w:p>
-      <w:pPr>
-        <w:ind w:firstLine="420"/>
-      </w:pPr>
       <w:r>
         <w:rPr>
           <w:noProof/>
         </w:rPr>
+        <w:t xml:space="preserve"> </w:t>
+      </w:r>
+      <w:r>
+        <w:rPr>
+          <w:noProof/>
+        </w:rPr>
         <w:drawing>
-          <wp:inline distT="0" distB="0" distL="0" distR="0" wp14:anchorId="2E1AC047" wp14:editId="534F2B46">
-            <wp:extent cx="4181475" cy="390525"/>
-            <wp:effectExtent l="0" t="0" r="9525" b="9525"/>
-            <wp:docPr id="21" name="图片 21"/>
-            <wp:cNvGraphicFramePr>
-              <a:graphicFrameLocks xmlns:a="http://schemas.openxmlformats.org/drawingml/2006/main" noChangeAspect="1"/>
-            </wp:cNvGraphicFramePr>
-            <a:graphic xmlns:a="http://schemas.openxmlformats.org/drawingml/2006/main">
-              <a:graphicData uri="http://schemas.openxmlformats.org/drawingml/2006/picture">
-                <pic:pic xmlns:pic="http://schemas.openxmlformats.org/drawingml/2006/picture">
-                  <pic:nvPicPr>
-                    <pic:cNvPr id="1" name=""/>
-                    <pic:cNvPicPr/>
-                  </pic:nvPicPr>
-                  <pic:blipFill>
-                    <a:blip r:embed="rId34"/>
-                    <a:stretch>
-                      <a:fillRect/>
-                    </a:stretch>
-                  </pic:blipFill>
-                  <pic:spPr>
-                    <a:xfrm>
-                      <a:off x="0" y="0"/>
-                      <a:ext cx="4181475" cy="390525"/>
-                    </a:xfrm>
-                    <a:prstGeom prst="rect">
-                      <a:avLst/>
-                    </a:prstGeom>
-                  </pic:spPr>
-                </pic:pic>
-              </a:graphicData>
-            </a:graphic>
-          </wp:inline>
-        </w:drawing>
-      </w:r>
-    </w:p>
-    <w:p>
-      <w:pPr>
-        <w:ind w:firstLine="420"/>
-      </w:pPr>
-      <w:r>
-        <w:rPr>
-          <w:noProof/>
-        </w:rPr>
-        <w:drawing>
-          <wp:inline distT="0" distB="0" distL="0" distR="0" wp14:anchorId="39704BEA" wp14:editId="241D17DE">
-            <wp:extent cx="4181475" cy="485775"/>
-            <wp:effectExtent l="0" t="0" r="9525" b="9525"/>
-            <wp:docPr id="22" name="图片 22"/>
-            <wp:cNvGraphicFramePr>
-              <a:graphicFrameLocks xmlns:a="http://schemas.openxmlformats.org/drawingml/2006/main" noChangeAspect="1"/>
-            </wp:cNvGraphicFramePr>
-            <a:graphic xmlns:a="http://schemas.openxmlformats.org/drawingml/2006/main">
-              <a:graphicData uri="http://schemas.openxmlformats.org/drawingml/2006/picture">
-                <pic:pic xmlns:pic="http://schemas.openxmlformats.org/drawingml/2006/picture">
-                  <pic:nvPicPr>
-                    <pic:cNvPr id="1" name=""/>
-                    <pic:cNvPicPr/>
-                  </pic:nvPicPr>
-                  <pic:blipFill>
-                    <a:blip r:embed="rId31"/>
-                    <a:stretch>
-                      <a:fillRect/>
-                    </a:stretch>
-                  </pic:blipFill>
-                  <pic:spPr>
-                    <a:xfrm>
-                      <a:off x="0" y="0"/>
-                      <a:ext cx="4181475" cy="485775"/>
-                    </a:xfrm>
-                    <a:prstGeom prst="rect">
-                      <a:avLst/>
-                    </a:prstGeom>
-                  </pic:spPr>
-                </pic:pic>
-              </a:graphicData>
-            </a:graphic>
-          </wp:inline>
-        </w:drawing>
-      </w:r>
-    </w:p>
-    <w:p>
-      <w:pPr>
-        <w:pStyle w:val="4"/>
-        <w:spacing w:after="31"/>
-      </w:pPr>
-      <w:r>
-        <w:rPr>
-          <w:rFonts w:hint="eastAsia"/>
-        </w:rPr>
-        <w:t>接收和发送脚本</w:t>
-      </w:r>
-    </w:p>
-    <w:p>
-      <w:pPr>
-        <w:pStyle w:val="5"/>
-        <w:spacing w:after="31"/>
-      </w:pPr>
-      <w:r>
-        <w:rPr>
-          <w:rFonts w:hint="eastAsia"/>
-        </w:rPr>
-        <w:t>发送</w:t>
-      </w:r>
-    </w:p>
-    <w:p>
-      <w:pPr>
-        <w:ind w:firstLine="420"/>
-        <w:rPr>
-          <w:shd w:val="clear" w:color="auto" w:fill="00B0F0"/>
-        </w:rPr>
-      </w:pPr>
-      <w:r>
-        <w:rPr>
-          <w:rFonts w:hint="eastAsia"/>
-          <w:shd w:val="clear" w:color="auto" w:fill="00B0F0"/>
-        </w:rPr>
-        <w:t>WritePlayer</w:t>
-      </w:r>
-      <w:r>
-        <w:rPr>
-          <w:shd w:val="clear" w:color="auto" w:fill="00B0F0"/>
-        </w:rPr>
-        <w:t>Transform</w:t>
-      </w:r>
-      <w:r>
-        <w:rPr>
-          <w:rFonts w:hint="eastAsia"/>
-          <w:shd w:val="clear" w:color="auto" w:fill="00B0F0"/>
-        </w:rPr>
-        <w:t>.</w:t>
-      </w:r>
-      <w:r>
-        <w:rPr>
-          <w:shd w:val="clear" w:color="auto" w:fill="00B0F0"/>
-        </w:rPr>
-        <w:t>cs</w:t>
-      </w:r>
-    </w:p>
-    <w:p>
-      <w:pPr>
-        <w:pStyle w:val="aa"/>
-      </w:pPr>
-      <w:r>
-        <w:t>public class WritePlayerTransform : MonoBehaviour</w:t>
-      </w:r>
-      <w:r>
-        <w:br/>
-        <w:t>{</w:t>
-      </w:r>
-      <w:r>
-        <w:br/>
-        <w:t xml:space="preserve">    [Require] private </w:t>
-      </w:r>
-      <w:r>
-        <w:rPr>
-          <w:color w:val="FF3300"/>
-        </w:rPr>
-        <w:t>PlayerTransformWriter</w:t>
-      </w:r>
-      <w:r>
-        <w:t xml:space="preserve"> _writer;</w:t>
-      </w:r>
-      <w:r>
-        <w:br/>
-        <w:t xml:space="preserve">    [Require] private</w:t>
-      </w:r>
-      <w:r>
-        <w:rPr>
-          <w:color w:val="FF3300"/>
-        </w:rPr>
-        <w:t xml:space="preserve"> PositionWriter</w:t>
-      </w:r>
-      <w:r>
-        <w:t xml:space="preserve"> spatialPosition;</w:t>
-      </w:r>
-      <w:r>
-        <w:br/>
-      </w:r>
-      <w:r>
-        <w:br/>
-        <w:t xml:space="preserve">    // Update is called once per frame</w:t>
-      </w:r>
-      <w:r>
-        <w:br/>
-        <w:t xml:space="preserve">    void Update()</w:t>
-      </w:r>
-      <w:r>
-        <w:br/>
-        <w:t xml:space="preserve">    {</w:t>
-      </w:r>
-      <w:r>
-        <w:br/>
-        <w:t xml:space="preserve">        var update = new Position.Update()</w:t>
-      </w:r>
-      <w:r>
-        <w:br/>
-        <w:t xml:space="preserve">        {</w:t>
-      </w:r>
-      <w:r>
-        <w:br/>
-        <w:t xml:space="preserve">            Coords = transform.position.ToCoordinates()</w:t>
-      </w:r>
-      <w:r>
-        <w:br/>
-        <w:t xml:space="preserve">        };</w:t>
-      </w:r>
-      <w:r>
-        <w:br/>
-        <w:t xml:space="preserve">        </w:t>
-      </w:r>
-      <w:r>
-        <w:rPr>
-          <w:color w:val="FF3300"/>
-        </w:rPr>
-        <w:t>spatialPosition.SendUpdate(update);</w:t>
-      </w:r>
-      <w:r>
-        <w:rPr>
-          <w:color w:val="FF3300"/>
-        </w:rPr>
-        <w:br/>
-      </w:r>
-      <w:r>
-        <w:t xml:space="preserve">        var update2 = new PlayerTransform.Update()</w:t>
-      </w:r>
-      <w:r>
-        <w:br/>
-        <w:t xml:space="preserve">        {</w:t>
-      </w:r>
-      <w:r>
-        <w:br/>
-        <w:t xml:space="preserve">            //Position = Vector3f.FromUnityVector(transform.position),</w:t>
-      </w:r>
-      <w:r>
-        <w:br/>
-        <w:t xml:space="preserve">            Rotation = Vector3f.FromUnityVector(transform.eulerAngles)</w:t>
-      </w:r>
-      <w:r>
-        <w:br/>
-        <w:t xml:space="preserve">        };</w:t>
-      </w:r>
-      <w:r>
-        <w:br/>
-        <w:t xml:space="preserve">        </w:t>
-      </w:r>
-      <w:r>
-        <w:rPr>
-          <w:color w:val="FF3300"/>
-        </w:rPr>
-        <w:t>_writer.SendUpdate(update2);</w:t>
-      </w:r>
-      <w:r>
-        <w:rPr>
-          <w:color w:val="FF3300"/>
-        </w:rPr>
-        <w:br/>
-      </w:r>
-      <w:r>
-        <w:t xml:space="preserve">    }</w:t>
-      </w:r>
-      <w:r>
-        <w:br/>
-        <w:t>}</w:t>
-      </w:r>
-    </w:p>
-    <w:p>
-      <w:pPr>
-        <w:pStyle w:val="a3"/>
-        <w:numPr>
-          <w:ilvl w:val="0"/>
-          <w:numId w:val="12"/>
-        </w:numPr>
-        <w:ind w:firstLineChars="0"/>
-      </w:pPr>
-      <w:r>
-        <w:rPr>
-          <w:rFonts w:hint="eastAsia"/>
-        </w:rPr>
-        <w:t>这里用到两个组件，一个是P</w:t>
-      </w:r>
-      <w:r>
-        <w:t>osition</w:t>
-      </w:r>
-      <w:r>
-        <w:rPr>
-          <w:rFonts w:hint="eastAsia"/>
-        </w:rPr>
-        <w:t>，一个是P</w:t>
-      </w:r>
-      <w:r>
-        <w:t>layerTransform</w:t>
-      </w:r>
-      <w:r>
-        <w:rPr>
-          <w:rFonts w:hint="eastAsia"/>
-        </w:rPr>
-        <w:t>。</w:t>
-      </w:r>
-    </w:p>
-    <w:p>
-      <w:pPr>
-        <w:pStyle w:val="a3"/>
-        <w:numPr>
-          <w:ilvl w:val="0"/>
-          <w:numId w:val="12"/>
-        </w:numPr>
-        <w:ind w:firstLineChars="0"/>
-      </w:pPr>
-      <w:r>
-        <w:rPr>
-          <w:rFonts w:hint="eastAsia"/>
-        </w:rPr>
-        <w:t>这两个组件都是S</w:t>
-      </w:r>
-      <w:r>
-        <w:t>patialOS</w:t>
-      </w:r>
-      <w:r>
-        <w:rPr>
-          <w:rFonts w:hint="eastAsia"/>
-        </w:rPr>
-        <w:t>系统自己创建的。可以直接使用（不需要自己创建s</w:t>
-      </w:r>
-      <w:r>
-        <w:t>chema</w:t>
-      </w:r>
-      <w:r>
-        <w:rPr>
-          <w:rFonts w:hint="eastAsia"/>
-        </w:rPr>
-        <w:t>）。</w:t>
-      </w:r>
-    </w:p>
-    <w:p>
-      <w:pPr>
-        <w:pStyle w:val="a3"/>
-        <w:numPr>
-          <w:ilvl w:val="0"/>
-          <w:numId w:val="12"/>
-        </w:numPr>
-        <w:ind w:firstLineChars="0"/>
-      </w:pPr>
-      <w:r>
-        <w:rPr>
-          <w:rFonts w:hint="eastAsia"/>
-        </w:rPr>
-        <w:t>其中，P</w:t>
-      </w:r>
-      <w:r>
-        <w:t>osition</w:t>
-      </w:r>
-      <w:r>
-        <w:rPr>
-          <w:rFonts w:hint="eastAsia"/>
-        </w:rPr>
-        <w:t>里只包含了坐标，没有旋转。但是P</w:t>
-      </w:r>
-      <w:r>
-        <w:t>layerTransform</w:t>
-      </w:r>
-      <w:r>
-        <w:rPr>
-          <w:rFonts w:hint="eastAsia"/>
-        </w:rPr>
-        <w:t>里都有。</w:t>
-      </w:r>
-    </w:p>
-    <w:p>
-      <w:pPr>
-        <w:pStyle w:val="a3"/>
-        <w:numPr>
-          <w:ilvl w:val="0"/>
-          <w:numId w:val="12"/>
-        </w:numPr>
-        <w:ind w:firstLineChars="0"/>
-        <w:rPr>
-          <w:b/>
-          <w:bCs/>
-          <w:i/>
-          <w:iCs/>
-          <w:color w:val="FF0000"/>
-        </w:rPr>
-      </w:pPr>
-      <w:r>
-        <w:rPr>
-          <w:rFonts w:hint="eastAsia"/>
-          <w:b/>
-          <w:bCs/>
-          <w:i/>
-          <w:iCs/>
-          <w:color w:val="FF0000"/>
-        </w:rPr>
-        <w:t>但是，只有P</w:t>
-      </w:r>
-      <w:r>
-        <w:rPr>
-          <w:b/>
-          <w:bCs/>
-          <w:i/>
-          <w:iCs/>
-          <w:color w:val="FF0000"/>
-        </w:rPr>
-        <w:t>osition</w:t>
-      </w:r>
-      <w:r>
-        <w:rPr>
-          <w:rFonts w:hint="eastAsia"/>
-          <w:b/>
-          <w:bCs/>
-          <w:i/>
-          <w:iCs/>
-          <w:color w:val="FF0000"/>
-        </w:rPr>
-        <w:t>的组件才会影响到【网页】里，我们可以从网页里看到坐标位置的变化。</w:t>
-      </w:r>
-    </w:p>
-    <w:p>
-      <w:pPr>
-        <w:pStyle w:val="5"/>
-        <w:spacing w:after="31"/>
-      </w:pPr>
-      <w:r>
-        <w:rPr>
-          <w:rFonts w:hint="eastAsia"/>
-        </w:rPr>
-        <w:t>接收</w:t>
-      </w:r>
-    </w:p>
-    <w:p>
-      <w:pPr>
-        <w:ind w:firstLine="420"/>
-      </w:pPr>
-      <w:r>
-        <w:t>ReadPlayerTransform</w:t>
-      </w:r>
-      <w:r>
-        <w:t>.cs</w:t>
-      </w:r>
-    </w:p>
-    <w:p>
-      <w:pPr>
-        <w:pStyle w:val="aa"/>
-      </w:pPr>
-      <w:r>
-        <w:t>public class ReadPlayerTransform : MonoBehaviour</w:t>
-      </w:r>
-      <w:r>
-        <w:br/>
-        <w:t>{</w:t>
-      </w:r>
-      <w:r>
-        <w:br/>
-        <w:t xml:space="preserve">    [Require] private </w:t>
-      </w:r>
-      <w:r>
-        <w:rPr>
-          <w:color w:val="FF3300"/>
-        </w:rPr>
-        <w:t>PlayerTransformReader</w:t>
-      </w:r>
-      <w:r>
-        <w:t xml:space="preserve"> _reader;</w:t>
-      </w:r>
-      <w:r>
-        <w:br/>
-        <w:t xml:space="preserve">    [Require] private </w:t>
-      </w:r>
-      <w:r>
-        <w:rPr>
-          <w:color w:val="FF3300"/>
-        </w:rPr>
-        <w:t>PositionReader</w:t>
-      </w:r>
-      <w:r>
-        <w:t xml:space="preserve"> spatialPosition;</w:t>
-      </w:r>
-      <w:r>
-        <w:br/>
-      </w:r>
-      <w:r>
-        <w:br/>
-        <w:t xml:space="preserve">    // Update is called once per frame</w:t>
-      </w:r>
-      <w:r>
-        <w:br/>
-        <w:t xml:space="preserve">    void Update()</w:t>
-      </w:r>
-      <w:r>
-        <w:br/>
-        <w:t xml:space="preserve">    {</w:t>
-      </w:r>
-      <w:r>
-        <w:br/>
-        <w:t xml:space="preserve">        transform.position = </w:t>
-      </w:r>
-      <w:r>
-        <w:rPr>
-          <w:color w:val="FF3300"/>
-        </w:rPr>
-        <w:t>spatialPosition.Data.Coords</w:t>
-      </w:r>
-      <w:r>
-        <w:rPr>
-          <w:color w:val="000000" w:themeColor="text1"/>
-        </w:rPr>
-        <w:t>.</w:t>
-      </w:r>
-      <w:r>
-        <w:t>ToUnityVector();</w:t>
-      </w:r>
-      <w:r>
-        <w:br/>
-        <w:t xml:space="preserve">        //transform.position = _reader.Data.Position.ToUnityVector();</w:t>
-      </w:r>
-      <w:r>
-        <w:br/>
-        <w:t xml:space="preserve">        transform.rotation = Quaternion.Euler(</w:t>
-      </w:r>
-      <w:r>
-        <w:rPr>
-          <w:color w:val="FF3300"/>
-        </w:rPr>
-        <w:t>_reader.Data.Rotation</w:t>
-      </w:r>
-      <w:r>
-        <w:t>.ToUnityVector());</w:t>
-      </w:r>
-      <w:r>
-        <w:br/>
-        <w:t xml:space="preserve">    }</w:t>
-      </w:r>
-      <w:r>
-        <w:br/>
-        <w:t>}</w:t>
-      </w:r>
-    </w:p>
-    <w:p>
-      <w:pPr>
-        <w:ind w:firstLine="420"/>
-      </w:pPr>
-    </w:p>
-    <w:p>
-      <w:pPr>
-        <w:pStyle w:val="3"/>
-        <w:spacing w:after="31"/>
-      </w:pPr>
-      <w:r>
-        <w:t>NPC</w:t>
-      </w:r>
-      <w:r>
-        <w:rPr>
-          <w:rFonts w:hint="eastAsia"/>
-        </w:rPr>
-        <w:t>的创建</w:t>
-      </w:r>
-    </w:p>
-    <w:p>
-      <w:pPr>
-        <w:pStyle w:val="4"/>
-        <w:spacing w:after="31"/>
-      </w:pPr>
-      <w:r>
-        <w:rPr>
-          <w:rFonts w:hint="eastAsia"/>
-        </w:rPr>
-        <w:t>在S</w:t>
-      </w:r>
-      <w:r>
-        <w:t>napshot</w:t>
-      </w:r>
-      <w:r>
-        <w:rPr>
-          <w:rFonts w:hint="eastAsia"/>
-        </w:rPr>
-        <w:t>里的创建</w:t>
-      </w:r>
-    </w:p>
-    <w:p>
-      <w:pPr>
-        <w:ind w:firstLine="420"/>
-      </w:pPr>
-      <w:r>
-        <w:rPr>
-          <w:rFonts w:hint="eastAsia"/>
-        </w:rPr>
-        <w:t>N</w:t>
-      </w:r>
-      <w:r>
-        <w:t>PC</w:t>
-      </w:r>
-      <w:r>
-        <w:rPr>
-          <w:rFonts w:hint="eastAsia"/>
-        </w:rPr>
-        <w:t>的创建就只有一个地方了，与Player不同。</w:t>
-      </w:r>
-    </w:p>
-    <w:p>
-      <w:pPr>
-        <w:ind w:firstLine="420"/>
-        <w:rPr>
-          <w:shd w:val="clear" w:color="auto" w:fill="00B0F0"/>
-        </w:rPr>
-      </w:pPr>
-      <w:r>
-        <w:rPr>
-          <w:shd w:val="clear" w:color="auto" w:fill="00B0F0"/>
-        </w:rPr>
-        <w:t>SnapshotUtil.cs</w:t>
-      </w:r>
-    </w:p>
-    <w:p>
-      <w:pPr>
-        <w:pStyle w:val="aa"/>
-      </w:pPr>
-      <w:r>
-        <w:t>public static void AddNPCsAroundHQs(Snapshot snapshot, Coordinates[] locations)</w:t>
-      </w:r>
-      <w:r>
-        <w:br/>
-        <w:t>{</w:t>
-      </w:r>
-      <w:r>
-        <w:br/>
-        <w:t xml:space="preserve">    for (uint </w:t>
-      </w:r>
-      <w:r>
-        <w:rPr>
-          <w:b/>
-          <w:bCs/>
-        </w:rPr>
-        <w:t xml:space="preserve">teamId </w:t>
-      </w:r>
-      <w:r>
-        <w:t xml:space="preserve">= 0; </w:t>
-      </w:r>
-      <w:r>
-        <w:rPr>
-          <w:b/>
-          <w:bCs/>
-        </w:rPr>
-        <w:t xml:space="preserve">teamId </w:t>
-      </w:r>
-      <w:r>
-        <w:t xml:space="preserve">&lt; locations.Length; </w:t>
-      </w:r>
-      <w:r>
-        <w:rPr>
-          <w:b/>
-          <w:bCs/>
-        </w:rPr>
-        <w:t>teamId</w:t>
-      </w:r>
-      <w:r>
-        <w:t>++)</w:t>
-      </w:r>
-      <w:r>
-        <w:br/>
-        <w:t xml:space="preserve">    {</w:t>
-      </w:r>
-      <w:r>
-        <w:br/>
-        <w:t xml:space="preserve">        </w:t>
-      </w:r>
-      <w:r>
-        <w:rPr>
-          <w:color w:val="FF0000"/>
-        </w:rPr>
-        <w:t>SpawnNpcsAroundPosition</w:t>
-      </w:r>
-      <w:r>
-        <w:t>(snapshot, locations[</w:t>
-      </w:r>
-      <w:r>
-        <w:rPr>
-          <w:b/>
-          <w:bCs/>
-        </w:rPr>
-        <w:t>teamId</w:t>
-      </w:r>
-      <w:r>
-        <w:t xml:space="preserve">], </w:t>
-      </w:r>
-      <w:r>
-        <w:rPr>
-          <w:b/>
-          <w:bCs/>
-        </w:rPr>
-        <w:t>teamId</w:t>
-      </w:r>
-      <w:r>
-        <w:t>);</w:t>
-      </w:r>
-      <w:r>
-        <w:br/>
-        <w:t xml:space="preserve">    }</w:t>
-      </w:r>
-      <w:r>
-        <w:br/>
-        <w:t>}</w:t>
-      </w:r>
-    </w:p>
-    <w:p>
-      <w:pPr>
-        <w:pStyle w:val="aa"/>
-      </w:pPr>
-    </w:p>
-    <w:p>
-      <w:pPr>
-        <w:pStyle w:val="aa"/>
-      </w:pPr>
-      <w:r>
-        <w:t xml:space="preserve">public static void </w:t>
-      </w:r>
-      <w:r>
-        <w:rPr>
-          <w:color w:val="FF0000"/>
-        </w:rPr>
-        <w:t>SpawnNpcsAroundPosition</w:t>
-      </w:r>
-      <w:r>
-        <w:t>(Snapshot snapshot, Coordinates position, uint team)</w:t>
-      </w:r>
-      <w:r>
-        <w:br/>
-        <w:t>{</w:t>
-      </w:r>
-      <w:r>
-        <w:br/>
-        <w:t xml:space="preserve">    float totalNpcs = SimulationSettings.HQStartingWizardsCount + SimulationSettings.HQStartingLumberjacksCount;</w:t>
-      </w:r>
-      <w:r>
-        <w:br/>
-        <w:t xml:space="preserve">    float radiusFromHQ = SimulationSettings.NPCSpawnDistanceToHQ;</w:t>
-      </w:r>
-      <w:r>
-        <w:br/>
-      </w:r>
-      <w:r>
-        <w:br/>
-        <w:t xml:space="preserve">    for (int </w:t>
-      </w:r>
-      <w:r>
-        <w:rPr>
-          <w:b/>
-          <w:bCs/>
-        </w:rPr>
-        <w:t xml:space="preserve">i </w:t>
-      </w:r>
-      <w:r>
-        <w:t xml:space="preserve">= 0; </w:t>
-      </w:r>
-      <w:r>
-        <w:rPr>
-          <w:b/>
-          <w:bCs/>
-        </w:rPr>
-        <w:t xml:space="preserve">i </w:t>
-      </w:r>
-      <w:r>
-        <w:t xml:space="preserve">&lt; totalNpcs; </w:t>
-      </w:r>
-      <w:r>
-        <w:rPr>
-          <w:b/>
-          <w:bCs/>
-        </w:rPr>
-        <w:t>i</w:t>
-      </w:r>
-      <w:r>
-        <w:t>++)</w:t>
-      </w:r>
-      <w:r>
-        <w:br/>
-        <w:t xml:space="preserve">    {</w:t>
-      </w:r>
-      <w:r>
-        <w:br/>
-        <w:t xml:space="preserve">        float radians = (</w:t>
-      </w:r>
-      <w:r>
-        <w:rPr>
-          <w:b/>
-          <w:bCs/>
-        </w:rPr>
-        <w:t xml:space="preserve">i </w:t>
-      </w:r>
-      <w:r>
-        <w:t>/ totalNpcs) * 2 * Mathf.</w:t>
-      </w:r>
-      <w:r>
-        <w:rPr>
-          <w:b/>
-          <w:bCs/>
-        </w:rPr>
-        <w:t>PI</w:t>
-      </w:r>
-      <w:r>
-        <w:t>;</w:t>
-      </w:r>
-      <w:r>
-        <w:br/>
-        <w:t xml:space="preserve">        Vector3 </w:t>
-      </w:r>
-      <w:r>
-        <w:rPr>
-          <w:b/>
-          <w:bCs/>
-        </w:rPr>
-        <w:t xml:space="preserve">offset </w:t>
-      </w:r>
-      <w:r>
-        <w:t>= new Vector3(Mathf.Cos(radians), 0, Mathf.Sin(radians));</w:t>
-      </w:r>
-      <w:r>
-        <w:br/>
-        <w:t xml:space="preserve">        </w:t>
-      </w:r>
-      <w:r>
-        <w:rPr>
-          <w:b/>
-          <w:bCs/>
-        </w:rPr>
-        <w:t xml:space="preserve">offset </w:t>
-      </w:r>
-      <w:r>
-        <w:t>*= radiusFromHQ;</w:t>
-      </w:r>
-      <w:r>
-        <w:br/>
-        <w:t xml:space="preserve">        Coordinates coordinates = (position.ToVector3() + </w:t>
-      </w:r>
-      <w:r>
-        <w:rPr>
-          <w:b/>
-          <w:bCs/>
-        </w:rPr>
-        <w:t>offset</w:t>
-      </w:r>
-      <w:r>
-        <w:t>).ToCoordinates();</w:t>
-      </w:r>
-      <w:r>
-        <w:br/>
-      </w:r>
-      <w:r>
-        <w:br/>
-        <w:t xml:space="preserve">        EntityTemplate </w:t>
-      </w:r>
-      <w:r>
-        <w:rPr>
-          <w:b/>
-          <w:bCs/>
-        </w:rPr>
-        <w:t xml:space="preserve">entity </w:t>
-      </w:r>
-      <w:r>
-        <w:t>= null;</w:t>
-      </w:r>
-      <w:r>
-        <w:br/>
-        <w:t xml:space="preserve">        if (</w:t>
-      </w:r>
-      <w:r>
-        <w:rPr>
-          <w:b/>
-          <w:bCs/>
-        </w:rPr>
-        <w:t xml:space="preserve">i </w:t>
-      </w:r>
-      <w:r>
-        <w:t>&lt; SimulationSettings.HQStartingLumberjacksCount)</w:t>
-      </w:r>
-      <w:r>
-        <w:br/>
-        <w:t xml:space="preserve">        {</w:t>
-      </w:r>
-      <w:r>
-        <w:br/>
-        <w:t xml:space="preserve">            //entity = EntityTemplateFactory.CreateNPCLumberjackTemplate(coordinates, team);</w:t>
-      </w:r>
-      <w:r>
-        <w:br/>
-        <w:t xml:space="preserve">            </w:t>
-      </w:r>
-      <w:r>
-        <w:rPr>
-          <w:b/>
-          <w:bCs/>
-        </w:rPr>
-        <w:t xml:space="preserve">entity </w:t>
-      </w:r>
-      <w:r>
-        <w:t>= EntityTemplateFactory.</w:t>
-      </w:r>
-      <w:r>
-        <w:rPr>
-          <w:color w:val="FF0000"/>
-        </w:rPr>
-        <w:t>CreateDinoBrachioTemplate</w:t>
-      </w:r>
-      <w:r>
-        <w:t>(coordinates, team);</w:t>
-      </w:r>
-      <w:r>
-        <w:br/>
-        <w:t xml:space="preserve">        }</w:t>
-      </w:r>
-      <w:r>
-        <w:br/>
-        <w:t xml:space="preserve">        else</w:t>
-      </w:r>
-      <w:r>
-        <w:br/>
-        <w:t xml:space="preserve">        {</w:t>
-      </w:r>
-      <w:r>
-        <w:br/>
-        <w:t xml:space="preserve">            //entity = EntityTemplateFactory.CreateNPCWizardTemplate(coordinates, team);</w:t>
-      </w:r>
-      <w:r>
-        <w:br/>
-        <w:t xml:space="preserve">        }</w:t>
-      </w:r>
-      <w:r>
-        <w:br/>
-      </w:r>
-      <w:r>
-        <w:br/>
-        <w:t xml:space="preserve">        if (</w:t>
-      </w:r>
-      <w:r>
-        <w:rPr>
-          <w:b/>
-          <w:bCs/>
-        </w:rPr>
-        <w:t xml:space="preserve">entity </w:t>
-      </w:r>
-      <w:r>
-        <w:t>!= null)</w:t>
-      </w:r>
-      <w:r>
-        <w:br/>
-        <w:t xml:space="preserve">        {</w:t>
-      </w:r>
-      <w:r>
-        <w:br/>
-        <w:t xml:space="preserve">            snapshot.AddEntity(</w:t>
-      </w:r>
-      <w:r>
-        <w:rPr>
-          <w:b/>
-          <w:bCs/>
-        </w:rPr>
-        <w:t>entity</w:t>
-      </w:r>
-      <w:r>
-        <w:t>);</w:t>
-      </w:r>
-      <w:r>
-        <w:br/>
-        <w:t xml:space="preserve">        }</w:t>
-      </w:r>
-      <w:r>
-        <w:br/>
-        <w:t xml:space="preserve">    }</w:t>
-      </w:r>
-      <w:r>
-        <w:br/>
-        <w:t xml:space="preserve">    Debug.Log("Snapshot Dinosaurs generated ! count&lt;"+totalNpcs+"&gt;");</w:t>
-      </w:r>
-      <w:r>
-        <w:br/>
-        <w:t>}</w:t>
-      </w:r>
-    </w:p>
-    <w:p>
-      <w:pPr>
-        <w:pStyle w:val="aa"/>
-      </w:pPr>
-    </w:p>
-    <w:p>
-      <w:pPr>
-        <w:ind w:firstLine="420"/>
-        <w:rPr>
-          <w:shd w:val="clear" w:color="auto" w:fill="00B0F0"/>
-        </w:rPr>
-      </w:pPr>
-      <w:r>
-        <w:rPr>
-          <w:shd w:val="clear" w:color="auto" w:fill="00B0F0"/>
-        </w:rPr>
-        <w:t>EntityTemplateFactory.cs</w:t>
-      </w:r>
-    </w:p>
-    <w:p>
-      <w:pPr>
-        <w:pStyle w:val="aa"/>
-      </w:pPr>
-      <w:r>
-        <w:t>public static EntityTemplate CreateDinoBrachioTemplate(Coordinates initialPosition, uint teamId)</w:t>
-      </w:r>
-      <w:r>
-        <w:br/>
-        <w:t>{</w:t>
-      </w:r>
-      <w:r>
-        <w:br/>
-        <w:t xml:space="preserve"> var serverAttribute = UnityGameLogicConnector.</w:t>
-      </w:r>
-      <w:r>
-        <w:rPr>
-          <w:b/>
-          <w:bCs/>
-        </w:rPr>
-        <w:t>WorkerType</w:t>
-      </w:r>
-      <w:r>
-        <w:t>;</w:t>
-      </w:r>
-      <w:r>
-        <w:br/>
-        <w:t xml:space="preserve"> var template = new EntityTemplate();</w:t>
-      </w:r>
-      <w:r>
-        <w:br/>
-        <w:t xml:space="preserve"> template.AddComponent(new </w:t>
-      </w:r>
-      <w:r>
-        <w:rPr>
-          <w:shd w:val="clear" w:color="auto" w:fill="FF99FF"/>
-        </w:rPr>
-        <w:t>Position</w:t>
-      </w:r>
-      <w:r>
-        <w:rPr>
-          <w:rFonts w:ascii="微软雅黑" w:hAnsi="微软雅黑" w:hint="eastAsia"/>
-          <w:shd w:val="clear" w:color="auto" w:fill="FF99FF"/>
-        </w:rPr>
-        <w:t>①</w:t>
-      </w:r>
-      <w:r>
-        <w:t xml:space="preserve">.Snapshot(initialPosition), </w:t>
-      </w:r>
-      <w:r>
-        <w:rPr>
-          <w:shd w:val="clear" w:color="auto" w:fill="FF99FF"/>
-        </w:rPr>
-        <w:t>serverAttribute</w:t>
-      </w:r>
-      <w:r>
-        <w:t>);</w:t>
-      </w:r>
-      <w:r>
-        <w:br/>
-        <w:t xml:space="preserve"> template.AddComponent(new Metadata.Snapshot(SimulationSettings.Dino_Brachio_PrefabName), serverAttribute);</w:t>
-      </w:r>
-      <w:r>
-        <w:br/>
-        <w:t xml:space="preserve"> template.AddComponent(new Persistence.Snapshot(), serverAttribute);</w:t>
-      </w:r>
-      <w:r>
-        <w:br/>
-      </w:r>
-      <w:r>
-        <w:lastRenderedPageBreak/>
-        <w:t xml:space="preserve"> template.AddComponent(new </w:t>
-      </w:r>
-      <w:r>
-        <w:rPr>
-          <w:shd w:val="clear" w:color="auto" w:fill="FF99FF"/>
-        </w:rPr>
-        <w:t>PlayerTransform</w:t>
-      </w:r>
-      <w:r>
-        <w:t xml:space="preserve">.Snapshot(), </w:t>
-      </w:r>
-      <w:r>
-        <w:rPr>
-          <w:shd w:val="clear" w:color="auto" w:fill="FF99FF"/>
-        </w:rPr>
-        <w:t>serverAttribute</w:t>
-      </w:r>
-      <w:r>
-        <w:t>);</w:t>
-      </w:r>
-      <w:r>
-        <w:br/>
-        <w:t xml:space="preserve"> template.AddComponent(new Health.Snapshot(SimulationSettings.LumberjackMaxHealth, SimulationSettings.LumberjackMaxHealth, true), serverAttribute);</w:t>
-      </w:r>
-      <w:r>
-        <w:br/>
-        <w:t xml:space="preserve"> template.AddComponent(new Flammable.Snapshot(false, true, FireEffectType.</w:t>
-      </w:r>
-      <w:r>
-        <w:rPr>
-          <w:b/>
-          <w:bCs/>
-        </w:rPr>
-        <w:t>SMALL</w:t>
-      </w:r>
-      <w:r>
-        <w:t>), serverAttribute);</w:t>
-      </w:r>
-      <w:r>
-        <w:br/>
-        <w:t xml:space="preserve"> //template.AddComponent(new TargetNavigation.Snapshot(NavigationState.INACTIVE, Vector3f.Zero, new EntityId(), 0f), serverAttribute);</w:t>
-      </w:r>
-      <w:r>
-        <w:br/>
-        <w:t xml:space="preserve"> template.AddComponent(new Inventory.Snapshot(0), serverAttribute);</w:t>
-      </w:r>
-      <w:r>
-        <w:br/>
-        <w:t xml:space="preserve"> template.AddComponent(new </w:t>
-      </w:r>
-      <w:r>
-        <w:rPr>
-          <w:shd w:val="clear" w:color="auto" w:fill="FF9933"/>
-        </w:rPr>
-        <w:t>DinoBrachio</w:t>
-      </w:r>
-      <w:r>
-        <w:rPr>
-          <w:rFonts w:ascii="微软雅黑" w:hAnsi="微软雅黑" w:hint="eastAsia"/>
-          <w:shd w:val="clear" w:color="auto" w:fill="FF9933"/>
-        </w:rPr>
-        <w:t>②</w:t>
-      </w:r>
-      <w:r>
-        <w:t xml:space="preserve">.Snapshot(0), </w:t>
-      </w:r>
-      <w:r>
-        <w:rPr>
-          <w:shd w:val="clear" w:color="auto" w:fill="FF9933"/>
-        </w:rPr>
-        <w:t>serverAttribute</w:t>
-      </w:r>
-      <w:r>
-        <w:t>);</w:t>
-      </w:r>
-      <w:r>
-        <w:br/>
-        <w:t xml:space="preserve"> </w:t>
-      </w:r>
-      <w:r>
-        <w:br/>
-        <w:t xml:space="preserve"> template.SetReadAccess(UnityClientConnector.</w:t>
-      </w:r>
-      <w:r>
-        <w:rPr>
-          <w:b/>
-          <w:bCs/>
-        </w:rPr>
-        <w:t>WorkerType</w:t>
-      </w:r>
-      <w:r>
-        <w:t>, UnityGameLogicConnector.</w:t>
-      </w:r>
-      <w:r>
-        <w:rPr>
-          <w:b/>
-          <w:bCs/>
-        </w:rPr>
-        <w:t>WorkerType</w:t>
-      </w:r>
-      <w:r>
-        <w:t>, MobileClientWorkerConnector.</w:t>
-      </w:r>
-      <w:r>
-        <w:rPr>
-          <w:b/>
-          <w:bCs/>
-        </w:rPr>
-        <w:t>WorkerType</w:t>
-      </w:r>
-      <w:r>
-        <w:t>);</w:t>
-      </w:r>
-      <w:r>
-        <w:br/>
-        <w:t xml:space="preserve"> template.SetComponentWriteAccess(EntityAcl.</w:t>
-      </w:r>
-      <w:r>
-        <w:rPr>
-          <w:b/>
-          <w:bCs/>
-        </w:rPr>
-        <w:t>ComponentId</w:t>
-      </w:r>
-      <w:r>
-        <w:t>, serverAttribute);</w:t>
-      </w:r>
-      <w:r>
-        <w:br/>
-        <w:t xml:space="preserve"> </w:t>
-      </w:r>
-      <w:r>
-        <w:br/>
-        <w:t xml:space="preserve"> return template;</w:t>
-      </w:r>
-      <w:r>
-        <w:br/>
-        <w:t>}</w:t>
-      </w:r>
-    </w:p>
-    <w:p>
-      <w:pPr>
-        <w:pStyle w:val="a3"/>
-        <w:numPr>
-          <w:ilvl w:val="0"/>
-          <w:numId w:val="11"/>
-        </w:numPr>
-        <w:ind w:firstLineChars="0"/>
-        <w:rPr>
-          <w:i/>
-          <w:iCs/>
-          <w:color w:val="FF3300"/>
-        </w:rPr>
-      </w:pPr>
-      <w:r>
-        <w:rPr>
-          <w:rFonts w:hint="eastAsia"/>
-          <w:i/>
-          <w:iCs/>
-          <w:color w:val="FF3300"/>
-        </w:rPr>
-        <w:t>：同</w:t>
-      </w:r>
-      <w:r>
-        <w:rPr>
-          <w:i/>
-          <w:iCs/>
-          <w:color w:val="FF3300"/>
-        </w:rPr>
-        <w:t>Player</w:t>
-      </w:r>
-      <w:r>
-        <w:rPr>
-          <w:rFonts w:hint="eastAsia"/>
-          <w:i/>
-          <w:iCs/>
-          <w:color w:val="FF3300"/>
-        </w:rPr>
-        <w:t>一样，需要注册</w:t>
-      </w:r>
-      <w:r>
-        <w:rPr>
-          <w:rFonts w:hint="eastAsia"/>
-          <w:b/>
-          <w:bCs/>
-          <w:i/>
-          <w:iCs/>
-          <w:color w:val="FF3300"/>
-        </w:rPr>
-        <w:t>坐标</w:t>
-      </w:r>
-      <w:r>
-        <w:rPr>
-          <w:rFonts w:hint="eastAsia"/>
-          <w:i/>
-          <w:iCs/>
-          <w:color w:val="FF3300"/>
-        </w:rPr>
-        <w:t>和</w:t>
-      </w:r>
-      <w:r>
-        <w:rPr>
-          <w:rFonts w:hint="eastAsia"/>
-          <w:b/>
-          <w:bCs/>
-          <w:i/>
-          <w:iCs/>
-          <w:color w:val="FF3300"/>
-        </w:rPr>
-        <w:t>旋转</w:t>
-      </w:r>
-      <w:r>
-        <w:rPr>
-          <w:rFonts w:hint="eastAsia"/>
-          <w:i/>
-          <w:iCs/>
-          <w:color w:val="FF3300"/>
-        </w:rPr>
-        <w:t>的组件，进行传递。</w:t>
-      </w:r>
-    </w:p>
-    <w:p>
-      <w:pPr>
-        <w:pStyle w:val="a3"/>
-        <w:numPr>
-          <w:ilvl w:val="0"/>
-          <w:numId w:val="11"/>
-        </w:numPr>
-        <w:ind w:firstLineChars="0"/>
-        <w:rPr>
-          <w:i/>
-          <w:iCs/>
-          <w:color w:val="FF3300"/>
-        </w:rPr>
-      </w:pPr>
-      <w:r>
-        <w:rPr>
-          <w:rFonts w:hint="eastAsia"/>
-          <w:i/>
-          <w:iCs/>
-          <w:color w:val="FF3300"/>
-        </w:rPr>
-        <w:t>：同时，新增【D</w:t>
-      </w:r>
-      <w:r>
-        <w:rPr>
-          <w:i/>
-          <w:iCs/>
-          <w:color w:val="FF3300"/>
-        </w:rPr>
-        <w:t>inoBrachio</w:t>
-      </w:r>
-      <w:r>
-        <w:rPr>
-          <w:rFonts w:hint="eastAsia"/>
-          <w:i/>
-          <w:iCs/>
-          <w:color w:val="FF3300"/>
-        </w:rPr>
-        <w:t>】这个组件，来实现它的</w:t>
-      </w:r>
-      <w:r>
-        <w:rPr>
-          <w:rFonts w:hint="eastAsia"/>
-          <w:b/>
-          <w:bCs/>
-          <w:i/>
-          <w:iCs/>
-          <w:color w:val="FF3300"/>
-        </w:rPr>
-        <w:t>状态</w:t>
-      </w:r>
-      <w:r>
-        <w:rPr>
-          <w:rFonts w:hint="eastAsia"/>
-          <w:i/>
-          <w:iCs/>
-          <w:color w:val="FF3300"/>
-        </w:rPr>
-        <w:t>传递。</w:t>
-      </w:r>
-      <w:r>
-        <w:rPr>
-          <w:rFonts w:hint="eastAsia"/>
-          <w:i/>
-          <w:iCs/>
-          <w:color w:val="FF3300"/>
-        </w:rPr>
-        <w:t>注意，这里它们的权限都是服务器端的。这里的逻辑是，服务器负责逻辑，然后发送给所有的客户端。</w:t>
-      </w:r>
-    </w:p>
-    <w:p>
-      <w:pPr>
-        <w:pStyle w:val="4"/>
-        <w:spacing w:after="31"/>
-      </w:pPr>
-      <w:r>
-        <w:rPr>
-          <w:rFonts w:hint="eastAsia"/>
-        </w:rPr>
-        <w:t>预制件的加载</w:t>
-      </w:r>
-    </w:p>
-    <w:p>
-      <w:pPr>
-        <w:ind w:firstLine="420"/>
-      </w:pPr>
-      <w:r>
-        <w:rPr>
-          <w:rFonts w:hint="eastAsia"/>
-        </w:rPr>
-        <w:t>这里的方法和【</w:t>
-      </w:r>
-      <w:hyperlink w:anchor="_预制件的加载" w:history="1">
-        <w:r>
-          <w:rPr>
-            <w:rStyle w:val="ac"/>
-            <w:rFonts w:hint="eastAsia"/>
-          </w:rPr>
-          <w:t>玩家预制件的加载</w:t>
-        </w:r>
-      </w:hyperlink>
-      <w:r>
-        <w:rPr>
-          <w:rFonts w:hint="eastAsia"/>
-        </w:rPr>
-        <w:t>】是一样的。</w:t>
-      </w:r>
-    </w:p>
-    <w:p>
-      <w:pPr>
-        <w:ind w:firstLine="420"/>
-        <w:rPr>
-          <w:shd w:val="clear" w:color="auto" w:fill="00B0F0"/>
-        </w:rPr>
-      </w:pPr>
-      <w:r>
-        <w:rPr>
-          <w:shd w:val="clear" w:color="auto" w:fill="00B0F0"/>
-        </w:rPr>
-        <w:t>EntityGameObjectCreator.cs</w:t>
-      </w:r>
-    </w:p>
-    <w:p>
-      <w:pPr>
-        <w:pStyle w:val="aa"/>
-      </w:pPr>
-      <w:r>
-        <w:t>public void OnEntityCreated(SpatialOSEntity entity, EntityGameObjectLinker linker)</w:t>
-      </w:r>
-      <w:r>
-        <w:br/>
-        <w:t>{</w:t>
-      </w:r>
-      <w:r>
-        <w:br/>
-        <w:t xml:space="preserve">    if (!entity.HasComponent&lt;Metadata.Component&gt;()) return;</w:t>
-      </w:r>
-      <w:r>
-        <w:br/>
-      </w:r>
-      <w:r>
-        <w:br/>
-        <w:t xml:space="preserve">    var metadata = entity.GetComponent&lt;Metadata.Component&gt;();</w:t>
-      </w:r>
-      <w:r>
-        <w:br/>
-      </w:r>
-      <w:r>
-        <w:rPr>
-          <w:rFonts w:hint="eastAsia"/>
-        </w:rPr>
-        <w:t xml:space="preserve">    </w:t>
-      </w:r>
-      <w:r>
-        <w:t>var isDino = metadata.EntityType == SimulationSettings.Dino_Brachio_PrefabName;// Dino Brachiosaurus</w:t>
-      </w:r>
-      <w:r>
-        <w:br/>
-      </w:r>
-      <w:r>
-        <w:rPr>
-          <w:rFonts w:hint="eastAsia"/>
-        </w:rPr>
-        <w:t xml:space="preserve">    </w:t>
-      </w:r>
-      <w:r>
-        <w:t>if (isDino)</w:t>
-      </w:r>
-      <w:r>
-        <w:br/>
-      </w:r>
-      <w:r>
-        <w:rPr>
-          <w:rFonts w:hint="eastAsia"/>
-        </w:rPr>
-        <w:t xml:space="preserve">    </w:t>
-      </w:r>
-      <w:r>
-        <w:t>{</w:t>
-      </w:r>
-      <w:r>
-        <w:br/>
-        <w:t xml:space="preserve">    </w:t>
-      </w:r>
-      <w:r>
-        <w:rPr>
-          <w:rFonts w:hint="eastAsia"/>
-        </w:rPr>
-        <w:t xml:space="preserve">    </w:t>
-      </w:r>
-      <w:r>
-        <w:t>var pathPrefab = $"</w:t>
-      </w:r>
-      <w:r>
-        <w:rPr>
-          <w:shd w:val="clear" w:color="auto" w:fill="FF99FF"/>
-        </w:rPr>
-        <w:t>Prefabs/{_WorkerType}/</w:t>
-      </w:r>
-      <w:r>
-        <w:t>" + SimulationSettings.Dino_Brachio_PrefabName;</w:t>
-      </w:r>
-      <w:r>
-        <w:br/>
-      </w:r>
-      <w:r>
-        <w:rPr>
-          <w:rFonts w:hint="eastAsia"/>
-        </w:rPr>
-        <w:t xml:space="preserve">    </w:t>
-      </w:r>
-      <w:r>
-        <w:t xml:space="preserve">    Debug.Log("Begin Create a Dinosauer GameObject! - " + pathPrefab);</w:t>
-      </w:r>
-      <w:r>
-        <w:br/>
-      </w:r>
-      <w:r>
-        <w:rPr>
-          <w:rFonts w:hint="eastAsia"/>
-        </w:rPr>
-        <w:t xml:space="preserve">    </w:t>
-      </w:r>
-      <w:r>
-        <w:t xml:space="preserve">    var prefab = Resources.Load(pathPrefab);</w:t>
-      </w:r>
-      <w:r>
-        <w:br/>
-        <w:t xml:space="preserve">    </w:t>
-      </w:r>
-      <w:r>
-        <w:rPr>
-          <w:rFonts w:hint="eastAsia"/>
-        </w:rPr>
-        <w:t xml:space="preserve">    </w:t>
-      </w:r>
-      <w:r>
-        <w:t>var entityGameObject = UnityEngine.Object.Instantiate(prefab);</w:t>
-      </w:r>
-      <w:r>
-        <w:br/>
-      </w:r>
-      <w:r>
-        <w:rPr>
-          <w:rFonts w:hint="eastAsia"/>
-        </w:rPr>
-        <w:t xml:space="preserve">    </w:t>
-      </w:r>
-      <w:r>
-        <w:t xml:space="preserve">    entityGameObject.name = SimulationSettings.Dino_Brachio_PrefabName + "(EntityID:" + entity.SpatialOSEntityId + ", Worker: " + _WorkerType + ")";</w:t>
-      </w:r>
-      <w:r>
-        <w:br/>
-        <w:t xml:space="preserve">    </w:t>
-      </w:r>
-      <w:r>
-        <w:rPr>
-          <w:rFonts w:hint="eastAsia"/>
-        </w:rPr>
-        <w:t xml:space="preserve">    </w:t>
-      </w:r>
-      <w:r>
-        <w:t>linker.LinkGameObjectToSpatialOSEntity(entity.SpatialOSEntityId, (GameObject)entityGameObject);</w:t>
-      </w:r>
-      <w:r>
-        <w:br/>
-      </w:r>
-      <w:r>
-        <w:rPr>
-          <w:rFonts w:hint="eastAsia"/>
-        </w:rPr>
-        <w:t xml:space="preserve">    </w:t>
-      </w:r>
-      <w:r>
-        <w:t xml:space="preserve">    Debug.Log("EntityGameObjectCreator OnEntityCreated - A Dinosauer Brachiosaurus GameObject created");</w:t>
-      </w:r>
-      <w:r>
-        <w:br/>
-      </w:r>
-      <w:r>
-        <w:rPr>
-          <w:rFonts w:hint="eastAsia"/>
-        </w:rPr>
-        <w:t xml:space="preserve">    </w:t>
-      </w:r>
-      <w:r>
-        <w:t>}</w:t>
-      </w:r>
-      <w:r>
-        <w:br/>
-      </w:r>
-      <w:r>
-        <w:rPr>
-          <w:rFonts w:hint="eastAsia"/>
-        </w:rPr>
-        <w:t xml:space="preserve">    </w:t>
-      </w:r>
-      <w:r>
-        <w:t>else</w:t>
-      </w:r>
-      <w:r>
-        <w:br/>
-      </w:r>
-      <w:r>
-        <w:rPr>
-          <w:rFonts w:hint="eastAsia"/>
-        </w:rPr>
-        <w:t xml:space="preserve">    </w:t>
-      </w:r>
-      <w:r>
-        <w:t>{</w:t>
-      </w:r>
-      <w:r>
-        <w:br/>
-        <w:t xml:space="preserve">    </w:t>
-      </w:r>
-      <w:r>
-        <w:rPr>
-          <w:rFonts w:hint="eastAsia"/>
-        </w:rPr>
-        <w:t xml:space="preserve">    </w:t>
-      </w:r>
-      <w:r>
-        <w:t>_fallbackCreator.OnEntityCreated(entity, linker);</w:t>
-      </w:r>
-      <w:r>
-        <w:br/>
-      </w:r>
-      <w:r>
-        <w:rPr>
-          <w:rFonts w:hint="eastAsia"/>
-        </w:rPr>
-        <w:t xml:space="preserve">    </w:t>
-      </w:r>
-      <w:r>
-        <w:t>}</w:t>
-      </w:r>
-    </w:p>
-    <w:p>
-      <w:pPr>
-        <w:pStyle w:val="aa"/>
-      </w:pPr>
-      <w:r>
-        <w:rPr>
-          <w:rFonts w:hint="eastAsia"/>
-        </w:rPr>
-        <w:t>}</w:t>
-      </w:r>
-    </w:p>
-    <w:p>
-      <w:pPr>
-        <w:ind w:firstLine="420"/>
-        <w:rPr>
-          <w:b/>
-          <w:bCs/>
-          <w:i/>
-          <w:iCs/>
-          <w:color w:val="FF3300"/>
-        </w:rPr>
-      </w:pPr>
-      <w:r>
-        <w:rPr>
-          <w:rFonts w:hint="eastAsia"/>
-          <w:b/>
-          <w:bCs/>
-          <w:i/>
-          <w:iCs/>
-          <w:color w:val="FF3300"/>
-        </w:rPr>
-        <w:t>注：这时候不区分自己玩家还是其他玩家了。</w:t>
-      </w:r>
-    </w:p>
-    <w:p>
-      <w:pPr>
-        <w:pStyle w:val="4"/>
-        <w:spacing w:after="31"/>
-      </w:pPr>
-      <w:r>
-        <w:rPr>
-          <w:rFonts w:hint="eastAsia"/>
-        </w:rPr>
-        <w:t>预制件的挂接</w:t>
-      </w:r>
-    </w:p>
-    <w:p>
-      <w:pPr>
-        <w:pStyle w:val="5"/>
-        <w:spacing w:after="31"/>
-      </w:pPr>
-      <w:r>
-        <w:rPr>
-          <w:rFonts w:hint="eastAsia"/>
-        </w:rPr>
-        <w:t>服务器端</w:t>
-      </w:r>
-    </w:p>
-    <w:p>
-      <w:pPr>
-        <w:ind w:firstLine="420"/>
-      </w:pPr>
-      <w:r>
-        <w:rPr>
-          <w:noProof/>
-        </w:rPr>
-        <w:drawing>
-          <wp:inline distT="0" distB="0" distL="0" distR="0" wp14:anchorId="28D52EBA" wp14:editId="156E6931">
-            <wp:extent cx="2505075" cy="676275"/>
-            <wp:effectExtent l="0" t="0" r="9525" b="9525"/>
-            <wp:docPr id="26" name="图片 26"/>
+          <wp:inline distT="0" distB="0" distL="0" distR="0" wp14:anchorId="373F8F9F" wp14:editId="1C758B40">
+            <wp:extent cx="2905125" cy="723900"/>
+            <wp:effectExtent l="0" t="0" r="9525" b="0"/>
+            <wp:docPr id="19" name="图片 19"/>
             <wp:cNvGraphicFramePr>
               <a:graphicFrameLocks xmlns:a="http://schemas.openxmlformats.org/drawingml/2006/main" noChangeAspect="1"/>
             </wp:cNvGraphicFramePr>
@@ -10060,7 +8231,7 @@
                   <pic:spPr>
                     <a:xfrm>
                       <a:off x="0" y="0"/>
-                      <a:ext cx="2505075" cy="676275"/>
+                      <a:ext cx="2905125" cy="723900"/>
                     </a:xfrm>
                     <a:prstGeom prst="rect">
                       <a:avLst/>
@@ -10072,15 +8243,20 @@
           </wp:inline>
         </w:drawing>
       </w:r>
+    </w:p>
+    <w:p>
+      <w:pPr>
+        <w:ind w:firstLine="420"/>
+      </w:pPr>
       <w:r>
         <w:rPr>
           <w:noProof/>
         </w:rPr>
         <w:drawing>
-          <wp:inline distT="0" distB="0" distL="0" distR="0" wp14:anchorId="7A61CC64" wp14:editId="14EB0B32">
-            <wp:extent cx="3162300" cy="495300"/>
-            <wp:effectExtent l="0" t="0" r="0" b="0"/>
-            <wp:docPr id="27" name="图片 27"/>
+          <wp:inline distT="0" distB="0" distL="0" distR="0" wp14:anchorId="4AE4C9BD" wp14:editId="461C3DF0">
+            <wp:extent cx="4181475" cy="390525"/>
+            <wp:effectExtent l="0" t="0" r="9525" b="9525"/>
+            <wp:docPr id="20" name="图片 20"/>
             <wp:cNvGraphicFramePr>
               <a:graphicFrameLocks xmlns:a="http://schemas.openxmlformats.org/drawingml/2006/main" noChangeAspect="1"/>
             </wp:cNvGraphicFramePr>
@@ -10100,7 +8276,7 @@
                   <pic:spPr>
                     <a:xfrm>
                       <a:off x="0" y="0"/>
-                      <a:ext cx="3162300" cy="495300"/>
+                      <a:ext cx="4181475" cy="390525"/>
                     </a:xfrm>
                     <a:prstGeom prst="rect">
                       <a:avLst/>
@@ -10119,14 +8295,1847 @@
       </w:pPr>
       <w:r>
         <w:rPr>
+          <w:rFonts w:hint="eastAsia"/>
+        </w:rPr>
+        <w:t>这里挂接读取操作脚本。</w:t>
+      </w:r>
+    </w:p>
+    <w:p>
+      <w:pPr>
+        <w:pStyle w:val="5"/>
+        <w:spacing w:after="31"/>
+      </w:pPr>
+      <w:r>
+        <w:rPr>
+          <w:rFonts w:hint="eastAsia"/>
+        </w:rPr>
+        <w:t>服务器</w:t>
+      </w:r>
+    </w:p>
+    <w:p>
+      <w:pPr>
+        <w:ind w:firstLine="420"/>
+      </w:pPr>
+      <w:r>
+        <w:rPr>
+          <w:rFonts w:hint="eastAsia"/>
+        </w:rPr>
+        <w:t>实际上，因为是一个玩家发送，其他玩家接收，所以不需要服务器客户端的存在。</w:t>
+      </w:r>
+      <w:r>
+        <w:rPr>
+          <w:rFonts w:hint="eastAsia"/>
+        </w:rPr>
+        <w:t>除非你在服务器端需要对这个客户端还有其他的操作。以后再添加。</w:t>
+      </w:r>
+    </w:p>
+    <w:p>
+      <w:pPr>
+        <w:ind w:firstLine="420"/>
+        <w:rPr>
+          <w:i/>
+          <w:iCs/>
+          <w:color w:val="FF0000"/>
+        </w:rPr>
+      </w:pPr>
+      <w:r>
+        <w:rPr>
+          <w:rFonts w:hint="eastAsia"/>
+          <w:i/>
+          <w:iCs/>
+          <w:color w:val="FF0000"/>
+        </w:rPr>
+        <w:t>注：这里我曾经尝试过添加，但是有报错误，没有继续尝试。</w:t>
+      </w:r>
+    </w:p>
+    <w:p>
+      <w:pPr>
+        <w:pStyle w:val="4"/>
+        <w:spacing w:after="31"/>
+      </w:pPr>
+      <w:r>
+        <w:rPr>
+          <w:rFonts w:hint="eastAsia"/>
+        </w:rPr>
+        <w:t>控制权</w:t>
+      </w:r>
+      <w:r>
+        <w:rPr>
+          <w:rFonts w:hint="eastAsia"/>
+        </w:rPr>
+        <w:t>的定义</w:t>
+      </w:r>
+    </w:p>
+    <w:p>
+      <w:pPr>
+        <w:pStyle w:val="5"/>
+        <w:spacing w:after="31"/>
+      </w:pPr>
+      <w:r>
+        <w:rPr>
+          <w:rFonts w:hint="eastAsia"/>
+        </w:rPr>
+        <w:t>首先要在EntityTemplate中定义好控制权。</w:t>
+      </w:r>
+    </w:p>
+    <w:p>
+      <w:pPr>
+        <w:ind w:firstLine="420"/>
+        <w:jc w:val="both"/>
+        <w:rPr>
+          <w:shd w:val="clear" w:color="auto" w:fill="FF99FF"/>
+        </w:rPr>
+      </w:pPr>
+      <w:r>
+        <w:rPr>
+          <w:shd w:val="clear" w:color="auto" w:fill="00B0F0"/>
+        </w:rPr>
+        <w:t>UnityGameLogicConnector.cs</w:t>
+      </w:r>
+    </w:p>
+    <w:p>
+      <w:pPr>
+        <w:pStyle w:val="aa"/>
+      </w:pPr>
+      <w:r>
+        <w:lastRenderedPageBreak/>
+        <w:t xml:space="preserve">template.AddComponent(new Position.Snapshot(), </w:t>
+      </w:r>
+      <w:r>
+        <w:rPr>
+          <w:shd w:val="clear" w:color="auto" w:fill="FF99FF"/>
+        </w:rPr>
+        <w:t>clientAttribute</w:t>
+      </w:r>
+      <w:r>
+        <w:t>);</w:t>
+      </w:r>
+      <w:r>
+        <w:br/>
+      </w:r>
+    </w:p>
+    <w:p>
+      <w:pPr>
+        <w:pStyle w:val="5"/>
+        <w:spacing w:after="31"/>
+      </w:pPr>
+      <w:r>
+        <w:rPr>
+          <w:rFonts w:hint="eastAsia"/>
+        </w:rPr>
+        <w:t>然后在不同的地方挂接写入和读取的脚本。</w:t>
+      </w:r>
+    </w:p>
+    <w:p>
+      <w:pPr>
+        <w:ind w:firstLine="420"/>
+      </w:pPr>
+      <w:r>
+        <w:rPr>
           <w:noProof/>
         </w:rPr>
+        <w:drawing>
+          <wp:inline distT="0" distB="0" distL="0" distR="0" wp14:anchorId="2E1AC047" wp14:editId="534F2B46">
+            <wp:extent cx="4181475" cy="390525"/>
+            <wp:effectExtent l="0" t="0" r="9525" b="9525"/>
+            <wp:docPr id="21" name="图片 21"/>
+            <wp:cNvGraphicFramePr>
+              <a:graphicFrameLocks xmlns:a="http://schemas.openxmlformats.org/drawingml/2006/main" noChangeAspect="1"/>
+            </wp:cNvGraphicFramePr>
+            <a:graphic xmlns:a="http://schemas.openxmlformats.org/drawingml/2006/main">
+              <a:graphicData uri="http://schemas.openxmlformats.org/drawingml/2006/picture">
+                <pic:pic xmlns:pic="http://schemas.openxmlformats.org/drawingml/2006/picture">
+                  <pic:nvPicPr>
+                    <pic:cNvPr id="1" name=""/>
+                    <pic:cNvPicPr/>
+                  </pic:nvPicPr>
+                  <pic:blipFill>
+                    <a:blip r:embed="rId36"/>
+                    <a:stretch>
+                      <a:fillRect/>
+                    </a:stretch>
+                  </pic:blipFill>
+                  <pic:spPr>
+                    <a:xfrm>
+                      <a:off x="0" y="0"/>
+                      <a:ext cx="4181475" cy="390525"/>
+                    </a:xfrm>
+                    <a:prstGeom prst="rect">
+                      <a:avLst/>
+                    </a:prstGeom>
+                  </pic:spPr>
+                </pic:pic>
+              </a:graphicData>
+            </a:graphic>
+          </wp:inline>
+        </w:drawing>
+      </w:r>
+    </w:p>
+    <w:p>
+      <w:pPr>
+        <w:ind w:firstLine="420"/>
+      </w:pPr>
+      <w:r>
+        <w:rPr>
+          <w:noProof/>
+        </w:rPr>
+        <w:drawing>
+          <wp:inline distT="0" distB="0" distL="0" distR="0" wp14:anchorId="39704BEA" wp14:editId="241D17DE">
+            <wp:extent cx="4181475" cy="485775"/>
+            <wp:effectExtent l="0" t="0" r="9525" b="9525"/>
+            <wp:docPr id="22" name="图片 22"/>
+            <wp:cNvGraphicFramePr>
+              <a:graphicFrameLocks xmlns:a="http://schemas.openxmlformats.org/drawingml/2006/main" noChangeAspect="1"/>
+            </wp:cNvGraphicFramePr>
+            <a:graphic xmlns:a="http://schemas.openxmlformats.org/drawingml/2006/main">
+              <a:graphicData uri="http://schemas.openxmlformats.org/drawingml/2006/picture">
+                <pic:pic xmlns:pic="http://schemas.openxmlformats.org/drawingml/2006/picture">
+                  <pic:nvPicPr>
+                    <pic:cNvPr id="1" name=""/>
+                    <pic:cNvPicPr/>
+                  </pic:nvPicPr>
+                  <pic:blipFill>
+                    <a:blip r:embed="rId33"/>
+                    <a:stretch>
+                      <a:fillRect/>
+                    </a:stretch>
+                  </pic:blipFill>
+                  <pic:spPr>
+                    <a:xfrm>
+                      <a:off x="0" y="0"/>
+                      <a:ext cx="4181475" cy="485775"/>
+                    </a:xfrm>
+                    <a:prstGeom prst="rect">
+                      <a:avLst/>
+                    </a:prstGeom>
+                  </pic:spPr>
+                </pic:pic>
+              </a:graphicData>
+            </a:graphic>
+          </wp:inline>
+        </w:drawing>
+      </w:r>
+    </w:p>
+    <w:p>
+      <w:pPr>
+        <w:pStyle w:val="4"/>
+        <w:spacing w:after="31"/>
+      </w:pPr>
+      <w:r>
+        <w:rPr>
+          <w:rFonts w:hint="eastAsia"/>
+        </w:rPr>
+        <w:t>接收和发送脚本</w:t>
+      </w:r>
+    </w:p>
+    <w:p>
+      <w:pPr>
+        <w:pStyle w:val="5"/>
+        <w:spacing w:after="31"/>
+      </w:pPr>
+      <w:r>
+        <w:rPr>
+          <w:rFonts w:hint="eastAsia"/>
+        </w:rPr>
+        <w:t>发送</w:t>
+      </w:r>
+    </w:p>
+    <w:p>
+      <w:pPr>
+        <w:ind w:firstLine="420"/>
+        <w:rPr>
+          <w:shd w:val="clear" w:color="auto" w:fill="00B0F0"/>
+        </w:rPr>
+      </w:pPr>
+      <w:r>
+        <w:rPr>
+          <w:rFonts w:hint="eastAsia"/>
+          <w:shd w:val="clear" w:color="auto" w:fill="00B0F0"/>
+        </w:rPr>
+        <w:t>WritePlayer</w:t>
+      </w:r>
+      <w:r>
+        <w:rPr>
+          <w:shd w:val="clear" w:color="auto" w:fill="00B0F0"/>
+        </w:rPr>
+        <w:t>Transform</w:t>
+      </w:r>
+      <w:r>
+        <w:rPr>
+          <w:rFonts w:hint="eastAsia"/>
+          <w:shd w:val="clear" w:color="auto" w:fill="00B0F0"/>
+        </w:rPr>
+        <w:t>.</w:t>
+      </w:r>
+      <w:r>
+        <w:rPr>
+          <w:shd w:val="clear" w:color="auto" w:fill="00B0F0"/>
+        </w:rPr>
+        <w:t>cs</w:t>
+      </w:r>
+    </w:p>
+    <w:p>
+      <w:pPr>
+        <w:pStyle w:val="aa"/>
+      </w:pPr>
+      <w:r>
+        <w:t>public class WritePlayerTransform : MonoBehaviour</w:t>
+      </w:r>
+      <w:r>
+        <w:br/>
+        <w:t>{</w:t>
+      </w:r>
+      <w:r>
+        <w:br/>
+        <w:t xml:space="preserve">    [Require] private </w:t>
+      </w:r>
+      <w:r>
+        <w:rPr>
+          <w:color w:val="FF3300"/>
+        </w:rPr>
+        <w:t>PlayerTransformWriter</w:t>
+      </w:r>
+      <w:r>
+        <w:t xml:space="preserve"> _writer;</w:t>
+      </w:r>
+      <w:r>
+        <w:br/>
+        <w:t xml:space="preserve">    [Require] private</w:t>
+      </w:r>
+      <w:r>
+        <w:rPr>
+          <w:color w:val="FF3300"/>
+        </w:rPr>
+        <w:t xml:space="preserve"> PositionWriter</w:t>
+      </w:r>
+      <w:r>
+        <w:t xml:space="preserve"> spatialPosition;</w:t>
+      </w:r>
+      <w:r>
+        <w:br/>
+      </w:r>
+      <w:r>
+        <w:br/>
+        <w:t xml:space="preserve">    // Update is called once per frame</w:t>
+      </w:r>
+      <w:r>
+        <w:br/>
+        <w:t xml:space="preserve">    void Update()</w:t>
+      </w:r>
+      <w:r>
+        <w:br/>
+        <w:t xml:space="preserve">    {</w:t>
+      </w:r>
+      <w:r>
+        <w:br/>
+        <w:t xml:space="preserve">        var update = new Position.Update()</w:t>
+      </w:r>
+      <w:r>
+        <w:br/>
+        <w:t xml:space="preserve">        {</w:t>
+      </w:r>
+      <w:r>
+        <w:br/>
+        <w:t xml:space="preserve">            Coords = transform.position.ToCoordinates()</w:t>
+      </w:r>
+      <w:r>
+        <w:br/>
+        <w:t xml:space="preserve">        };</w:t>
+      </w:r>
+      <w:r>
+        <w:br/>
+        <w:t xml:space="preserve">        </w:t>
+      </w:r>
+      <w:r>
+        <w:rPr>
+          <w:color w:val="FF3300"/>
+        </w:rPr>
+        <w:t>spatialPosition.SendUpdate(update);</w:t>
+      </w:r>
+      <w:r>
+        <w:rPr>
+          <w:color w:val="FF3300"/>
+        </w:rPr>
+        <w:br/>
+      </w:r>
+      <w:r>
+        <w:t xml:space="preserve">        var update2 = new PlayerTransform.Update()</w:t>
+      </w:r>
+      <w:r>
+        <w:br/>
+        <w:t xml:space="preserve">        {</w:t>
+      </w:r>
+      <w:r>
+        <w:br/>
+        <w:t xml:space="preserve">            //Position = Vector3f.FromUnityVector(transform.position),</w:t>
+      </w:r>
+      <w:r>
+        <w:br/>
+        <w:t xml:space="preserve">            Rotation = Vector3f.FromUnityVector(transform.eulerAngles)</w:t>
+      </w:r>
+      <w:r>
+        <w:br/>
+        <w:t xml:space="preserve">        };</w:t>
+      </w:r>
+      <w:r>
+        <w:br/>
+        <w:t xml:space="preserve">        </w:t>
+      </w:r>
+      <w:r>
+        <w:rPr>
+          <w:color w:val="FF3300"/>
+        </w:rPr>
+        <w:t>_writer.SendUpdate(update2);</w:t>
+      </w:r>
+      <w:r>
+        <w:rPr>
+          <w:color w:val="FF3300"/>
+        </w:rPr>
+        <w:br/>
+      </w:r>
+      <w:r>
+        <w:t xml:space="preserve">    }</w:t>
+      </w:r>
+      <w:r>
+        <w:br/>
+        <w:t>}</w:t>
+      </w:r>
+    </w:p>
+    <w:p>
+      <w:pPr>
+        <w:pStyle w:val="a3"/>
+        <w:numPr>
+          <w:ilvl w:val="0"/>
+          <w:numId w:val="12"/>
+        </w:numPr>
+        <w:ind w:firstLineChars="0"/>
+      </w:pPr>
+      <w:r>
+        <w:rPr>
+          <w:rFonts w:hint="eastAsia"/>
+        </w:rPr>
+        <w:t>这里用到两个组件，一个是P</w:t>
+      </w:r>
+      <w:r>
+        <w:t>osition</w:t>
+      </w:r>
+      <w:r>
+        <w:rPr>
+          <w:rFonts w:hint="eastAsia"/>
+        </w:rPr>
+        <w:t>，一个是P</w:t>
+      </w:r>
+      <w:r>
+        <w:t>layerTransform</w:t>
+      </w:r>
+      <w:r>
+        <w:rPr>
+          <w:rFonts w:hint="eastAsia"/>
+        </w:rPr>
+        <w:t>。</w:t>
+      </w:r>
+    </w:p>
+    <w:p>
+      <w:pPr>
+        <w:pStyle w:val="a3"/>
+        <w:numPr>
+          <w:ilvl w:val="0"/>
+          <w:numId w:val="12"/>
+        </w:numPr>
+        <w:ind w:firstLineChars="0"/>
+      </w:pPr>
+      <w:r>
+        <w:rPr>
+          <w:rFonts w:hint="eastAsia"/>
+        </w:rPr>
+        <w:t>这两个组件都是S</w:t>
+      </w:r>
+      <w:r>
+        <w:t>patialOS</w:t>
+      </w:r>
+      <w:r>
+        <w:rPr>
+          <w:rFonts w:hint="eastAsia"/>
+        </w:rPr>
+        <w:t>系统自己创建的。可以直接使用（不需要自己创建s</w:t>
+      </w:r>
+      <w:r>
+        <w:t>chema</w:t>
+      </w:r>
+      <w:r>
+        <w:rPr>
+          <w:rFonts w:hint="eastAsia"/>
+        </w:rPr>
+        <w:t>）。</w:t>
+      </w:r>
+    </w:p>
+    <w:p>
+      <w:pPr>
+        <w:pStyle w:val="a3"/>
+        <w:numPr>
+          <w:ilvl w:val="0"/>
+          <w:numId w:val="12"/>
+        </w:numPr>
+        <w:ind w:firstLineChars="0"/>
+      </w:pPr>
+      <w:r>
+        <w:rPr>
+          <w:rFonts w:hint="eastAsia"/>
+        </w:rPr>
+        <w:t>其中，P</w:t>
+      </w:r>
+      <w:r>
+        <w:t>osition</w:t>
+      </w:r>
+      <w:r>
+        <w:rPr>
+          <w:rFonts w:hint="eastAsia"/>
+        </w:rPr>
+        <w:t>里只包含了坐标，没有旋转。但是P</w:t>
+      </w:r>
+      <w:r>
+        <w:t>layerTransform</w:t>
+      </w:r>
+      <w:r>
+        <w:rPr>
+          <w:rFonts w:hint="eastAsia"/>
+        </w:rPr>
+        <w:t>里都有。</w:t>
+      </w:r>
+    </w:p>
+    <w:p>
+      <w:pPr>
+        <w:pStyle w:val="a3"/>
+        <w:numPr>
+          <w:ilvl w:val="0"/>
+          <w:numId w:val="12"/>
+        </w:numPr>
+        <w:ind w:firstLineChars="0"/>
+        <w:rPr>
+          <w:b/>
+          <w:bCs/>
+          <w:i/>
+          <w:iCs/>
+          <w:color w:val="FF0000"/>
+        </w:rPr>
+      </w:pPr>
+      <w:r>
+        <w:rPr>
+          <w:rFonts w:hint="eastAsia"/>
+          <w:b/>
+          <w:bCs/>
+          <w:i/>
+          <w:iCs/>
+          <w:color w:val="FF0000"/>
+        </w:rPr>
+        <w:t>但是，只有P</w:t>
+      </w:r>
+      <w:r>
+        <w:rPr>
+          <w:b/>
+          <w:bCs/>
+          <w:i/>
+          <w:iCs/>
+          <w:color w:val="FF0000"/>
+        </w:rPr>
+        <w:t>osition</w:t>
+      </w:r>
+      <w:r>
+        <w:rPr>
+          <w:rFonts w:hint="eastAsia"/>
+          <w:b/>
+          <w:bCs/>
+          <w:i/>
+          <w:iCs/>
+          <w:color w:val="FF0000"/>
+        </w:rPr>
+        <w:t>的组件才会影响到【网页】里，我们可以从网页里看到坐标位置的变化。</w:t>
+      </w:r>
+    </w:p>
+    <w:p>
+      <w:pPr>
+        <w:pStyle w:val="5"/>
+        <w:spacing w:after="31"/>
+      </w:pPr>
+      <w:r>
+        <w:rPr>
+          <w:rFonts w:hint="eastAsia"/>
+        </w:rPr>
+        <w:t>接收</w:t>
+      </w:r>
+    </w:p>
+    <w:p>
+      <w:pPr>
+        <w:ind w:firstLine="420"/>
+      </w:pPr>
+      <w:r>
+        <w:t>ReadPlayerTransform</w:t>
+      </w:r>
+      <w:r>
+        <w:t>.cs</w:t>
+      </w:r>
+    </w:p>
+    <w:p>
+      <w:pPr>
+        <w:pStyle w:val="aa"/>
+      </w:pPr>
+      <w:r>
+        <w:t>public class ReadPlayerTransform : MonoBehaviour</w:t>
+      </w:r>
+      <w:r>
+        <w:br/>
+        <w:t>{</w:t>
+      </w:r>
+      <w:r>
+        <w:br/>
+        <w:t xml:space="preserve">    [Require] private </w:t>
+      </w:r>
+      <w:r>
+        <w:rPr>
+          <w:color w:val="FF3300"/>
+        </w:rPr>
+        <w:t>PlayerTransformReader</w:t>
+      </w:r>
+      <w:r>
+        <w:t xml:space="preserve"> _reader;</w:t>
+      </w:r>
+      <w:r>
+        <w:br/>
+        <w:t xml:space="preserve">    [Require] private </w:t>
+      </w:r>
+      <w:r>
+        <w:rPr>
+          <w:color w:val="FF3300"/>
+        </w:rPr>
+        <w:t>PositionReader</w:t>
+      </w:r>
+      <w:r>
+        <w:t xml:space="preserve"> spatialPosition;</w:t>
+      </w:r>
+      <w:r>
+        <w:br/>
+      </w:r>
+      <w:r>
+        <w:br/>
+        <w:t xml:space="preserve">    // Update is called once per frame</w:t>
+      </w:r>
+      <w:r>
+        <w:br/>
+        <w:t xml:space="preserve">    void Update()</w:t>
+      </w:r>
+      <w:r>
+        <w:br/>
+        <w:t xml:space="preserve">    {</w:t>
+      </w:r>
+      <w:r>
+        <w:br/>
+        <w:t xml:space="preserve">        transform.position = </w:t>
+      </w:r>
+      <w:r>
+        <w:rPr>
+          <w:color w:val="FF3300"/>
+        </w:rPr>
+        <w:t>spatialPosition.Data.Coords</w:t>
+      </w:r>
+      <w:r>
+        <w:rPr>
+          <w:color w:val="000000" w:themeColor="text1"/>
+        </w:rPr>
+        <w:t>.</w:t>
+      </w:r>
+      <w:r>
+        <w:t>ToUnityVector();</w:t>
+      </w:r>
+      <w:r>
+        <w:br/>
+        <w:t xml:space="preserve">        //transform.position = _reader.Data.Position.ToUnityVector();</w:t>
+      </w:r>
+      <w:r>
+        <w:br/>
+        <w:t xml:space="preserve">        transform.rotation = Quaternion.Euler(</w:t>
+      </w:r>
+      <w:r>
+        <w:rPr>
+          <w:color w:val="FF3300"/>
+        </w:rPr>
+        <w:t>_reader.Data.Rotation</w:t>
+      </w:r>
+      <w:r>
+        <w:t>.ToUnityVector());</w:t>
+      </w:r>
+      <w:r>
+        <w:br/>
+      </w:r>
+      <w:r>
         <w:lastRenderedPageBreak/>
+        <w:t xml:space="preserve">    }</w:t>
+      </w:r>
+      <w:r>
+        <w:br/>
+        <w:t>}</w:t>
+      </w:r>
+    </w:p>
+    <w:p>
+      <w:pPr>
+        <w:ind w:firstLine="420"/>
+      </w:pPr>
+    </w:p>
+    <w:p>
+      <w:pPr>
+        <w:pStyle w:val="3"/>
+        <w:spacing w:after="31"/>
+      </w:pPr>
+      <w:r>
+        <w:t>NPC</w:t>
+      </w:r>
+      <w:r>
+        <w:rPr>
+          <w:rFonts w:hint="eastAsia"/>
+        </w:rPr>
+        <w:t>的创建</w:t>
+      </w:r>
+    </w:p>
+    <w:p>
+      <w:pPr>
+        <w:pStyle w:val="4"/>
+        <w:spacing w:after="31"/>
+      </w:pPr>
+      <w:r>
+        <w:rPr>
+          <w:rFonts w:hint="eastAsia"/>
+        </w:rPr>
+        <w:t>在S</w:t>
+      </w:r>
+      <w:r>
+        <w:t>napshot</w:t>
+      </w:r>
+      <w:r>
+        <w:rPr>
+          <w:rFonts w:hint="eastAsia"/>
+        </w:rPr>
+        <w:t>里的创建</w:t>
+      </w:r>
+    </w:p>
+    <w:p>
+      <w:pPr>
+        <w:ind w:firstLine="420"/>
+      </w:pPr>
+      <w:r>
+        <w:rPr>
+          <w:rFonts w:hint="eastAsia"/>
+        </w:rPr>
+        <w:t>N</w:t>
+      </w:r>
+      <w:r>
+        <w:t>PC</w:t>
+      </w:r>
+      <w:r>
+        <w:rPr>
+          <w:rFonts w:hint="eastAsia"/>
+        </w:rPr>
+        <w:t>的创建就只有一个地方了，与Player不同。</w:t>
+      </w:r>
+    </w:p>
+    <w:p>
+      <w:pPr>
+        <w:ind w:firstLine="420"/>
+        <w:rPr>
+          <w:shd w:val="clear" w:color="auto" w:fill="00B0F0"/>
+        </w:rPr>
+      </w:pPr>
+      <w:r>
+        <w:rPr>
+          <w:shd w:val="clear" w:color="auto" w:fill="00B0F0"/>
+        </w:rPr>
+        <w:t>SnapshotUtil.cs</w:t>
+      </w:r>
+    </w:p>
+    <w:p>
+      <w:pPr>
+        <w:pStyle w:val="aa"/>
+      </w:pPr>
+      <w:r>
+        <w:t>public static void AddNPCsAroundHQs(Snapshot snapshot, Coordinates[] locations)</w:t>
+      </w:r>
+      <w:r>
+        <w:br/>
+        <w:t>{</w:t>
+      </w:r>
+      <w:r>
+        <w:br/>
+        <w:t xml:space="preserve">    for (uint </w:t>
+      </w:r>
+      <w:r>
+        <w:rPr>
+          <w:b/>
+          <w:bCs/>
+        </w:rPr>
+        <w:t xml:space="preserve">teamId </w:t>
+      </w:r>
+      <w:r>
+        <w:t xml:space="preserve">= 0; </w:t>
+      </w:r>
+      <w:r>
+        <w:rPr>
+          <w:b/>
+          <w:bCs/>
+        </w:rPr>
+        <w:t xml:space="preserve">teamId </w:t>
+      </w:r>
+      <w:r>
+        <w:t xml:space="preserve">&lt; locations.Length; </w:t>
+      </w:r>
+      <w:r>
+        <w:rPr>
+          <w:b/>
+          <w:bCs/>
+        </w:rPr>
+        <w:t>teamId</w:t>
+      </w:r>
+      <w:r>
+        <w:t>++)</w:t>
+      </w:r>
+      <w:r>
+        <w:br/>
+        <w:t xml:space="preserve">    {</w:t>
+      </w:r>
+      <w:r>
+        <w:br/>
+        <w:t xml:space="preserve">        </w:t>
+      </w:r>
+      <w:r>
+        <w:rPr>
+          <w:color w:val="FF0000"/>
+        </w:rPr>
+        <w:t>SpawnNpcsAroundPosition</w:t>
+      </w:r>
+      <w:r>
+        <w:t>(snapshot, locations[</w:t>
+      </w:r>
+      <w:r>
+        <w:rPr>
+          <w:b/>
+          <w:bCs/>
+        </w:rPr>
+        <w:t>teamId</w:t>
+      </w:r>
+      <w:r>
+        <w:t xml:space="preserve">], </w:t>
+      </w:r>
+      <w:r>
+        <w:rPr>
+          <w:b/>
+          <w:bCs/>
+        </w:rPr>
+        <w:t>teamId</w:t>
+      </w:r>
+      <w:r>
+        <w:t>);</w:t>
+      </w:r>
+      <w:r>
+        <w:br/>
+        <w:t xml:space="preserve">    }</w:t>
+      </w:r>
+      <w:r>
+        <w:br/>
+        <w:t>}</w:t>
+      </w:r>
+    </w:p>
+    <w:p>
+      <w:pPr>
+        <w:pStyle w:val="aa"/>
+      </w:pPr>
+    </w:p>
+    <w:p>
+      <w:pPr>
+        <w:pStyle w:val="aa"/>
+      </w:pPr>
+      <w:r>
+        <w:t xml:space="preserve">public static void </w:t>
+      </w:r>
+      <w:r>
+        <w:rPr>
+          <w:color w:val="FF0000"/>
+        </w:rPr>
+        <w:t>SpawnNpcsAroundPosition</w:t>
+      </w:r>
+      <w:r>
+        <w:t>(Snapshot snapshot, Coordinates position, uint team)</w:t>
+      </w:r>
+      <w:r>
+        <w:br/>
+        <w:t>{</w:t>
+      </w:r>
+      <w:r>
+        <w:br/>
+        <w:t xml:space="preserve">    float totalNpcs = SimulationSettings.HQStartingWizardsCount + SimulationSettings.HQStartingLumberjacksCount;</w:t>
+      </w:r>
+      <w:r>
+        <w:br/>
+        <w:t xml:space="preserve">    float radiusFromHQ = SimulationSettings.NPCSpawnDistanceToHQ;</w:t>
+      </w:r>
+      <w:r>
+        <w:br/>
+      </w:r>
+      <w:r>
+        <w:br/>
+        <w:t xml:space="preserve">    for (int </w:t>
+      </w:r>
+      <w:r>
+        <w:rPr>
+          <w:b/>
+          <w:bCs/>
+        </w:rPr>
+        <w:t xml:space="preserve">i </w:t>
+      </w:r>
+      <w:r>
+        <w:t xml:space="preserve">= 0; </w:t>
+      </w:r>
+      <w:r>
+        <w:rPr>
+          <w:b/>
+          <w:bCs/>
+        </w:rPr>
+        <w:t xml:space="preserve">i </w:t>
+      </w:r>
+      <w:r>
+        <w:t xml:space="preserve">&lt; totalNpcs; </w:t>
+      </w:r>
+      <w:r>
+        <w:rPr>
+          <w:b/>
+          <w:bCs/>
+        </w:rPr>
+        <w:t>i</w:t>
+      </w:r>
+      <w:r>
+        <w:t>++)</w:t>
+      </w:r>
+      <w:r>
+        <w:br/>
+        <w:t xml:space="preserve">    {</w:t>
+      </w:r>
+      <w:r>
+        <w:br/>
+        <w:t xml:space="preserve">        float radians = (</w:t>
+      </w:r>
+      <w:r>
+        <w:rPr>
+          <w:b/>
+          <w:bCs/>
+        </w:rPr>
+        <w:t xml:space="preserve">i </w:t>
+      </w:r>
+      <w:r>
+        <w:t>/ totalNpcs) * 2 * Mathf.</w:t>
+      </w:r>
+      <w:r>
+        <w:rPr>
+          <w:b/>
+          <w:bCs/>
+        </w:rPr>
+        <w:t>PI</w:t>
+      </w:r>
+      <w:r>
+        <w:t>;</w:t>
+      </w:r>
+      <w:r>
+        <w:br/>
+        <w:t xml:space="preserve">        Vector3 </w:t>
+      </w:r>
+      <w:r>
+        <w:rPr>
+          <w:b/>
+          <w:bCs/>
+        </w:rPr>
+        <w:t xml:space="preserve">offset </w:t>
+      </w:r>
+      <w:r>
+        <w:t>= new Vector3(Mathf.Cos(radians), 0, Mathf.Sin(radians));</w:t>
+      </w:r>
+      <w:r>
+        <w:br/>
+        <w:t xml:space="preserve">        </w:t>
+      </w:r>
+      <w:r>
+        <w:rPr>
+          <w:b/>
+          <w:bCs/>
+        </w:rPr>
+        <w:t xml:space="preserve">offset </w:t>
+      </w:r>
+      <w:r>
+        <w:t>*= radiusFromHQ;</w:t>
+      </w:r>
+      <w:r>
+        <w:br/>
+        <w:t xml:space="preserve">        Coordinates coordinates = (position.ToVector3() + </w:t>
+      </w:r>
+      <w:r>
+        <w:rPr>
+          <w:b/>
+          <w:bCs/>
+        </w:rPr>
+        <w:t>offset</w:t>
+      </w:r>
+      <w:r>
+        <w:t>).ToCoordinates();</w:t>
+      </w:r>
+      <w:r>
+        <w:br/>
+      </w:r>
+      <w:r>
+        <w:br/>
+        <w:t xml:space="preserve">        EntityTemplate </w:t>
+      </w:r>
+      <w:r>
+        <w:rPr>
+          <w:b/>
+          <w:bCs/>
+        </w:rPr>
+        <w:t xml:space="preserve">entity </w:t>
+      </w:r>
+      <w:r>
+        <w:t>= null;</w:t>
+      </w:r>
+      <w:r>
+        <w:br/>
+        <w:t xml:space="preserve">        if (</w:t>
+      </w:r>
+      <w:r>
+        <w:rPr>
+          <w:b/>
+          <w:bCs/>
+        </w:rPr>
+        <w:t xml:space="preserve">i </w:t>
+      </w:r>
+      <w:r>
+        <w:t>&lt; SimulationSettings.HQStartingLumberjacksCount)</w:t>
+      </w:r>
+      <w:r>
+        <w:br/>
+        <w:t xml:space="preserve">        {</w:t>
+      </w:r>
+      <w:r>
+        <w:br/>
+        <w:t xml:space="preserve">            //entity = EntityTemplateFactory.CreateNPCLumberjackTemplate(coordinates, team);</w:t>
+      </w:r>
+      <w:r>
+        <w:br/>
+        <w:t xml:space="preserve">            </w:t>
+      </w:r>
+      <w:r>
+        <w:rPr>
+          <w:b/>
+          <w:bCs/>
+        </w:rPr>
+        <w:t xml:space="preserve">entity </w:t>
+      </w:r>
+      <w:r>
+        <w:t>= EntityTemplateFactory.</w:t>
+      </w:r>
+      <w:r>
+        <w:rPr>
+          <w:color w:val="FF0000"/>
+        </w:rPr>
+        <w:t>CreateDinoBrachioTemplate</w:t>
+      </w:r>
+      <w:r>
+        <w:t>(coordinates, team);</w:t>
+      </w:r>
+      <w:r>
+        <w:br/>
+        <w:t xml:space="preserve">        }</w:t>
+      </w:r>
+      <w:r>
+        <w:br/>
+        <w:t xml:space="preserve">        else</w:t>
+      </w:r>
+      <w:r>
+        <w:br/>
+        <w:t xml:space="preserve">        {</w:t>
+      </w:r>
+      <w:r>
+        <w:br/>
+        <w:t xml:space="preserve">            //entity = EntityTemplateFactory.CreateNPCWizardTemplate(coordinates, team);</w:t>
+      </w:r>
+      <w:r>
+        <w:br/>
+        <w:t xml:space="preserve">        }</w:t>
+      </w:r>
+      <w:r>
+        <w:br/>
+      </w:r>
+      <w:r>
+        <w:br/>
+        <w:t xml:space="preserve">        if (</w:t>
+      </w:r>
+      <w:r>
+        <w:rPr>
+          <w:b/>
+          <w:bCs/>
+        </w:rPr>
+        <w:t xml:space="preserve">entity </w:t>
+      </w:r>
+      <w:r>
+        <w:t>!= null)</w:t>
+      </w:r>
+      <w:r>
+        <w:br/>
+        <w:t xml:space="preserve">        {</w:t>
+      </w:r>
+      <w:r>
+        <w:br/>
+        <w:t xml:space="preserve">            snapshot.AddEntity(</w:t>
+      </w:r>
+      <w:r>
+        <w:rPr>
+          <w:b/>
+          <w:bCs/>
+        </w:rPr>
+        <w:t>entity</w:t>
+      </w:r>
+      <w:r>
+        <w:t>);</w:t>
+      </w:r>
+      <w:r>
+        <w:br/>
+        <w:t xml:space="preserve">        }</w:t>
+      </w:r>
+      <w:r>
+        <w:br/>
+        <w:t xml:space="preserve">    }</w:t>
+      </w:r>
+      <w:r>
+        <w:br/>
+        <w:t xml:space="preserve">    Debug.Log("Snapshot Dinosaurs generated ! count&lt;"+totalNpcs+"&gt;");</w:t>
+      </w:r>
+      <w:r>
+        <w:br/>
+        <w:t>}</w:t>
+      </w:r>
+    </w:p>
+    <w:p>
+      <w:pPr>
+        <w:pStyle w:val="aa"/>
+      </w:pPr>
+    </w:p>
+    <w:p>
+      <w:pPr>
+        <w:ind w:firstLine="420"/>
+        <w:rPr>
+          <w:shd w:val="clear" w:color="auto" w:fill="00B0F0"/>
+        </w:rPr>
+      </w:pPr>
+      <w:r>
+        <w:rPr>
+          <w:shd w:val="clear" w:color="auto" w:fill="00B0F0"/>
+        </w:rPr>
+        <w:t>EntityTemplateFactory.cs</w:t>
+      </w:r>
+    </w:p>
+    <w:p>
+      <w:pPr>
+        <w:pStyle w:val="aa"/>
+      </w:pPr>
+      <w:r>
+        <w:t>public static EntityTemplate CreateDinoBrachioTemplate(Coordinates initialPosition, uint teamId)</w:t>
+      </w:r>
+      <w:r>
+        <w:br/>
+        <w:t>{</w:t>
+      </w:r>
+      <w:r>
+        <w:br/>
+        <w:t xml:space="preserve"> var serverAttribute = UnityGameLogicConnector.</w:t>
+      </w:r>
+      <w:r>
+        <w:rPr>
+          <w:b/>
+          <w:bCs/>
+        </w:rPr>
+        <w:t>WorkerType</w:t>
+      </w:r>
+      <w:r>
+        <w:t>;</w:t>
+      </w:r>
+      <w:r>
+        <w:br/>
+        <w:t xml:space="preserve"> var template = new EntityTemplate();</w:t>
+      </w:r>
+      <w:r>
+        <w:br/>
+        <w:t xml:space="preserve"> template.AddComponent(new </w:t>
+      </w:r>
+      <w:r>
+        <w:rPr>
+          <w:shd w:val="clear" w:color="auto" w:fill="FF99FF"/>
+        </w:rPr>
+        <w:t>Position</w:t>
+      </w:r>
+      <w:r>
+        <w:rPr>
+          <w:rFonts w:ascii="微软雅黑" w:hAnsi="微软雅黑" w:hint="eastAsia"/>
+          <w:shd w:val="clear" w:color="auto" w:fill="FF99FF"/>
+        </w:rPr>
+        <w:t>①</w:t>
+      </w:r>
+      <w:r>
+        <w:t xml:space="preserve">.Snapshot(initialPosition), </w:t>
+      </w:r>
+      <w:r>
+        <w:rPr>
+          <w:shd w:val="clear" w:color="auto" w:fill="FF99FF"/>
+        </w:rPr>
+        <w:t>serverAttribute</w:t>
+      </w:r>
+      <w:r>
+        <w:t>);</w:t>
+      </w:r>
+      <w:r>
+        <w:br/>
+      </w:r>
+      <w:r>
+        <w:lastRenderedPageBreak/>
+        <w:t xml:space="preserve"> template.AddComponent(new Metadata.Snapshot(SimulationSettings.Dino_Brachio_PrefabName), serverAttribute);</w:t>
+      </w:r>
+      <w:r>
+        <w:br/>
+        <w:t xml:space="preserve"> template.AddComponent(new Persistence.Snapshot(), serverAttribute);</w:t>
+      </w:r>
+      <w:r>
+        <w:br/>
+        <w:t xml:space="preserve"> template.AddComponent(new </w:t>
+      </w:r>
+      <w:r>
+        <w:rPr>
+          <w:shd w:val="clear" w:color="auto" w:fill="FF99FF"/>
+        </w:rPr>
+        <w:t>PlayerTransform</w:t>
+      </w:r>
+      <w:r>
+        <w:t xml:space="preserve">.Snapshot(), </w:t>
+      </w:r>
+      <w:r>
+        <w:rPr>
+          <w:shd w:val="clear" w:color="auto" w:fill="FF99FF"/>
+        </w:rPr>
+        <w:t>serverAttribute</w:t>
+      </w:r>
+      <w:r>
+        <w:t>);</w:t>
+      </w:r>
+      <w:r>
+        <w:br/>
+        <w:t xml:space="preserve"> template.AddComponent(new Health.Snapshot(SimulationSettings.LumberjackMaxHealth, SimulationSettings.LumberjackMaxHealth, true), serverAttribute);</w:t>
+      </w:r>
+      <w:r>
+        <w:br/>
+        <w:t xml:space="preserve"> template.AddComponent(new Flammable.Snapshot(false, true, FireEffectType.</w:t>
+      </w:r>
+      <w:r>
+        <w:rPr>
+          <w:b/>
+          <w:bCs/>
+        </w:rPr>
+        <w:t>SMALL</w:t>
+      </w:r>
+      <w:r>
+        <w:t>), serverAttribute);</w:t>
+      </w:r>
+      <w:r>
+        <w:br/>
+        <w:t xml:space="preserve"> //template.AddComponent(new TargetNavigation.Snapshot(NavigationState.INACTIVE, Vector3f.Zero, new EntityId(), 0f), serverAttribute);</w:t>
+      </w:r>
+      <w:r>
+        <w:br/>
+        <w:t xml:space="preserve"> template.AddComponent(new Inventory.Snapshot(0), serverAttribute);</w:t>
+      </w:r>
+      <w:r>
+        <w:br/>
+        <w:t xml:space="preserve"> template.AddComponent(new </w:t>
+      </w:r>
+      <w:r>
+        <w:rPr>
+          <w:shd w:val="clear" w:color="auto" w:fill="FF9933"/>
+        </w:rPr>
+        <w:t>DinoBrachio</w:t>
+      </w:r>
+      <w:r>
+        <w:rPr>
+          <w:rFonts w:ascii="微软雅黑" w:hAnsi="微软雅黑" w:hint="eastAsia"/>
+          <w:shd w:val="clear" w:color="auto" w:fill="FF9933"/>
+        </w:rPr>
+        <w:t>②</w:t>
+      </w:r>
+      <w:r>
+        <w:t xml:space="preserve">.Snapshot(0), </w:t>
+      </w:r>
+      <w:r>
+        <w:rPr>
+          <w:shd w:val="clear" w:color="auto" w:fill="FF9933"/>
+        </w:rPr>
+        <w:t>serverAttribute</w:t>
+      </w:r>
+      <w:r>
+        <w:t>);</w:t>
+      </w:r>
+      <w:r>
+        <w:br/>
+        <w:t xml:space="preserve"> </w:t>
+      </w:r>
+      <w:r>
+        <w:br/>
+        <w:t xml:space="preserve"> template.SetReadAccess(UnityClientConnector.</w:t>
+      </w:r>
+      <w:r>
+        <w:rPr>
+          <w:b/>
+          <w:bCs/>
+        </w:rPr>
+        <w:t>WorkerType</w:t>
+      </w:r>
+      <w:r>
+        <w:t>, UnityGameLogicConnector.</w:t>
+      </w:r>
+      <w:r>
+        <w:rPr>
+          <w:b/>
+          <w:bCs/>
+        </w:rPr>
+        <w:t>WorkerType</w:t>
+      </w:r>
+      <w:r>
+        <w:t>, MobileClientWorkerConnector.</w:t>
+      </w:r>
+      <w:r>
+        <w:rPr>
+          <w:b/>
+          <w:bCs/>
+        </w:rPr>
+        <w:t>WorkerType</w:t>
+      </w:r>
+      <w:r>
+        <w:t>);</w:t>
+      </w:r>
+      <w:r>
+        <w:br/>
+        <w:t xml:space="preserve"> template.SetComponentWriteAccess(EntityAcl.</w:t>
+      </w:r>
+      <w:r>
+        <w:rPr>
+          <w:b/>
+          <w:bCs/>
+        </w:rPr>
+        <w:t>ComponentId</w:t>
+      </w:r>
+      <w:r>
+        <w:t>, serverAttribute);</w:t>
+      </w:r>
+      <w:r>
+        <w:br/>
+        <w:t xml:space="preserve"> </w:t>
+      </w:r>
+      <w:r>
+        <w:br/>
+        <w:t xml:space="preserve"> return template;</w:t>
+      </w:r>
+      <w:r>
+        <w:br/>
+        <w:t>}</w:t>
+      </w:r>
+    </w:p>
+    <w:p>
+      <w:pPr>
+        <w:pStyle w:val="a3"/>
+        <w:numPr>
+          <w:ilvl w:val="0"/>
+          <w:numId w:val="11"/>
+        </w:numPr>
+        <w:ind w:firstLineChars="0"/>
+        <w:rPr>
+          <w:i/>
+          <w:iCs/>
+          <w:color w:val="FF3300"/>
+        </w:rPr>
+      </w:pPr>
+      <w:r>
+        <w:rPr>
+          <w:rFonts w:hint="eastAsia"/>
+          <w:i/>
+          <w:iCs/>
+          <w:color w:val="FF3300"/>
+        </w:rPr>
+        <w:t>：同</w:t>
+      </w:r>
+      <w:r>
+        <w:rPr>
+          <w:i/>
+          <w:iCs/>
+          <w:color w:val="FF3300"/>
+        </w:rPr>
+        <w:t>Player</w:t>
+      </w:r>
+      <w:r>
+        <w:rPr>
+          <w:rFonts w:hint="eastAsia"/>
+          <w:i/>
+          <w:iCs/>
+          <w:color w:val="FF3300"/>
+        </w:rPr>
+        <w:t>一样，需要注册</w:t>
+      </w:r>
+      <w:r>
+        <w:rPr>
+          <w:rFonts w:hint="eastAsia"/>
+          <w:b/>
+          <w:bCs/>
+          <w:i/>
+          <w:iCs/>
+          <w:color w:val="FF3300"/>
+        </w:rPr>
+        <w:t>坐标</w:t>
+      </w:r>
+      <w:r>
+        <w:rPr>
+          <w:rFonts w:hint="eastAsia"/>
+          <w:i/>
+          <w:iCs/>
+          <w:color w:val="FF3300"/>
+        </w:rPr>
+        <w:t>和</w:t>
+      </w:r>
+      <w:r>
+        <w:rPr>
+          <w:rFonts w:hint="eastAsia"/>
+          <w:b/>
+          <w:bCs/>
+          <w:i/>
+          <w:iCs/>
+          <w:color w:val="FF3300"/>
+        </w:rPr>
+        <w:t>旋转</w:t>
+      </w:r>
+      <w:r>
+        <w:rPr>
+          <w:rFonts w:hint="eastAsia"/>
+          <w:i/>
+          <w:iCs/>
+          <w:color w:val="FF3300"/>
+        </w:rPr>
+        <w:t>的组件，进行传递。</w:t>
+      </w:r>
+    </w:p>
+    <w:p>
+      <w:pPr>
+        <w:pStyle w:val="a3"/>
+        <w:numPr>
+          <w:ilvl w:val="0"/>
+          <w:numId w:val="11"/>
+        </w:numPr>
+        <w:ind w:firstLineChars="0"/>
+        <w:rPr>
+          <w:i/>
+          <w:iCs/>
+          <w:color w:val="FF3300"/>
+        </w:rPr>
+      </w:pPr>
+      <w:r>
+        <w:rPr>
+          <w:rFonts w:hint="eastAsia"/>
+          <w:i/>
+          <w:iCs/>
+          <w:color w:val="FF3300"/>
+        </w:rPr>
+        <w:t>：同时，新增【D</w:t>
+      </w:r>
+      <w:r>
+        <w:rPr>
+          <w:i/>
+          <w:iCs/>
+          <w:color w:val="FF3300"/>
+        </w:rPr>
+        <w:t>inoBrachio</w:t>
+      </w:r>
+      <w:r>
+        <w:rPr>
+          <w:rFonts w:hint="eastAsia"/>
+          <w:i/>
+          <w:iCs/>
+          <w:color w:val="FF3300"/>
+        </w:rPr>
+        <w:t>】这个组件，来实现它的</w:t>
+      </w:r>
+      <w:r>
+        <w:rPr>
+          <w:rFonts w:hint="eastAsia"/>
+          <w:b/>
+          <w:bCs/>
+          <w:i/>
+          <w:iCs/>
+          <w:color w:val="FF3300"/>
+        </w:rPr>
+        <w:t>状态</w:t>
+      </w:r>
+      <w:r>
+        <w:rPr>
+          <w:rFonts w:hint="eastAsia"/>
+          <w:i/>
+          <w:iCs/>
+          <w:color w:val="FF3300"/>
+        </w:rPr>
+        <w:t>传递。</w:t>
+      </w:r>
+      <w:r>
+        <w:rPr>
+          <w:rFonts w:hint="eastAsia"/>
+          <w:i/>
+          <w:iCs/>
+          <w:color w:val="FF3300"/>
+        </w:rPr>
+        <w:t>注意，这里它们的权限都是服务器端的。这里的逻辑是，服务器负责逻辑，然后发送给所有的客户端。</w:t>
+      </w:r>
+    </w:p>
+    <w:p>
+      <w:pPr>
+        <w:pStyle w:val="4"/>
+        <w:spacing w:after="31"/>
+      </w:pPr>
+      <w:r>
+        <w:rPr>
+          <w:rFonts w:hint="eastAsia"/>
+        </w:rPr>
+        <w:t>预制件的加载</w:t>
+      </w:r>
+    </w:p>
+    <w:p>
+      <w:pPr>
+        <w:ind w:firstLine="420"/>
+      </w:pPr>
+      <w:r>
+        <w:rPr>
+          <w:rFonts w:hint="eastAsia"/>
+        </w:rPr>
+        <w:t>这里的方法和【</w:t>
+      </w:r>
+      <w:hyperlink w:anchor="_预制件的加载" w:history="1">
+        <w:r>
+          <w:rPr>
+            <w:rStyle w:val="ac"/>
+            <w:rFonts w:hint="eastAsia"/>
+          </w:rPr>
+          <w:t>玩家预制件的加载</w:t>
+        </w:r>
+      </w:hyperlink>
+      <w:r>
+        <w:rPr>
+          <w:rFonts w:hint="eastAsia"/>
+        </w:rPr>
+        <w:t>】是一样的。</w:t>
+      </w:r>
+    </w:p>
+    <w:p>
+      <w:pPr>
+        <w:ind w:firstLine="420"/>
+        <w:rPr>
+          <w:shd w:val="clear" w:color="auto" w:fill="00B0F0"/>
+        </w:rPr>
+      </w:pPr>
+      <w:r>
+        <w:rPr>
+          <w:shd w:val="clear" w:color="auto" w:fill="00B0F0"/>
+        </w:rPr>
+        <w:t>EntityGameObjectCreator.cs</w:t>
+      </w:r>
+    </w:p>
+    <w:p>
+      <w:pPr>
+        <w:pStyle w:val="aa"/>
+      </w:pPr>
+      <w:r>
+        <w:t>public void OnEntityCreated(SpatialOSEntity entity, EntityGameObjectLinker linker)</w:t>
+      </w:r>
+      <w:r>
+        <w:br/>
+        <w:t>{</w:t>
+      </w:r>
+      <w:r>
+        <w:br/>
+        <w:t xml:space="preserve">    if (!entity.HasComponent&lt;Metadata.Component&gt;()) return;</w:t>
+      </w:r>
+      <w:r>
+        <w:br/>
+      </w:r>
+      <w:r>
+        <w:br/>
+        <w:t xml:space="preserve">    var metadata = entity.GetComponent&lt;Metadata.Component&gt;();</w:t>
+      </w:r>
+      <w:r>
+        <w:br/>
+      </w:r>
+      <w:r>
+        <w:rPr>
+          <w:rFonts w:hint="eastAsia"/>
+        </w:rPr>
+        <w:t xml:space="preserve">    </w:t>
+      </w:r>
+      <w:r>
+        <w:t>var isDino = metadata.EntityType == SimulationSettings.Dino_Brachio_PrefabName;// Dino Brachiosaurus</w:t>
+      </w:r>
+      <w:r>
+        <w:br/>
+      </w:r>
+      <w:r>
+        <w:rPr>
+          <w:rFonts w:hint="eastAsia"/>
+        </w:rPr>
+        <w:t xml:space="preserve">    </w:t>
+      </w:r>
+      <w:r>
+        <w:t>if (isDino)</w:t>
+      </w:r>
+      <w:r>
+        <w:br/>
+      </w:r>
+      <w:r>
+        <w:rPr>
+          <w:rFonts w:hint="eastAsia"/>
+        </w:rPr>
+        <w:t xml:space="preserve">    </w:t>
+      </w:r>
+      <w:r>
+        <w:t>{</w:t>
+      </w:r>
+      <w:r>
+        <w:br/>
+        <w:t xml:space="preserve">    </w:t>
+      </w:r>
+      <w:r>
+        <w:rPr>
+          <w:rFonts w:hint="eastAsia"/>
+        </w:rPr>
+        <w:t xml:space="preserve">    </w:t>
+      </w:r>
+      <w:r>
+        <w:t>var pathPrefab = $"</w:t>
+      </w:r>
+      <w:r>
+        <w:rPr>
+          <w:shd w:val="clear" w:color="auto" w:fill="FF99FF"/>
+        </w:rPr>
+        <w:t>Prefabs/{_WorkerType}/</w:t>
+      </w:r>
+      <w:r>
+        <w:t>" + SimulationSettings.Dino_Brachio_PrefabName;</w:t>
+      </w:r>
+      <w:r>
+        <w:br/>
+      </w:r>
+      <w:r>
+        <w:rPr>
+          <w:rFonts w:hint="eastAsia"/>
+        </w:rPr>
+        <w:t xml:space="preserve">    </w:t>
+      </w:r>
+      <w:r>
+        <w:t xml:space="preserve">    Debug.Log("Begin Create a Dinosauer GameObject! - " + pathPrefab);</w:t>
+      </w:r>
+      <w:r>
+        <w:br/>
+      </w:r>
+      <w:r>
+        <w:rPr>
+          <w:rFonts w:hint="eastAsia"/>
+        </w:rPr>
+        <w:t xml:space="preserve">    </w:t>
+      </w:r>
+      <w:r>
+        <w:t xml:space="preserve">    var prefab = Resources.Load(pathPrefab);</w:t>
+      </w:r>
+      <w:r>
+        <w:br/>
+        <w:t xml:space="preserve">    </w:t>
+      </w:r>
+      <w:r>
+        <w:rPr>
+          <w:rFonts w:hint="eastAsia"/>
+        </w:rPr>
+        <w:t xml:space="preserve">    </w:t>
+      </w:r>
+      <w:r>
+        <w:t>var entityGameObject = UnityEngine.Object.Instantiate(prefab);</w:t>
+      </w:r>
+      <w:r>
+        <w:br/>
+      </w:r>
+      <w:r>
+        <w:rPr>
+          <w:rFonts w:hint="eastAsia"/>
+        </w:rPr>
+        <w:t xml:space="preserve">    </w:t>
+      </w:r>
+      <w:r>
+        <w:t xml:space="preserve">    entityGameObject.name = SimulationSettings.Dino_Brachio_PrefabName + "(EntityID:" + entity.SpatialOSEntityId + ", Worker: " + _WorkerType + ")";</w:t>
+      </w:r>
+      <w:r>
+        <w:br/>
+        <w:t xml:space="preserve">    </w:t>
+      </w:r>
+      <w:r>
+        <w:rPr>
+          <w:rFonts w:hint="eastAsia"/>
+        </w:rPr>
+        <w:t xml:space="preserve">    </w:t>
+      </w:r>
+      <w:r>
+        <w:t>linker.LinkGameObjectToSpatialOSEntity(entity.SpatialOSEntityId, (GameObject)entityGameObject);</w:t>
+      </w:r>
+      <w:r>
+        <w:br/>
+      </w:r>
+      <w:r>
+        <w:rPr>
+          <w:rFonts w:hint="eastAsia"/>
+        </w:rPr>
+        <w:t xml:space="preserve">    </w:t>
+      </w:r>
+      <w:r>
+        <w:t xml:space="preserve">    Debug.Log("EntityGameObjectCreator OnEntityCreated - A Dinosauer Brachiosaurus GameObject created");</w:t>
+      </w:r>
+      <w:r>
+        <w:br/>
+      </w:r>
+      <w:r>
+        <w:rPr>
+          <w:rFonts w:hint="eastAsia"/>
+        </w:rPr>
+        <w:t xml:space="preserve">    </w:t>
+      </w:r>
+      <w:r>
+        <w:t>}</w:t>
+      </w:r>
+      <w:r>
+        <w:br/>
+      </w:r>
+      <w:r>
+        <w:rPr>
+          <w:rFonts w:hint="eastAsia"/>
+        </w:rPr>
+        <w:t xml:space="preserve">    </w:t>
+      </w:r>
+      <w:r>
+        <w:t>else</w:t>
+      </w:r>
+      <w:r>
+        <w:br/>
+      </w:r>
+      <w:r>
+        <w:rPr>
+          <w:rFonts w:hint="eastAsia"/>
+        </w:rPr>
+        <w:t xml:space="preserve">    </w:t>
+      </w:r>
+      <w:r>
+        <w:t>{</w:t>
+      </w:r>
+      <w:r>
+        <w:br/>
+        <w:t xml:space="preserve">    </w:t>
+      </w:r>
+      <w:r>
+        <w:rPr>
+          <w:rFonts w:hint="eastAsia"/>
+        </w:rPr>
+        <w:t xml:space="preserve">    </w:t>
+      </w:r>
+      <w:r>
+        <w:t>_fallbackCreator.OnEntityCreated(entity, linker);</w:t>
+      </w:r>
+      <w:r>
+        <w:br/>
+      </w:r>
+      <w:r>
+        <w:rPr>
+          <w:rFonts w:hint="eastAsia"/>
+        </w:rPr>
+        <w:t xml:space="preserve">    </w:t>
+      </w:r>
+      <w:r>
+        <w:t>}</w:t>
+      </w:r>
+    </w:p>
+    <w:p>
+      <w:pPr>
+        <w:pStyle w:val="aa"/>
+      </w:pPr>
+      <w:r>
+        <w:rPr>
+          <w:rFonts w:hint="eastAsia"/>
+        </w:rPr>
+        <w:t>}</w:t>
+      </w:r>
+    </w:p>
+    <w:p>
+      <w:pPr>
+        <w:ind w:firstLine="420"/>
+        <w:rPr>
+          <w:b/>
+          <w:bCs/>
+          <w:i/>
+          <w:iCs/>
+          <w:color w:val="FF3300"/>
+        </w:rPr>
+      </w:pPr>
+      <w:r>
+        <w:rPr>
+          <w:rFonts w:hint="eastAsia"/>
+          <w:b/>
+          <w:bCs/>
+          <w:i/>
+          <w:iCs/>
+          <w:color w:val="FF3300"/>
+        </w:rPr>
+        <w:t>注：这时候不区分自己玩家还是其他玩家了。</w:t>
+      </w:r>
+    </w:p>
+    <w:p>
+      <w:pPr>
+        <w:pStyle w:val="4"/>
+        <w:spacing w:after="31"/>
+      </w:pPr>
+      <w:r>
+        <w:rPr>
+          <w:rFonts w:hint="eastAsia"/>
+        </w:rPr>
+        <w:lastRenderedPageBreak/>
+        <w:t>预制件的挂接</w:t>
+      </w:r>
+    </w:p>
+    <w:p>
+      <w:pPr>
+        <w:pStyle w:val="5"/>
+        <w:spacing w:after="31"/>
+      </w:pPr>
+      <w:r>
+        <w:rPr>
+          <w:rFonts w:hint="eastAsia"/>
+        </w:rPr>
+        <w:t>服务器端</w:t>
+      </w:r>
+    </w:p>
+    <w:p>
+      <w:pPr>
+        <w:ind w:firstLine="420"/>
+      </w:pPr>
+      <w:r>
+        <w:rPr>
+          <w:noProof/>
+        </w:rPr>
         <w:drawing>
-          <wp:inline distT="0" distB="0" distL="0" distR="0" wp14:anchorId="0505CF46" wp14:editId="4AED5538">
-            <wp:extent cx="4295775" cy="1123950"/>
-            <wp:effectExtent l="0" t="0" r="9525" b="0"/>
-            <wp:docPr id="28" name="图片 28"/>
+          <wp:inline distT="0" distB="0" distL="0" distR="0" wp14:anchorId="28D52EBA" wp14:editId="156E6931">
+            <wp:extent cx="2505075" cy="676275"/>
+            <wp:effectExtent l="0" t="0" r="9525" b="9525"/>
+            <wp:docPr id="26" name="图片 26"/>
             <wp:cNvGraphicFramePr>
               <a:graphicFrameLocks xmlns:a="http://schemas.openxmlformats.org/drawingml/2006/main" noChangeAspect="1"/>
             </wp:cNvGraphicFramePr>
@@ -10146,7 +10155,7 @@
                   <pic:spPr>
                     <a:xfrm>
                       <a:off x="0" y="0"/>
-                      <a:ext cx="4295775" cy="1123950"/>
+                      <a:ext cx="2505075" cy="676275"/>
                     </a:xfrm>
                     <a:prstGeom prst="rect">
                       <a:avLst/>
@@ -10158,43 +10167,15 @@
           </wp:inline>
         </w:drawing>
       </w:r>
-    </w:p>
-    <w:p>
-      <w:pPr>
-        <w:ind w:firstLine="420"/>
-      </w:pPr>
-      <w:r>
-        <w:rPr>
-          <w:rFonts w:hint="eastAsia"/>
-        </w:rPr>
-        <w:t>服务器是写入方。控制权在服务器端。</w:t>
-      </w:r>
-    </w:p>
-    <w:p>
-      <w:pPr>
-        <w:pStyle w:val="5"/>
-        <w:spacing w:after="31"/>
-      </w:pPr>
-      <w:r>
-        <w:rPr>
-          <w:rFonts w:hint="eastAsia"/>
-        </w:rPr>
-        <w:t>所有玩家客户端</w:t>
-      </w:r>
-    </w:p>
-    <w:p>
-      <w:pPr>
-        <w:ind w:firstLine="420"/>
-      </w:pPr>
       <w:r>
         <w:rPr>
           <w:noProof/>
         </w:rPr>
         <w:drawing>
-          <wp:inline distT="0" distB="0" distL="0" distR="0" wp14:anchorId="6EA7A817" wp14:editId="30E87696">
-            <wp:extent cx="2209800" cy="723900"/>
+          <wp:inline distT="0" distB="0" distL="0" distR="0" wp14:anchorId="7A61CC64" wp14:editId="14EB0B32">
+            <wp:extent cx="3162300" cy="495300"/>
             <wp:effectExtent l="0" t="0" r="0" b="0"/>
-            <wp:docPr id="23" name="图片 23"/>
+            <wp:docPr id="27" name="图片 27"/>
             <wp:cNvGraphicFramePr>
               <a:graphicFrameLocks xmlns:a="http://schemas.openxmlformats.org/drawingml/2006/main" noChangeAspect="1"/>
             </wp:cNvGraphicFramePr>
@@ -10214,7 +10195,7 @@
                   <pic:spPr>
                     <a:xfrm>
                       <a:off x="0" y="0"/>
-                      <a:ext cx="2209800" cy="723900"/>
+                      <a:ext cx="3162300" cy="495300"/>
                     </a:xfrm>
                     <a:prstGeom prst="rect">
                       <a:avLst/>
@@ -10226,15 +10207,20 @@
           </wp:inline>
         </w:drawing>
       </w:r>
+    </w:p>
+    <w:p>
+      <w:pPr>
+        <w:ind w:firstLine="420"/>
+      </w:pPr>
       <w:r>
         <w:rPr>
           <w:noProof/>
         </w:rPr>
         <w:drawing>
-          <wp:inline distT="0" distB="0" distL="0" distR="0" wp14:anchorId="1079D338" wp14:editId="2CA8C74A">
-            <wp:extent cx="3067050" cy="714375"/>
-            <wp:effectExtent l="0" t="0" r="0" b="9525"/>
-            <wp:docPr id="24" name="图片 24"/>
+          <wp:inline distT="0" distB="0" distL="0" distR="0" wp14:anchorId="0505CF46" wp14:editId="4AED5538">
+            <wp:extent cx="4295775" cy="1123950"/>
+            <wp:effectExtent l="0" t="0" r="9525" b="0"/>
+            <wp:docPr id="28" name="图片 28"/>
             <wp:cNvGraphicFramePr>
               <a:graphicFrameLocks xmlns:a="http://schemas.openxmlformats.org/drawingml/2006/main" noChangeAspect="1"/>
             </wp:cNvGraphicFramePr>
@@ -10254,7 +10240,7 @@
                   <pic:spPr>
                     <a:xfrm>
                       <a:off x="0" y="0"/>
-                      <a:ext cx="3067050" cy="714375"/>
+                      <a:ext cx="4295775" cy="1123950"/>
                     </a:xfrm>
                     <a:prstGeom prst="rect">
                       <a:avLst/>
@@ -10273,13 +10259,36 @@
       </w:pPr>
       <w:r>
         <w:rPr>
+          <w:rFonts w:hint="eastAsia"/>
+        </w:rPr>
+        <w:t>服务器是写入方。控制权在服务器端。</w:t>
+      </w:r>
+    </w:p>
+    <w:p>
+      <w:pPr>
+        <w:pStyle w:val="5"/>
+        <w:spacing w:after="31"/>
+      </w:pPr>
+      <w:r>
+        <w:rPr>
+          <w:rFonts w:hint="eastAsia"/>
+        </w:rPr>
+        <w:t>所有玩家客户端</w:t>
+      </w:r>
+    </w:p>
+    <w:p>
+      <w:pPr>
+        <w:ind w:firstLine="420"/>
+      </w:pPr>
+      <w:r>
+        <w:rPr>
           <w:noProof/>
         </w:rPr>
         <w:drawing>
-          <wp:inline distT="0" distB="0" distL="0" distR="0" wp14:anchorId="4A577757" wp14:editId="188A1D79">
-            <wp:extent cx="4181475" cy="828675"/>
-            <wp:effectExtent l="0" t="0" r="9525" b="9525"/>
-            <wp:docPr id="25" name="图片 25"/>
+          <wp:inline distT="0" distB="0" distL="0" distR="0" wp14:anchorId="6EA7A817" wp14:editId="30E87696">
+            <wp:extent cx="2209800" cy="723900"/>
+            <wp:effectExtent l="0" t="0" r="0" b="0"/>
+            <wp:docPr id="23" name="图片 23"/>
             <wp:cNvGraphicFramePr>
               <a:graphicFrameLocks xmlns:a="http://schemas.openxmlformats.org/drawingml/2006/main" noChangeAspect="1"/>
             </wp:cNvGraphicFramePr>
@@ -10299,7 +10308,7 @@
                   <pic:spPr>
                     <a:xfrm>
                       <a:off x="0" y="0"/>
-                      <a:ext cx="4181475" cy="828675"/>
+                      <a:ext cx="2209800" cy="723900"/>
                     </a:xfrm>
                     <a:prstGeom prst="rect">
                       <a:avLst/>
@@ -10311,691 +10320,15 @@
           </wp:inline>
         </w:drawing>
       </w:r>
-    </w:p>
-    <w:p>
-      <w:pPr>
-        <w:ind w:firstLine="420"/>
-      </w:pPr>
-      <w:r>
-        <w:rPr>
-          <w:rFonts w:hint="eastAsia"/>
-        </w:rPr>
-        <w:t>这时候不区分自己玩家还是其他玩家了。所有玩家都是接收方，读取信息。</w:t>
-      </w:r>
-    </w:p>
-    <w:p>
-      <w:pPr>
-        <w:pStyle w:val="4"/>
-        <w:spacing w:after="31"/>
-      </w:pPr>
-      <w:r>
-        <w:rPr>
-          <w:rFonts w:hint="eastAsia"/>
-        </w:rPr>
-        <w:t>状态脚本</w:t>
-      </w:r>
-    </w:p>
-    <w:p>
-      <w:pPr>
-        <w:ind w:firstLine="420"/>
-      </w:pPr>
-      <w:r>
-        <w:rPr>
-          <w:rFonts w:hint="eastAsia"/>
-        </w:rPr>
-        <w:t>坐标移动的脚本是W</w:t>
-      </w:r>
-      <w:r>
-        <w:t>riteDinoTransform.cs/ReadDinoTransform.cs</w:t>
-      </w:r>
-      <w:r>
-        <w:rPr>
-          <w:rFonts w:hint="eastAsia"/>
-        </w:rPr>
-        <w:t>，和P</w:t>
-      </w:r>
-      <w:r>
-        <w:t>layer</w:t>
-      </w:r>
-      <w:r>
-        <w:rPr>
-          <w:rFonts w:hint="eastAsia"/>
-        </w:rPr>
-        <w:t>类似，</w:t>
-      </w:r>
-    </w:p>
-    <w:p>
-      <w:pPr>
-        <w:pStyle w:val="5"/>
-        <w:spacing w:after="31"/>
-      </w:pPr>
-      <w:r>
-        <w:rPr>
-          <w:rFonts w:hint="eastAsia"/>
-        </w:rPr>
-        <w:t>写入动画的脚本</w:t>
-      </w:r>
-    </w:p>
-    <w:p>
-      <w:pPr>
-        <w:ind w:firstLine="420"/>
-        <w:rPr>
-          <w:shd w:val="clear" w:color="auto" w:fill="00B0F0"/>
-        </w:rPr>
-      </w:pPr>
-      <w:r>
-        <w:rPr>
-          <w:shd w:val="clear" w:color="auto" w:fill="00B0F0"/>
-        </w:rPr>
-        <w:t>WriteDinoAnimation.cs</w:t>
-      </w:r>
-    </w:p>
-    <w:p>
-      <w:pPr>
-        <w:pStyle w:val="aa"/>
-      </w:pPr>
-      <w:r>
-        <w:t>public class WriteDinoAnimation : MonoBehaviour</w:t>
-      </w:r>
-      <w:r>
-        <w:br/>
-        <w:t>{</w:t>
-      </w:r>
-      <w:r>
-        <w:br/>
-        <w:t xml:space="preserve">    [Require] private </w:t>
-      </w:r>
-      <w:r>
-        <w:rPr>
-          <w:color w:val="FF0000"/>
-        </w:rPr>
-        <w:t xml:space="preserve">DinoBrachioWriter </w:t>
-      </w:r>
-      <w:r>
-        <w:t xml:space="preserve">dinoWriter; // </w:t>
-      </w:r>
-      <w:r>
-        <w:rPr>
-          <w:rFonts w:hint="eastAsia"/>
-        </w:rPr>
-        <w:t>恐龙的状态</w:t>
-      </w:r>
-      <w:r>
-        <w:rPr>
-          <w:rFonts w:hint="eastAsia"/>
-        </w:rPr>
-        <w:br/>
-      </w:r>
-      <w:r>
-        <w:rPr>
-          <w:rFonts w:hint="eastAsia"/>
-        </w:rPr>
-        <w:br/>
-        <w:t xml:space="preserve">    </w:t>
-      </w:r>
-      <w:r>
-        <w:t xml:space="preserve">private Animator animator; // </w:t>
-      </w:r>
-      <w:r>
-        <w:rPr>
-          <w:rFonts w:hint="eastAsia"/>
-        </w:rPr>
-        <w:t>恐龙的动画，直接修改动画的播放</w:t>
-      </w:r>
-      <w:r>
-        <w:rPr>
-          <w:rFonts w:hint="eastAsia"/>
-        </w:rPr>
-        <w:br/>
-        <w:t xml:space="preserve">    </w:t>
-      </w:r>
-      <w:r>
-        <w:t>private DinoFSMState.StateEnum _lastStatus;</w:t>
-      </w:r>
-      <w:r>
-        <w:br/>
-        <w:t xml:space="preserve">    </w:t>
-      </w:r>
-      <w:r>
-        <w:br/>
-        <w:t xml:space="preserve">    void Awake()</w:t>
-      </w:r>
-      <w:r>
-        <w:br/>
-        <w:t xml:space="preserve">    {</w:t>
-      </w:r>
-      <w:r>
-        <w:br/>
-        <w:t xml:space="preserve">        animator = GetComponent&lt;Animator&gt;();</w:t>
-      </w:r>
-      <w:r>
-        <w:br/>
-        <w:t xml:space="preserve">        animator.applyRootMotion = false;</w:t>
-      </w:r>
-      <w:r>
-        <w:br/>
-        <w:t xml:space="preserve">    }</w:t>
-      </w:r>
-      <w:r>
-        <w:br/>
-      </w:r>
-      <w:r>
-        <w:br/>
-        <w:t xml:space="preserve">    // Update is called once per frame</w:t>
-      </w:r>
-      <w:r>
-        <w:br/>
-        <w:t xml:space="preserve">    void Update()</w:t>
-      </w:r>
-      <w:r>
-        <w:br/>
-        <w:t xml:space="preserve">    {</w:t>
-      </w:r>
-      <w:r>
-        <w:br/>
-        <w:t xml:space="preserve">        var status = GetStatus();</w:t>
-      </w:r>
-      <w:r>
-        <w:br/>
-        <w:t xml:space="preserve">        if (status == DinoFSMState.StateEnum.</w:t>
-      </w:r>
-      <w:r>
-        <w:rPr>
-          <w:b/>
-          <w:bCs/>
-        </w:rPr>
-        <w:t>NONE</w:t>
-      </w:r>
-      <w:r>
-        <w:t>)</w:t>
-      </w:r>
-      <w:r>
-        <w:br/>
-        <w:t xml:space="preserve">            return;</w:t>
-      </w:r>
-      <w:r>
-        <w:br/>
-        <w:t xml:space="preserve">        var update = new DinoBrachio.Update()</w:t>
-      </w:r>
-      <w:r>
-        <w:br/>
-        <w:t xml:space="preserve">        {</w:t>
-      </w:r>
-      <w:r>
-        <w:br/>
-        <w:t xml:space="preserve">            CurrentState =  status</w:t>
-      </w:r>
-      <w:r>
-        <w:br/>
-        <w:t xml:space="preserve">        };</w:t>
-      </w:r>
-      <w:r>
-        <w:br/>
-        <w:t xml:space="preserve">        </w:t>
-      </w:r>
-      <w:r>
-        <w:rPr>
-          <w:color w:val="FF0000"/>
-        </w:rPr>
-        <w:t>dinoWriter.SendUpdate(update);</w:t>
-      </w:r>
-      <w:r>
-        <w:br/>
-        <w:t xml:space="preserve">    }</w:t>
-      </w:r>
-      <w:r>
-        <w:br/>
-      </w:r>
-      <w:r>
-        <w:br/>
-        <w:t xml:space="preserve">    DinoFSMState.StateEnum GetStatus()</w:t>
-      </w:r>
-      <w:r>
-        <w:br/>
-        <w:t xml:space="preserve">    {</w:t>
-      </w:r>
-      <w:r>
-        <w:br/>
-      </w:r>
-      <w:r>
-        <w:lastRenderedPageBreak/>
-        <w:t xml:space="preserve">        string[] animationBool = { "isEating", "isWalking", "isRunning", "isAttacking", "isDead"};</w:t>
-      </w:r>
-      <w:r>
-        <w:br/>
-        <w:t xml:space="preserve">        int </w:t>
-      </w:r>
-      <w:r>
-        <w:rPr>
-          <w:b/>
-          <w:bCs/>
-        </w:rPr>
-        <w:t xml:space="preserve">index </w:t>
-      </w:r>
-      <w:r>
-        <w:t>= 0;</w:t>
-      </w:r>
-      <w:r>
-        <w:br/>
-        <w:t xml:space="preserve">        foreach (var ani in animationBool)</w:t>
-      </w:r>
-      <w:r>
-        <w:br/>
-        <w:t xml:space="preserve">        {</w:t>
-      </w:r>
-      <w:r>
-        <w:br/>
-        <w:t xml:space="preserve">            var isPlaying = animator.GetBool(ani);</w:t>
-      </w:r>
-      <w:r>
-        <w:br/>
-        <w:t xml:space="preserve">            if (isPlaying &amp;&amp; </w:t>
-      </w:r>
-      <w:r>
-        <w:rPr>
-          <w:b/>
-          <w:bCs/>
-        </w:rPr>
-        <w:t xml:space="preserve">index </w:t>
-      </w:r>
-      <w:r>
-        <w:t>!= (int) _lastStatus)</w:t>
-      </w:r>
-      <w:r>
-        <w:br/>
-        <w:t xml:space="preserve">            {</w:t>
-      </w:r>
-      <w:r>
-        <w:br/>
-        <w:t xml:space="preserve">                return (DinoFSMState.StateEnum)</w:t>
-      </w:r>
-      <w:r>
-        <w:rPr>
-          <w:b/>
-          <w:bCs/>
-        </w:rPr>
-        <w:t>index</w:t>
-      </w:r>
-      <w:r>
-        <w:t>;</w:t>
-      </w:r>
-      <w:r>
-        <w:br/>
-        <w:t xml:space="preserve">            }</w:t>
-      </w:r>
-      <w:r>
-        <w:br/>
-      </w:r>
-      <w:r>
-        <w:br/>
-        <w:t xml:space="preserve">            </w:t>
-      </w:r>
-      <w:r>
-        <w:rPr>
-          <w:b/>
-          <w:bCs/>
-        </w:rPr>
-        <w:t>index</w:t>
-      </w:r>
-      <w:r>
-        <w:t>++;</w:t>
-      </w:r>
-      <w:r>
-        <w:br/>
-        <w:t xml:space="preserve">        }</w:t>
-      </w:r>
-      <w:r>
-        <w:br/>
-      </w:r>
-      <w:r>
-        <w:br/>
-        <w:t xml:space="preserve">        return DinoFSMState.StateEnum.</w:t>
-      </w:r>
-      <w:r>
-        <w:rPr>
-          <w:b/>
-          <w:bCs/>
-        </w:rPr>
-        <w:t>NONE</w:t>
-      </w:r>
-      <w:r>
-        <w:t>;</w:t>
-      </w:r>
-      <w:r>
-        <w:br/>
-        <w:t xml:space="preserve">    }</w:t>
-      </w:r>
-      <w:r>
-        <w:br/>
-        <w:t>}</w:t>
-      </w:r>
-    </w:p>
-    <w:p>
-      <w:pPr>
-        <w:pStyle w:val="5"/>
-        <w:spacing w:after="31"/>
-      </w:pPr>
-      <w:r>
-        <w:rPr>
-          <w:rFonts w:hint="eastAsia"/>
-        </w:rPr>
-        <w:t>读取状态的脚本</w:t>
-      </w:r>
-    </w:p>
-    <w:p>
-      <w:pPr>
-        <w:ind w:firstLine="420"/>
-        <w:rPr>
-          <w:shd w:val="clear" w:color="auto" w:fill="00B0F0"/>
-        </w:rPr>
-      </w:pPr>
-      <w:r>
-        <w:rPr>
-          <w:shd w:val="clear" w:color="auto" w:fill="00B0F0"/>
-        </w:rPr>
-        <w:t>ReadDinoAnimation.cs</w:t>
-      </w:r>
-    </w:p>
-    <w:p>
-      <w:pPr>
-        <w:pStyle w:val="aa"/>
-      </w:pPr>
-      <w:r>
-        <w:t>public class ReadDinoAnimation : MonoBehaviour</w:t>
-      </w:r>
-      <w:r>
-        <w:br/>
-        <w:t>{</w:t>
-      </w:r>
-      <w:r>
-        <w:br/>
-        <w:t xml:space="preserve">    private Animator animator; // </w:t>
-      </w:r>
-      <w:r>
-        <w:rPr>
-          <w:rFonts w:hint="eastAsia"/>
-        </w:rPr>
-        <w:t>恐龙的动画，直接修改动画的播放</w:t>
-      </w:r>
-      <w:r>
-        <w:rPr>
-          <w:rFonts w:hint="eastAsia"/>
-        </w:rPr>
-        <w:br/>
-        <w:t xml:space="preserve">    </w:t>
-      </w:r>
-      <w:r>
-        <w:t>private DinoFSMState.StateEnum _lastStatus = DinoFSMState.StateEnum.</w:t>
-      </w:r>
-      <w:r>
-        <w:rPr>
-          <w:b/>
-          <w:bCs/>
-        </w:rPr>
-        <w:t>IDLE</w:t>
-      </w:r>
-      <w:r>
-        <w:t>;</w:t>
-      </w:r>
-      <w:r>
-        <w:br/>
-        <w:t xml:space="preserve">    </w:t>
-      </w:r>
-      <w:r>
-        <w:br/>
-        <w:t xml:space="preserve">    [Require] private </w:t>
-      </w:r>
-      <w:r>
-        <w:rPr>
-          <w:color w:val="FF0000"/>
-        </w:rPr>
-        <w:t>DinoBrachioReader</w:t>
-      </w:r>
-      <w:r>
-        <w:t xml:space="preserve"> dinoReader; // </w:t>
-      </w:r>
-      <w:r>
-        <w:rPr>
-          <w:rFonts w:hint="eastAsia"/>
-        </w:rPr>
-        <w:t>恐龙的状态</w:t>
-      </w:r>
-      <w:r>
-        <w:rPr>
-          <w:rFonts w:hint="eastAsia"/>
-        </w:rPr>
-        <w:br/>
-      </w:r>
-      <w:r>
-        <w:rPr>
-          <w:rFonts w:hint="eastAsia"/>
-        </w:rPr>
-        <w:br/>
-        <w:t xml:space="preserve">    </w:t>
-      </w:r>
-      <w:r>
-        <w:t>void Awake()</w:t>
-      </w:r>
-      <w:r>
-        <w:br/>
-        <w:t xml:space="preserve">    {</w:t>
-      </w:r>
-      <w:r>
-        <w:br/>
-        <w:t xml:space="preserve">        animator = GetComponent&lt;Animator&gt;();</w:t>
-      </w:r>
-      <w:r>
-        <w:br/>
-        <w:t xml:space="preserve">        animator.applyRootMotion = false;</w:t>
-      </w:r>
-      <w:r>
-        <w:br/>
-        <w:t xml:space="preserve">    }</w:t>
-      </w:r>
-      <w:r>
-        <w:br/>
-      </w:r>
-      <w:r>
-        <w:br/>
-        <w:t xml:space="preserve">    // Update is called once per frame</w:t>
-      </w:r>
-      <w:r>
-        <w:br/>
-        <w:t xml:space="preserve">    void Update()</w:t>
-      </w:r>
-      <w:r>
-        <w:br/>
-        <w:t xml:space="preserve">    {</w:t>
-      </w:r>
-      <w:r>
-        <w:br/>
-        <w:t xml:space="preserve">        SetStatus(</w:t>
-      </w:r>
-      <w:r>
-        <w:rPr>
-          <w:color w:val="FF0000"/>
-        </w:rPr>
-        <w:t>dinoReader.Data.CurrentState</w:t>
-      </w:r>
-      <w:r>
-        <w:t>);</w:t>
-      </w:r>
-      <w:r>
-        <w:br/>
-        <w:t xml:space="preserve">    }</w:t>
-      </w:r>
-      <w:r>
-        <w:br/>
-      </w:r>
-      <w:r>
-        <w:br/>
-        <w:t xml:space="preserve">    void SetStatus(DinoFSMState.StateEnum inStatus)</w:t>
-      </w:r>
-      <w:r>
-        <w:br/>
-        <w:t xml:space="preserve">    {</w:t>
-      </w:r>
-      <w:r>
-        <w:br/>
-        <w:t xml:space="preserve">        if (animator == null)</w:t>
-      </w:r>
-      <w:r>
-        <w:br/>
-        <w:t xml:space="preserve">            return;</w:t>
-      </w:r>
-      <w:r>
-        <w:br/>
-        <w:t xml:space="preserve">        if (_lastStatus == inStatus)</w:t>
-      </w:r>
-      <w:r>
-        <w:br/>
-        <w:t xml:space="preserve">            return;</w:t>
-      </w:r>
-      <w:r>
-        <w:br/>
-        <w:t xml:space="preserve">        string[] animationBool = { "isEating", "isWalking", "isRunning", "isAttacking", "isDead"};</w:t>
-      </w:r>
-      <w:r>
-        <w:br/>
-        <w:t xml:space="preserve">        if (inStatus &lt; 0 || inStatus &gt; DinoFSMState.StateEnum.</w:t>
-      </w:r>
-      <w:r>
-        <w:rPr>
-          <w:b/>
-          <w:bCs/>
-        </w:rPr>
-        <w:t>ON_FIRE</w:t>
-      </w:r>
-      <w:r>
-        <w:t>)</w:t>
-      </w:r>
-      <w:r>
-        <w:br/>
-        <w:t xml:space="preserve">            return;</w:t>
-      </w:r>
-      <w:r>
-        <w:br/>
-        <w:t xml:space="preserve">        animator.SetBool(animationBool[(int)_lastStatus], false);</w:t>
-      </w:r>
-      <w:r>
-        <w:br/>
-        <w:t xml:space="preserve">        animator.SetBool(animationBool[(int)inStatus], true);</w:t>
-      </w:r>
-      <w:r>
-        <w:br/>
-        <w:t xml:space="preserve">        _lastStatus = inStatus;</w:t>
-      </w:r>
-      <w:r>
-        <w:br/>
-        <w:t xml:space="preserve">    }</w:t>
-      </w:r>
-      <w:r>
-        <w:br/>
-        <w:t>}</w:t>
-      </w:r>
-    </w:p>
-    <w:p>
-      <w:pPr>
-        <w:ind w:firstLine="420"/>
-      </w:pPr>
-    </w:p>
-    <w:p>
-      <w:pPr>
-        <w:ind w:firstLine="420"/>
-      </w:pPr>
-    </w:p>
-    <w:p>
-      <w:pPr>
-        <w:ind w:firstLine="420"/>
-      </w:pPr>
-    </w:p>
-    <w:p>
-      <w:pPr>
-        <w:ind w:firstLine="420"/>
-      </w:pPr>
-    </w:p>
-    <w:p>
-      <w:pPr>
-        <w:pStyle w:val="3"/>
-        <w:spacing w:after="31"/>
-      </w:pPr>
-      <w:r>
-        <w:rPr>
-          <w:rFonts w:hint="eastAsia"/>
-        </w:rPr>
-        <w:t>Inspector网页正确显示坐标</w:t>
-      </w:r>
-    </w:p>
-    <w:p>
-      <w:pPr>
-        <w:ind w:firstLine="420"/>
-      </w:pPr>
-      <w:r>
-        <w:rPr>
-          <w:rFonts w:hint="eastAsia"/>
-        </w:rPr>
-        <w:t>必须拥有</w:t>
-      </w:r>
-      <w:r>
-        <w:rPr>
-          <w:rFonts w:hint="eastAsia"/>
-          <w:b/>
-          <w:bCs/>
-        </w:rPr>
-        <w:t>P</w:t>
-      </w:r>
-      <w:r>
-        <w:rPr>
-          <w:b/>
-          <w:bCs/>
-        </w:rPr>
-        <w:t>osition</w:t>
-      </w:r>
-      <w:r>
-        <w:rPr>
-          <w:rFonts w:hint="eastAsia"/>
-        </w:rPr>
-        <w:t>组件。</w:t>
-      </w:r>
-    </w:p>
-    <w:p>
-      <w:pPr>
-        <w:pStyle w:val="aa"/>
-      </w:pPr>
-      <w:r>
-        <w:t>template.AddComponent(new Position.Snapshot(initialPosition), serverAttribute);</w:t>
-      </w:r>
-    </w:p>
-    <w:p>
-      <w:pPr>
-        <w:ind w:firstLine="420"/>
-      </w:pPr>
-    </w:p>
-    <w:p>
-      <w:pPr>
-        <w:pStyle w:val="6"/>
-        <w:spacing w:after="31"/>
-      </w:pPr>
-      <w:r>
-        <w:rPr>
-          <w:rFonts w:hint="eastAsia"/>
-        </w:rPr>
-        <w:t>动态物体：</w:t>
-      </w:r>
-    </w:p>
-    <w:p>
-      <w:pPr>
-        <w:ind w:firstLine="420"/>
-      </w:pPr>
       <w:r>
         <w:rPr>
           <w:noProof/>
         </w:rPr>
         <w:drawing>
-          <wp:inline distT="0" distB="0" distL="0" distR="0" wp14:anchorId="5932E6D7" wp14:editId="10CE9E13">
-            <wp:extent cx="4267200" cy="447675"/>
+          <wp:inline distT="0" distB="0" distL="0" distR="0" wp14:anchorId="1079D338" wp14:editId="2CA8C74A">
+            <wp:extent cx="3067050" cy="714375"/>
             <wp:effectExtent l="0" t="0" r="0" b="9525"/>
-            <wp:docPr id="30" name="图片 30"/>
+            <wp:docPr id="24" name="图片 24"/>
             <wp:cNvGraphicFramePr>
               <a:graphicFrameLocks xmlns:a="http://schemas.openxmlformats.org/drawingml/2006/main" noChangeAspect="1"/>
             </wp:cNvGraphicFramePr>
@@ -11015,7 +10348,7 @@
                   <pic:spPr>
                     <a:xfrm>
                       <a:off x="0" y="0"/>
-                      <a:ext cx="4267200" cy="447675"/>
+                      <a:ext cx="3067050" cy="714375"/>
                     </a:xfrm>
                     <a:prstGeom prst="rect">
                       <a:avLst/>
@@ -11034,53 +10367,13 @@
       </w:pPr>
       <w:r>
         <w:rPr>
-          <w:rFonts w:hint="eastAsia"/>
-        </w:rPr>
-        <w:t>在</w:t>
-      </w:r>
-      <w:r>
-        <w:rPr>
-          <w:rFonts w:hint="eastAsia"/>
-          <w:b/>
-          <w:bCs/>
-        </w:rPr>
-        <w:t>服务器</w:t>
-      </w:r>
-      <w:r>
-        <w:rPr>
-          <w:rFonts w:hint="eastAsia"/>
-        </w:rPr>
-        <w:t>的物体上挂接：TransformSender.</w:t>
-      </w:r>
-      <w:r>
-        <w:t>cs</w:t>
-      </w:r>
-    </w:p>
-    <w:p>
-      <w:pPr>
-        <w:pStyle w:val="6"/>
-        <w:spacing w:after="31"/>
-      </w:pPr>
-      <w:r>
-        <w:rPr>
-          <w:rFonts w:hint="eastAsia"/>
-        </w:rPr>
-        <w:t>静态物体：</w:t>
-      </w:r>
-    </w:p>
-    <w:p>
-      <w:pPr>
-        <w:ind w:firstLine="420"/>
-      </w:pPr>
-      <w:r>
-        <w:rPr>
           <w:noProof/>
         </w:rPr>
         <w:drawing>
-          <wp:inline distT="0" distB="0" distL="0" distR="0" wp14:anchorId="02F158D2" wp14:editId="7FE92509">
-            <wp:extent cx="4133850" cy="400050"/>
-            <wp:effectExtent l="0" t="0" r="0" b="0"/>
-            <wp:docPr id="29" name="图片 29"/>
+          <wp:inline distT="0" distB="0" distL="0" distR="0" wp14:anchorId="4A577757" wp14:editId="188A1D79">
+            <wp:extent cx="4181475" cy="828675"/>
+            <wp:effectExtent l="0" t="0" r="9525" b="9525"/>
+            <wp:docPr id="25" name="图片 25"/>
             <wp:cNvGraphicFramePr>
               <a:graphicFrameLocks xmlns:a="http://schemas.openxmlformats.org/drawingml/2006/main" noChangeAspect="1"/>
             </wp:cNvGraphicFramePr>
@@ -11100,6 +10393,810 @@
                   <pic:spPr>
                     <a:xfrm>
                       <a:off x="0" y="0"/>
+                      <a:ext cx="4181475" cy="828675"/>
+                    </a:xfrm>
+                    <a:prstGeom prst="rect">
+                      <a:avLst/>
+                    </a:prstGeom>
+                  </pic:spPr>
+                </pic:pic>
+              </a:graphicData>
+            </a:graphic>
+          </wp:inline>
+        </w:drawing>
+      </w:r>
+    </w:p>
+    <w:p>
+      <w:pPr>
+        <w:ind w:firstLine="420"/>
+      </w:pPr>
+      <w:r>
+        <w:rPr>
+          <w:rFonts w:hint="eastAsia"/>
+        </w:rPr>
+        <w:t>这时候不区分自己玩家还是其他玩家了。所有玩家都是接收方，读取信息。</w:t>
+      </w:r>
+    </w:p>
+    <w:p>
+      <w:pPr>
+        <w:pStyle w:val="4"/>
+        <w:spacing w:after="31"/>
+      </w:pPr>
+      <w:r>
+        <w:rPr>
+          <w:rFonts w:hint="eastAsia"/>
+        </w:rPr>
+        <w:t>状态脚本</w:t>
+      </w:r>
+    </w:p>
+    <w:p>
+      <w:pPr>
+        <w:ind w:firstLine="420"/>
+      </w:pPr>
+      <w:r>
+        <w:rPr>
+          <w:rFonts w:hint="eastAsia"/>
+        </w:rPr>
+        <w:t>坐标移动的脚本是W</w:t>
+      </w:r>
+      <w:r>
+        <w:t>riteDinoTransform.cs/ReadDinoTransform.cs</w:t>
+      </w:r>
+      <w:r>
+        <w:rPr>
+          <w:rFonts w:hint="eastAsia"/>
+        </w:rPr>
+        <w:t>，和P</w:t>
+      </w:r>
+      <w:r>
+        <w:t>layer</w:t>
+      </w:r>
+      <w:r>
+        <w:rPr>
+          <w:rFonts w:hint="eastAsia"/>
+        </w:rPr>
+        <w:t>类似，</w:t>
+      </w:r>
+    </w:p>
+    <w:p>
+      <w:pPr>
+        <w:pStyle w:val="5"/>
+        <w:spacing w:after="31"/>
+      </w:pPr>
+      <w:r>
+        <w:rPr>
+          <w:rFonts w:hint="eastAsia"/>
+        </w:rPr>
+        <w:t>写入动画的脚本</w:t>
+      </w:r>
+    </w:p>
+    <w:p>
+      <w:pPr>
+        <w:ind w:firstLine="420"/>
+        <w:rPr>
+          <w:shd w:val="clear" w:color="auto" w:fill="00B0F0"/>
+        </w:rPr>
+      </w:pPr>
+      <w:r>
+        <w:rPr>
+          <w:shd w:val="clear" w:color="auto" w:fill="00B0F0"/>
+        </w:rPr>
+        <w:t>WriteDinoAnimation.cs</w:t>
+      </w:r>
+    </w:p>
+    <w:p>
+      <w:pPr>
+        <w:pStyle w:val="aa"/>
+      </w:pPr>
+      <w:r>
+        <w:t>public class WriteDinoAnimation : MonoBehaviour</w:t>
+      </w:r>
+      <w:r>
+        <w:br/>
+        <w:t>{</w:t>
+      </w:r>
+      <w:r>
+        <w:br/>
+        <w:t xml:space="preserve">    [Require] private </w:t>
+      </w:r>
+      <w:r>
+        <w:rPr>
+          <w:color w:val="FF0000"/>
+        </w:rPr>
+        <w:t xml:space="preserve">DinoBrachioWriter </w:t>
+      </w:r>
+      <w:r>
+        <w:t xml:space="preserve">dinoWriter; // </w:t>
+      </w:r>
+      <w:r>
+        <w:rPr>
+          <w:rFonts w:hint="eastAsia"/>
+        </w:rPr>
+        <w:t>恐龙的状态</w:t>
+      </w:r>
+      <w:r>
+        <w:rPr>
+          <w:rFonts w:hint="eastAsia"/>
+        </w:rPr>
+        <w:br/>
+      </w:r>
+      <w:r>
+        <w:rPr>
+          <w:rFonts w:hint="eastAsia"/>
+        </w:rPr>
+        <w:br/>
+        <w:t xml:space="preserve">    </w:t>
+      </w:r>
+      <w:r>
+        <w:t xml:space="preserve">private Animator animator; // </w:t>
+      </w:r>
+      <w:r>
+        <w:rPr>
+          <w:rFonts w:hint="eastAsia"/>
+        </w:rPr>
+        <w:t>恐龙的动画，直接修改动画的播放</w:t>
+      </w:r>
+      <w:r>
+        <w:rPr>
+          <w:rFonts w:hint="eastAsia"/>
+        </w:rPr>
+        <w:br/>
+        <w:t xml:space="preserve">    </w:t>
+      </w:r>
+      <w:r>
+        <w:t>private DinoFSMState.StateEnum _lastStatus;</w:t>
+      </w:r>
+      <w:r>
+        <w:br/>
+        <w:t xml:space="preserve">    </w:t>
+      </w:r>
+      <w:r>
+        <w:br/>
+        <w:t xml:space="preserve">    void Awake()</w:t>
+      </w:r>
+      <w:r>
+        <w:br/>
+        <w:t xml:space="preserve">    {</w:t>
+      </w:r>
+      <w:r>
+        <w:br/>
+        <w:t xml:space="preserve">        animator = GetComponent&lt;Animator&gt;();</w:t>
+      </w:r>
+      <w:r>
+        <w:br/>
+        <w:t xml:space="preserve">        animator.applyRootMotion = false;</w:t>
+      </w:r>
+      <w:r>
+        <w:br/>
+        <w:t xml:space="preserve">    }</w:t>
+      </w:r>
+      <w:r>
+        <w:br/>
+      </w:r>
+      <w:r>
+        <w:br/>
+        <w:t xml:space="preserve">    // Update is called once per frame</w:t>
+      </w:r>
+      <w:r>
+        <w:br/>
+        <w:t xml:space="preserve">    void Update()</w:t>
+      </w:r>
+      <w:r>
+        <w:br/>
+        <w:t xml:space="preserve">    {</w:t>
+      </w:r>
+      <w:r>
+        <w:br/>
+        <w:t xml:space="preserve">        var status = GetStatus();</w:t>
+      </w:r>
+      <w:r>
+        <w:br/>
+        <w:t xml:space="preserve">        if (status == DinoFSMState.StateEnum.</w:t>
+      </w:r>
+      <w:r>
+        <w:rPr>
+          <w:b/>
+          <w:bCs/>
+        </w:rPr>
+        <w:t>NONE</w:t>
+      </w:r>
+      <w:r>
+        <w:t>)</w:t>
+      </w:r>
+      <w:r>
+        <w:br/>
+        <w:t xml:space="preserve">            return;</w:t>
+      </w:r>
+      <w:r>
+        <w:br/>
+      </w:r>
+      <w:r>
+        <w:lastRenderedPageBreak/>
+        <w:t xml:space="preserve">        var update = new DinoBrachio.Update()</w:t>
+      </w:r>
+      <w:r>
+        <w:br/>
+        <w:t xml:space="preserve">        {</w:t>
+      </w:r>
+      <w:r>
+        <w:br/>
+        <w:t xml:space="preserve">            CurrentState =  status</w:t>
+      </w:r>
+      <w:r>
+        <w:br/>
+        <w:t xml:space="preserve">        };</w:t>
+      </w:r>
+      <w:r>
+        <w:br/>
+        <w:t xml:space="preserve">        </w:t>
+      </w:r>
+      <w:r>
+        <w:rPr>
+          <w:color w:val="FF0000"/>
+        </w:rPr>
+        <w:t>dinoWriter.SendUpdate(update);</w:t>
+      </w:r>
+      <w:r>
+        <w:br/>
+        <w:t xml:space="preserve">    }</w:t>
+      </w:r>
+      <w:r>
+        <w:br/>
+      </w:r>
+      <w:r>
+        <w:br/>
+        <w:t xml:space="preserve">    DinoFSMState.StateEnum GetStatus()</w:t>
+      </w:r>
+      <w:r>
+        <w:br/>
+        <w:t xml:space="preserve">    {</w:t>
+      </w:r>
+      <w:r>
+        <w:br/>
+        <w:t xml:space="preserve">        string[] animationBool = { "isEating", "isWalking", "isRunning", "isAttacking", "isDead"};</w:t>
+      </w:r>
+      <w:r>
+        <w:br/>
+        <w:t xml:space="preserve">        int </w:t>
+      </w:r>
+      <w:r>
+        <w:rPr>
+          <w:b/>
+          <w:bCs/>
+        </w:rPr>
+        <w:t xml:space="preserve">index </w:t>
+      </w:r>
+      <w:r>
+        <w:t>= 0;</w:t>
+      </w:r>
+      <w:r>
+        <w:br/>
+        <w:t xml:space="preserve">        foreach (var ani in animationBool)</w:t>
+      </w:r>
+      <w:r>
+        <w:br/>
+        <w:t xml:space="preserve">        {</w:t>
+      </w:r>
+      <w:r>
+        <w:br/>
+        <w:t xml:space="preserve">            var isPlaying = animator.GetBool(ani);</w:t>
+      </w:r>
+      <w:r>
+        <w:br/>
+        <w:t xml:space="preserve">            if (isPlaying &amp;&amp; </w:t>
+      </w:r>
+      <w:r>
+        <w:rPr>
+          <w:b/>
+          <w:bCs/>
+        </w:rPr>
+        <w:t xml:space="preserve">index </w:t>
+      </w:r>
+      <w:r>
+        <w:t>!= (int) _lastStatus)</w:t>
+      </w:r>
+      <w:r>
+        <w:br/>
+        <w:t xml:space="preserve">            {</w:t>
+      </w:r>
+      <w:r>
+        <w:br/>
+        <w:t xml:space="preserve">                return (DinoFSMState.StateEnum)</w:t>
+      </w:r>
+      <w:r>
+        <w:rPr>
+          <w:b/>
+          <w:bCs/>
+        </w:rPr>
+        <w:t>index</w:t>
+      </w:r>
+      <w:r>
+        <w:t>;</w:t>
+      </w:r>
+      <w:r>
+        <w:br/>
+        <w:t xml:space="preserve">            }</w:t>
+      </w:r>
+      <w:r>
+        <w:br/>
+      </w:r>
+      <w:r>
+        <w:br/>
+        <w:t xml:space="preserve">            </w:t>
+      </w:r>
+      <w:r>
+        <w:rPr>
+          <w:b/>
+          <w:bCs/>
+        </w:rPr>
+        <w:t>index</w:t>
+      </w:r>
+      <w:r>
+        <w:t>++;</w:t>
+      </w:r>
+      <w:r>
+        <w:br/>
+        <w:t xml:space="preserve">        }</w:t>
+      </w:r>
+      <w:r>
+        <w:br/>
+      </w:r>
+      <w:r>
+        <w:br/>
+        <w:t xml:space="preserve">        return DinoFSMState.StateEnum.</w:t>
+      </w:r>
+      <w:r>
+        <w:rPr>
+          <w:b/>
+          <w:bCs/>
+        </w:rPr>
+        <w:t>NONE</w:t>
+      </w:r>
+      <w:r>
+        <w:t>;</w:t>
+      </w:r>
+      <w:r>
+        <w:br/>
+        <w:t xml:space="preserve">    }</w:t>
+      </w:r>
+      <w:r>
+        <w:br/>
+        <w:t>}</w:t>
+      </w:r>
+    </w:p>
+    <w:p>
+      <w:pPr>
+        <w:pStyle w:val="5"/>
+        <w:spacing w:after="31"/>
+      </w:pPr>
+      <w:r>
+        <w:rPr>
+          <w:rFonts w:hint="eastAsia"/>
+        </w:rPr>
+        <w:t>读取状态的脚本</w:t>
+      </w:r>
+    </w:p>
+    <w:p>
+      <w:pPr>
+        <w:ind w:firstLine="420"/>
+        <w:rPr>
+          <w:shd w:val="clear" w:color="auto" w:fill="00B0F0"/>
+        </w:rPr>
+      </w:pPr>
+      <w:r>
+        <w:rPr>
+          <w:shd w:val="clear" w:color="auto" w:fill="00B0F0"/>
+        </w:rPr>
+        <w:t>ReadDinoAnimation.cs</w:t>
+      </w:r>
+    </w:p>
+    <w:p>
+      <w:pPr>
+        <w:pStyle w:val="aa"/>
+      </w:pPr>
+      <w:r>
+        <w:t>public class ReadDinoAnimation : MonoBehaviour</w:t>
+      </w:r>
+      <w:r>
+        <w:br/>
+        <w:t>{</w:t>
+      </w:r>
+      <w:r>
+        <w:br/>
+        <w:t xml:space="preserve">    private Animator animator; // </w:t>
+      </w:r>
+      <w:r>
+        <w:rPr>
+          <w:rFonts w:hint="eastAsia"/>
+        </w:rPr>
+        <w:t>恐龙的动画，直接修改动画的播放</w:t>
+      </w:r>
+      <w:r>
+        <w:rPr>
+          <w:rFonts w:hint="eastAsia"/>
+        </w:rPr>
+        <w:br/>
+        <w:t xml:space="preserve">    </w:t>
+      </w:r>
+      <w:r>
+        <w:t>private DinoFSMState.StateEnum _lastStatus = DinoFSMState.StateEnum.</w:t>
+      </w:r>
+      <w:r>
+        <w:rPr>
+          <w:b/>
+          <w:bCs/>
+        </w:rPr>
+        <w:t>IDLE</w:t>
+      </w:r>
+      <w:r>
+        <w:t>;</w:t>
+      </w:r>
+      <w:r>
+        <w:br/>
+        <w:t xml:space="preserve">    </w:t>
+      </w:r>
+      <w:r>
+        <w:br/>
+        <w:t xml:space="preserve">    [Require] private </w:t>
+      </w:r>
+      <w:r>
+        <w:rPr>
+          <w:color w:val="FF0000"/>
+        </w:rPr>
+        <w:t>DinoBrachioReader</w:t>
+      </w:r>
+      <w:r>
+        <w:t xml:space="preserve"> dinoReader; // </w:t>
+      </w:r>
+      <w:r>
+        <w:rPr>
+          <w:rFonts w:hint="eastAsia"/>
+        </w:rPr>
+        <w:t>恐龙的状态</w:t>
+      </w:r>
+      <w:r>
+        <w:rPr>
+          <w:rFonts w:hint="eastAsia"/>
+        </w:rPr>
+        <w:br/>
+      </w:r>
+      <w:r>
+        <w:rPr>
+          <w:rFonts w:hint="eastAsia"/>
+        </w:rPr>
+        <w:br/>
+        <w:t xml:space="preserve">    </w:t>
+      </w:r>
+      <w:r>
+        <w:t>void Awake()</w:t>
+      </w:r>
+      <w:r>
+        <w:br/>
+        <w:t xml:space="preserve">    {</w:t>
+      </w:r>
+      <w:r>
+        <w:br/>
+        <w:t xml:space="preserve">        animator = GetComponent&lt;Animator&gt;();</w:t>
+      </w:r>
+      <w:r>
+        <w:br/>
+        <w:t xml:space="preserve">        animator.applyRootMotion = false;</w:t>
+      </w:r>
+      <w:r>
+        <w:br/>
+        <w:t xml:space="preserve">    }</w:t>
+      </w:r>
+      <w:r>
+        <w:br/>
+      </w:r>
+      <w:r>
+        <w:br/>
+        <w:t xml:space="preserve">    // Update is called once per frame</w:t>
+      </w:r>
+      <w:r>
+        <w:br/>
+        <w:t xml:space="preserve">    void Update()</w:t>
+      </w:r>
+      <w:r>
+        <w:br/>
+        <w:t xml:space="preserve">    {</w:t>
+      </w:r>
+      <w:r>
+        <w:br/>
+        <w:t xml:space="preserve">        SetStatus(</w:t>
+      </w:r>
+      <w:r>
+        <w:rPr>
+          <w:color w:val="FF0000"/>
+        </w:rPr>
+        <w:t>dinoReader.Data.CurrentState</w:t>
+      </w:r>
+      <w:r>
+        <w:t>);</w:t>
+      </w:r>
+      <w:r>
+        <w:br/>
+        <w:t xml:space="preserve">    }</w:t>
+      </w:r>
+      <w:r>
+        <w:br/>
+      </w:r>
+      <w:r>
+        <w:br/>
+        <w:t xml:space="preserve">    void SetStatus(DinoFSMState.StateEnum inStatus)</w:t>
+      </w:r>
+      <w:r>
+        <w:br/>
+        <w:t xml:space="preserve">    {</w:t>
+      </w:r>
+      <w:r>
+        <w:br/>
+        <w:t xml:space="preserve">        if (animator == null)</w:t>
+      </w:r>
+      <w:r>
+        <w:br/>
+        <w:t xml:space="preserve">            return;</w:t>
+      </w:r>
+      <w:r>
+        <w:br/>
+        <w:t xml:space="preserve">        if (_lastStatus == inStatus)</w:t>
+      </w:r>
+      <w:r>
+        <w:br/>
+        <w:t xml:space="preserve">            return;</w:t>
+      </w:r>
+      <w:r>
+        <w:br/>
+        <w:t xml:space="preserve">        string[] animationBool = { "isEating", "isWalking", "isRunning", "isAttacking", "isDead"};</w:t>
+      </w:r>
+      <w:r>
+        <w:br/>
+        <w:t xml:space="preserve">        if (inStatus &lt; 0 || inStatus &gt; DinoFSMState.StateEnum.</w:t>
+      </w:r>
+      <w:r>
+        <w:rPr>
+          <w:b/>
+          <w:bCs/>
+        </w:rPr>
+        <w:t>ON_FIRE</w:t>
+      </w:r>
+      <w:r>
+        <w:t>)</w:t>
+      </w:r>
+      <w:r>
+        <w:br/>
+        <w:t xml:space="preserve">            return;</w:t>
+      </w:r>
+      <w:r>
+        <w:br/>
+      </w:r>
+      <w:r>
+        <w:lastRenderedPageBreak/>
+        <w:t xml:space="preserve">        animator.SetBool(animationBool[(int)_lastStatus], false);</w:t>
+      </w:r>
+      <w:r>
+        <w:br/>
+        <w:t xml:space="preserve">        animator.SetBool(animationBool[(int)inStatus], true);</w:t>
+      </w:r>
+      <w:r>
+        <w:br/>
+        <w:t xml:space="preserve">        _lastStatus = inStatus;</w:t>
+      </w:r>
+      <w:r>
+        <w:br/>
+        <w:t xml:space="preserve">    }</w:t>
+      </w:r>
+      <w:r>
+        <w:br/>
+        <w:t>}</w:t>
+      </w:r>
+    </w:p>
+    <w:p>
+      <w:pPr>
+        <w:ind w:firstLine="420"/>
+      </w:pPr>
+    </w:p>
+    <w:p>
+      <w:pPr>
+        <w:ind w:firstLine="420"/>
+      </w:pPr>
+    </w:p>
+    <w:p>
+      <w:pPr>
+        <w:ind w:firstLine="420"/>
+      </w:pPr>
+    </w:p>
+    <w:p>
+      <w:pPr>
+        <w:ind w:firstLine="420"/>
+      </w:pPr>
+    </w:p>
+    <w:p>
+      <w:pPr>
+        <w:pStyle w:val="3"/>
+        <w:spacing w:after="31"/>
+      </w:pPr>
+      <w:r>
+        <w:rPr>
+          <w:rFonts w:hint="eastAsia"/>
+        </w:rPr>
+        <w:t>Inspector网页正确显示坐标</w:t>
+      </w:r>
+    </w:p>
+    <w:p>
+      <w:pPr>
+        <w:ind w:firstLine="420"/>
+      </w:pPr>
+      <w:r>
+        <w:rPr>
+          <w:rFonts w:hint="eastAsia"/>
+        </w:rPr>
+        <w:t>必须拥有</w:t>
+      </w:r>
+      <w:r>
+        <w:rPr>
+          <w:rFonts w:hint="eastAsia"/>
+          <w:b/>
+          <w:bCs/>
+        </w:rPr>
+        <w:t>P</w:t>
+      </w:r>
+      <w:r>
+        <w:rPr>
+          <w:b/>
+          <w:bCs/>
+        </w:rPr>
+        <w:t>osition</w:t>
+      </w:r>
+      <w:r>
+        <w:rPr>
+          <w:rFonts w:hint="eastAsia"/>
+        </w:rPr>
+        <w:t>组件。</w:t>
+      </w:r>
+    </w:p>
+    <w:p>
+      <w:pPr>
+        <w:pStyle w:val="aa"/>
+      </w:pPr>
+      <w:r>
+        <w:t>template.AddComponent(new Position.Snapshot(initialPosition), serverAttribute);</w:t>
+      </w:r>
+    </w:p>
+    <w:p>
+      <w:pPr>
+        <w:ind w:firstLine="420"/>
+      </w:pPr>
+    </w:p>
+    <w:p>
+      <w:pPr>
+        <w:pStyle w:val="6"/>
+        <w:spacing w:after="31"/>
+      </w:pPr>
+      <w:r>
+        <w:rPr>
+          <w:rFonts w:hint="eastAsia"/>
+        </w:rPr>
+        <w:t>动态物体：</w:t>
+      </w:r>
+    </w:p>
+    <w:p>
+      <w:pPr>
+        <w:ind w:firstLine="420"/>
+      </w:pPr>
+      <w:r>
+        <w:rPr>
+          <w:noProof/>
+        </w:rPr>
+        <w:drawing>
+          <wp:inline distT="0" distB="0" distL="0" distR="0" wp14:anchorId="5932E6D7" wp14:editId="10CE9E13">
+            <wp:extent cx="4267200" cy="447675"/>
+            <wp:effectExtent l="0" t="0" r="0" b="9525"/>
+            <wp:docPr id="30" name="图片 30"/>
+            <wp:cNvGraphicFramePr>
+              <a:graphicFrameLocks xmlns:a="http://schemas.openxmlformats.org/drawingml/2006/main" noChangeAspect="1"/>
+            </wp:cNvGraphicFramePr>
+            <a:graphic xmlns:a="http://schemas.openxmlformats.org/drawingml/2006/main">
+              <a:graphicData uri="http://schemas.openxmlformats.org/drawingml/2006/picture">
+                <pic:pic xmlns:pic="http://schemas.openxmlformats.org/drawingml/2006/picture">
+                  <pic:nvPicPr>
+                    <pic:cNvPr id="1" name=""/>
+                    <pic:cNvPicPr/>
+                  </pic:nvPicPr>
+                  <pic:blipFill>
+                    <a:blip r:embed="rId43"/>
+                    <a:stretch>
+                      <a:fillRect/>
+                    </a:stretch>
+                  </pic:blipFill>
+                  <pic:spPr>
+                    <a:xfrm>
+                      <a:off x="0" y="0"/>
+                      <a:ext cx="4267200" cy="447675"/>
+                    </a:xfrm>
+                    <a:prstGeom prst="rect">
+                      <a:avLst/>
+                    </a:prstGeom>
+                  </pic:spPr>
+                </pic:pic>
+              </a:graphicData>
+            </a:graphic>
+          </wp:inline>
+        </w:drawing>
+      </w:r>
+    </w:p>
+    <w:p>
+      <w:pPr>
+        <w:ind w:firstLine="420"/>
+      </w:pPr>
+      <w:r>
+        <w:rPr>
+          <w:rFonts w:hint="eastAsia"/>
+        </w:rPr>
+        <w:t>在</w:t>
+      </w:r>
+      <w:r>
+        <w:rPr>
+          <w:rFonts w:hint="eastAsia"/>
+          <w:b/>
+          <w:bCs/>
+        </w:rPr>
+        <w:t>服务器</w:t>
+      </w:r>
+      <w:r>
+        <w:rPr>
+          <w:rFonts w:hint="eastAsia"/>
+        </w:rPr>
+        <w:t>的物体上挂接：TransformSender.</w:t>
+      </w:r>
+      <w:r>
+        <w:t>cs</w:t>
+      </w:r>
+    </w:p>
+    <w:p>
+      <w:pPr>
+        <w:pStyle w:val="6"/>
+        <w:spacing w:after="31"/>
+      </w:pPr>
+      <w:r>
+        <w:rPr>
+          <w:rFonts w:hint="eastAsia"/>
+        </w:rPr>
+        <w:t>静态物体：</w:t>
+      </w:r>
+    </w:p>
+    <w:p>
+      <w:pPr>
+        <w:ind w:firstLine="420"/>
+      </w:pPr>
+      <w:r>
+        <w:rPr>
+          <w:noProof/>
+        </w:rPr>
+        <w:drawing>
+          <wp:inline distT="0" distB="0" distL="0" distR="0" wp14:anchorId="02F158D2" wp14:editId="7FE92509">
+            <wp:extent cx="4133850" cy="400050"/>
+            <wp:effectExtent l="0" t="0" r="0" b="0"/>
+            <wp:docPr id="29" name="图片 29"/>
+            <wp:cNvGraphicFramePr>
+              <a:graphicFrameLocks xmlns:a="http://schemas.openxmlformats.org/drawingml/2006/main" noChangeAspect="1"/>
+            </wp:cNvGraphicFramePr>
+            <a:graphic xmlns:a="http://schemas.openxmlformats.org/drawingml/2006/main">
+              <a:graphicData uri="http://schemas.openxmlformats.org/drawingml/2006/picture">
+                <pic:pic xmlns:pic="http://schemas.openxmlformats.org/drawingml/2006/picture">
+                  <pic:nvPicPr>
+                    <pic:cNvPr id="1" name=""/>
+                    <pic:cNvPicPr/>
+                  </pic:nvPicPr>
+                  <pic:blipFill>
+                    <a:blip r:embed="rId44"/>
+                    <a:stretch>
+                      <a:fillRect/>
+                    </a:stretch>
+                  </pic:blipFill>
+                  <pic:spPr>
+                    <a:xfrm>
+                      <a:off x="0" y="0"/>
                       <a:ext cx="4133850" cy="400050"/>
                     </a:xfrm>
                     <a:prstGeom prst="rect">
@@ -11171,7 +11268,7 @@
       <w:pPr>
         <w:ind w:firstLine="420"/>
       </w:pPr>
-      <w:hyperlink r:id="rId43" w:anchor="how-to-send-and-receive-component-commands" w:history="1">
+      <w:hyperlink r:id="rId45" w:anchor="how-to-send-and-receive-component-commands" w:history="1">
         <w:r>
           <w:rPr>
             <w:rStyle w:val="ac"/>
@@ -11215,7 +11312,7 @@
       <w:pPr>
         <w:ind w:firstLine="420"/>
       </w:pPr>
-      <w:hyperlink r:id="rId44" w:anchor="create-an-entity" w:history="1">
+      <w:hyperlink r:id="rId46" w:anchor="create-an-entity" w:history="1">
         <w:r>
           <w:rPr>
             <w:rStyle w:val="ac"/>
@@ -11244,8 +11341,6 @@
         <w:pStyle w:val="aa"/>
         <w:ind w:firstLineChars="600" w:firstLine="1260"/>
       </w:pPr>
-      <w:bookmarkStart w:id="2" w:name="_GoBack"/>
-      <w:bookmarkEnd w:id="2"/>
       <w:r>
         <w:rPr>
           <w:rFonts w:hint="eastAsia"/>
@@ -11323,6 +11418,7 @@
         <w:pStyle w:val="aa"/>
       </w:pPr>
       <w:r>
+        <w:lastRenderedPageBreak/>
         <w:t xml:space="preserve">            var linkentity = GetComponent&lt;LinkedEntityComponent&gt;();</w:t>
       </w:r>
     </w:p>
@@ -11337,21 +11433,197 @@
     <w:p>
       <w:pPr>
         <w:pStyle w:val="aa"/>
-        <w:rPr>
-          <w:rFonts w:hint="eastAsia"/>
-        </w:rPr>
       </w:pPr>
       <w:r>
         <w:t xml:space="preserve">            m_CommandSender.SendDeleteEntityCommand(request);</w:t>
       </w:r>
     </w:p>
+    <w:p>
+      <w:pPr>
+        <w:pStyle w:val="aa"/>
+      </w:pPr>
+    </w:p>
+    <w:p>
+      <w:pPr>
+        <w:ind w:firstLine="420"/>
+      </w:pPr>
+    </w:p>
+    <w:p>
+      <w:pPr>
+        <w:ind w:firstLine="420"/>
+      </w:pPr>
+    </w:p>
+    <w:p>
+      <w:pPr>
+        <w:ind w:firstLine="420"/>
+      </w:pPr>
+    </w:p>
+    <w:p>
+      <w:pPr>
+        <w:ind w:firstLine="420"/>
+      </w:pPr>
+    </w:p>
+    <w:p>
+      <w:pPr>
+        <w:ind w:firstLine="420"/>
+      </w:pPr>
+    </w:p>
+    <w:p>
+      <w:pPr>
+        <w:ind w:firstLine="420"/>
+      </w:pPr>
+    </w:p>
+    <w:p>
+      <w:pPr>
+        <w:ind w:firstLine="420"/>
+      </w:pPr>
+      <w:r>
+        <w:rPr>
+          <w:noProof/>
+        </w:rPr>
+        <w:drawing>
+          <wp:inline distT="0" distB="0" distL="0" distR="0" wp14:anchorId="33E1CC37" wp14:editId="3B80D13F">
+            <wp:extent cx="6479540" cy="3625850"/>
+            <wp:effectExtent l="0" t="0" r="0" b="0"/>
+            <wp:docPr id="31" name="图片 31"/>
+            <wp:cNvGraphicFramePr>
+              <a:graphicFrameLocks xmlns:a="http://schemas.openxmlformats.org/drawingml/2006/main" noChangeAspect="1"/>
+            </wp:cNvGraphicFramePr>
+            <a:graphic xmlns:a="http://schemas.openxmlformats.org/drawingml/2006/main">
+              <a:graphicData uri="http://schemas.openxmlformats.org/drawingml/2006/picture">
+                <pic:pic xmlns:pic="http://schemas.openxmlformats.org/drawingml/2006/picture">
+                  <pic:nvPicPr>
+                    <pic:cNvPr id="1" name=""/>
+                    <pic:cNvPicPr/>
+                  </pic:nvPicPr>
+                  <pic:blipFill>
+                    <a:blip r:embed="rId47"/>
+                    <a:stretch>
+                      <a:fillRect/>
+                    </a:stretch>
+                  </pic:blipFill>
+                  <pic:spPr>
+                    <a:xfrm>
+                      <a:off x="0" y="0"/>
+                      <a:ext cx="6479540" cy="3625850"/>
+                    </a:xfrm>
+                    <a:prstGeom prst="rect">
+                      <a:avLst/>
+                    </a:prstGeom>
+                  </pic:spPr>
+                </pic:pic>
+              </a:graphicData>
+            </a:graphic>
+          </wp:inline>
+        </w:drawing>
+      </w:r>
+    </w:p>
+    <w:p>
+      <w:pPr>
+        <w:ind w:firstLine="420"/>
+      </w:pPr>
+    </w:p>
+    <w:p>
+      <w:pPr>
+        <w:ind w:firstLine="420"/>
+      </w:pPr>
+      <w:r>
+        <w:rPr>
+          <w:noProof/>
+        </w:rPr>
+        <w:lastRenderedPageBreak/>
+        <w:drawing>
+          <wp:inline distT="0" distB="0" distL="0" distR="0" wp14:anchorId="295E5BB1" wp14:editId="146B35DD">
+            <wp:extent cx="6479540" cy="3625850"/>
+            <wp:effectExtent l="0" t="0" r="0" b="0"/>
+            <wp:docPr id="32" name="图片 32"/>
+            <wp:cNvGraphicFramePr>
+              <a:graphicFrameLocks xmlns:a="http://schemas.openxmlformats.org/drawingml/2006/main" noChangeAspect="1"/>
+            </wp:cNvGraphicFramePr>
+            <a:graphic xmlns:a="http://schemas.openxmlformats.org/drawingml/2006/main">
+              <a:graphicData uri="http://schemas.openxmlformats.org/drawingml/2006/picture">
+                <pic:pic xmlns:pic="http://schemas.openxmlformats.org/drawingml/2006/picture">
+                  <pic:nvPicPr>
+                    <pic:cNvPr id="1" name=""/>
+                    <pic:cNvPicPr/>
+                  </pic:nvPicPr>
+                  <pic:blipFill>
+                    <a:blip r:embed="rId48"/>
+                    <a:stretch>
+                      <a:fillRect/>
+                    </a:stretch>
+                  </pic:blipFill>
+                  <pic:spPr>
+                    <a:xfrm>
+                      <a:off x="0" y="0"/>
+                      <a:ext cx="6479540" cy="3625850"/>
+                    </a:xfrm>
+                    <a:prstGeom prst="rect">
+                      <a:avLst/>
+                    </a:prstGeom>
+                  </pic:spPr>
+                </pic:pic>
+              </a:graphicData>
+            </a:graphic>
+          </wp:inline>
+        </w:drawing>
+      </w:r>
+    </w:p>
+    <w:p>
+      <w:pPr>
+        <w:ind w:firstLine="420"/>
+        <w:rPr>
+          <w:rFonts w:hint="eastAsia"/>
+        </w:rPr>
+      </w:pPr>
+      <w:r>
+        <w:rPr>
+          <w:noProof/>
+        </w:rPr>
+        <w:drawing>
+          <wp:inline distT="0" distB="0" distL="0" distR="0" wp14:anchorId="332BD44D" wp14:editId="34B85074">
+            <wp:extent cx="6479540" cy="3619500"/>
+            <wp:effectExtent l="0" t="0" r="0" b="0"/>
+            <wp:docPr id="33" name="图片 33"/>
+            <wp:cNvGraphicFramePr>
+              <a:graphicFrameLocks xmlns:a="http://schemas.openxmlformats.org/drawingml/2006/main" noChangeAspect="1"/>
+            </wp:cNvGraphicFramePr>
+            <a:graphic xmlns:a="http://schemas.openxmlformats.org/drawingml/2006/main">
+              <a:graphicData uri="http://schemas.openxmlformats.org/drawingml/2006/picture">
+                <pic:pic xmlns:pic="http://schemas.openxmlformats.org/drawingml/2006/picture">
+                  <pic:nvPicPr>
+                    <pic:cNvPr id="1" name=""/>
+                    <pic:cNvPicPr/>
+                  </pic:nvPicPr>
+                  <pic:blipFill>
+                    <a:blip r:embed="rId49"/>
+                    <a:stretch>
+                      <a:fillRect/>
+                    </a:stretch>
+                  </pic:blipFill>
+                  <pic:spPr>
+                    <a:xfrm>
+                      <a:off x="0" y="0"/>
+                      <a:ext cx="6479540" cy="3619500"/>
+                    </a:xfrm>
+                    <a:prstGeom prst="rect">
+                      <a:avLst/>
+                    </a:prstGeom>
+                  </pic:spPr>
+                </pic:pic>
+              </a:graphicData>
+            </a:graphic>
+          </wp:inline>
+        </w:drawing>
+      </w:r>
+    </w:p>
     <w:sectPr>
-      <w:headerReference w:type="even" r:id="rId45"/>
-      <w:headerReference w:type="default" r:id="rId46"/>
-      <w:footerReference w:type="even" r:id="rId47"/>
-      <w:footerReference w:type="default" r:id="rId48"/>
-      <w:headerReference w:type="first" r:id="rId49"/>
-      <w:footerReference w:type="first" r:id="rId50"/>
+      <w:headerReference w:type="even" r:id="rId50"/>
+      <w:headerReference w:type="default" r:id="rId51"/>
+      <w:footerReference w:type="even" r:id="rId52"/>
+      <w:footerReference w:type="default" r:id="rId53"/>
+      <w:headerReference w:type="first" r:id="rId54"/>
+      <w:footerReference w:type="first" r:id="rId55"/>
       <w:pgSz w:w="11906" w:h="16838"/>
       <w:pgMar w:top="567" w:right="851" w:bottom="1134" w:left="851" w:header="227" w:footer="794" w:gutter="0"/>
       <w:cols w:space="425"/>
@@ -13987,7 +14259,7 @@
 </file>
 
 <file path=customXml/itemProps1.xml><?xml version="1.0" encoding="utf-8"?>
-<ds:datastoreItem xmlns:ds="http://schemas.openxmlformats.org/officeDocument/2006/customXml" ds:itemID="{15BD981A-F46E-40B6-B198-370098434E2E}">
+<ds:datastoreItem xmlns:ds="http://schemas.openxmlformats.org/officeDocument/2006/customXml" ds:itemID="{5C6E712E-A313-4B6A-94BC-A5FBBFF3EE7D}">
   <ds:schemaRefs>
     <ds:schemaRef ds:uri="http://schemas.openxmlformats.org/officeDocument/2006/bibliography"/>
   </ds:schemaRefs>
